--- a/Creating a sprite object in ThePlanet game step by step.docx
+++ b/Creating a sprite object in ThePlanet game step by step.docx
@@ -14,23 +14,7 @@
           <w:sz w:val="36"/>
           <w:szCs w:val="36"/>
         </w:rPr>
-        <w:t xml:space="preserve">Creating a sprite object in </w:t>
-      </w:r>
-      <w:proofErr w:type="spellStart"/>
-      <w:r>
-        <w:rPr>
-          <w:sz w:val="36"/>
-          <w:szCs w:val="36"/>
-        </w:rPr>
-        <w:t>ThePlanet</w:t>
-      </w:r>
-      <w:proofErr w:type="spellEnd"/>
-      <w:r>
-        <w:rPr>
-          <w:sz w:val="36"/>
-          <w:szCs w:val="36"/>
-        </w:rPr>
-        <w:t xml:space="preserve"> game step by step</w:t>
+        <w:t>Creating a sprite object in ThePlanet game step by step</w:t>
       </w:r>
     </w:p>
     <w:p/>
@@ -51,15 +35,7 @@
         <w:pStyle w:val="ListParagraph"/>
       </w:pPr>
       <w:r>
-        <w:t>Use a .</w:t>
-      </w:r>
-      <w:proofErr w:type="spellStart"/>
-      <w:r>
-        <w:t>png</w:t>
-      </w:r>
-      <w:proofErr w:type="spellEnd"/>
-      <w:r>
-        <w:t xml:space="preserve"> if you need it to be transparent (normally what you would want to do)</w:t>
+        <w:t>Use a .png if you need it to be transparent (normally what you would want to do)</w:t>
       </w:r>
     </w:p>
     <w:p>
@@ -198,7 +174,6 @@
           <w:szCs w:val="19"/>
         </w:rPr>
       </w:pPr>
-      <w:proofErr w:type="spellStart"/>
       <w:r>
         <w:rPr>
           <w:rFonts w:ascii="Cascadia Mono" w:hAnsi="Cascadia Mono" w:cs="Cascadia Mono"/>
@@ -208,7 +183,6 @@
         </w:rPr>
         <w:t>SDL_Texture</w:t>
       </w:r>
-      <w:proofErr w:type="spellEnd"/>
       <w:r>
         <w:rPr>
           <w:rFonts w:ascii="Cascadia Mono" w:hAnsi="Cascadia Mono" w:cs="Cascadia Mono"/>
@@ -218,7 +192,6 @@
         </w:rPr>
         <w:t xml:space="preserve">* </w:t>
       </w:r>
-      <w:proofErr w:type="gramStart"/>
       <w:r>
         <w:rPr>
           <w:rFonts w:ascii="Cascadia Mono" w:hAnsi="Cascadia Mono" w:cs="Cascadia Mono"/>
@@ -235,44 +208,22 @@
           <w:sz w:val="19"/>
           <w:szCs w:val="19"/>
         </w:rPr>
-        <w:t>::</w:t>
-      </w:r>
-      <w:proofErr w:type="spellStart"/>
-      <w:proofErr w:type="gramEnd"/>
-      <w:r>
-        <w:rPr>
-          <w:rFonts w:ascii="Cascadia Mono" w:hAnsi="Cascadia Mono" w:cs="Cascadia Mono"/>
-          <w:color w:val="000000"/>
-          <w:sz w:val="19"/>
-          <w:szCs w:val="19"/>
-        </w:rPr>
-        <w:t>objectTexture</w:t>
-      </w:r>
-      <w:proofErr w:type="spellEnd"/>
-      <w:r>
-        <w:rPr>
-          <w:rFonts w:ascii="Cascadia Mono" w:hAnsi="Cascadia Mono" w:cs="Cascadia Mono"/>
-          <w:color w:val="000000"/>
-          <w:sz w:val="19"/>
-          <w:szCs w:val="19"/>
-        </w:rPr>
-        <w:t>;</w:t>
-      </w:r>
-    </w:p>
-    <w:p>
-      <w:pPr>
-        <w:autoSpaceDE w:val="0"/>
-        <w:autoSpaceDN w:val="0"/>
-        <w:adjustRightInd w:val="0"/>
-        <w:spacing w:after="0" w:line="240" w:lineRule="auto"/>
-        <w:rPr>
-          <w:rFonts w:ascii="Cascadia Mono" w:hAnsi="Cascadia Mono" w:cs="Cascadia Mono"/>
-          <w:color w:val="000000"/>
-          <w:sz w:val="19"/>
-          <w:szCs w:val="19"/>
-        </w:rPr>
-      </w:pPr>
-      <w:proofErr w:type="spellStart"/>
+        <w:t>::objectTexture;</w:t>
+      </w:r>
+    </w:p>
+    <w:p>
+      <w:pPr>
+        <w:autoSpaceDE w:val="0"/>
+        <w:autoSpaceDN w:val="0"/>
+        <w:adjustRightInd w:val="0"/>
+        <w:spacing w:after="0" w:line="240" w:lineRule="auto"/>
+        <w:rPr>
+          <w:rFonts w:ascii="Cascadia Mono" w:hAnsi="Cascadia Mono" w:cs="Cascadia Mono"/>
+          <w:color w:val="000000"/>
+          <w:sz w:val="19"/>
+          <w:szCs w:val="19"/>
+        </w:rPr>
+      </w:pPr>
       <w:r>
         <w:rPr>
           <w:rFonts w:ascii="Cascadia Mono" w:hAnsi="Cascadia Mono" w:cs="Cascadia Mono"/>
@@ -282,7 +233,6 @@
         </w:rPr>
         <w:t>SDL_Texture</w:t>
       </w:r>
-      <w:proofErr w:type="spellEnd"/>
       <w:r>
         <w:rPr>
           <w:rFonts w:ascii="Cascadia Mono" w:hAnsi="Cascadia Mono" w:cs="Cascadia Mono"/>
@@ -292,7 +242,6 @@
         </w:rPr>
         <w:t xml:space="preserve">* </w:t>
       </w:r>
-      <w:proofErr w:type="gramStart"/>
       <w:r>
         <w:rPr>
           <w:rFonts w:ascii="Cascadia Mono" w:hAnsi="Cascadia Mono" w:cs="Cascadia Mono"/>
@@ -309,33 +258,22 @@
           <w:sz w:val="19"/>
           <w:szCs w:val="19"/>
         </w:rPr>
-        <w:t>::</w:t>
-      </w:r>
-      <w:proofErr w:type="gramEnd"/>
-      <w:r>
-        <w:rPr>
-          <w:rFonts w:ascii="Cascadia Mono" w:hAnsi="Cascadia Mono" w:cs="Cascadia Mono"/>
-          <w:color w:val="000000"/>
-          <w:sz w:val="19"/>
-          <w:szCs w:val="19"/>
-        </w:rPr>
-        <w:t>objectTexture2;</w:t>
-      </w:r>
-    </w:p>
-    <w:p>
-      <w:pPr>
-        <w:autoSpaceDE w:val="0"/>
-        <w:autoSpaceDN w:val="0"/>
-        <w:adjustRightInd w:val="0"/>
-        <w:spacing w:after="0" w:line="240" w:lineRule="auto"/>
-        <w:rPr>
-          <w:rFonts w:ascii="Cascadia Mono" w:hAnsi="Cascadia Mono" w:cs="Cascadia Mono"/>
-          <w:color w:val="000000"/>
-          <w:sz w:val="19"/>
-          <w:szCs w:val="19"/>
-        </w:rPr>
-      </w:pPr>
-      <w:proofErr w:type="spellStart"/>
+        <w:t>::objectTexture2;</w:t>
+      </w:r>
+    </w:p>
+    <w:p>
+      <w:pPr>
+        <w:autoSpaceDE w:val="0"/>
+        <w:autoSpaceDN w:val="0"/>
+        <w:adjustRightInd w:val="0"/>
+        <w:spacing w:after="0" w:line="240" w:lineRule="auto"/>
+        <w:rPr>
+          <w:rFonts w:ascii="Cascadia Mono" w:hAnsi="Cascadia Mono" w:cs="Cascadia Mono"/>
+          <w:color w:val="000000"/>
+          <w:sz w:val="19"/>
+          <w:szCs w:val="19"/>
+        </w:rPr>
+      </w:pPr>
       <w:r>
         <w:rPr>
           <w:rFonts w:ascii="Cascadia Mono" w:hAnsi="Cascadia Mono" w:cs="Cascadia Mono"/>
@@ -345,7 +283,6 @@
         </w:rPr>
         <w:t>SDL_Texture</w:t>
       </w:r>
-      <w:proofErr w:type="spellEnd"/>
       <w:r>
         <w:rPr>
           <w:rFonts w:ascii="Cascadia Mono" w:hAnsi="Cascadia Mono" w:cs="Cascadia Mono"/>
@@ -355,7 +292,6 @@
         </w:rPr>
         <w:t xml:space="preserve">* </w:t>
       </w:r>
-      <w:proofErr w:type="gramStart"/>
       <w:r>
         <w:rPr>
           <w:rFonts w:ascii="Cascadia Mono" w:hAnsi="Cascadia Mono" w:cs="Cascadia Mono"/>
@@ -372,33 +308,22 @@
           <w:sz w:val="19"/>
           <w:szCs w:val="19"/>
         </w:rPr>
-        <w:t>::</w:t>
-      </w:r>
-      <w:proofErr w:type="gramEnd"/>
-      <w:r>
-        <w:rPr>
-          <w:rFonts w:ascii="Cascadia Mono" w:hAnsi="Cascadia Mono" w:cs="Cascadia Mono"/>
-          <w:color w:val="000000"/>
-          <w:sz w:val="19"/>
-          <w:szCs w:val="19"/>
-        </w:rPr>
-        <w:t>objectTexture3;</w:t>
-      </w:r>
-    </w:p>
-    <w:p>
-      <w:pPr>
-        <w:autoSpaceDE w:val="0"/>
-        <w:autoSpaceDN w:val="0"/>
-        <w:adjustRightInd w:val="0"/>
-        <w:spacing w:after="0" w:line="240" w:lineRule="auto"/>
-        <w:rPr>
-          <w:rFonts w:ascii="Cascadia Mono" w:hAnsi="Cascadia Mono" w:cs="Cascadia Mono"/>
-          <w:color w:val="000000"/>
-          <w:sz w:val="19"/>
-          <w:szCs w:val="19"/>
-        </w:rPr>
-      </w:pPr>
-      <w:proofErr w:type="spellStart"/>
+        <w:t>::objectTexture3;</w:t>
+      </w:r>
+    </w:p>
+    <w:p>
+      <w:pPr>
+        <w:autoSpaceDE w:val="0"/>
+        <w:autoSpaceDN w:val="0"/>
+        <w:adjustRightInd w:val="0"/>
+        <w:spacing w:after="0" w:line="240" w:lineRule="auto"/>
+        <w:rPr>
+          <w:rFonts w:ascii="Cascadia Mono" w:hAnsi="Cascadia Mono" w:cs="Cascadia Mono"/>
+          <w:color w:val="000000"/>
+          <w:sz w:val="19"/>
+          <w:szCs w:val="19"/>
+        </w:rPr>
+      </w:pPr>
       <w:r>
         <w:rPr>
           <w:rFonts w:ascii="Cascadia Mono" w:hAnsi="Cascadia Mono" w:cs="Cascadia Mono"/>
@@ -408,7 +333,6 @@
         </w:rPr>
         <w:t>SDL_Texture</w:t>
       </w:r>
-      <w:proofErr w:type="spellEnd"/>
       <w:r>
         <w:rPr>
           <w:rFonts w:ascii="Cascadia Mono" w:hAnsi="Cascadia Mono" w:cs="Cascadia Mono"/>
@@ -418,7 +342,6 @@
         </w:rPr>
         <w:t xml:space="preserve">* </w:t>
       </w:r>
-      <w:proofErr w:type="gramStart"/>
       <w:r>
         <w:rPr>
           <w:rFonts w:ascii="Cascadia Mono" w:hAnsi="Cascadia Mono" w:cs="Cascadia Mono"/>
@@ -435,33 +358,22 @@
           <w:sz w:val="19"/>
           <w:szCs w:val="19"/>
         </w:rPr>
-        <w:t>::</w:t>
-      </w:r>
-      <w:proofErr w:type="gramEnd"/>
-      <w:r>
-        <w:rPr>
-          <w:rFonts w:ascii="Cascadia Mono" w:hAnsi="Cascadia Mono" w:cs="Cascadia Mono"/>
-          <w:color w:val="000000"/>
-          <w:sz w:val="19"/>
-          <w:szCs w:val="19"/>
-        </w:rPr>
-        <w:t>objectTexture4;</w:t>
-      </w:r>
-    </w:p>
-    <w:p>
-      <w:pPr>
-        <w:autoSpaceDE w:val="0"/>
-        <w:autoSpaceDN w:val="0"/>
-        <w:adjustRightInd w:val="0"/>
-        <w:spacing w:after="0" w:line="240" w:lineRule="auto"/>
-        <w:rPr>
-          <w:rFonts w:ascii="Cascadia Mono" w:hAnsi="Cascadia Mono" w:cs="Cascadia Mono"/>
-          <w:color w:val="000000"/>
-          <w:sz w:val="19"/>
-          <w:szCs w:val="19"/>
-        </w:rPr>
-      </w:pPr>
-      <w:proofErr w:type="spellStart"/>
+        <w:t>::objectTexture4;</w:t>
+      </w:r>
+    </w:p>
+    <w:p>
+      <w:pPr>
+        <w:autoSpaceDE w:val="0"/>
+        <w:autoSpaceDN w:val="0"/>
+        <w:adjustRightInd w:val="0"/>
+        <w:spacing w:after="0" w:line="240" w:lineRule="auto"/>
+        <w:rPr>
+          <w:rFonts w:ascii="Cascadia Mono" w:hAnsi="Cascadia Mono" w:cs="Cascadia Mono"/>
+          <w:color w:val="000000"/>
+          <w:sz w:val="19"/>
+          <w:szCs w:val="19"/>
+        </w:rPr>
+      </w:pPr>
       <w:r>
         <w:rPr>
           <w:rFonts w:ascii="Cascadia Mono" w:hAnsi="Cascadia Mono" w:cs="Cascadia Mono"/>
@@ -471,7 +383,6 @@
         </w:rPr>
         <w:t>SDL_Texture</w:t>
       </w:r>
-      <w:proofErr w:type="spellEnd"/>
       <w:r>
         <w:rPr>
           <w:rFonts w:ascii="Cascadia Mono" w:hAnsi="Cascadia Mono" w:cs="Cascadia Mono"/>
@@ -481,7 +392,6 @@
         </w:rPr>
         <w:t xml:space="preserve">* </w:t>
       </w:r>
-      <w:proofErr w:type="gramStart"/>
       <w:r>
         <w:rPr>
           <w:rFonts w:ascii="Cascadia Mono" w:hAnsi="Cascadia Mono" w:cs="Cascadia Mono"/>
@@ -498,33 +408,22 @@
           <w:sz w:val="19"/>
           <w:szCs w:val="19"/>
         </w:rPr>
-        <w:t>::</w:t>
-      </w:r>
-      <w:proofErr w:type="gramEnd"/>
-      <w:r>
-        <w:rPr>
-          <w:rFonts w:ascii="Cascadia Mono" w:hAnsi="Cascadia Mono" w:cs="Cascadia Mono"/>
-          <w:color w:val="000000"/>
-          <w:sz w:val="19"/>
-          <w:szCs w:val="19"/>
-        </w:rPr>
-        <w:t>objectTexture5;</w:t>
-      </w:r>
-    </w:p>
-    <w:p>
-      <w:pPr>
-        <w:autoSpaceDE w:val="0"/>
-        <w:autoSpaceDN w:val="0"/>
-        <w:adjustRightInd w:val="0"/>
-        <w:spacing w:after="0" w:line="240" w:lineRule="auto"/>
-        <w:rPr>
-          <w:rFonts w:ascii="Cascadia Mono" w:hAnsi="Cascadia Mono" w:cs="Cascadia Mono"/>
-          <w:color w:val="000000"/>
-          <w:sz w:val="19"/>
-          <w:szCs w:val="19"/>
-        </w:rPr>
-      </w:pPr>
-      <w:proofErr w:type="spellStart"/>
+        <w:t>::objectTexture5;</w:t>
+      </w:r>
+    </w:p>
+    <w:p>
+      <w:pPr>
+        <w:autoSpaceDE w:val="0"/>
+        <w:autoSpaceDN w:val="0"/>
+        <w:adjustRightInd w:val="0"/>
+        <w:spacing w:after="0" w:line="240" w:lineRule="auto"/>
+        <w:rPr>
+          <w:rFonts w:ascii="Cascadia Mono" w:hAnsi="Cascadia Mono" w:cs="Cascadia Mono"/>
+          <w:color w:val="000000"/>
+          <w:sz w:val="19"/>
+          <w:szCs w:val="19"/>
+        </w:rPr>
+      </w:pPr>
       <w:r>
         <w:rPr>
           <w:rFonts w:ascii="Cascadia Mono" w:hAnsi="Cascadia Mono" w:cs="Cascadia Mono"/>
@@ -534,7 +433,6 @@
         </w:rPr>
         <w:t>SDL_Texture</w:t>
       </w:r>
-      <w:proofErr w:type="spellEnd"/>
       <w:r>
         <w:rPr>
           <w:rFonts w:ascii="Cascadia Mono" w:hAnsi="Cascadia Mono" w:cs="Cascadia Mono"/>
@@ -544,7 +442,6 @@
         </w:rPr>
         <w:t xml:space="preserve">* </w:t>
       </w:r>
-      <w:proofErr w:type="gramStart"/>
       <w:r>
         <w:rPr>
           <w:rFonts w:ascii="Cascadia Mono" w:hAnsi="Cascadia Mono" w:cs="Cascadia Mono"/>
@@ -561,33 +458,22 @@
           <w:sz w:val="19"/>
           <w:szCs w:val="19"/>
         </w:rPr>
-        <w:t>::</w:t>
-      </w:r>
-      <w:proofErr w:type="gramEnd"/>
-      <w:r>
-        <w:rPr>
-          <w:rFonts w:ascii="Cascadia Mono" w:hAnsi="Cascadia Mono" w:cs="Cascadia Mono"/>
-          <w:color w:val="000000"/>
-          <w:sz w:val="19"/>
-          <w:szCs w:val="19"/>
-        </w:rPr>
-        <w:t>objectTexture6;</w:t>
-      </w:r>
-    </w:p>
-    <w:p>
-      <w:pPr>
-        <w:autoSpaceDE w:val="0"/>
-        <w:autoSpaceDN w:val="0"/>
-        <w:adjustRightInd w:val="0"/>
-        <w:spacing w:after="0" w:line="240" w:lineRule="auto"/>
-        <w:rPr>
-          <w:rFonts w:ascii="Cascadia Mono" w:hAnsi="Cascadia Mono" w:cs="Cascadia Mono"/>
-          <w:color w:val="000000"/>
-          <w:sz w:val="19"/>
-          <w:szCs w:val="19"/>
-        </w:rPr>
-      </w:pPr>
-      <w:proofErr w:type="spellStart"/>
+        <w:t>::objectTexture6;</w:t>
+      </w:r>
+    </w:p>
+    <w:p>
+      <w:pPr>
+        <w:autoSpaceDE w:val="0"/>
+        <w:autoSpaceDN w:val="0"/>
+        <w:adjustRightInd w:val="0"/>
+        <w:spacing w:after="0" w:line="240" w:lineRule="auto"/>
+        <w:rPr>
+          <w:rFonts w:ascii="Cascadia Mono" w:hAnsi="Cascadia Mono" w:cs="Cascadia Mono"/>
+          <w:color w:val="000000"/>
+          <w:sz w:val="19"/>
+          <w:szCs w:val="19"/>
+        </w:rPr>
+      </w:pPr>
       <w:r>
         <w:rPr>
           <w:rFonts w:ascii="Cascadia Mono" w:hAnsi="Cascadia Mono" w:cs="Cascadia Mono"/>
@@ -597,7 +483,6 @@
         </w:rPr>
         <w:t>SDL_Texture</w:t>
       </w:r>
-      <w:proofErr w:type="spellEnd"/>
       <w:r>
         <w:rPr>
           <w:rFonts w:ascii="Cascadia Mono" w:hAnsi="Cascadia Mono" w:cs="Cascadia Mono"/>
@@ -607,7 +492,6 @@
         </w:rPr>
         <w:t xml:space="preserve">* </w:t>
       </w:r>
-      <w:proofErr w:type="gramStart"/>
       <w:r>
         <w:rPr>
           <w:rFonts w:ascii="Cascadia Mono" w:hAnsi="Cascadia Mono" w:cs="Cascadia Mono"/>
@@ -624,33 +508,22 @@
           <w:sz w:val="19"/>
           <w:szCs w:val="19"/>
         </w:rPr>
-        <w:t>::</w:t>
-      </w:r>
-      <w:proofErr w:type="gramEnd"/>
-      <w:r>
-        <w:rPr>
-          <w:rFonts w:ascii="Cascadia Mono" w:hAnsi="Cascadia Mono" w:cs="Cascadia Mono"/>
-          <w:color w:val="000000"/>
-          <w:sz w:val="19"/>
-          <w:szCs w:val="19"/>
-        </w:rPr>
-        <w:t>objectTexture7;</w:t>
-      </w:r>
-    </w:p>
-    <w:p>
-      <w:pPr>
-        <w:autoSpaceDE w:val="0"/>
-        <w:autoSpaceDN w:val="0"/>
-        <w:adjustRightInd w:val="0"/>
-        <w:spacing w:after="0" w:line="240" w:lineRule="auto"/>
-        <w:rPr>
-          <w:rFonts w:ascii="Cascadia Mono" w:hAnsi="Cascadia Mono" w:cs="Cascadia Mono"/>
-          <w:color w:val="000000"/>
-          <w:sz w:val="19"/>
-          <w:szCs w:val="19"/>
-        </w:rPr>
-      </w:pPr>
-      <w:proofErr w:type="spellStart"/>
+        <w:t>::objectTexture7;</w:t>
+      </w:r>
+    </w:p>
+    <w:p>
+      <w:pPr>
+        <w:autoSpaceDE w:val="0"/>
+        <w:autoSpaceDN w:val="0"/>
+        <w:adjustRightInd w:val="0"/>
+        <w:spacing w:after="0" w:line="240" w:lineRule="auto"/>
+        <w:rPr>
+          <w:rFonts w:ascii="Cascadia Mono" w:hAnsi="Cascadia Mono" w:cs="Cascadia Mono"/>
+          <w:color w:val="000000"/>
+          <w:sz w:val="19"/>
+          <w:szCs w:val="19"/>
+        </w:rPr>
+      </w:pPr>
       <w:r>
         <w:rPr>
           <w:rFonts w:ascii="Cascadia Mono" w:hAnsi="Cascadia Mono" w:cs="Cascadia Mono"/>
@@ -660,7 +533,6 @@
         </w:rPr>
         <w:t>SDL_Texture</w:t>
       </w:r>
-      <w:proofErr w:type="spellEnd"/>
       <w:r>
         <w:rPr>
           <w:rFonts w:ascii="Cascadia Mono" w:hAnsi="Cascadia Mono" w:cs="Cascadia Mono"/>
@@ -670,7 +542,6 @@
         </w:rPr>
         <w:t xml:space="preserve">* </w:t>
       </w:r>
-      <w:proofErr w:type="gramStart"/>
       <w:r>
         <w:rPr>
           <w:rFonts w:ascii="Cascadia Mono" w:hAnsi="Cascadia Mono" w:cs="Cascadia Mono"/>
@@ -687,44 +558,22 @@
           <w:sz w:val="19"/>
           <w:szCs w:val="19"/>
         </w:rPr>
-        <w:t>::</w:t>
-      </w:r>
-      <w:proofErr w:type="spellStart"/>
-      <w:proofErr w:type="gramEnd"/>
-      <w:r>
-        <w:rPr>
-          <w:rFonts w:ascii="Cascadia Mono" w:hAnsi="Cascadia Mono" w:cs="Cascadia Mono"/>
-          <w:color w:val="000000"/>
-          <w:sz w:val="19"/>
-          <w:szCs w:val="19"/>
-        </w:rPr>
-        <w:t>objectTextureAirBox</w:t>
-      </w:r>
-      <w:proofErr w:type="spellEnd"/>
-      <w:r>
-        <w:rPr>
-          <w:rFonts w:ascii="Cascadia Mono" w:hAnsi="Cascadia Mono" w:cs="Cascadia Mono"/>
-          <w:color w:val="000000"/>
-          <w:sz w:val="19"/>
-          <w:szCs w:val="19"/>
-        </w:rPr>
-        <w:t>;</w:t>
-      </w:r>
-    </w:p>
-    <w:p>
-      <w:pPr>
-        <w:autoSpaceDE w:val="0"/>
-        <w:autoSpaceDN w:val="0"/>
-        <w:adjustRightInd w:val="0"/>
-        <w:spacing w:after="0" w:line="240" w:lineRule="auto"/>
-        <w:rPr>
-          <w:rFonts w:ascii="Cascadia Mono" w:hAnsi="Cascadia Mono" w:cs="Cascadia Mono"/>
-          <w:color w:val="000000"/>
-          <w:sz w:val="19"/>
-          <w:szCs w:val="19"/>
-        </w:rPr>
-      </w:pPr>
-      <w:proofErr w:type="spellStart"/>
+        <w:t>::objectTextureAirBox;</w:t>
+      </w:r>
+    </w:p>
+    <w:p>
+      <w:pPr>
+        <w:autoSpaceDE w:val="0"/>
+        <w:autoSpaceDN w:val="0"/>
+        <w:adjustRightInd w:val="0"/>
+        <w:spacing w:after="0" w:line="240" w:lineRule="auto"/>
+        <w:rPr>
+          <w:rFonts w:ascii="Cascadia Mono" w:hAnsi="Cascadia Mono" w:cs="Cascadia Mono"/>
+          <w:color w:val="000000"/>
+          <w:sz w:val="19"/>
+          <w:szCs w:val="19"/>
+        </w:rPr>
+      </w:pPr>
       <w:r>
         <w:rPr>
           <w:rFonts w:ascii="Cascadia Mono" w:hAnsi="Cascadia Mono" w:cs="Cascadia Mono"/>
@@ -734,7 +583,6 @@
         </w:rPr>
         <w:t>SDL_Texture</w:t>
       </w:r>
-      <w:proofErr w:type="spellEnd"/>
       <w:r>
         <w:rPr>
           <w:rFonts w:ascii="Cascadia Mono" w:hAnsi="Cascadia Mono" w:cs="Cascadia Mono"/>
@@ -744,7 +592,6 @@
         </w:rPr>
         <w:t xml:space="preserve">* </w:t>
       </w:r>
-      <w:proofErr w:type="gramStart"/>
       <w:r>
         <w:rPr>
           <w:rFonts w:ascii="Cascadia Mono" w:hAnsi="Cascadia Mono" w:cs="Cascadia Mono"/>
@@ -761,44 +608,22 @@
           <w:sz w:val="19"/>
           <w:szCs w:val="19"/>
         </w:rPr>
-        <w:t>::</w:t>
-      </w:r>
-      <w:proofErr w:type="spellStart"/>
-      <w:proofErr w:type="gramEnd"/>
-      <w:r>
-        <w:rPr>
-          <w:rFonts w:ascii="Cascadia Mono" w:hAnsi="Cascadia Mono" w:cs="Cascadia Mono"/>
-          <w:color w:val="000000"/>
-          <w:sz w:val="19"/>
-          <w:szCs w:val="19"/>
-        </w:rPr>
-        <w:t>objectTexturePipe</w:t>
-      </w:r>
-      <w:proofErr w:type="spellEnd"/>
-      <w:r>
-        <w:rPr>
-          <w:rFonts w:ascii="Cascadia Mono" w:hAnsi="Cascadia Mono" w:cs="Cascadia Mono"/>
-          <w:color w:val="000000"/>
-          <w:sz w:val="19"/>
-          <w:szCs w:val="19"/>
-        </w:rPr>
-        <w:t>;</w:t>
-      </w:r>
-    </w:p>
-    <w:p>
-      <w:pPr>
-        <w:autoSpaceDE w:val="0"/>
-        <w:autoSpaceDN w:val="0"/>
-        <w:adjustRightInd w:val="0"/>
-        <w:spacing w:after="0" w:line="240" w:lineRule="auto"/>
-        <w:rPr>
-          <w:rFonts w:ascii="Cascadia Mono" w:hAnsi="Cascadia Mono" w:cs="Cascadia Mono"/>
-          <w:color w:val="000000"/>
-          <w:sz w:val="19"/>
-          <w:szCs w:val="19"/>
-        </w:rPr>
-      </w:pPr>
-      <w:proofErr w:type="spellStart"/>
+        <w:t>::objectTexturePipe;</w:t>
+      </w:r>
+    </w:p>
+    <w:p>
+      <w:pPr>
+        <w:autoSpaceDE w:val="0"/>
+        <w:autoSpaceDN w:val="0"/>
+        <w:adjustRightInd w:val="0"/>
+        <w:spacing w:after="0" w:line="240" w:lineRule="auto"/>
+        <w:rPr>
+          <w:rFonts w:ascii="Cascadia Mono" w:hAnsi="Cascadia Mono" w:cs="Cascadia Mono"/>
+          <w:color w:val="000000"/>
+          <w:sz w:val="19"/>
+          <w:szCs w:val="19"/>
+        </w:rPr>
+      </w:pPr>
       <w:r>
         <w:rPr>
           <w:rFonts w:ascii="Cascadia Mono" w:hAnsi="Cascadia Mono" w:cs="Cascadia Mono"/>
@@ -808,7 +633,6 @@
         </w:rPr>
         <w:t>SDL_Texture</w:t>
       </w:r>
-      <w:proofErr w:type="spellEnd"/>
       <w:r>
         <w:rPr>
           <w:rFonts w:ascii="Cascadia Mono" w:hAnsi="Cascadia Mono" w:cs="Cascadia Mono"/>
@@ -818,7 +642,6 @@
         </w:rPr>
         <w:t xml:space="preserve">* </w:t>
       </w:r>
-      <w:proofErr w:type="gramStart"/>
       <w:r>
         <w:rPr>
           <w:rFonts w:ascii="Cascadia Mono" w:hAnsi="Cascadia Mono" w:cs="Cascadia Mono"/>
@@ -835,44 +658,22 @@
           <w:sz w:val="19"/>
           <w:szCs w:val="19"/>
         </w:rPr>
-        <w:t>::</w:t>
-      </w:r>
-      <w:proofErr w:type="spellStart"/>
-      <w:proofErr w:type="gramEnd"/>
-      <w:r>
-        <w:rPr>
-          <w:rFonts w:ascii="Cascadia Mono" w:hAnsi="Cascadia Mono" w:cs="Cascadia Mono"/>
-          <w:color w:val="000000"/>
-          <w:sz w:val="19"/>
-          <w:szCs w:val="19"/>
-        </w:rPr>
-        <w:t>objectTexturePipeAction</w:t>
-      </w:r>
-      <w:proofErr w:type="spellEnd"/>
-      <w:r>
-        <w:rPr>
-          <w:rFonts w:ascii="Cascadia Mono" w:hAnsi="Cascadia Mono" w:cs="Cascadia Mono"/>
-          <w:color w:val="000000"/>
-          <w:sz w:val="19"/>
-          <w:szCs w:val="19"/>
-        </w:rPr>
-        <w:t>;</w:t>
-      </w:r>
-    </w:p>
-    <w:p>
-      <w:pPr>
-        <w:autoSpaceDE w:val="0"/>
-        <w:autoSpaceDN w:val="0"/>
-        <w:adjustRightInd w:val="0"/>
-        <w:spacing w:after="0" w:line="240" w:lineRule="auto"/>
-        <w:rPr>
-          <w:rFonts w:ascii="Cascadia Mono" w:hAnsi="Cascadia Mono" w:cs="Cascadia Mono"/>
-          <w:color w:val="000000"/>
-          <w:sz w:val="19"/>
-          <w:szCs w:val="19"/>
-        </w:rPr>
-      </w:pPr>
-      <w:proofErr w:type="spellStart"/>
+        <w:t>::objectTexturePipeAction;</w:t>
+      </w:r>
+    </w:p>
+    <w:p>
+      <w:pPr>
+        <w:autoSpaceDE w:val="0"/>
+        <w:autoSpaceDN w:val="0"/>
+        <w:adjustRightInd w:val="0"/>
+        <w:spacing w:after="0" w:line="240" w:lineRule="auto"/>
+        <w:rPr>
+          <w:rFonts w:ascii="Cascadia Mono" w:hAnsi="Cascadia Mono" w:cs="Cascadia Mono"/>
+          <w:color w:val="000000"/>
+          <w:sz w:val="19"/>
+          <w:szCs w:val="19"/>
+        </w:rPr>
+      </w:pPr>
       <w:r>
         <w:rPr>
           <w:rFonts w:ascii="Cascadia Mono" w:hAnsi="Cascadia Mono" w:cs="Cascadia Mono"/>
@@ -882,7 +683,6 @@
         </w:rPr>
         <w:t>SDL_Texture</w:t>
       </w:r>
-      <w:proofErr w:type="spellEnd"/>
       <w:r>
         <w:rPr>
           <w:rFonts w:ascii="Cascadia Mono" w:hAnsi="Cascadia Mono" w:cs="Cascadia Mono"/>
@@ -892,7 +692,6 @@
         </w:rPr>
         <w:t xml:space="preserve">* </w:t>
       </w:r>
-      <w:proofErr w:type="gramStart"/>
       <w:r>
         <w:rPr>
           <w:rFonts w:ascii="Cascadia Mono" w:hAnsi="Cascadia Mono" w:cs="Cascadia Mono"/>
@@ -909,40 +708,18 @@
           <w:sz w:val="19"/>
           <w:szCs w:val="19"/>
         </w:rPr>
-        <w:t>::</w:t>
-      </w:r>
-      <w:proofErr w:type="spellStart"/>
-      <w:proofErr w:type="gramEnd"/>
-      <w:r>
-        <w:rPr>
-          <w:rFonts w:ascii="Cascadia Mono" w:hAnsi="Cascadia Mono" w:cs="Cascadia Mono"/>
-          <w:color w:val="000000"/>
-          <w:sz w:val="19"/>
-          <w:szCs w:val="19"/>
-        </w:rPr>
-        <w:t>objectTextureLantern</w:t>
-      </w:r>
-      <w:proofErr w:type="spellEnd"/>
-      <w:r>
-        <w:rPr>
-          <w:rFonts w:ascii="Cascadia Mono" w:hAnsi="Cascadia Mono" w:cs="Cascadia Mono"/>
-          <w:color w:val="000000"/>
-          <w:sz w:val="19"/>
-          <w:szCs w:val="19"/>
-        </w:rPr>
-        <w:t>;</w:t>
-      </w:r>
-    </w:p>
-    <w:p>
-      <w:pPr>
-        <w:rPr>
-          <w:rFonts w:ascii="Cascadia Mono" w:hAnsi="Cascadia Mono" w:cs="Cascadia Mono"/>
-          <w:color w:val="000000"/>
-          <w:sz w:val="19"/>
-          <w:szCs w:val="19"/>
-        </w:rPr>
-      </w:pPr>
-      <w:proofErr w:type="spellStart"/>
+        <w:t>::objectTextureLantern;</w:t>
+      </w:r>
+    </w:p>
+    <w:p>
+      <w:pPr>
+        <w:rPr>
+          <w:rFonts w:ascii="Cascadia Mono" w:hAnsi="Cascadia Mono" w:cs="Cascadia Mono"/>
+          <w:color w:val="000000"/>
+          <w:sz w:val="19"/>
+          <w:szCs w:val="19"/>
+        </w:rPr>
+      </w:pPr>
       <w:r>
         <w:rPr>
           <w:rFonts w:ascii="Cascadia Mono" w:hAnsi="Cascadia Mono" w:cs="Cascadia Mono"/>
@@ -952,7 +729,6 @@
         </w:rPr>
         <w:t>SDL_Texture</w:t>
       </w:r>
-      <w:proofErr w:type="spellEnd"/>
       <w:r>
         <w:rPr>
           <w:rFonts w:ascii="Cascadia Mono" w:hAnsi="Cascadia Mono" w:cs="Cascadia Mono"/>
@@ -962,7 +738,6 @@
         </w:rPr>
         <w:t xml:space="preserve">* </w:t>
       </w:r>
-      <w:proofErr w:type="gramStart"/>
       <w:r>
         <w:rPr>
           <w:rFonts w:ascii="Cascadia Mono" w:hAnsi="Cascadia Mono" w:cs="Cascadia Mono"/>
@@ -979,74 +754,28 @@
           <w:sz w:val="19"/>
           <w:szCs w:val="19"/>
         </w:rPr>
-        <w:t>::</w:t>
-      </w:r>
-      <w:proofErr w:type="spellStart"/>
-      <w:proofErr w:type="gramEnd"/>
-      <w:r>
-        <w:rPr>
-          <w:rFonts w:ascii="Cascadia Mono" w:hAnsi="Cascadia Mono" w:cs="Cascadia Mono"/>
-          <w:color w:val="000000"/>
-          <w:sz w:val="19"/>
-          <w:szCs w:val="19"/>
-        </w:rPr>
-        <w:t>objectTextureSparkle</w:t>
-      </w:r>
-      <w:proofErr w:type="spellEnd"/>
-      <w:r>
-        <w:rPr>
-          <w:rFonts w:ascii="Cascadia Mono" w:hAnsi="Cascadia Mono" w:cs="Cascadia Mono"/>
-          <w:color w:val="000000"/>
-          <w:sz w:val="19"/>
-          <w:szCs w:val="19"/>
-        </w:rPr>
-        <w:t>;</w:t>
-      </w:r>
-    </w:p>
-    <w:p>
-      <w:pPr>
-        <w:rPr>
-          <w:rFonts w:ascii="Cascadia Mono" w:hAnsi="Cascadia Mono" w:cs="Cascadia Mono"/>
-          <w:color w:val="000000"/>
-          <w:sz w:val="19"/>
-          <w:szCs w:val="19"/>
-        </w:rPr>
-      </w:pPr>
-      <w:proofErr w:type="spellStart"/>
-      <w:r>
-        <w:rPr>
-          <w:rFonts w:ascii="Cascadia Mono" w:hAnsi="Cascadia Mono" w:cs="Cascadia Mono"/>
-          <w:color w:val="000000"/>
-          <w:sz w:val="19"/>
-          <w:szCs w:val="19"/>
-          <w:highlight w:val="yellow"/>
-        </w:rPr>
-        <w:t>SDL_Texture</w:t>
-      </w:r>
-      <w:proofErr w:type="spellEnd"/>
-      <w:r>
-        <w:rPr>
-          <w:rFonts w:ascii="Cascadia Mono" w:hAnsi="Cascadia Mono" w:cs="Cascadia Mono"/>
-          <w:color w:val="000000"/>
-          <w:sz w:val="19"/>
-          <w:szCs w:val="19"/>
-          <w:highlight w:val="yellow"/>
-        </w:rPr>
-        <w:t xml:space="preserve">* </w:t>
-      </w:r>
-      <w:proofErr w:type="gramStart"/>
-      <w:r>
-        <w:rPr>
-          <w:rFonts w:ascii="Cascadia Mono" w:hAnsi="Cascadia Mono" w:cs="Cascadia Mono"/>
-          <w:color w:val="000000"/>
-          <w:sz w:val="19"/>
-          <w:szCs w:val="19"/>
-          <w:highlight w:val="yellow"/>
-        </w:rPr>
-        <w:t>Textures::</w:t>
-      </w:r>
-      <w:proofErr w:type="spellStart"/>
-      <w:proofErr w:type="gramEnd"/>
+        <w:t>::objectTextureSparkle;</w:t>
+      </w:r>
+    </w:p>
+    <w:p>
+      <w:pPr>
+        <w:rPr>
+          <w:rFonts w:ascii="Cascadia Mono" w:hAnsi="Cascadia Mono" w:cs="Cascadia Mono"/>
+          <w:color w:val="000000"/>
+          <w:sz w:val="19"/>
+          <w:szCs w:val="19"/>
+        </w:rPr>
+      </w:pPr>
+      <w:r>
+        <w:rPr>
+          <w:rFonts w:ascii="Cascadia Mono" w:hAnsi="Cascadia Mono" w:cs="Cascadia Mono"/>
+          <w:color w:val="000000"/>
+          <w:sz w:val="19"/>
+          <w:szCs w:val="19"/>
+          <w:highlight w:val="yellow"/>
+        </w:rPr>
+        <w:t>SDL_Texture* Textures::</w:t>
+      </w:r>
       <w:r>
         <w:rPr>
           <w:rFonts w:ascii="Cascadia Mono" w:hAnsi="Cascadia Mono" w:cs="Cascadia Mono"/>
@@ -1057,7 +786,6 @@
         </w:rPr>
         <w:t>myPDATexture</w:t>
       </w:r>
-      <w:proofErr w:type="spellEnd"/>
     </w:p>
     <w:p>
       <w:pPr>
@@ -1090,19 +818,8 @@
           <w:sz w:val="19"/>
           <w:szCs w:val="19"/>
         </w:rPr>
-        <w:t xml:space="preserve">Head to </w:t>
-      </w:r>
-      <w:proofErr w:type="spellStart"/>
-      <w:r>
-        <w:rPr>
-          <w:rFonts w:ascii="Cascadia Mono" w:hAnsi="Cascadia Mono" w:cs="Cascadia Mono"/>
-          <w:color w:val="000000"/>
-          <w:sz w:val="19"/>
-          <w:szCs w:val="19"/>
-        </w:rPr>
-        <w:t>Textures.h</w:t>
-      </w:r>
-      <w:proofErr w:type="spellEnd"/>
+        <w:t>Head to Textures.h</w:t>
+      </w:r>
     </w:p>
     <w:p>
       <w:pPr>
@@ -1125,27 +842,7 @@
           <w:sz w:val="19"/>
           <w:szCs w:val="19"/>
         </w:rPr>
-        <w:t xml:space="preserve">Add a static entry for your new sprite, needs to be exactly as in the </w:t>
-      </w:r>
-      <w:proofErr w:type="spellStart"/>
-      <w:r>
-        <w:rPr>
-          <w:rFonts w:ascii="Cascadia Mono" w:hAnsi="Cascadia Mono" w:cs="Cascadia Mono"/>
-          <w:color w:val="000000"/>
-          <w:sz w:val="19"/>
-          <w:szCs w:val="19"/>
-        </w:rPr>
-        <w:t>the</w:t>
-      </w:r>
-      <w:proofErr w:type="spellEnd"/>
-      <w:r>
-        <w:rPr>
-          <w:rFonts w:ascii="Cascadia Mono" w:hAnsi="Cascadia Mono" w:cs="Cascadia Mono"/>
-          <w:color w:val="000000"/>
-          <w:sz w:val="19"/>
-          <w:szCs w:val="19"/>
-        </w:rPr>
-        <w:t xml:space="preserve"> previous step just with ‘static’ in front of the text:</w:t>
+        <w:t>Add a static entry for your new sprite, needs to be exactly as in the previous step just with ‘static’ in front of the text:</w:t>
       </w:r>
     </w:p>
     <w:p>
@@ -1190,7 +887,6 @@
         </w:rPr>
         <w:t xml:space="preserve"> </w:t>
       </w:r>
-      <w:proofErr w:type="spellStart"/>
       <w:r>
         <w:rPr>
           <w:rFonts w:ascii="Cascadia Mono" w:hAnsi="Cascadia Mono" w:cs="Cascadia Mono"/>
@@ -1200,38 +896,15 @@
         </w:rPr>
         <w:t>SDL_Texture</w:t>
       </w:r>
-      <w:proofErr w:type="spellEnd"/>
-      <w:r>
-        <w:rPr>
-          <w:rFonts w:ascii="Cascadia Mono" w:hAnsi="Cascadia Mono" w:cs="Cascadia Mono"/>
-          <w:color w:val="000000"/>
-          <w:sz w:val="19"/>
-          <w:szCs w:val="19"/>
-        </w:rPr>
-        <w:t xml:space="preserve">* </w:t>
-      </w:r>
-      <w:proofErr w:type="spellStart"/>
-      <w:proofErr w:type="gramStart"/>
-      <w:r>
-        <w:rPr>
-          <w:rFonts w:ascii="Cascadia Mono" w:hAnsi="Cascadia Mono" w:cs="Cascadia Mono"/>
-          <w:color w:val="000000"/>
-          <w:sz w:val="19"/>
-          <w:szCs w:val="19"/>
-        </w:rPr>
-        <w:t>objectTexture</w:t>
-      </w:r>
-      <w:proofErr w:type="spellEnd"/>
-      <w:r>
-        <w:rPr>
-          <w:rFonts w:ascii="Cascadia Mono" w:hAnsi="Cascadia Mono" w:cs="Cascadia Mono"/>
-          <w:color w:val="000000"/>
-          <w:sz w:val="19"/>
-          <w:szCs w:val="19"/>
-        </w:rPr>
-        <w:t>;</w:t>
-      </w:r>
-      <w:proofErr w:type="gramEnd"/>
+      <w:r>
+        <w:rPr>
+          <w:rFonts w:ascii="Cascadia Mono" w:hAnsi="Cascadia Mono" w:cs="Cascadia Mono"/>
+          <w:color w:val="000000"/>
+          <w:sz w:val="19"/>
+          <w:szCs w:val="19"/>
+        </w:rPr>
+        <w:t>* objectTexture;</w:t>
+      </w:r>
     </w:p>
     <w:p>
       <w:pPr>
@@ -1264,7 +937,6 @@
         </w:rPr>
         <w:t xml:space="preserve"> </w:t>
       </w:r>
-      <w:proofErr w:type="spellStart"/>
       <w:r>
         <w:rPr>
           <w:rFonts w:ascii="Cascadia Mono" w:hAnsi="Cascadia Mono" w:cs="Cascadia Mono"/>
@@ -1274,27 +946,15 @@
         </w:rPr>
         <w:t>SDL_Texture</w:t>
       </w:r>
-      <w:proofErr w:type="spellEnd"/>
-      <w:r>
-        <w:rPr>
-          <w:rFonts w:ascii="Cascadia Mono" w:hAnsi="Cascadia Mono" w:cs="Cascadia Mono"/>
-          <w:color w:val="000000"/>
-          <w:sz w:val="19"/>
-          <w:szCs w:val="19"/>
-        </w:rPr>
-        <w:t xml:space="preserve">* </w:t>
-      </w:r>
-      <w:proofErr w:type="gramStart"/>
-      <w:r>
-        <w:rPr>
-          <w:rFonts w:ascii="Cascadia Mono" w:hAnsi="Cascadia Mono" w:cs="Cascadia Mono"/>
-          <w:color w:val="000000"/>
-          <w:sz w:val="19"/>
-          <w:szCs w:val="19"/>
-        </w:rPr>
-        <w:t>objectTexture2;</w:t>
-      </w:r>
-      <w:proofErr w:type="gramEnd"/>
+      <w:r>
+        <w:rPr>
+          <w:rFonts w:ascii="Cascadia Mono" w:hAnsi="Cascadia Mono" w:cs="Cascadia Mono"/>
+          <w:color w:val="000000"/>
+          <w:sz w:val="19"/>
+          <w:szCs w:val="19"/>
+        </w:rPr>
+        <w:t>* objectTexture2;</w:t>
+      </w:r>
     </w:p>
     <w:p>
       <w:pPr>
@@ -1327,7 +987,6 @@
         </w:rPr>
         <w:t xml:space="preserve"> </w:t>
       </w:r>
-      <w:proofErr w:type="spellStart"/>
       <w:r>
         <w:rPr>
           <w:rFonts w:ascii="Cascadia Mono" w:hAnsi="Cascadia Mono" w:cs="Cascadia Mono"/>
@@ -1337,27 +996,15 @@
         </w:rPr>
         <w:t>SDL_Texture</w:t>
       </w:r>
-      <w:proofErr w:type="spellEnd"/>
-      <w:r>
-        <w:rPr>
-          <w:rFonts w:ascii="Cascadia Mono" w:hAnsi="Cascadia Mono" w:cs="Cascadia Mono"/>
-          <w:color w:val="000000"/>
-          <w:sz w:val="19"/>
-          <w:szCs w:val="19"/>
-        </w:rPr>
-        <w:t xml:space="preserve">* </w:t>
-      </w:r>
-      <w:proofErr w:type="gramStart"/>
-      <w:r>
-        <w:rPr>
-          <w:rFonts w:ascii="Cascadia Mono" w:hAnsi="Cascadia Mono" w:cs="Cascadia Mono"/>
-          <w:color w:val="000000"/>
-          <w:sz w:val="19"/>
-          <w:szCs w:val="19"/>
-        </w:rPr>
-        <w:t>objectTexture3;</w:t>
-      </w:r>
-      <w:proofErr w:type="gramEnd"/>
+      <w:r>
+        <w:rPr>
+          <w:rFonts w:ascii="Cascadia Mono" w:hAnsi="Cascadia Mono" w:cs="Cascadia Mono"/>
+          <w:color w:val="000000"/>
+          <w:sz w:val="19"/>
+          <w:szCs w:val="19"/>
+        </w:rPr>
+        <w:t>* objectTexture3;</w:t>
+      </w:r>
     </w:p>
     <w:p>
       <w:pPr>
@@ -1390,7 +1037,6 @@
         </w:rPr>
         <w:t xml:space="preserve"> </w:t>
       </w:r>
-      <w:proofErr w:type="spellStart"/>
       <w:r>
         <w:rPr>
           <w:rFonts w:ascii="Cascadia Mono" w:hAnsi="Cascadia Mono" w:cs="Cascadia Mono"/>
@@ -1400,27 +1046,15 @@
         </w:rPr>
         <w:t>SDL_Texture</w:t>
       </w:r>
-      <w:proofErr w:type="spellEnd"/>
-      <w:r>
-        <w:rPr>
-          <w:rFonts w:ascii="Cascadia Mono" w:hAnsi="Cascadia Mono" w:cs="Cascadia Mono"/>
-          <w:color w:val="000000"/>
-          <w:sz w:val="19"/>
-          <w:szCs w:val="19"/>
-        </w:rPr>
-        <w:t xml:space="preserve">* </w:t>
-      </w:r>
-      <w:proofErr w:type="gramStart"/>
-      <w:r>
-        <w:rPr>
-          <w:rFonts w:ascii="Cascadia Mono" w:hAnsi="Cascadia Mono" w:cs="Cascadia Mono"/>
-          <w:color w:val="000000"/>
-          <w:sz w:val="19"/>
-          <w:szCs w:val="19"/>
-        </w:rPr>
-        <w:t>objectTexture4;</w:t>
-      </w:r>
-      <w:proofErr w:type="gramEnd"/>
+      <w:r>
+        <w:rPr>
+          <w:rFonts w:ascii="Cascadia Mono" w:hAnsi="Cascadia Mono" w:cs="Cascadia Mono"/>
+          <w:color w:val="000000"/>
+          <w:sz w:val="19"/>
+          <w:szCs w:val="19"/>
+        </w:rPr>
+        <w:t>* objectTexture4;</w:t>
+      </w:r>
     </w:p>
     <w:p>
       <w:pPr>
@@ -1453,7 +1087,6 @@
         </w:rPr>
         <w:t xml:space="preserve"> </w:t>
       </w:r>
-      <w:proofErr w:type="spellStart"/>
       <w:r>
         <w:rPr>
           <w:rFonts w:ascii="Cascadia Mono" w:hAnsi="Cascadia Mono" w:cs="Cascadia Mono"/>
@@ -1463,27 +1096,15 @@
         </w:rPr>
         <w:t>SDL_Texture</w:t>
       </w:r>
-      <w:proofErr w:type="spellEnd"/>
-      <w:r>
-        <w:rPr>
-          <w:rFonts w:ascii="Cascadia Mono" w:hAnsi="Cascadia Mono" w:cs="Cascadia Mono"/>
-          <w:color w:val="000000"/>
-          <w:sz w:val="19"/>
-          <w:szCs w:val="19"/>
-        </w:rPr>
-        <w:t xml:space="preserve">* </w:t>
-      </w:r>
-      <w:proofErr w:type="gramStart"/>
-      <w:r>
-        <w:rPr>
-          <w:rFonts w:ascii="Cascadia Mono" w:hAnsi="Cascadia Mono" w:cs="Cascadia Mono"/>
-          <w:color w:val="000000"/>
-          <w:sz w:val="19"/>
-          <w:szCs w:val="19"/>
-        </w:rPr>
-        <w:t>objectTexture5;</w:t>
-      </w:r>
-      <w:proofErr w:type="gramEnd"/>
+      <w:r>
+        <w:rPr>
+          <w:rFonts w:ascii="Cascadia Mono" w:hAnsi="Cascadia Mono" w:cs="Cascadia Mono"/>
+          <w:color w:val="000000"/>
+          <w:sz w:val="19"/>
+          <w:szCs w:val="19"/>
+        </w:rPr>
+        <w:t>* objectTexture5;</w:t>
+      </w:r>
     </w:p>
     <w:p>
       <w:pPr>
@@ -1516,7 +1137,6 @@
         </w:rPr>
         <w:t xml:space="preserve"> </w:t>
       </w:r>
-      <w:proofErr w:type="spellStart"/>
       <w:r>
         <w:rPr>
           <w:rFonts w:ascii="Cascadia Mono" w:hAnsi="Cascadia Mono" w:cs="Cascadia Mono"/>
@@ -1526,27 +1146,15 @@
         </w:rPr>
         <w:t>SDL_Texture</w:t>
       </w:r>
-      <w:proofErr w:type="spellEnd"/>
-      <w:r>
-        <w:rPr>
-          <w:rFonts w:ascii="Cascadia Mono" w:hAnsi="Cascadia Mono" w:cs="Cascadia Mono"/>
-          <w:color w:val="000000"/>
-          <w:sz w:val="19"/>
-          <w:szCs w:val="19"/>
-        </w:rPr>
-        <w:t xml:space="preserve">* </w:t>
-      </w:r>
-      <w:proofErr w:type="gramStart"/>
-      <w:r>
-        <w:rPr>
-          <w:rFonts w:ascii="Cascadia Mono" w:hAnsi="Cascadia Mono" w:cs="Cascadia Mono"/>
-          <w:color w:val="000000"/>
-          <w:sz w:val="19"/>
-          <w:szCs w:val="19"/>
-        </w:rPr>
-        <w:t>objectTexture6;</w:t>
-      </w:r>
-      <w:proofErr w:type="gramEnd"/>
+      <w:r>
+        <w:rPr>
+          <w:rFonts w:ascii="Cascadia Mono" w:hAnsi="Cascadia Mono" w:cs="Cascadia Mono"/>
+          <w:color w:val="000000"/>
+          <w:sz w:val="19"/>
+          <w:szCs w:val="19"/>
+        </w:rPr>
+        <w:t>* objectTexture6;</w:t>
+      </w:r>
     </w:p>
     <w:p>
       <w:pPr>
@@ -1579,7 +1187,6 @@
         </w:rPr>
         <w:t xml:space="preserve"> </w:t>
       </w:r>
-      <w:proofErr w:type="spellStart"/>
       <w:r>
         <w:rPr>
           <w:rFonts w:ascii="Cascadia Mono" w:hAnsi="Cascadia Mono" w:cs="Cascadia Mono"/>
@@ -1589,27 +1196,15 @@
         </w:rPr>
         <w:t>SDL_Texture</w:t>
       </w:r>
-      <w:proofErr w:type="spellEnd"/>
-      <w:r>
-        <w:rPr>
-          <w:rFonts w:ascii="Cascadia Mono" w:hAnsi="Cascadia Mono" w:cs="Cascadia Mono"/>
-          <w:color w:val="000000"/>
-          <w:sz w:val="19"/>
-          <w:szCs w:val="19"/>
-        </w:rPr>
-        <w:t xml:space="preserve">* </w:t>
-      </w:r>
-      <w:proofErr w:type="gramStart"/>
-      <w:r>
-        <w:rPr>
-          <w:rFonts w:ascii="Cascadia Mono" w:hAnsi="Cascadia Mono" w:cs="Cascadia Mono"/>
-          <w:color w:val="000000"/>
-          <w:sz w:val="19"/>
-          <w:szCs w:val="19"/>
-        </w:rPr>
-        <w:t>objectTexture7;</w:t>
-      </w:r>
-      <w:proofErr w:type="gramEnd"/>
+      <w:r>
+        <w:rPr>
+          <w:rFonts w:ascii="Cascadia Mono" w:hAnsi="Cascadia Mono" w:cs="Cascadia Mono"/>
+          <w:color w:val="000000"/>
+          <w:sz w:val="19"/>
+          <w:szCs w:val="19"/>
+        </w:rPr>
+        <w:t>* objectTexture7;</w:t>
+      </w:r>
     </w:p>
     <w:p>
       <w:pPr>
@@ -1642,7 +1237,6 @@
         </w:rPr>
         <w:t xml:space="preserve"> </w:t>
       </w:r>
-      <w:proofErr w:type="spellStart"/>
       <w:r>
         <w:rPr>
           <w:rFonts w:ascii="Cascadia Mono" w:hAnsi="Cascadia Mono" w:cs="Cascadia Mono"/>
@@ -1652,38 +1246,15 @@
         </w:rPr>
         <w:t>SDL_Texture</w:t>
       </w:r>
-      <w:proofErr w:type="spellEnd"/>
-      <w:r>
-        <w:rPr>
-          <w:rFonts w:ascii="Cascadia Mono" w:hAnsi="Cascadia Mono" w:cs="Cascadia Mono"/>
-          <w:color w:val="000000"/>
-          <w:sz w:val="19"/>
-          <w:szCs w:val="19"/>
-        </w:rPr>
-        <w:t xml:space="preserve">* </w:t>
-      </w:r>
-      <w:proofErr w:type="spellStart"/>
-      <w:proofErr w:type="gramStart"/>
-      <w:r>
-        <w:rPr>
-          <w:rFonts w:ascii="Cascadia Mono" w:hAnsi="Cascadia Mono" w:cs="Cascadia Mono"/>
-          <w:color w:val="000000"/>
-          <w:sz w:val="19"/>
-          <w:szCs w:val="19"/>
-        </w:rPr>
-        <w:t>objectTextureAirBox</w:t>
-      </w:r>
-      <w:proofErr w:type="spellEnd"/>
-      <w:r>
-        <w:rPr>
-          <w:rFonts w:ascii="Cascadia Mono" w:hAnsi="Cascadia Mono" w:cs="Cascadia Mono"/>
-          <w:color w:val="000000"/>
-          <w:sz w:val="19"/>
-          <w:szCs w:val="19"/>
-        </w:rPr>
-        <w:t>;</w:t>
-      </w:r>
-      <w:proofErr w:type="gramEnd"/>
+      <w:r>
+        <w:rPr>
+          <w:rFonts w:ascii="Cascadia Mono" w:hAnsi="Cascadia Mono" w:cs="Cascadia Mono"/>
+          <w:color w:val="000000"/>
+          <w:sz w:val="19"/>
+          <w:szCs w:val="19"/>
+        </w:rPr>
+        <w:t>* objectTextureAirBox;</w:t>
+      </w:r>
     </w:p>
     <w:p>
       <w:pPr>
@@ -1716,7 +1287,6 @@
         </w:rPr>
         <w:t xml:space="preserve"> </w:t>
       </w:r>
-      <w:proofErr w:type="spellStart"/>
       <w:r>
         <w:rPr>
           <w:rFonts w:ascii="Cascadia Mono" w:hAnsi="Cascadia Mono" w:cs="Cascadia Mono"/>
@@ -1726,38 +1296,15 @@
         </w:rPr>
         <w:t>SDL_Texture</w:t>
       </w:r>
-      <w:proofErr w:type="spellEnd"/>
-      <w:r>
-        <w:rPr>
-          <w:rFonts w:ascii="Cascadia Mono" w:hAnsi="Cascadia Mono" w:cs="Cascadia Mono"/>
-          <w:color w:val="000000"/>
-          <w:sz w:val="19"/>
-          <w:szCs w:val="19"/>
-        </w:rPr>
-        <w:t xml:space="preserve">* </w:t>
-      </w:r>
-      <w:proofErr w:type="spellStart"/>
-      <w:proofErr w:type="gramStart"/>
-      <w:r>
-        <w:rPr>
-          <w:rFonts w:ascii="Cascadia Mono" w:hAnsi="Cascadia Mono" w:cs="Cascadia Mono"/>
-          <w:color w:val="000000"/>
-          <w:sz w:val="19"/>
-          <w:szCs w:val="19"/>
-        </w:rPr>
-        <w:t>objectTexturePipe</w:t>
-      </w:r>
-      <w:proofErr w:type="spellEnd"/>
-      <w:r>
-        <w:rPr>
-          <w:rFonts w:ascii="Cascadia Mono" w:hAnsi="Cascadia Mono" w:cs="Cascadia Mono"/>
-          <w:color w:val="000000"/>
-          <w:sz w:val="19"/>
-          <w:szCs w:val="19"/>
-        </w:rPr>
-        <w:t>;</w:t>
-      </w:r>
-      <w:proofErr w:type="gramEnd"/>
+      <w:r>
+        <w:rPr>
+          <w:rFonts w:ascii="Cascadia Mono" w:hAnsi="Cascadia Mono" w:cs="Cascadia Mono"/>
+          <w:color w:val="000000"/>
+          <w:sz w:val="19"/>
+          <w:szCs w:val="19"/>
+        </w:rPr>
+        <w:t>* objectTexturePipe;</w:t>
+      </w:r>
     </w:p>
     <w:p>
       <w:pPr>
@@ -1790,7 +1337,6 @@
         </w:rPr>
         <w:t xml:space="preserve"> </w:t>
       </w:r>
-      <w:proofErr w:type="spellStart"/>
       <w:r>
         <w:rPr>
           <w:rFonts w:ascii="Cascadia Mono" w:hAnsi="Cascadia Mono" w:cs="Cascadia Mono"/>
@@ -1800,38 +1346,15 @@
         </w:rPr>
         <w:t>SDL_Texture</w:t>
       </w:r>
-      <w:proofErr w:type="spellEnd"/>
-      <w:r>
-        <w:rPr>
-          <w:rFonts w:ascii="Cascadia Mono" w:hAnsi="Cascadia Mono" w:cs="Cascadia Mono"/>
-          <w:color w:val="000000"/>
-          <w:sz w:val="19"/>
-          <w:szCs w:val="19"/>
-        </w:rPr>
-        <w:t xml:space="preserve">* </w:t>
-      </w:r>
-      <w:proofErr w:type="spellStart"/>
-      <w:proofErr w:type="gramStart"/>
-      <w:r>
-        <w:rPr>
-          <w:rFonts w:ascii="Cascadia Mono" w:hAnsi="Cascadia Mono" w:cs="Cascadia Mono"/>
-          <w:color w:val="000000"/>
-          <w:sz w:val="19"/>
-          <w:szCs w:val="19"/>
-        </w:rPr>
-        <w:t>objectTexturePipeAction</w:t>
-      </w:r>
-      <w:proofErr w:type="spellEnd"/>
-      <w:r>
-        <w:rPr>
-          <w:rFonts w:ascii="Cascadia Mono" w:hAnsi="Cascadia Mono" w:cs="Cascadia Mono"/>
-          <w:color w:val="000000"/>
-          <w:sz w:val="19"/>
-          <w:szCs w:val="19"/>
-        </w:rPr>
-        <w:t>;</w:t>
-      </w:r>
-      <w:proofErr w:type="gramEnd"/>
+      <w:r>
+        <w:rPr>
+          <w:rFonts w:ascii="Cascadia Mono" w:hAnsi="Cascadia Mono" w:cs="Cascadia Mono"/>
+          <w:color w:val="000000"/>
+          <w:sz w:val="19"/>
+          <w:szCs w:val="19"/>
+        </w:rPr>
+        <w:t>* objectTexturePipeAction;</w:t>
+      </w:r>
     </w:p>
     <w:p>
       <w:pPr>
@@ -1864,7 +1387,6 @@
         </w:rPr>
         <w:t xml:space="preserve"> </w:t>
       </w:r>
-      <w:proofErr w:type="spellStart"/>
       <w:r>
         <w:rPr>
           <w:rFonts w:ascii="Cascadia Mono" w:hAnsi="Cascadia Mono" w:cs="Cascadia Mono"/>
@@ -1874,38 +1396,15 @@
         </w:rPr>
         <w:t>SDL_Texture</w:t>
       </w:r>
-      <w:proofErr w:type="spellEnd"/>
-      <w:r>
-        <w:rPr>
-          <w:rFonts w:ascii="Cascadia Mono" w:hAnsi="Cascadia Mono" w:cs="Cascadia Mono"/>
-          <w:color w:val="000000"/>
-          <w:sz w:val="19"/>
-          <w:szCs w:val="19"/>
-        </w:rPr>
-        <w:t xml:space="preserve">* </w:t>
-      </w:r>
-      <w:proofErr w:type="spellStart"/>
-      <w:proofErr w:type="gramStart"/>
-      <w:r>
-        <w:rPr>
-          <w:rFonts w:ascii="Cascadia Mono" w:hAnsi="Cascadia Mono" w:cs="Cascadia Mono"/>
-          <w:color w:val="000000"/>
-          <w:sz w:val="19"/>
-          <w:szCs w:val="19"/>
-        </w:rPr>
-        <w:t>objectTextureLantern</w:t>
-      </w:r>
-      <w:proofErr w:type="spellEnd"/>
-      <w:r>
-        <w:rPr>
-          <w:rFonts w:ascii="Cascadia Mono" w:hAnsi="Cascadia Mono" w:cs="Cascadia Mono"/>
-          <w:color w:val="000000"/>
-          <w:sz w:val="19"/>
-          <w:szCs w:val="19"/>
-        </w:rPr>
-        <w:t>;</w:t>
-      </w:r>
-      <w:proofErr w:type="gramEnd"/>
+      <w:r>
+        <w:rPr>
+          <w:rFonts w:ascii="Cascadia Mono" w:hAnsi="Cascadia Mono" w:cs="Cascadia Mono"/>
+          <w:color w:val="000000"/>
+          <w:sz w:val="19"/>
+          <w:szCs w:val="19"/>
+        </w:rPr>
+        <w:t>* objectTextureLantern;</w:t>
+      </w:r>
     </w:p>
     <w:p>
       <w:pPr>
@@ -1934,7 +1433,6 @@
         </w:rPr>
         <w:t xml:space="preserve"> </w:t>
       </w:r>
-      <w:proofErr w:type="spellStart"/>
       <w:r>
         <w:rPr>
           <w:rFonts w:ascii="Cascadia Mono" w:hAnsi="Cascadia Mono" w:cs="Cascadia Mono"/>
@@ -1944,38 +1442,15 @@
         </w:rPr>
         <w:t>SDL_Texture</w:t>
       </w:r>
-      <w:proofErr w:type="spellEnd"/>
-      <w:r>
-        <w:rPr>
-          <w:rFonts w:ascii="Cascadia Mono" w:hAnsi="Cascadia Mono" w:cs="Cascadia Mono"/>
-          <w:color w:val="000000"/>
-          <w:sz w:val="19"/>
-          <w:szCs w:val="19"/>
-        </w:rPr>
-        <w:t xml:space="preserve">* </w:t>
-      </w:r>
-      <w:proofErr w:type="spellStart"/>
-      <w:proofErr w:type="gramStart"/>
-      <w:r>
-        <w:rPr>
-          <w:rFonts w:ascii="Cascadia Mono" w:hAnsi="Cascadia Mono" w:cs="Cascadia Mono"/>
-          <w:color w:val="000000"/>
-          <w:sz w:val="19"/>
-          <w:szCs w:val="19"/>
-        </w:rPr>
-        <w:t>objectTextureSparkle</w:t>
-      </w:r>
-      <w:proofErr w:type="spellEnd"/>
-      <w:r>
-        <w:rPr>
-          <w:rFonts w:ascii="Cascadia Mono" w:hAnsi="Cascadia Mono" w:cs="Cascadia Mono"/>
-          <w:color w:val="000000"/>
-          <w:sz w:val="19"/>
-          <w:szCs w:val="19"/>
-        </w:rPr>
-        <w:t>;</w:t>
-      </w:r>
-      <w:proofErr w:type="gramEnd"/>
+      <w:r>
+        <w:rPr>
+          <w:rFonts w:ascii="Cascadia Mono" w:hAnsi="Cascadia Mono" w:cs="Cascadia Mono"/>
+          <w:color w:val="000000"/>
+          <w:sz w:val="19"/>
+          <w:szCs w:val="19"/>
+        </w:rPr>
+        <w:t>* objectTextureSparkle;</w:t>
+      </w:r>
     </w:p>
     <w:p>
       <w:pPr>
@@ -2005,52 +1480,16 @@
         </w:rPr>
         <w:t xml:space="preserve"> </w:t>
       </w:r>
-      <w:proofErr w:type="spellStart"/>
-      <w:r>
-        <w:rPr>
-          <w:rFonts w:ascii="Cascadia Mono" w:hAnsi="Cascadia Mono" w:cs="Cascadia Mono"/>
-          <w:color w:val="000000"/>
-          <w:sz w:val="19"/>
-          <w:szCs w:val="19"/>
-          <w:highlight w:val="yellow"/>
-        </w:rPr>
-        <w:t>SDL_Texture</w:t>
-      </w:r>
-      <w:proofErr w:type="spellEnd"/>
-      <w:r>
-        <w:rPr>
-          <w:rFonts w:ascii="Cascadia Mono" w:hAnsi="Cascadia Mono" w:cs="Cascadia Mono"/>
-          <w:color w:val="000000"/>
-          <w:sz w:val="19"/>
-          <w:szCs w:val="19"/>
-          <w:highlight w:val="yellow"/>
-        </w:rPr>
-        <w:t xml:space="preserve">* </w:t>
-      </w:r>
-      <w:proofErr w:type="gramStart"/>
-      <w:r>
-        <w:rPr>
-          <w:rFonts w:ascii="Cascadia Mono" w:hAnsi="Cascadia Mono" w:cs="Cascadia Mono"/>
-          <w:color w:val="000000"/>
-          <w:sz w:val="19"/>
-          <w:szCs w:val="19"/>
-          <w:highlight w:val="yellow"/>
-        </w:rPr>
-        <w:t>Textures::</w:t>
-      </w:r>
-      <w:proofErr w:type="spellStart"/>
-      <w:proofErr w:type="gramEnd"/>
-      <w:r>
-        <w:rPr>
-          <w:rFonts w:ascii="Cascadia Mono" w:hAnsi="Cascadia Mono" w:cs="Cascadia Mono"/>
-          <w:color w:val="000000"/>
-          <w:sz w:val="19"/>
-          <w:szCs w:val="19"/>
-          <w:highlight w:val="yellow"/>
-        </w:rPr>
-        <w:t>myPDATexture</w:t>
-      </w:r>
-      <w:proofErr w:type="spellEnd"/>
+      <w:r>
+        <w:rPr>
+          <w:rFonts w:ascii="Cascadia Mono" w:hAnsi="Cascadia Mono" w:cs="Cascadia Mono"/>
+          <w:color w:val="000000"/>
+          <w:sz w:val="19"/>
+          <w:szCs w:val="19"/>
+          <w:highlight w:val="yellow"/>
+        </w:rPr>
+        <w:t>SDL_Texture* Textures::myPDATexture</w:t>
+      </w:r>
     </w:p>
     <w:p>
       <w:pPr>
@@ -2107,27 +1546,7 @@
           <w:sz w:val="19"/>
           <w:szCs w:val="19"/>
         </w:rPr>
-        <w:t xml:space="preserve">Find the method for the scene textures you would like to add your sprite to. For </w:t>
-      </w:r>
-      <w:proofErr w:type="gramStart"/>
-      <w:r>
-        <w:rPr>
-          <w:rFonts w:ascii="Cascadia Mono" w:hAnsi="Cascadia Mono" w:cs="Cascadia Mono"/>
-          <w:color w:val="000000"/>
-          <w:sz w:val="19"/>
-          <w:szCs w:val="19"/>
-        </w:rPr>
-        <w:t>example</w:t>
-      </w:r>
-      <w:proofErr w:type="gramEnd"/>
-      <w:r>
-        <w:rPr>
-          <w:rFonts w:ascii="Cascadia Mono" w:hAnsi="Cascadia Mono" w:cs="Cascadia Mono"/>
-          <w:color w:val="000000"/>
-          <w:sz w:val="19"/>
-          <w:szCs w:val="19"/>
-        </w:rPr>
-        <w:t xml:space="preserve"> for Scene1Textures it is here:</w:t>
+        <w:t>Find the method for the scene textures you would like to add your sprite to. For example for Scene1Textures it is here:</w:t>
       </w:r>
     </w:p>
     <w:p>
@@ -2185,7 +1604,6 @@
         </w:rPr>
         <w:t xml:space="preserve"> </w:t>
       </w:r>
-      <w:proofErr w:type="gramStart"/>
       <w:r>
         <w:rPr>
           <w:rFonts w:ascii="Cascadia Mono" w:hAnsi="Cascadia Mono" w:cs="Cascadia Mono"/>
@@ -2202,17 +1620,7 @@
           <w:sz w:val="19"/>
           <w:szCs w:val="19"/>
         </w:rPr>
-        <w:t>::</w:t>
-      </w:r>
-      <w:proofErr w:type="gramEnd"/>
-      <w:r>
-        <w:rPr>
-          <w:rFonts w:ascii="Cascadia Mono" w:hAnsi="Cascadia Mono" w:cs="Cascadia Mono"/>
-          <w:color w:val="000000"/>
-          <w:sz w:val="19"/>
-          <w:szCs w:val="19"/>
-        </w:rPr>
-        <w:t>Scene1Textures() {</w:t>
+        <w:t>::Scene1Textures() {</w:t>
       </w:r>
     </w:p>
     <w:p>
@@ -2258,10 +1666,31 @@
           <w:sz w:val="19"/>
           <w:szCs w:val="19"/>
         </w:rPr>
-        <w:t>//Background dimensions (</w:t>
-      </w:r>
-      <w:proofErr w:type="spellStart"/>
-      <w:proofErr w:type="gramStart"/>
+        <w:t>//Background dimensions (x,y,width,height).</w:t>
+      </w:r>
+    </w:p>
+    <w:p>
+      <w:pPr>
+        <w:autoSpaceDE w:val="0"/>
+        <w:autoSpaceDN w:val="0"/>
+        <w:adjustRightInd w:val="0"/>
+        <w:spacing w:after="0" w:line="240" w:lineRule="auto"/>
+        <w:rPr>
+          <w:rFonts w:ascii="Cascadia Mono" w:hAnsi="Cascadia Mono" w:cs="Cascadia Mono"/>
+          <w:color w:val="000000"/>
+          <w:sz w:val="19"/>
+          <w:szCs w:val="19"/>
+        </w:rPr>
+      </w:pPr>
+      <w:r>
+        <w:rPr>
+          <w:rFonts w:ascii="Cascadia Mono" w:hAnsi="Cascadia Mono" w:cs="Cascadia Mono"/>
+          <w:color w:val="000000"/>
+          <w:sz w:val="19"/>
+          <w:szCs w:val="19"/>
+        </w:rPr>
+        <w:t xml:space="preserve">    </w:t>
+      </w:r>
       <w:r>
         <w:rPr>
           <w:rFonts w:ascii="Cascadia Mono" w:hAnsi="Cascadia Mono" w:cs="Cascadia Mono"/>
@@ -2269,113 +1698,30 @@
           <w:sz w:val="19"/>
           <w:szCs w:val="19"/>
         </w:rPr>
-        <w:t>x,y</w:t>
-      </w:r>
-      <w:proofErr w:type="gramEnd"/>
-      <w:r>
-        <w:rPr>
-          <w:rFonts w:ascii="Cascadia Mono" w:hAnsi="Cascadia Mono" w:cs="Cascadia Mono"/>
-          <w:color w:val="008000"/>
-          <w:sz w:val="19"/>
-          <w:szCs w:val="19"/>
-        </w:rPr>
-        <w:t>,width,height</w:t>
-      </w:r>
-      <w:proofErr w:type="spellEnd"/>
-      <w:r>
-        <w:rPr>
-          <w:rFonts w:ascii="Cascadia Mono" w:hAnsi="Cascadia Mono" w:cs="Cascadia Mono"/>
-          <w:color w:val="008000"/>
-          <w:sz w:val="19"/>
-          <w:szCs w:val="19"/>
-        </w:rPr>
-        <w:t>).</w:t>
-      </w:r>
-    </w:p>
-    <w:p>
-      <w:pPr>
-        <w:autoSpaceDE w:val="0"/>
-        <w:autoSpaceDN w:val="0"/>
-        <w:adjustRightInd w:val="0"/>
-        <w:spacing w:after="0" w:line="240" w:lineRule="auto"/>
-        <w:rPr>
-          <w:rFonts w:ascii="Cascadia Mono" w:hAnsi="Cascadia Mono" w:cs="Cascadia Mono"/>
-          <w:color w:val="000000"/>
-          <w:sz w:val="19"/>
-          <w:szCs w:val="19"/>
-        </w:rPr>
-      </w:pPr>
-      <w:r>
-        <w:rPr>
-          <w:rFonts w:ascii="Cascadia Mono" w:hAnsi="Cascadia Mono" w:cs="Cascadia Mono"/>
-          <w:color w:val="000000"/>
-          <w:sz w:val="19"/>
-          <w:szCs w:val="19"/>
-        </w:rPr>
-        <w:t xml:space="preserve">    </w:t>
-      </w:r>
-      <w:r>
-        <w:rPr>
-          <w:rFonts w:ascii="Cascadia Mono" w:hAnsi="Cascadia Mono" w:cs="Cascadia Mono"/>
-          <w:color w:val="008000"/>
-          <w:sz w:val="19"/>
-          <w:szCs w:val="19"/>
-        </w:rPr>
-        <w:t xml:space="preserve">//Main background </w:t>
-      </w:r>
-      <w:proofErr w:type="spellStart"/>
-      <w:r>
-        <w:rPr>
-          <w:rFonts w:ascii="Cascadia Mono" w:hAnsi="Cascadia Mono" w:cs="Cascadia Mono"/>
-          <w:color w:val="008000"/>
-          <w:sz w:val="19"/>
-          <w:szCs w:val="19"/>
-        </w:rPr>
-        <w:t>Rect</w:t>
-      </w:r>
-      <w:proofErr w:type="spellEnd"/>
-    </w:p>
-    <w:p>
-      <w:pPr>
-        <w:autoSpaceDE w:val="0"/>
-        <w:autoSpaceDN w:val="0"/>
-        <w:adjustRightInd w:val="0"/>
-        <w:spacing w:after="0" w:line="240" w:lineRule="auto"/>
-        <w:rPr>
-          <w:rFonts w:ascii="Cascadia Mono" w:hAnsi="Cascadia Mono" w:cs="Cascadia Mono"/>
-          <w:color w:val="000000"/>
-          <w:sz w:val="19"/>
-          <w:szCs w:val="19"/>
-        </w:rPr>
-      </w:pPr>
-      <w:r>
-        <w:rPr>
-          <w:rFonts w:ascii="Cascadia Mono" w:hAnsi="Cascadia Mono" w:cs="Cascadia Mono"/>
-          <w:color w:val="000000"/>
-          <w:sz w:val="19"/>
-          <w:szCs w:val="19"/>
-        </w:rPr>
-        <w:t xml:space="preserve">    </w:t>
-      </w:r>
-      <w:proofErr w:type="spellStart"/>
-      <w:r>
-        <w:rPr>
-          <w:rFonts w:ascii="Cascadia Mono" w:hAnsi="Cascadia Mono" w:cs="Cascadia Mono"/>
-          <w:color w:val="000000"/>
-          <w:sz w:val="19"/>
-          <w:szCs w:val="19"/>
-        </w:rPr>
-        <w:t>menuBackground</w:t>
-      </w:r>
-      <w:proofErr w:type="spellEnd"/>
-      <w:r>
-        <w:rPr>
-          <w:rFonts w:ascii="Cascadia Mono" w:hAnsi="Cascadia Mono" w:cs="Cascadia Mono"/>
-          <w:color w:val="000000"/>
-          <w:sz w:val="19"/>
-          <w:szCs w:val="19"/>
-        </w:rPr>
-        <w:t xml:space="preserve"> </w:t>
+        <w:t>//Main background Rect</w:t>
+      </w:r>
+    </w:p>
+    <w:p>
+      <w:pPr>
+        <w:autoSpaceDE w:val="0"/>
+        <w:autoSpaceDN w:val="0"/>
+        <w:adjustRightInd w:val="0"/>
+        <w:spacing w:after="0" w:line="240" w:lineRule="auto"/>
+        <w:rPr>
+          <w:rFonts w:ascii="Cascadia Mono" w:hAnsi="Cascadia Mono" w:cs="Cascadia Mono"/>
+          <w:color w:val="000000"/>
+          <w:sz w:val="19"/>
+          <w:szCs w:val="19"/>
+        </w:rPr>
+      </w:pPr>
+      <w:r>
+        <w:rPr>
+          <w:rFonts w:ascii="Cascadia Mono" w:hAnsi="Cascadia Mono" w:cs="Cascadia Mono"/>
+          <w:color w:val="000000"/>
+          <w:sz w:val="19"/>
+          <w:szCs w:val="19"/>
+        </w:rPr>
+        <w:t xml:space="preserve">    menuBackground </w:t>
       </w:r>
       <w:r>
         <w:rPr>
@@ -2393,27 +1739,7 @@
           <w:sz w:val="19"/>
           <w:szCs w:val="19"/>
         </w:rPr>
-        <w:t xml:space="preserve"> </w:t>
-      </w:r>
-      <w:proofErr w:type="gramStart"/>
-      <w:r>
-        <w:rPr>
-          <w:rFonts w:ascii="Cascadia Mono" w:hAnsi="Cascadia Mono" w:cs="Cascadia Mono"/>
-          <w:color w:val="000000"/>
-          <w:sz w:val="19"/>
-          <w:szCs w:val="19"/>
-        </w:rPr>
-        <w:t>{ 0</w:t>
-      </w:r>
-      <w:proofErr w:type="gramEnd"/>
-      <w:r>
-        <w:rPr>
-          <w:rFonts w:ascii="Cascadia Mono" w:hAnsi="Cascadia Mono" w:cs="Cascadia Mono"/>
-          <w:color w:val="000000"/>
-          <w:sz w:val="19"/>
-          <w:szCs w:val="19"/>
-        </w:rPr>
-        <w:t>, 0, 1200, 768 };</w:t>
+        <w:t xml:space="preserve"> { 0, 0, 1200, 768 };</w:t>
       </w:r>
     </w:p>
     <w:p>
@@ -2509,49 +1835,15 @@
         </w:rPr>
         <w:t xml:space="preserve">    </w:t>
       </w:r>
-      <w:proofErr w:type="spellStart"/>
-      <w:r>
-        <w:rPr>
-          <w:rFonts w:ascii="Cascadia Mono" w:hAnsi="Cascadia Mono" w:cs="Cascadia Mono"/>
-          <w:color w:val="000000"/>
-          <w:sz w:val="19"/>
-          <w:szCs w:val="19"/>
-          <w:highlight w:val="yellow"/>
-        </w:rPr>
-        <w:t>imageSurface</w:t>
-      </w:r>
-      <w:proofErr w:type="spellEnd"/>
-      <w:r>
-        <w:rPr>
-          <w:rFonts w:ascii="Cascadia Mono" w:hAnsi="Cascadia Mono" w:cs="Cascadia Mono"/>
-          <w:color w:val="000000"/>
-          <w:sz w:val="19"/>
-          <w:szCs w:val="19"/>
-          <w:highlight w:val="yellow"/>
-        </w:rPr>
-        <w:t xml:space="preserve"> = </w:t>
-      </w:r>
-      <w:proofErr w:type="spellStart"/>
-      <w:r>
-        <w:rPr>
-          <w:rFonts w:ascii="Cascadia Mono" w:hAnsi="Cascadia Mono" w:cs="Cascadia Mono"/>
-          <w:color w:val="000000"/>
-          <w:sz w:val="19"/>
-          <w:szCs w:val="19"/>
-          <w:highlight w:val="yellow"/>
-        </w:rPr>
-        <w:t>IMG_Load</w:t>
-      </w:r>
-      <w:proofErr w:type="spellEnd"/>
-      <w:r>
-        <w:rPr>
-          <w:rFonts w:ascii="Cascadia Mono" w:hAnsi="Cascadia Mono" w:cs="Cascadia Mono"/>
-          <w:color w:val="000000"/>
-          <w:sz w:val="19"/>
-          <w:szCs w:val="19"/>
-          <w:highlight w:val="yellow"/>
-        </w:rPr>
-        <w:t>(</w:t>
+      <w:r>
+        <w:rPr>
+          <w:rFonts w:ascii="Cascadia Mono" w:hAnsi="Cascadia Mono" w:cs="Cascadia Mono"/>
+          <w:color w:val="000000"/>
+          <w:sz w:val="19"/>
+          <w:szCs w:val="19"/>
+          <w:highlight w:val="yellow"/>
+        </w:rPr>
+        <w:t>imageSurface = IMG_Load(</w:t>
       </w:r>
       <w:r>
         <w:rPr>
@@ -2563,7 +1855,6 @@
         </w:rPr>
         <w:t>"Objects/pda.png"</w:t>
       </w:r>
-      <w:proofErr w:type="gramStart"/>
       <w:r>
         <w:rPr>
           <w:rFonts w:ascii="Cascadia Mono" w:hAnsi="Cascadia Mono" w:cs="Cascadia Mono"/>
@@ -2574,66 +1865,31 @@
         </w:rPr>
         <w:t>);</w:t>
       </w:r>
-      <w:proofErr w:type="gramEnd"/>
-    </w:p>
-    <w:p>
-      <w:pPr>
-        <w:autoSpaceDE w:val="0"/>
-        <w:autoSpaceDN w:val="0"/>
-        <w:adjustRightInd w:val="0"/>
-        <w:spacing w:after="0" w:line="240" w:lineRule="auto"/>
-        <w:rPr>
-          <w:rFonts w:ascii="Cascadia Mono" w:hAnsi="Cascadia Mono" w:cs="Cascadia Mono"/>
-          <w:color w:val="000000"/>
-          <w:sz w:val="19"/>
-          <w:szCs w:val="19"/>
-          <w:highlight w:val="yellow"/>
-        </w:rPr>
-      </w:pPr>
-      <w:r>
-        <w:rPr>
-          <w:rFonts w:ascii="Cascadia Mono" w:hAnsi="Cascadia Mono" w:cs="Cascadia Mono"/>
-          <w:color w:val="000000"/>
-          <w:sz w:val="19"/>
-          <w:szCs w:val="19"/>
-          <w:highlight w:val="yellow"/>
-        </w:rPr>
-        <w:t xml:space="preserve">    invTexture1 = </w:t>
-      </w:r>
-      <w:proofErr w:type="spellStart"/>
-      <w:r>
-        <w:rPr>
-          <w:rFonts w:ascii="Cascadia Mono" w:hAnsi="Cascadia Mono" w:cs="Cascadia Mono"/>
-          <w:color w:val="000000"/>
-          <w:sz w:val="19"/>
-          <w:szCs w:val="19"/>
-          <w:highlight w:val="yellow"/>
-        </w:rPr>
-        <w:t>SDL_</w:t>
-      </w:r>
-      <w:proofErr w:type="gramStart"/>
-      <w:r>
-        <w:rPr>
-          <w:rFonts w:ascii="Cascadia Mono" w:hAnsi="Cascadia Mono" w:cs="Cascadia Mono"/>
-          <w:color w:val="000000"/>
-          <w:sz w:val="19"/>
-          <w:szCs w:val="19"/>
-          <w:highlight w:val="yellow"/>
-        </w:rPr>
-        <w:t>CreateTextureFromSurface</w:t>
-      </w:r>
-      <w:proofErr w:type="spellEnd"/>
-      <w:r>
-        <w:rPr>
-          <w:rFonts w:ascii="Cascadia Mono" w:hAnsi="Cascadia Mono" w:cs="Cascadia Mono"/>
-          <w:color w:val="000000"/>
-          <w:sz w:val="19"/>
-          <w:szCs w:val="19"/>
-          <w:highlight w:val="yellow"/>
-        </w:rPr>
-        <w:t>(</w:t>
-      </w:r>
-      <w:proofErr w:type="gramEnd"/>
+    </w:p>
+    <w:p>
+      <w:pPr>
+        <w:autoSpaceDE w:val="0"/>
+        <w:autoSpaceDN w:val="0"/>
+        <w:adjustRightInd w:val="0"/>
+        <w:spacing w:after="0" w:line="240" w:lineRule="auto"/>
+        <w:rPr>
+          <w:rFonts w:ascii="Cascadia Mono" w:hAnsi="Cascadia Mono" w:cs="Cascadia Mono"/>
+          <w:color w:val="000000"/>
+          <w:sz w:val="19"/>
+          <w:szCs w:val="19"/>
+          <w:highlight w:val="yellow"/>
+        </w:rPr>
+      </w:pPr>
+      <w:r>
+        <w:rPr>
+          <w:rFonts w:ascii="Cascadia Mono" w:hAnsi="Cascadia Mono" w:cs="Cascadia Mono"/>
+          <w:color w:val="000000"/>
+          <w:sz w:val="19"/>
+          <w:szCs w:val="19"/>
+          <w:highlight w:val="yellow"/>
+        </w:rPr>
+        <w:t xml:space="preserve">    invTexture1 = SDL_CreateTextureFromSurface(</w:t>
+      </w:r>
       <w:r>
         <w:rPr>
           <w:rFonts w:ascii="Cascadia Mono" w:hAnsi="Cascadia Mono" w:cs="Cascadia Mono"/>
@@ -2652,29 +1908,7 @@
           <w:szCs w:val="19"/>
           <w:highlight w:val="yellow"/>
         </w:rPr>
-        <w:t xml:space="preserve">::renderer, </w:t>
-      </w:r>
-      <w:proofErr w:type="spellStart"/>
-      <w:r>
-        <w:rPr>
-          <w:rFonts w:ascii="Cascadia Mono" w:hAnsi="Cascadia Mono" w:cs="Cascadia Mono"/>
-          <w:color w:val="000000"/>
-          <w:sz w:val="19"/>
-          <w:szCs w:val="19"/>
-          <w:highlight w:val="yellow"/>
-        </w:rPr>
-        <w:t>imageSurface</w:t>
-      </w:r>
-      <w:proofErr w:type="spellEnd"/>
-      <w:r>
-        <w:rPr>
-          <w:rFonts w:ascii="Cascadia Mono" w:hAnsi="Cascadia Mono" w:cs="Cascadia Mono"/>
-          <w:color w:val="000000"/>
-          <w:sz w:val="19"/>
-          <w:szCs w:val="19"/>
-          <w:highlight w:val="yellow"/>
-        </w:rPr>
-        <w:t>);</w:t>
+        <w:t>::renderer, imageSurface);</w:t>
       </w:r>
     </w:p>
     <w:p>
@@ -2701,7 +1935,6 @@
         </w:rPr>
         <w:t xml:space="preserve">    </w:t>
       </w:r>
-      <w:proofErr w:type="spellStart"/>
       <w:r>
         <w:rPr>
           <w:rFonts w:ascii="Cascadia Mono" w:hAnsi="Cascadia Mono" w:cs="Cascadia Mono"/>
@@ -2712,51 +1945,16 @@
         </w:rPr>
         <w:t>myPDATexture</w:t>
       </w:r>
-      <w:proofErr w:type="spellEnd"/>
-      <w:r>
-        <w:rPr>
-          <w:rFonts w:ascii="Cascadia Mono" w:hAnsi="Cascadia Mono" w:cs="Cascadia Mono"/>
-          <w:color w:val="000000"/>
-          <w:sz w:val="19"/>
-          <w:szCs w:val="19"/>
-          <w:highlight w:val="yellow"/>
-        </w:rPr>
-        <w:t xml:space="preserve"> = SDL</w:t>
-      </w:r>
-      <w:proofErr w:type="spellStart"/>
-      <w:r>
-        <w:rPr>
-          <w:rFonts w:ascii="Cascadia Mono" w:hAnsi="Cascadia Mono" w:cs="Cascadia Mono"/>
-          <w:color w:val="000000"/>
-          <w:sz w:val="19"/>
-          <w:szCs w:val="19"/>
-          <w:highlight w:val="yellow"/>
-        </w:rPr>
-        <w:t>_</w:t>
-      </w:r>
-      <w:proofErr w:type="gramStart"/>
-      <w:r>
-        <w:rPr>
-          <w:rFonts w:ascii="Cascadia Mono" w:hAnsi="Cascadia Mono" w:cs="Cascadia Mono"/>
-          <w:color w:val="000000"/>
-          <w:sz w:val="19"/>
-          <w:szCs w:val="19"/>
-          <w:highlight w:val="yellow"/>
-        </w:rPr>
-        <w:t>CreateTextureFromSurface</w:t>
-      </w:r>
-      <w:proofErr w:type="spellEnd"/>
-      <w:r>
-        <w:rPr>
-          <w:rFonts w:ascii="Cascadia Mono" w:hAnsi="Cascadia Mono" w:cs="Cascadia Mono"/>
-          <w:color w:val="000000"/>
-          <w:sz w:val="19"/>
-          <w:szCs w:val="19"/>
-          <w:highlight w:val="yellow"/>
-        </w:rPr>
-        <w:t>(</w:t>
-      </w:r>
-      <w:proofErr w:type="gramEnd"/>
+      <w:r>
+        <w:rPr>
+          <w:rFonts w:ascii="Cascadia Mono" w:hAnsi="Cascadia Mono" w:cs="Cascadia Mono"/>
+          <w:color w:val="000000"/>
+          <w:sz w:val="19"/>
+          <w:szCs w:val="19"/>
+          <w:highlight w:val="yellow"/>
+        </w:rPr>
+        <w:t xml:space="preserve"> = SDL_CreateTextureFromSurface(</w:t>
+      </w:r>
       <w:r>
         <w:rPr>
           <w:rFonts w:ascii="Cascadia Mono" w:hAnsi="Cascadia Mono" w:cs="Cascadia Mono"/>
@@ -2775,29 +1973,7 @@
           <w:szCs w:val="19"/>
           <w:highlight w:val="yellow"/>
         </w:rPr>
-        <w:t xml:space="preserve">::renderer, </w:t>
-      </w:r>
-      <w:proofErr w:type="spellStart"/>
-      <w:r>
-        <w:rPr>
-          <w:rFonts w:ascii="Cascadia Mono" w:hAnsi="Cascadia Mono" w:cs="Cascadia Mono"/>
-          <w:color w:val="000000"/>
-          <w:sz w:val="19"/>
-          <w:szCs w:val="19"/>
-          <w:highlight w:val="yellow"/>
-        </w:rPr>
-        <w:t>imageSurface</w:t>
-      </w:r>
-      <w:proofErr w:type="spellEnd"/>
-      <w:r>
-        <w:rPr>
-          <w:rFonts w:ascii="Cascadia Mono" w:hAnsi="Cascadia Mono" w:cs="Cascadia Mono"/>
-          <w:color w:val="000000"/>
-          <w:sz w:val="19"/>
-          <w:szCs w:val="19"/>
-          <w:highlight w:val="yellow"/>
-        </w:rPr>
-        <w:t>);</w:t>
+        <w:t>::renderer, imageSurface);</w:t>
       </w:r>
     </w:p>
     <w:p>
@@ -2819,149 +1995,53 @@
         </w:rPr>
         <w:t xml:space="preserve">    </w:t>
       </w:r>
-      <w:proofErr w:type="spellStart"/>
-      <w:r>
-        <w:rPr>
-          <w:rFonts w:ascii="Cascadia Mono" w:hAnsi="Cascadia Mono" w:cs="Cascadia Mono"/>
-          <w:color w:val="000000"/>
-          <w:sz w:val="19"/>
-          <w:szCs w:val="19"/>
-          <w:highlight w:val="yellow"/>
-        </w:rPr>
-        <w:t>SDL_FreeSurface</w:t>
-      </w:r>
-      <w:proofErr w:type="spellEnd"/>
-      <w:r>
-        <w:rPr>
-          <w:rFonts w:ascii="Cascadia Mono" w:hAnsi="Cascadia Mono" w:cs="Cascadia Mono"/>
-          <w:color w:val="000000"/>
-          <w:sz w:val="19"/>
-          <w:szCs w:val="19"/>
-          <w:highlight w:val="yellow"/>
-        </w:rPr>
-        <w:t>(</w:t>
-      </w:r>
-      <w:proofErr w:type="spellStart"/>
-      <w:r>
-        <w:rPr>
-          <w:rFonts w:ascii="Cascadia Mono" w:hAnsi="Cascadia Mono" w:cs="Cascadia Mono"/>
-          <w:color w:val="000000"/>
-          <w:sz w:val="19"/>
-          <w:szCs w:val="19"/>
-          <w:highlight w:val="yellow"/>
-        </w:rPr>
-        <w:t>imageSurface</w:t>
-      </w:r>
-      <w:proofErr w:type="spellEnd"/>
-      <w:proofErr w:type="gramStart"/>
-      <w:r>
-        <w:rPr>
-          <w:rFonts w:ascii="Cascadia Mono" w:hAnsi="Cascadia Mono" w:cs="Cascadia Mono"/>
-          <w:color w:val="000000"/>
-          <w:sz w:val="19"/>
-          <w:szCs w:val="19"/>
-          <w:highlight w:val="yellow"/>
-        </w:rPr>
-        <w:t>);</w:t>
-      </w:r>
-      <w:proofErr w:type="gramEnd"/>
-    </w:p>
-    <w:p>
-      <w:pPr>
-        <w:rPr>
-          <w:rFonts w:ascii="Cascadia Mono" w:hAnsi="Cascadia Mono" w:cs="Cascadia Mono"/>
-          <w:color w:val="000000"/>
-          <w:sz w:val="19"/>
-          <w:szCs w:val="19"/>
-        </w:rPr>
-      </w:pPr>
-    </w:p>
-    <w:p>
-      <w:pPr>
-        <w:rPr>
-          <w:rFonts w:ascii="Cascadia Mono" w:hAnsi="Cascadia Mono" w:cs="Cascadia Mono"/>
-          <w:color w:val="000000"/>
-          <w:sz w:val="19"/>
-          <w:szCs w:val="19"/>
-        </w:rPr>
-      </w:pPr>
-      <w:r>
-        <w:rPr>
-          <w:rFonts w:ascii="Cascadia Mono" w:hAnsi="Cascadia Mono" w:cs="Cascadia Mono"/>
-          <w:color w:val="000000"/>
-          <w:sz w:val="19"/>
-          <w:szCs w:val="19"/>
-        </w:rPr>
-        <w:t>Note: See the part where it says invTexture</w:t>
-      </w:r>
-      <w:proofErr w:type="gramStart"/>
-      <w:r>
-        <w:rPr>
-          <w:rFonts w:ascii="Cascadia Mono" w:hAnsi="Cascadia Mono" w:cs="Cascadia Mono"/>
-          <w:color w:val="000000"/>
-          <w:sz w:val="19"/>
-          <w:szCs w:val="19"/>
-        </w:rPr>
-        <w:t>1</w:t>
-      </w:r>
-      <w:r>
-        <w:rPr>
-          <w:rFonts w:ascii="Cascadia Mono" w:hAnsi="Cascadia Mono" w:cs="Cascadia Mono"/>
-          <w:color w:val="000000"/>
-          <w:sz w:val="19"/>
-          <w:szCs w:val="19"/>
-        </w:rPr>
-        <w:t>..</w:t>
-      </w:r>
-      <w:proofErr w:type="gramEnd"/>
-      <w:r>
-        <w:rPr>
-          <w:rFonts w:ascii="Cascadia Mono" w:hAnsi="Cascadia Mono" w:cs="Cascadia Mono"/>
-          <w:color w:val="000000"/>
-          <w:sz w:val="19"/>
-          <w:szCs w:val="19"/>
-        </w:rPr>
-        <w:t xml:space="preserve"> </w:t>
-      </w:r>
-      <w:proofErr w:type="gramStart"/>
-      <w:r>
-        <w:rPr>
-          <w:rFonts w:ascii="Cascadia Mono" w:hAnsi="Cascadia Mono" w:cs="Cascadia Mono"/>
-          <w:color w:val="000000"/>
-          <w:sz w:val="19"/>
-          <w:szCs w:val="19"/>
-        </w:rPr>
-        <w:t>Well</w:t>
-      </w:r>
-      <w:proofErr w:type="gramEnd"/>
-      <w:r>
-        <w:rPr>
-          <w:rFonts w:ascii="Cascadia Mono" w:hAnsi="Cascadia Mono" w:cs="Cascadia Mono"/>
-          <w:color w:val="000000"/>
-          <w:sz w:val="19"/>
-          <w:szCs w:val="19"/>
-        </w:rPr>
-        <w:t xml:space="preserve"> that is for objects that you plan to pick up. There are 7 slots you can use, but remember that if one is already being used, then that object would need to have been used before assigning one of those </w:t>
-      </w:r>
-      <w:proofErr w:type="spellStart"/>
-      <w:r>
-        <w:rPr>
-          <w:rFonts w:ascii="Cascadia Mono" w:hAnsi="Cascadia Mono" w:cs="Cascadia Mono"/>
-          <w:color w:val="000000"/>
-          <w:sz w:val="19"/>
-          <w:szCs w:val="19"/>
-        </w:rPr>
-        <w:t>invTextures</w:t>
-      </w:r>
-      <w:proofErr w:type="spellEnd"/>
-      <w:r>
-        <w:rPr>
-          <w:rFonts w:ascii="Cascadia Mono" w:hAnsi="Cascadia Mono" w:cs="Cascadia Mono"/>
-          <w:color w:val="000000"/>
-          <w:sz w:val="19"/>
-          <w:szCs w:val="19"/>
-        </w:rPr>
-        <w:t>. The object will be rendered in one of the slots when you pick it up.</w:t>
+      <w:r>
+        <w:rPr>
+          <w:rFonts w:ascii="Cascadia Mono" w:hAnsi="Cascadia Mono" w:cs="Cascadia Mono"/>
+          <w:color w:val="000000"/>
+          <w:sz w:val="19"/>
+          <w:szCs w:val="19"/>
+          <w:highlight w:val="yellow"/>
+        </w:rPr>
+        <w:t>SDL_FreeSurface(imageSurface);</w:t>
+      </w:r>
+    </w:p>
+    <w:p>
+      <w:pPr>
+        <w:rPr>
+          <w:rFonts w:ascii="Cascadia Mono" w:hAnsi="Cascadia Mono" w:cs="Cascadia Mono"/>
+          <w:color w:val="000000"/>
+          <w:sz w:val="19"/>
+          <w:szCs w:val="19"/>
+        </w:rPr>
+      </w:pPr>
+    </w:p>
+    <w:p>
+      <w:pPr>
+        <w:rPr>
+          <w:rFonts w:ascii="Cascadia Mono" w:hAnsi="Cascadia Mono" w:cs="Cascadia Mono"/>
+          <w:color w:val="000000"/>
+          <w:sz w:val="19"/>
+          <w:szCs w:val="19"/>
+        </w:rPr>
+      </w:pPr>
+      <w:r>
+        <w:rPr>
+          <w:rFonts w:ascii="Cascadia Mono" w:hAnsi="Cascadia Mono" w:cs="Cascadia Mono"/>
+          <w:color w:val="000000"/>
+          <w:sz w:val="19"/>
+          <w:szCs w:val="19"/>
+        </w:rPr>
+        <w:t>Note: See the part where it says invTexture1</w:t>
+      </w:r>
+      <w:r>
+        <w:rPr>
+          <w:rFonts w:ascii="Cascadia Mono" w:hAnsi="Cascadia Mono" w:cs="Cascadia Mono"/>
+          <w:color w:val="000000"/>
+          <w:sz w:val="19"/>
+          <w:szCs w:val="19"/>
+        </w:rPr>
+        <w:t>.. Well that is for objects that you plan to pick up. There are 7 slots you can use, but remember that if one is already being used, then that object would need to have been used before assigning one of those invTextures. The object will be rendered in one of the slots when you pick it up.</w:t>
       </w:r>
     </w:p>
     <w:p>
@@ -3000,7 +2080,6 @@
           <w:szCs w:val="19"/>
         </w:rPr>
       </w:pPr>
-      <w:proofErr w:type="spellStart"/>
       <w:r>
         <w:rPr>
           <w:rFonts w:ascii="Cascadia Mono" w:hAnsi="Cascadia Mono" w:cs="Cascadia Mono"/>
@@ -3010,7 +2089,6 @@
         </w:rPr>
         <w:t>SDL_Texture</w:t>
       </w:r>
-      <w:proofErr w:type="spellEnd"/>
       <w:r>
         <w:rPr>
           <w:rFonts w:ascii="Cascadia Mono" w:hAnsi="Cascadia Mono" w:cs="Cascadia Mono"/>
@@ -3020,7 +2098,6 @@
         </w:rPr>
         <w:t xml:space="preserve">* </w:t>
       </w:r>
-      <w:proofErr w:type="gramStart"/>
       <w:r>
         <w:rPr>
           <w:rFonts w:ascii="Cascadia Mono" w:hAnsi="Cascadia Mono" w:cs="Cascadia Mono"/>
@@ -3037,33 +2114,22 @@
           <w:sz w:val="19"/>
           <w:szCs w:val="19"/>
         </w:rPr>
-        <w:t>::</w:t>
-      </w:r>
-      <w:proofErr w:type="gramEnd"/>
-      <w:r>
-        <w:rPr>
-          <w:rFonts w:ascii="Cascadia Mono" w:hAnsi="Cascadia Mono" w:cs="Cascadia Mono"/>
-          <w:color w:val="000000"/>
-          <w:sz w:val="19"/>
-          <w:szCs w:val="19"/>
-        </w:rPr>
-        <w:t>invTexture1;</w:t>
-      </w:r>
-    </w:p>
-    <w:p>
-      <w:pPr>
-        <w:autoSpaceDE w:val="0"/>
-        <w:autoSpaceDN w:val="0"/>
-        <w:adjustRightInd w:val="0"/>
-        <w:spacing w:after="0" w:line="240" w:lineRule="auto"/>
-        <w:rPr>
-          <w:rFonts w:ascii="Cascadia Mono" w:hAnsi="Cascadia Mono" w:cs="Cascadia Mono"/>
-          <w:color w:val="000000"/>
-          <w:sz w:val="19"/>
-          <w:szCs w:val="19"/>
-        </w:rPr>
-      </w:pPr>
-      <w:proofErr w:type="spellStart"/>
+        <w:t>::invTexture1;</w:t>
+      </w:r>
+    </w:p>
+    <w:p>
+      <w:pPr>
+        <w:autoSpaceDE w:val="0"/>
+        <w:autoSpaceDN w:val="0"/>
+        <w:adjustRightInd w:val="0"/>
+        <w:spacing w:after="0" w:line="240" w:lineRule="auto"/>
+        <w:rPr>
+          <w:rFonts w:ascii="Cascadia Mono" w:hAnsi="Cascadia Mono" w:cs="Cascadia Mono"/>
+          <w:color w:val="000000"/>
+          <w:sz w:val="19"/>
+          <w:szCs w:val="19"/>
+        </w:rPr>
+      </w:pPr>
       <w:r>
         <w:rPr>
           <w:rFonts w:ascii="Cascadia Mono" w:hAnsi="Cascadia Mono" w:cs="Cascadia Mono"/>
@@ -3073,7 +2139,6 @@
         </w:rPr>
         <w:t>SDL_Texture</w:t>
       </w:r>
-      <w:proofErr w:type="spellEnd"/>
       <w:r>
         <w:rPr>
           <w:rFonts w:ascii="Cascadia Mono" w:hAnsi="Cascadia Mono" w:cs="Cascadia Mono"/>
@@ -3083,7 +2148,6 @@
         </w:rPr>
         <w:t xml:space="preserve">* </w:t>
       </w:r>
-      <w:proofErr w:type="gramStart"/>
       <w:r>
         <w:rPr>
           <w:rFonts w:ascii="Cascadia Mono" w:hAnsi="Cascadia Mono" w:cs="Cascadia Mono"/>
@@ -3100,33 +2164,22 @@
           <w:sz w:val="19"/>
           <w:szCs w:val="19"/>
         </w:rPr>
-        <w:t>::</w:t>
-      </w:r>
-      <w:proofErr w:type="gramEnd"/>
-      <w:r>
-        <w:rPr>
-          <w:rFonts w:ascii="Cascadia Mono" w:hAnsi="Cascadia Mono" w:cs="Cascadia Mono"/>
-          <w:color w:val="000000"/>
-          <w:sz w:val="19"/>
-          <w:szCs w:val="19"/>
-        </w:rPr>
-        <w:t>invTexture2;</w:t>
-      </w:r>
-    </w:p>
-    <w:p>
-      <w:pPr>
-        <w:autoSpaceDE w:val="0"/>
-        <w:autoSpaceDN w:val="0"/>
-        <w:adjustRightInd w:val="0"/>
-        <w:spacing w:after="0" w:line="240" w:lineRule="auto"/>
-        <w:rPr>
-          <w:rFonts w:ascii="Cascadia Mono" w:hAnsi="Cascadia Mono" w:cs="Cascadia Mono"/>
-          <w:color w:val="000000"/>
-          <w:sz w:val="19"/>
-          <w:szCs w:val="19"/>
-        </w:rPr>
-      </w:pPr>
-      <w:proofErr w:type="spellStart"/>
+        <w:t>::invTexture2;</w:t>
+      </w:r>
+    </w:p>
+    <w:p>
+      <w:pPr>
+        <w:autoSpaceDE w:val="0"/>
+        <w:autoSpaceDN w:val="0"/>
+        <w:adjustRightInd w:val="0"/>
+        <w:spacing w:after="0" w:line="240" w:lineRule="auto"/>
+        <w:rPr>
+          <w:rFonts w:ascii="Cascadia Mono" w:hAnsi="Cascadia Mono" w:cs="Cascadia Mono"/>
+          <w:color w:val="000000"/>
+          <w:sz w:val="19"/>
+          <w:szCs w:val="19"/>
+        </w:rPr>
+      </w:pPr>
       <w:r>
         <w:rPr>
           <w:rFonts w:ascii="Cascadia Mono" w:hAnsi="Cascadia Mono" w:cs="Cascadia Mono"/>
@@ -3136,7 +2189,6 @@
         </w:rPr>
         <w:t>SDL_Texture</w:t>
       </w:r>
-      <w:proofErr w:type="spellEnd"/>
       <w:r>
         <w:rPr>
           <w:rFonts w:ascii="Cascadia Mono" w:hAnsi="Cascadia Mono" w:cs="Cascadia Mono"/>
@@ -3146,7 +2198,6 @@
         </w:rPr>
         <w:t xml:space="preserve">* </w:t>
       </w:r>
-      <w:proofErr w:type="gramStart"/>
       <w:r>
         <w:rPr>
           <w:rFonts w:ascii="Cascadia Mono" w:hAnsi="Cascadia Mono" w:cs="Cascadia Mono"/>
@@ -3163,33 +2214,22 @@
           <w:sz w:val="19"/>
           <w:szCs w:val="19"/>
         </w:rPr>
-        <w:t>::</w:t>
-      </w:r>
-      <w:proofErr w:type="gramEnd"/>
-      <w:r>
-        <w:rPr>
-          <w:rFonts w:ascii="Cascadia Mono" w:hAnsi="Cascadia Mono" w:cs="Cascadia Mono"/>
-          <w:color w:val="000000"/>
-          <w:sz w:val="19"/>
-          <w:szCs w:val="19"/>
-        </w:rPr>
-        <w:t>invTexture3;</w:t>
-      </w:r>
-    </w:p>
-    <w:p>
-      <w:pPr>
-        <w:autoSpaceDE w:val="0"/>
-        <w:autoSpaceDN w:val="0"/>
-        <w:adjustRightInd w:val="0"/>
-        <w:spacing w:after="0" w:line="240" w:lineRule="auto"/>
-        <w:rPr>
-          <w:rFonts w:ascii="Cascadia Mono" w:hAnsi="Cascadia Mono" w:cs="Cascadia Mono"/>
-          <w:color w:val="000000"/>
-          <w:sz w:val="19"/>
-          <w:szCs w:val="19"/>
-        </w:rPr>
-      </w:pPr>
-      <w:proofErr w:type="spellStart"/>
+        <w:t>::invTexture3;</w:t>
+      </w:r>
+    </w:p>
+    <w:p>
+      <w:pPr>
+        <w:autoSpaceDE w:val="0"/>
+        <w:autoSpaceDN w:val="0"/>
+        <w:adjustRightInd w:val="0"/>
+        <w:spacing w:after="0" w:line="240" w:lineRule="auto"/>
+        <w:rPr>
+          <w:rFonts w:ascii="Cascadia Mono" w:hAnsi="Cascadia Mono" w:cs="Cascadia Mono"/>
+          <w:color w:val="000000"/>
+          <w:sz w:val="19"/>
+          <w:szCs w:val="19"/>
+        </w:rPr>
+      </w:pPr>
       <w:r>
         <w:rPr>
           <w:rFonts w:ascii="Cascadia Mono" w:hAnsi="Cascadia Mono" w:cs="Cascadia Mono"/>
@@ -3199,7 +2239,6 @@
         </w:rPr>
         <w:t>SDL_Texture</w:t>
       </w:r>
-      <w:proofErr w:type="spellEnd"/>
       <w:r>
         <w:rPr>
           <w:rFonts w:ascii="Cascadia Mono" w:hAnsi="Cascadia Mono" w:cs="Cascadia Mono"/>
@@ -3209,7 +2248,6 @@
         </w:rPr>
         <w:t xml:space="preserve">* </w:t>
       </w:r>
-      <w:proofErr w:type="gramStart"/>
       <w:r>
         <w:rPr>
           <w:rFonts w:ascii="Cascadia Mono" w:hAnsi="Cascadia Mono" w:cs="Cascadia Mono"/>
@@ -3226,33 +2264,22 @@
           <w:sz w:val="19"/>
           <w:szCs w:val="19"/>
         </w:rPr>
-        <w:t>::</w:t>
-      </w:r>
-      <w:proofErr w:type="gramEnd"/>
-      <w:r>
-        <w:rPr>
-          <w:rFonts w:ascii="Cascadia Mono" w:hAnsi="Cascadia Mono" w:cs="Cascadia Mono"/>
-          <w:color w:val="000000"/>
-          <w:sz w:val="19"/>
-          <w:szCs w:val="19"/>
-        </w:rPr>
-        <w:t>invTexture4;</w:t>
-      </w:r>
-    </w:p>
-    <w:p>
-      <w:pPr>
-        <w:autoSpaceDE w:val="0"/>
-        <w:autoSpaceDN w:val="0"/>
-        <w:adjustRightInd w:val="0"/>
-        <w:spacing w:after="0" w:line="240" w:lineRule="auto"/>
-        <w:rPr>
-          <w:rFonts w:ascii="Cascadia Mono" w:hAnsi="Cascadia Mono" w:cs="Cascadia Mono"/>
-          <w:color w:val="000000"/>
-          <w:sz w:val="19"/>
-          <w:szCs w:val="19"/>
-        </w:rPr>
-      </w:pPr>
-      <w:proofErr w:type="spellStart"/>
+        <w:t>::invTexture4;</w:t>
+      </w:r>
+    </w:p>
+    <w:p>
+      <w:pPr>
+        <w:autoSpaceDE w:val="0"/>
+        <w:autoSpaceDN w:val="0"/>
+        <w:adjustRightInd w:val="0"/>
+        <w:spacing w:after="0" w:line="240" w:lineRule="auto"/>
+        <w:rPr>
+          <w:rFonts w:ascii="Cascadia Mono" w:hAnsi="Cascadia Mono" w:cs="Cascadia Mono"/>
+          <w:color w:val="000000"/>
+          <w:sz w:val="19"/>
+          <w:szCs w:val="19"/>
+        </w:rPr>
+      </w:pPr>
       <w:r>
         <w:rPr>
           <w:rFonts w:ascii="Cascadia Mono" w:hAnsi="Cascadia Mono" w:cs="Cascadia Mono"/>
@@ -3262,7 +2289,6 @@
         </w:rPr>
         <w:t>SDL_Texture</w:t>
       </w:r>
-      <w:proofErr w:type="spellEnd"/>
       <w:r>
         <w:rPr>
           <w:rFonts w:ascii="Cascadia Mono" w:hAnsi="Cascadia Mono" w:cs="Cascadia Mono"/>
@@ -3272,7 +2298,6 @@
         </w:rPr>
         <w:t xml:space="preserve">* </w:t>
       </w:r>
-      <w:proofErr w:type="gramStart"/>
       <w:r>
         <w:rPr>
           <w:rFonts w:ascii="Cascadia Mono" w:hAnsi="Cascadia Mono" w:cs="Cascadia Mono"/>
@@ -3289,33 +2314,22 @@
           <w:sz w:val="19"/>
           <w:szCs w:val="19"/>
         </w:rPr>
-        <w:t>::</w:t>
-      </w:r>
-      <w:proofErr w:type="gramEnd"/>
-      <w:r>
-        <w:rPr>
-          <w:rFonts w:ascii="Cascadia Mono" w:hAnsi="Cascadia Mono" w:cs="Cascadia Mono"/>
-          <w:color w:val="000000"/>
-          <w:sz w:val="19"/>
-          <w:szCs w:val="19"/>
-        </w:rPr>
-        <w:t>invTexture5;</w:t>
-      </w:r>
-    </w:p>
-    <w:p>
-      <w:pPr>
-        <w:autoSpaceDE w:val="0"/>
-        <w:autoSpaceDN w:val="0"/>
-        <w:adjustRightInd w:val="0"/>
-        <w:spacing w:after="0" w:line="240" w:lineRule="auto"/>
-        <w:rPr>
-          <w:rFonts w:ascii="Cascadia Mono" w:hAnsi="Cascadia Mono" w:cs="Cascadia Mono"/>
-          <w:color w:val="000000"/>
-          <w:sz w:val="19"/>
-          <w:szCs w:val="19"/>
-        </w:rPr>
-      </w:pPr>
-      <w:proofErr w:type="spellStart"/>
+        <w:t>::invTexture5;</w:t>
+      </w:r>
+    </w:p>
+    <w:p>
+      <w:pPr>
+        <w:autoSpaceDE w:val="0"/>
+        <w:autoSpaceDN w:val="0"/>
+        <w:adjustRightInd w:val="0"/>
+        <w:spacing w:after="0" w:line="240" w:lineRule="auto"/>
+        <w:rPr>
+          <w:rFonts w:ascii="Cascadia Mono" w:hAnsi="Cascadia Mono" w:cs="Cascadia Mono"/>
+          <w:color w:val="000000"/>
+          <w:sz w:val="19"/>
+          <w:szCs w:val="19"/>
+        </w:rPr>
+      </w:pPr>
       <w:r>
         <w:rPr>
           <w:rFonts w:ascii="Cascadia Mono" w:hAnsi="Cascadia Mono" w:cs="Cascadia Mono"/>
@@ -3325,7 +2339,6 @@
         </w:rPr>
         <w:t>SDL_Texture</w:t>
       </w:r>
-      <w:proofErr w:type="spellEnd"/>
       <w:r>
         <w:rPr>
           <w:rFonts w:ascii="Cascadia Mono" w:hAnsi="Cascadia Mono" w:cs="Cascadia Mono"/>
@@ -3335,7 +2348,6 @@
         </w:rPr>
         <w:t xml:space="preserve">* </w:t>
       </w:r>
-      <w:proofErr w:type="gramStart"/>
       <w:r>
         <w:rPr>
           <w:rFonts w:ascii="Cascadia Mono" w:hAnsi="Cascadia Mono" w:cs="Cascadia Mono"/>
@@ -3352,29 +2364,18 @@
           <w:sz w:val="19"/>
           <w:szCs w:val="19"/>
         </w:rPr>
-        <w:t>::</w:t>
-      </w:r>
-      <w:proofErr w:type="gramEnd"/>
-      <w:r>
-        <w:rPr>
-          <w:rFonts w:ascii="Cascadia Mono" w:hAnsi="Cascadia Mono" w:cs="Cascadia Mono"/>
-          <w:color w:val="000000"/>
-          <w:sz w:val="19"/>
-          <w:szCs w:val="19"/>
-        </w:rPr>
-        <w:t>invTexture6;</w:t>
-      </w:r>
-    </w:p>
-    <w:p>
-      <w:pPr>
-        <w:rPr>
-          <w:rFonts w:ascii="Cascadia Mono" w:hAnsi="Cascadia Mono" w:cs="Cascadia Mono"/>
-          <w:color w:val="000000"/>
-          <w:sz w:val="19"/>
-          <w:szCs w:val="19"/>
-        </w:rPr>
-      </w:pPr>
-      <w:proofErr w:type="spellStart"/>
+        <w:t>::invTexture6;</w:t>
+      </w:r>
+    </w:p>
+    <w:p>
+      <w:pPr>
+        <w:rPr>
+          <w:rFonts w:ascii="Cascadia Mono" w:hAnsi="Cascadia Mono" w:cs="Cascadia Mono"/>
+          <w:color w:val="000000"/>
+          <w:sz w:val="19"/>
+          <w:szCs w:val="19"/>
+        </w:rPr>
+      </w:pPr>
       <w:r>
         <w:rPr>
           <w:rFonts w:ascii="Cascadia Mono" w:hAnsi="Cascadia Mono" w:cs="Cascadia Mono"/>
@@ -3384,7 +2385,6 @@
         </w:rPr>
         <w:t>SDL_Texture</w:t>
       </w:r>
-      <w:proofErr w:type="spellEnd"/>
       <w:r>
         <w:rPr>
           <w:rFonts w:ascii="Cascadia Mono" w:hAnsi="Cascadia Mono" w:cs="Cascadia Mono"/>
@@ -3394,7 +2394,6 @@
         </w:rPr>
         <w:t xml:space="preserve">* </w:t>
       </w:r>
-      <w:proofErr w:type="gramStart"/>
       <w:r>
         <w:rPr>
           <w:rFonts w:ascii="Cascadia Mono" w:hAnsi="Cascadia Mono" w:cs="Cascadia Mono"/>
@@ -3411,17 +2410,7 @@
           <w:sz w:val="19"/>
           <w:szCs w:val="19"/>
         </w:rPr>
-        <w:t>::</w:t>
-      </w:r>
-      <w:proofErr w:type="gramEnd"/>
-      <w:r>
-        <w:rPr>
-          <w:rFonts w:ascii="Cascadia Mono" w:hAnsi="Cascadia Mono" w:cs="Cascadia Mono"/>
-          <w:color w:val="000000"/>
-          <w:sz w:val="19"/>
-          <w:szCs w:val="19"/>
-        </w:rPr>
-        <w:t>invTexture7;</w:t>
+        <w:t>::invTexture7;</w:t>
       </w:r>
     </w:p>
     <w:p>
@@ -3503,38 +2492,7 @@
           <w:sz w:val="19"/>
           <w:szCs w:val="19"/>
         </w:rPr>
-        <w:t xml:space="preserve">At the top you will need to add a couple of </w:t>
-      </w:r>
-      <w:proofErr w:type="spellStart"/>
-      <w:proofErr w:type="gramStart"/>
-      <w:r>
-        <w:rPr>
-          <w:rFonts w:ascii="Cascadia Mono" w:hAnsi="Cascadia Mono" w:cs="Cascadia Mono"/>
-          <w:color w:val="000000"/>
-          <w:sz w:val="19"/>
-          <w:szCs w:val="19"/>
-        </w:rPr>
-        <w:t>SDL</w:t>
-      </w:r>
-      <w:proofErr w:type="gramEnd"/>
-      <w:r>
-        <w:rPr>
-          <w:rFonts w:ascii="Cascadia Mono" w:hAnsi="Cascadia Mono" w:cs="Cascadia Mono"/>
-          <w:color w:val="000000"/>
-          <w:sz w:val="19"/>
-          <w:szCs w:val="19"/>
-        </w:rPr>
-        <w:t>_Rect</w:t>
-      </w:r>
-      <w:proofErr w:type="spellEnd"/>
-      <w:r>
-        <w:rPr>
-          <w:rFonts w:ascii="Cascadia Mono" w:hAnsi="Cascadia Mono" w:cs="Cascadia Mono"/>
-          <w:color w:val="000000"/>
-          <w:sz w:val="19"/>
-          <w:szCs w:val="19"/>
-        </w:rPr>
-        <w:t xml:space="preserve"> entries. This is for animating the object</w:t>
+        <w:t>At the top you will need to add a couple of SDL_Rect entries. This is for animating the object</w:t>
       </w:r>
       <w:r>
         <w:rPr>
@@ -3596,75 +2554,61 @@
         </w:rPr>
         <w:t xml:space="preserve">Add a new incremental </w:t>
       </w:r>
-      <w:proofErr w:type="spellStart"/>
-      <w:r>
-        <w:rPr>
-          <w:rFonts w:ascii="Cascadia Mono" w:hAnsi="Cascadia Mono" w:cs="Cascadia Mono"/>
-          <w:color w:val="000000"/>
-          <w:sz w:val="19"/>
-          <w:szCs w:val="19"/>
-        </w:rPr>
-        <w:t>srect</w:t>
-      </w:r>
-      <w:proofErr w:type="spellEnd"/>
-      <w:r>
-        <w:rPr>
-          <w:rFonts w:ascii="Cascadia Mono" w:hAnsi="Cascadia Mono" w:cs="Cascadia Mono"/>
-          <w:color w:val="000000"/>
-          <w:sz w:val="19"/>
-          <w:szCs w:val="19"/>
-        </w:rPr>
-        <w:t xml:space="preserve"> and </w:t>
-      </w:r>
-      <w:proofErr w:type="spellStart"/>
-      <w:r>
-        <w:rPr>
-          <w:rFonts w:ascii="Cascadia Mono" w:hAnsi="Cascadia Mono" w:cs="Cascadia Mono"/>
-          <w:color w:val="000000"/>
-          <w:sz w:val="19"/>
-          <w:szCs w:val="19"/>
-        </w:rPr>
-        <w:t>dstrect</w:t>
-      </w:r>
-      <w:proofErr w:type="spellEnd"/>
-      <w:r>
-        <w:rPr>
-          <w:rFonts w:ascii="Cascadia Mono" w:hAnsi="Cascadia Mono" w:cs="Cascadia Mono"/>
-          <w:color w:val="000000"/>
-          <w:sz w:val="19"/>
-          <w:szCs w:val="19"/>
-        </w:rPr>
-        <w:t xml:space="preserve"> as shown below:</w:t>
-      </w:r>
-    </w:p>
-    <w:p>
-      <w:pPr>
-        <w:autoSpaceDE w:val="0"/>
-        <w:autoSpaceDN w:val="0"/>
-        <w:adjustRightInd w:val="0"/>
-        <w:spacing w:after="0" w:line="240" w:lineRule="auto"/>
-        <w:rPr>
-          <w:rFonts w:ascii="Cascadia Mono" w:hAnsi="Cascadia Mono" w:cs="Cascadia Mono"/>
-          <w:color w:val="000000"/>
-          <w:sz w:val="19"/>
-          <w:szCs w:val="19"/>
-        </w:rPr>
-      </w:pPr>
-    </w:p>
-    <w:p>
-      <w:pPr>
-        <w:autoSpaceDE w:val="0"/>
-        <w:autoSpaceDN w:val="0"/>
-        <w:adjustRightInd w:val="0"/>
-        <w:spacing w:after="0" w:line="240" w:lineRule="auto"/>
-        <w:rPr>
-          <w:rFonts w:ascii="Cascadia Mono" w:hAnsi="Cascadia Mono" w:cs="Cascadia Mono"/>
-          <w:color w:val="000000"/>
-          <w:sz w:val="19"/>
-          <w:szCs w:val="19"/>
-        </w:rPr>
-      </w:pPr>
-      <w:proofErr w:type="spellStart"/>
+      <w:r>
+        <w:rPr>
+          <w:rFonts w:ascii="Cascadia Mono" w:hAnsi="Cascadia Mono" w:cs="Cascadia Mono"/>
+          <w:color w:val="000000"/>
+          <w:sz w:val="19"/>
+          <w:szCs w:val="19"/>
+        </w:rPr>
+        <w:t>sr</w:t>
+      </w:r>
+      <w:r>
+        <w:rPr>
+          <w:rFonts w:ascii="Cascadia Mono" w:hAnsi="Cascadia Mono" w:cs="Cascadia Mono"/>
+          <w:color w:val="000000"/>
+          <w:sz w:val="19"/>
+          <w:szCs w:val="19"/>
+        </w:rPr>
+        <w:t>cr</w:t>
+      </w:r>
+      <w:r>
+        <w:rPr>
+          <w:rFonts w:ascii="Cascadia Mono" w:hAnsi="Cascadia Mono" w:cs="Cascadia Mono"/>
+          <w:color w:val="000000"/>
+          <w:sz w:val="19"/>
+          <w:szCs w:val="19"/>
+        </w:rPr>
+        <w:t>ect and dstrect as shown below:</w:t>
+      </w:r>
+    </w:p>
+    <w:p>
+      <w:pPr>
+        <w:autoSpaceDE w:val="0"/>
+        <w:autoSpaceDN w:val="0"/>
+        <w:adjustRightInd w:val="0"/>
+        <w:spacing w:after="0" w:line="240" w:lineRule="auto"/>
+        <w:rPr>
+          <w:rFonts w:ascii="Cascadia Mono" w:hAnsi="Cascadia Mono" w:cs="Cascadia Mono"/>
+          <w:color w:val="000000"/>
+          <w:sz w:val="19"/>
+          <w:szCs w:val="19"/>
+        </w:rPr>
+      </w:pPr>
+    </w:p>
+    <w:p>
+      <w:pPr>
+        <w:autoSpaceDE w:val="0"/>
+        <w:autoSpaceDN w:val="0"/>
+        <w:adjustRightInd w:val="0"/>
+        <w:spacing w:after="0" w:line="240" w:lineRule="auto"/>
+        <w:rPr>
+          <w:rFonts w:ascii="Cascadia Mono" w:hAnsi="Cascadia Mono" w:cs="Cascadia Mono"/>
+          <w:color w:val="000000"/>
+          <w:sz w:val="19"/>
+          <w:szCs w:val="19"/>
+        </w:rPr>
+      </w:pPr>
       <w:r>
         <w:rPr>
           <w:rFonts w:ascii="Cascadia Mono" w:hAnsi="Cascadia Mono" w:cs="Cascadia Mono"/>
@@ -3674,7 +2618,6 @@
         </w:rPr>
         <w:t>SDL_Rect</w:t>
       </w:r>
-      <w:proofErr w:type="spellEnd"/>
       <w:r>
         <w:rPr>
           <w:rFonts w:ascii="Cascadia Mono" w:hAnsi="Cascadia Mono" w:cs="Cascadia Mono"/>
@@ -3684,8 +2627,6 @@
         </w:rPr>
         <w:t xml:space="preserve"> </w:t>
       </w:r>
-      <w:proofErr w:type="spellStart"/>
-      <w:proofErr w:type="gramStart"/>
       <w:r>
         <w:rPr>
           <w:rFonts w:ascii="Cascadia Mono" w:hAnsi="Cascadia Mono" w:cs="Cascadia Mono"/>
@@ -3695,28 +2636,474 @@
         </w:rPr>
         <w:t>PlayerObjects</w:t>
       </w:r>
-      <w:proofErr w:type="spellEnd"/>
-      <w:r>
-        <w:rPr>
-          <w:rFonts w:ascii="Cascadia Mono" w:hAnsi="Cascadia Mono" w:cs="Cascadia Mono"/>
-          <w:color w:val="000000"/>
-          <w:sz w:val="19"/>
-          <w:szCs w:val="19"/>
-        </w:rPr>
-        <w:t>::</w:t>
-      </w:r>
-      <w:proofErr w:type="spellStart"/>
-      <w:proofErr w:type="gramEnd"/>
-      <w:r>
-        <w:rPr>
-          <w:rFonts w:ascii="Cascadia Mono" w:hAnsi="Cascadia Mono" w:cs="Cascadia Mono"/>
-          <w:color w:val="000000"/>
-          <w:sz w:val="19"/>
-          <w:szCs w:val="19"/>
-        </w:rPr>
-        <w:t>srcrect</w:t>
-      </w:r>
-      <w:proofErr w:type="spellEnd"/>
+      <w:r>
+        <w:rPr>
+          <w:rFonts w:ascii="Cascadia Mono" w:hAnsi="Cascadia Mono" w:cs="Cascadia Mono"/>
+          <w:color w:val="000000"/>
+          <w:sz w:val="19"/>
+          <w:szCs w:val="19"/>
+        </w:rPr>
+        <w:t>::srcrect;</w:t>
+      </w:r>
+    </w:p>
+    <w:p>
+      <w:pPr>
+        <w:autoSpaceDE w:val="0"/>
+        <w:autoSpaceDN w:val="0"/>
+        <w:adjustRightInd w:val="0"/>
+        <w:spacing w:after="0" w:line="240" w:lineRule="auto"/>
+        <w:rPr>
+          <w:rFonts w:ascii="Cascadia Mono" w:hAnsi="Cascadia Mono" w:cs="Cascadia Mono"/>
+          <w:color w:val="000000"/>
+          <w:sz w:val="19"/>
+          <w:szCs w:val="19"/>
+        </w:rPr>
+      </w:pPr>
+      <w:r>
+        <w:rPr>
+          <w:rFonts w:ascii="Cascadia Mono" w:hAnsi="Cascadia Mono" w:cs="Cascadia Mono"/>
+          <w:color w:val="2B91AF"/>
+          <w:sz w:val="19"/>
+          <w:szCs w:val="19"/>
+        </w:rPr>
+        <w:t>SDL_Rect</w:t>
+      </w:r>
+      <w:r>
+        <w:rPr>
+          <w:rFonts w:ascii="Cascadia Mono" w:hAnsi="Cascadia Mono" w:cs="Cascadia Mono"/>
+          <w:color w:val="000000"/>
+          <w:sz w:val="19"/>
+          <w:szCs w:val="19"/>
+        </w:rPr>
+        <w:t xml:space="preserve"> </w:t>
+      </w:r>
+      <w:r>
+        <w:rPr>
+          <w:rFonts w:ascii="Cascadia Mono" w:hAnsi="Cascadia Mono" w:cs="Cascadia Mono"/>
+          <w:color w:val="2B91AF"/>
+          <w:sz w:val="19"/>
+          <w:szCs w:val="19"/>
+        </w:rPr>
+        <w:t>PlayerObjects</w:t>
+      </w:r>
+      <w:r>
+        <w:rPr>
+          <w:rFonts w:ascii="Cascadia Mono" w:hAnsi="Cascadia Mono" w:cs="Cascadia Mono"/>
+          <w:color w:val="000000"/>
+          <w:sz w:val="19"/>
+          <w:szCs w:val="19"/>
+        </w:rPr>
+        <w:t>::dstrect;</w:t>
+      </w:r>
+    </w:p>
+    <w:p>
+      <w:pPr>
+        <w:autoSpaceDE w:val="0"/>
+        <w:autoSpaceDN w:val="0"/>
+        <w:adjustRightInd w:val="0"/>
+        <w:spacing w:after="0" w:line="240" w:lineRule="auto"/>
+        <w:rPr>
+          <w:rFonts w:ascii="Cascadia Mono" w:hAnsi="Cascadia Mono" w:cs="Cascadia Mono"/>
+          <w:color w:val="000000"/>
+          <w:sz w:val="19"/>
+          <w:szCs w:val="19"/>
+        </w:rPr>
+      </w:pPr>
+      <w:r>
+        <w:rPr>
+          <w:rFonts w:ascii="Cascadia Mono" w:hAnsi="Cascadia Mono" w:cs="Cascadia Mono"/>
+          <w:color w:val="2B91AF"/>
+          <w:sz w:val="19"/>
+          <w:szCs w:val="19"/>
+        </w:rPr>
+        <w:t>SDL_Rect</w:t>
+      </w:r>
+      <w:r>
+        <w:rPr>
+          <w:rFonts w:ascii="Cascadia Mono" w:hAnsi="Cascadia Mono" w:cs="Cascadia Mono"/>
+          <w:color w:val="000000"/>
+          <w:sz w:val="19"/>
+          <w:szCs w:val="19"/>
+        </w:rPr>
+        <w:t xml:space="preserve"> </w:t>
+      </w:r>
+      <w:r>
+        <w:rPr>
+          <w:rFonts w:ascii="Cascadia Mono" w:hAnsi="Cascadia Mono" w:cs="Cascadia Mono"/>
+          <w:color w:val="2B91AF"/>
+          <w:sz w:val="19"/>
+          <w:szCs w:val="19"/>
+        </w:rPr>
+        <w:t>PlayerObjects</w:t>
+      </w:r>
+      <w:r>
+        <w:rPr>
+          <w:rFonts w:ascii="Cascadia Mono" w:hAnsi="Cascadia Mono" w:cs="Cascadia Mono"/>
+          <w:color w:val="000000"/>
+          <w:sz w:val="19"/>
+          <w:szCs w:val="19"/>
+        </w:rPr>
+        <w:t>::srcrect2;</w:t>
+      </w:r>
+    </w:p>
+    <w:p>
+      <w:pPr>
+        <w:autoSpaceDE w:val="0"/>
+        <w:autoSpaceDN w:val="0"/>
+        <w:adjustRightInd w:val="0"/>
+        <w:spacing w:after="0" w:line="240" w:lineRule="auto"/>
+        <w:rPr>
+          <w:rFonts w:ascii="Cascadia Mono" w:hAnsi="Cascadia Mono" w:cs="Cascadia Mono"/>
+          <w:color w:val="000000"/>
+          <w:sz w:val="19"/>
+          <w:szCs w:val="19"/>
+        </w:rPr>
+      </w:pPr>
+      <w:r>
+        <w:rPr>
+          <w:rFonts w:ascii="Cascadia Mono" w:hAnsi="Cascadia Mono" w:cs="Cascadia Mono"/>
+          <w:color w:val="2B91AF"/>
+          <w:sz w:val="19"/>
+          <w:szCs w:val="19"/>
+        </w:rPr>
+        <w:t>SDL_Rect</w:t>
+      </w:r>
+      <w:r>
+        <w:rPr>
+          <w:rFonts w:ascii="Cascadia Mono" w:hAnsi="Cascadia Mono" w:cs="Cascadia Mono"/>
+          <w:color w:val="000000"/>
+          <w:sz w:val="19"/>
+          <w:szCs w:val="19"/>
+        </w:rPr>
+        <w:t xml:space="preserve"> </w:t>
+      </w:r>
+      <w:r>
+        <w:rPr>
+          <w:rFonts w:ascii="Cascadia Mono" w:hAnsi="Cascadia Mono" w:cs="Cascadia Mono"/>
+          <w:color w:val="2B91AF"/>
+          <w:sz w:val="19"/>
+          <w:szCs w:val="19"/>
+        </w:rPr>
+        <w:t>PlayerObjects</w:t>
+      </w:r>
+      <w:r>
+        <w:rPr>
+          <w:rFonts w:ascii="Cascadia Mono" w:hAnsi="Cascadia Mono" w:cs="Cascadia Mono"/>
+          <w:color w:val="000000"/>
+          <w:sz w:val="19"/>
+          <w:szCs w:val="19"/>
+        </w:rPr>
+        <w:t>::dstrect2;</w:t>
+      </w:r>
+    </w:p>
+    <w:p>
+      <w:pPr>
+        <w:autoSpaceDE w:val="0"/>
+        <w:autoSpaceDN w:val="0"/>
+        <w:adjustRightInd w:val="0"/>
+        <w:spacing w:after="0" w:line="240" w:lineRule="auto"/>
+        <w:rPr>
+          <w:rFonts w:ascii="Cascadia Mono" w:hAnsi="Cascadia Mono" w:cs="Cascadia Mono"/>
+          <w:color w:val="000000"/>
+          <w:sz w:val="19"/>
+          <w:szCs w:val="19"/>
+        </w:rPr>
+      </w:pPr>
+      <w:r>
+        <w:rPr>
+          <w:rFonts w:ascii="Cascadia Mono" w:hAnsi="Cascadia Mono" w:cs="Cascadia Mono"/>
+          <w:color w:val="2B91AF"/>
+          <w:sz w:val="19"/>
+          <w:szCs w:val="19"/>
+        </w:rPr>
+        <w:t>SDL_Rect</w:t>
+      </w:r>
+      <w:r>
+        <w:rPr>
+          <w:rFonts w:ascii="Cascadia Mono" w:hAnsi="Cascadia Mono" w:cs="Cascadia Mono"/>
+          <w:color w:val="000000"/>
+          <w:sz w:val="19"/>
+          <w:szCs w:val="19"/>
+        </w:rPr>
+        <w:t xml:space="preserve"> </w:t>
+      </w:r>
+      <w:r>
+        <w:rPr>
+          <w:rFonts w:ascii="Cascadia Mono" w:hAnsi="Cascadia Mono" w:cs="Cascadia Mono"/>
+          <w:color w:val="2B91AF"/>
+          <w:sz w:val="19"/>
+          <w:szCs w:val="19"/>
+        </w:rPr>
+        <w:t>PlayerObjects</w:t>
+      </w:r>
+      <w:r>
+        <w:rPr>
+          <w:rFonts w:ascii="Cascadia Mono" w:hAnsi="Cascadia Mono" w:cs="Cascadia Mono"/>
+          <w:color w:val="000000"/>
+          <w:sz w:val="19"/>
+          <w:szCs w:val="19"/>
+        </w:rPr>
+        <w:t>::srcrect3;</w:t>
+      </w:r>
+    </w:p>
+    <w:p>
+      <w:pPr>
+        <w:autoSpaceDE w:val="0"/>
+        <w:autoSpaceDN w:val="0"/>
+        <w:adjustRightInd w:val="0"/>
+        <w:spacing w:after="0" w:line="240" w:lineRule="auto"/>
+        <w:rPr>
+          <w:rFonts w:ascii="Cascadia Mono" w:hAnsi="Cascadia Mono" w:cs="Cascadia Mono"/>
+          <w:color w:val="000000"/>
+          <w:sz w:val="19"/>
+          <w:szCs w:val="19"/>
+        </w:rPr>
+      </w:pPr>
+      <w:r>
+        <w:rPr>
+          <w:rFonts w:ascii="Cascadia Mono" w:hAnsi="Cascadia Mono" w:cs="Cascadia Mono"/>
+          <w:color w:val="2B91AF"/>
+          <w:sz w:val="19"/>
+          <w:szCs w:val="19"/>
+        </w:rPr>
+        <w:t>SDL_Rect</w:t>
+      </w:r>
+      <w:r>
+        <w:rPr>
+          <w:rFonts w:ascii="Cascadia Mono" w:hAnsi="Cascadia Mono" w:cs="Cascadia Mono"/>
+          <w:color w:val="000000"/>
+          <w:sz w:val="19"/>
+          <w:szCs w:val="19"/>
+        </w:rPr>
+        <w:t xml:space="preserve"> </w:t>
+      </w:r>
+      <w:r>
+        <w:rPr>
+          <w:rFonts w:ascii="Cascadia Mono" w:hAnsi="Cascadia Mono" w:cs="Cascadia Mono"/>
+          <w:color w:val="2B91AF"/>
+          <w:sz w:val="19"/>
+          <w:szCs w:val="19"/>
+        </w:rPr>
+        <w:t>PlayerObjects</w:t>
+      </w:r>
+      <w:r>
+        <w:rPr>
+          <w:rFonts w:ascii="Cascadia Mono" w:hAnsi="Cascadia Mono" w:cs="Cascadia Mono"/>
+          <w:color w:val="000000"/>
+          <w:sz w:val="19"/>
+          <w:szCs w:val="19"/>
+        </w:rPr>
+        <w:t>::dstrect3;</w:t>
+      </w:r>
+    </w:p>
+    <w:p>
+      <w:pPr>
+        <w:autoSpaceDE w:val="0"/>
+        <w:autoSpaceDN w:val="0"/>
+        <w:adjustRightInd w:val="0"/>
+        <w:spacing w:after="0" w:line="240" w:lineRule="auto"/>
+        <w:rPr>
+          <w:rFonts w:ascii="Cascadia Mono" w:hAnsi="Cascadia Mono" w:cs="Cascadia Mono"/>
+          <w:color w:val="000000"/>
+          <w:sz w:val="19"/>
+          <w:szCs w:val="19"/>
+        </w:rPr>
+      </w:pPr>
+      <w:r>
+        <w:rPr>
+          <w:rFonts w:ascii="Cascadia Mono" w:hAnsi="Cascadia Mono" w:cs="Cascadia Mono"/>
+          <w:color w:val="2B91AF"/>
+          <w:sz w:val="19"/>
+          <w:szCs w:val="19"/>
+        </w:rPr>
+        <w:t>SDL_Rect</w:t>
+      </w:r>
+      <w:r>
+        <w:rPr>
+          <w:rFonts w:ascii="Cascadia Mono" w:hAnsi="Cascadia Mono" w:cs="Cascadia Mono"/>
+          <w:color w:val="000000"/>
+          <w:sz w:val="19"/>
+          <w:szCs w:val="19"/>
+        </w:rPr>
+        <w:t xml:space="preserve"> </w:t>
+      </w:r>
+      <w:r>
+        <w:rPr>
+          <w:rFonts w:ascii="Cascadia Mono" w:hAnsi="Cascadia Mono" w:cs="Cascadia Mono"/>
+          <w:color w:val="2B91AF"/>
+          <w:sz w:val="19"/>
+          <w:szCs w:val="19"/>
+        </w:rPr>
+        <w:t>PlayerObjects</w:t>
+      </w:r>
+      <w:r>
+        <w:rPr>
+          <w:rFonts w:ascii="Cascadia Mono" w:hAnsi="Cascadia Mono" w:cs="Cascadia Mono"/>
+          <w:color w:val="000000"/>
+          <w:sz w:val="19"/>
+          <w:szCs w:val="19"/>
+        </w:rPr>
+        <w:t>::srcrect4;</w:t>
+      </w:r>
+    </w:p>
+    <w:p>
+      <w:pPr>
+        <w:autoSpaceDE w:val="0"/>
+        <w:autoSpaceDN w:val="0"/>
+        <w:adjustRightInd w:val="0"/>
+        <w:spacing w:after="0" w:line="240" w:lineRule="auto"/>
+        <w:rPr>
+          <w:rFonts w:ascii="Cascadia Mono" w:hAnsi="Cascadia Mono" w:cs="Cascadia Mono"/>
+          <w:color w:val="000000"/>
+          <w:sz w:val="19"/>
+          <w:szCs w:val="19"/>
+        </w:rPr>
+      </w:pPr>
+      <w:r>
+        <w:rPr>
+          <w:rFonts w:ascii="Cascadia Mono" w:hAnsi="Cascadia Mono" w:cs="Cascadia Mono"/>
+          <w:color w:val="2B91AF"/>
+          <w:sz w:val="19"/>
+          <w:szCs w:val="19"/>
+        </w:rPr>
+        <w:t>SDL_Rect</w:t>
+      </w:r>
+      <w:r>
+        <w:rPr>
+          <w:rFonts w:ascii="Cascadia Mono" w:hAnsi="Cascadia Mono" w:cs="Cascadia Mono"/>
+          <w:color w:val="000000"/>
+          <w:sz w:val="19"/>
+          <w:szCs w:val="19"/>
+        </w:rPr>
+        <w:t xml:space="preserve"> </w:t>
+      </w:r>
+      <w:r>
+        <w:rPr>
+          <w:rFonts w:ascii="Cascadia Mono" w:hAnsi="Cascadia Mono" w:cs="Cascadia Mono"/>
+          <w:color w:val="2B91AF"/>
+          <w:sz w:val="19"/>
+          <w:szCs w:val="19"/>
+        </w:rPr>
+        <w:t>PlayerObjects</w:t>
+      </w:r>
+      <w:r>
+        <w:rPr>
+          <w:rFonts w:ascii="Cascadia Mono" w:hAnsi="Cascadia Mono" w:cs="Cascadia Mono"/>
+          <w:color w:val="000000"/>
+          <w:sz w:val="19"/>
+          <w:szCs w:val="19"/>
+        </w:rPr>
+        <w:t>::dstrect4;</w:t>
+      </w:r>
+    </w:p>
+    <w:p>
+      <w:pPr>
+        <w:autoSpaceDE w:val="0"/>
+        <w:autoSpaceDN w:val="0"/>
+        <w:adjustRightInd w:val="0"/>
+        <w:spacing w:after="0" w:line="240" w:lineRule="auto"/>
+        <w:rPr>
+          <w:rFonts w:ascii="Cascadia Mono" w:hAnsi="Cascadia Mono" w:cs="Cascadia Mono"/>
+          <w:color w:val="000000"/>
+          <w:sz w:val="19"/>
+          <w:szCs w:val="19"/>
+        </w:rPr>
+      </w:pPr>
+      <w:r>
+        <w:rPr>
+          <w:rFonts w:ascii="Cascadia Mono" w:hAnsi="Cascadia Mono" w:cs="Cascadia Mono"/>
+          <w:color w:val="2B91AF"/>
+          <w:sz w:val="19"/>
+          <w:szCs w:val="19"/>
+        </w:rPr>
+        <w:t>SDL_Rect</w:t>
+      </w:r>
+      <w:r>
+        <w:rPr>
+          <w:rFonts w:ascii="Cascadia Mono" w:hAnsi="Cascadia Mono" w:cs="Cascadia Mono"/>
+          <w:color w:val="000000"/>
+          <w:sz w:val="19"/>
+          <w:szCs w:val="19"/>
+        </w:rPr>
+        <w:t xml:space="preserve"> </w:t>
+      </w:r>
+      <w:r>
+        <w:rPr>
+          <w:rFonts w:ascii="Cascadia Mono" w:hAnsi="Cascadia Mono" w:cs="Cascadia Mono"/>
+          <w:color w:val="2B91AF"/>
+          <w:sz w:val="19"/>
+          <w:szCs w:val="19"/>
+        </w:rPr>
+        <w:t>PlayerObjects</w:t>
+      </w:r>
+      <w:r>
+        <w:rPr>
+          <w:rFonts w:ascii="Cascadia Mono" w:hAnsi="Cascadia Mono" w:cs="Cascadia Mono"/>
+          <w:color w:val="000000"/>
+          <w:sz w:val="19"/>
+          <w:szCs w:val="19"/>
+        </w:rPr>
+        <w:t>::srcrect5;</w:t>
+      </w:r>
+    </w:p>
+    <w:p>
+      <w:pPr>
+        <w:autoSpaceDE w:val="0"/>
+        <w:autoSpaceDN w:val="0"/>
+        <w:adjustRightInd w:val="0"/>
+        <w:spacing w:after="0" w:line="240" w:lineRule="auto"/>
+        <w:rPr>
+          <w:rFonts w:ascii="Cascadia Mono" w:hAnsi="Cascadia Mono" w:cs="Cascadia Mono"/>
+          <w:color w:val="000000"/>
+          <w:sz w:val="19"/>
+          <w:szCs w:val="19"/>
+        </w:rPr>
+      </w:pPr>
+      <w:r>
+        <w:rPr>
+          <w:rFonts w:ascii="Cascadia Mono" w:hAnsi="Cascadia Mono" w:cs="Cascadia Mono"/>
+          <w:color w:val="2B91AF"/>
+          <w:sz w:val="19"/>
+          <w:szCs w:val="19"/>
+        </w:rPr>
+        <w:t>SDL_Rect</w:t>
+      </w:r>
+      <w:r>
+        <w:rPr>
+          <w:rFonts w:ascii="Cascadia Mono" w:hAnsi="Cascadia Mono" w:cs="Cascadia Mono"/>
+          <w:color w:val="000000"/>
+          <w:sz w:val="19"/>
+          <w:szCs w:val="19"/>
+        </w:rPr>
+        <w:t xml:space="preserve"> </w:t>
+      </w:r>
+      <w:r>
+        <w:rPr>
+          <w:rFonts w:ascii="Cascadia Mono" w:hAnsi="Cascadia Mono" w:cs="Cascadia Mono"/>
+          <w:color w:val="2B91AF"/>
+          <w:sz w:val="19"/>
+          <w:szCs w:val="19"/>
+        </w:rPr>
+        <w:t>PlayerObjects</w:t>
+      </w:r>
+      <w:r>
+        <w:rPr>
+          <w:rFonts w:ascii="Cascadia Mono" w:hAnsi="Cascadia Mono" w:cs="Cascadia Mono"/>
+          <w:color w:val="000000"/>
+          <w:sz w:val="19"/>
+          <w:szCs w:val="19"/>
+        </w:rPr>
+        <w:t>::dstrect</w:t>
+      </w:r>
+      <w:r>
+        <w:rPr>
+          <w:rFonts w:ascii="Cascadia Mono" w:hAnsi="Cascadia Mono" w:cs="Cascadia Mono"/>
+          <w:color w:val="000000"/>
+          <w:sz w:val="19"/>
+          <w:szCs w:val="19"/>
+        </w:rPr>
+        <w:t>5</w:t>
+      </w:r>
       <w:r>
         <w:rPr>
           <w:rFonts w:ascii="Cascadia Mono" w:hAnsi="Cascadia Mono" w:cs="Cascadia Mono"/>
@@ -3738,67 +3125,66 @@
           <w:color w:val="000000"/>
           <w:sz w:val="19"/>
           <w:szCs w:val="19"/>
-        </w:rPr>
-      </w:pPr>
-      <w:proofErr w:type="spellStart"/>
-      <w:r>
-        <w:rPr>
-          <w:rFonts w:ascii="Cascadia Mono" w:hAnsi="Cascadia Mono" w:cs="Cascadia Mono"/>
-          <w:color w:val="2B91AF"/>
-          <w:sz w:val="19"/>
-          <w:szCs w:val="19"/>
+          <w:highlight w:val="yellow"/>
+        </w:rPr>
+      </w:pPr>
+      <w:r>
+        <w:rPr>
+          <w:rFonts w:ascii="Cascadia Mono" w:hAnsi="Cascadia Mono" w:cs="Cascadia Mono"/>
+          <w:color w:val="2B91AF"/>
+          <w:sz w:val="19"/>
+          <w:szCs w:val="19"/>
+          <w:highlight w:val="yellow"/>
         </w:rPr>
         <w:t>SDL_Rect</w:t>
       </w:r>
-      <w:proofErr w:type="spellEnd"/>
-      <w:r>
-        <w:rPr>
-          <w:rFonts w:ascii="Cascadia Mono" w:hAnsi="Cascadia Mono" w:cs="Cascadia Mono"/>
-          <w:color w:val="000000"/>
-          <w:sz w:val="19"/>
-          <w:szCs w:val="19"/>
+      <w:r>
+        <w:rPr>
+          <w:rFonts w:ascii="Cascadia Mono" w:hAnsi="Cascadia Mono" w:cs="Cascadia Mono"/>
+          <w:color w:val="000000"/>
+          <w:sz w:val="19"/>
+          <w:szCs w:val="19"/>
+          <w:highlight w:val="yellow"/>
         </w:rPr>
         <w:t xml:space="preserve"> </w:t>
       </w:r>
-      <w:proofErr w:type="spellStart"/>
-      <w:proofErr w:type="gramStart"/>
-      <w:r>
-        <w:rPr>
-          <w:rFonts w:ascii="Cascadia Mono" w:hAnsi="Cascadia Mono" w:cs="Cascadia Mono"/>
-          <w:color w:val="2B91AF"/>
-          <w:sz w:val="19"/>
-          <w:szCs w:val="19"/>
+      <w:r>
+        <w:rPr>
+          <w:rFonts w:ascii="Cascadia Mono" w:hAnsi="Cascadia Mono" w:cs="Cascadia Mono"/>
+          <w:color w:val="2B91AF"/>
+          <w:sz w:val="19"/>
+          <w:szCs w:val="19"/>
+          <w:highlight w:val="yellow"/>
         </w:rPr>
         <w:t>PlayerObjects</w:t>
       </w:r>
-      <w:proofErr w:type="spellEnd"/>
-      <w:r>
-        <w:rPr>
-          <w:rFonts w:ascii="Cascadia Mono" w:hAnsi="Cascadia Mono" w:cs="Cascadia Mono"/>
-          <w:color w:val="000000"/>
-          <w:sz w:val="19"/>
-          <w:szCs w:val="19"/>
-        </w:rPr>
-        <w:t>::</w:t>
-      </w:r>
-      <w:proofErr w:type="spellStart"/>
-      <w:proofErr w:type="gramEnd"/>
-      <w:r>
-        <w:rPr>
-          <w:rFonts w:ascii="Cascadia Mono" w:hAnsi="Cascadia Mono" w:cs="Cascadia Mono"/>
-          <w:color w:val="000000"/>
-          <w:sz w:val="19"/>
-          <w:szCs w:val="19"/>
-        </w:rPr>
-        <w:t>dstrect</w:t>
-      </w:r>
-      <w:proofErr w:type="spellEnd"/>
-      <w:r>
-        <w:rPr>
-          <w:rFonts w:ascii="Cascadia Mono" w:hAnsi="Cascadia Mono" w:cs="Cascadia Mono"/>
-          <w:color w:val="000000"/>
-          <w:sz w:val="19"/>
-          <w:szCs w:val="19"/>
+      <w:r>
+        <w:rPr>
+          <w:rFonts w:ascii="Cascadia Mono" w:hAnsi="Cascadia Mono" w:cs="Cascadia Mono"/>
+          <w:color w:val="000000"/>
+          <w:sz w:val="19"/>
+          <w:szCs w:val="19"/>
+          <w:highlight w:val="yellow"/>
+        </w:rPr>
+        <w:t>::srcrect</w:t>
+      </w:r>
+      <w:r>
+        <w:rPr>
+          <w:rFonts w:ascii="Cascadia Mono" w:hAnsi="Cascadia Mono" w:cs="Cascadia Mono"/>
+          <w:color w:val="000000"/>
+          <w:sz w:val="19"/>
+          <w:szCs w:val="19"/>
+          <w:highlight w:val="yellow"/>
+        </w:rPr>
+        <w:t>6</w:t>
+      </w:r>
+      <w:r>
+        <w:rPr>
+          <w:rFonts w:ascii="Cascadia Mono" w:hAnsi="Cascadia Mono" w:cs="Cascadia Mono"/>
+          <w:color w:val="000000"/>
+          <w:sz w:val="19"/>
+          <w:szCs w:val="19"/>
+          <w:highlight w:val="yellow"/>
         </w:rPr>
         <w:t>;</w:t>
       </w:r>
@@ -3816,690 +3202,45 @@
           <w:szCs w:val="19"/>
         </w:rPr>
       </w:pPr>
-      <w:proofErr w:type="spellStart"/>
-      <w:r>
-        <w:rPr>
-          <w:rFonts w:ascii="Cascadia Mono" w:hAnsi="Cascadia Mono" w:cs="Cascadia Mono"/>
-          <w:color w:val="2B91AF"/>
-          <w:sz w:val="19"/>
-          <w:szCs w:val="19"/>
+      <w:r>
+        <w:rPr>
+          <w:rFonts w:ascii="Cascadia Mono" w:hAnsi="Cascadia Mono" w:cs="Cascadia Mono"/>
+          <w:color w:val="2B91AF"/>
+          <w:sz w:val="19"/>
+          <w:szCs w:val="19"/>
+          <w:highlight w:val="yellow"/>
         </w:rPr>
         <w:t>SDL_Rect</w:t>
       </w:r>
-      <w:proofErr w:type="spellEnd"/>
-      <w:r>
-        <w:rPr>
-          <w:rFonts w:ascii="Cascadia Mono" w:hAnsi="Cascadia Mono" w:cs="Cascadia Mono"/>
-          <w:color w:val="000000"/>
-          <w:sz w:val="19"/>
-          <w:szCs w:val="19"/>
+      <w:r>
+        <w:rPr>
+          <w:rFonts w:ascii="Cascadia Mono" w:hAnsi="Cascadia Mono" w:cs="Cascadia Mono"/>
+          <w:color w:val="000000"/>
+          <w:sz w:val="19"/>
+          <w:szCs w:val="19"/>
+          <w:highlight w:val="yellow"/>
         </w:rPr>
         <w:t xml:space="preserve"> </w:t>
       </w:r>
-      <w:proofErr w:type="spellStart"/>
-      <w:proofErr w:type="gramStart"/>
-      <w:r>
-        <w:rPr>
-          <w:rFonts w:ascii="Cascadia Mono" w:hAnsi="Cascadia Mono" w:cs="Cascadia Mono"/>
-          <w:color w:val="2B91AF"/>
-          <w:sz w:val="19"/>
-          <w:szCs w:val="19"/>
+      <w:r>
+        <w:rPr>
+          <w:rFonts w:ascii="Cascadia Mono" w:hAnsi="Cascadia Mono" w:cs="Cascadia Mono"/>
+          <w:color w:val="2B91AF"/>
+          <w:sz w:val="19"/>
+          <w:szCs w:val="19"/>
+          <w:highlight w:val="yellow"/>
         </w:rPr>
         <w:t>PlayerObjects</w:t>
       </w:r>
-      <w:proofErr w:type="spellEnd"/>
-      <w:r>
-        <w:rPr>
-          <w:rFonts w:ascii="Cascadia Mono" w:hAnsi="Cascadia Mono" w:cs="Cascadia Mono"/>
-          <w:color w:val="000000"/>
-          <w:sz w:val="19"/>
-          <w:szCs w:val="19"/>
-        </w:rPr>
-        <w:t>::</w:t>
-      </w:r>
-      <w:proofErr w:type="gramEnd"/>
-      <w:r>
-        <w:rPr>
-          <w:rFonts w:ascii="Cascadia Mono" w:hAnsi="Cascadia Mono" w:cs="Cascadia Mono"/>
-          <w:color w:val="000000"/>
-          <w:sz w:val="19"/>
-          <w:szCs w:val="19"/>
-        </w:rPr>
-        <w:t>srcrect2;</w:t>
-      </w:r>
-    </w:p>
-    <w:p>
-      <w:pPr>
-        <w:autoSpaceDE w:val="0"/>
-        <w:autoSpaceDN w:val="0"/>
-        <w:adjustRightInd w:val="0"/>
-        <w:spacing w:after="0" w:line="240" w:lineRule="auto"/>
-        <w:rPr>
-          <w:rFonts w:ascii="Cascadia Mono" w:hAnsi="Cascadia Mono" w:cs="Cascadia Mono"/>
-          <w:color w:val="000000"/>
-          <w:sz w:val="19"/>
-          <w:szCs w:val="19"/>
-        </w:rPr>
-      </w:pPr>
-      <w:proofErr w:type="spellStart"/>
-      <w:r>
-        <w:rPr>
-          <w:rFonts w:ascii="Cascadia Mono" w:hAnsi="Cascadia Mono" w:cs="Cascadia Mono"/>
-          <w:color w:val="2B91AF"/>
-          <w:sz w:val="19"/>
-          <w:szCs w:val="19"/>
-        </w:rPr>
-        <w:t>SDL_Rect</w:t>
-      </w:r>
-      <w:proofErr w:type="spellEnd"/>
-      <w:r>
-        <w:rPr>
-          <w:rFonts w:ascii="Cascadia Mono" w:hAnsi="Cascadia Mono" w:cs="Cascadia Mono"/>
-          <w:color w:val="000000"/>
-          <w:sz w:val="19"/>
-          <w:szCs w:val="19"/>
-        </w:rPr>
-        <w:t xml:space="preserve"> </w:t>
-      </w:r>
-      <w:proofErr w:type="spellStart"/>
-      <w:proofErr w:type="gramStart"/>
-      <w:r>
-        <w:rPr>
-          <w:rFonts w:ascii="Cascadia Mono" w:hAnsi="Cascadia Mono" w:cs="Cascadia Mono"/>
-          <w:color w:val="2B91AF"/>
-          <w:sz w:val="19"/>
-          <w:szCs w:val="19"/>
-        </w:rPr>
-        <w:t>PlayerObjects</w:t>
-      </w:r>
-      <w:proofErr w:type="spellEnd"/>
-      <w:r>
-        <w:rPr>
-          <w:rFonts w:ascii="Cascadia Mono" w:hAnsi="Cascadia Mono" w:cs="Cascadia Mono"/>
-          <w:color w:val="000000"/>
-          <w:sz w:val="19"/>
-          <w:szCs w:val="19"/>
-        </w:rPr>
-        <w:t>::</w:t>
-      </w:r>
-      <w:proofErr w:type="gramEnd"/>
-      <w:r>
-        <w:rPr>
-          <w:rFonts w:ascii="Cascadia Mono" w:hAnsi="Cascadia Mono" w:cs="Cascadia Mono"/>
-          <w:color w:val="000000"/>
-          <w:sz w:val="19"/>
-          <w:szCs w:val="19"/>
-        </w:rPr>
-        <w:t>dstrect2;</w:t>
-      </w:r>
-    </w:p>
-    <w:p>
-      <w:pPr>
-        <w:autoSpaceDE w:val="0"/>
-        <w:autoSpaceDN w:val="0"/>
-        <w:adjustRightInd w:val="0"/>
-        <w:spacing w:after="0" w:line="240" w:lineRule="auto"/>
-        <w:rPr>
-          <w:rFonts w:ascii="Cascadia Mono" w:hAnsi="Cascadia Mono" w:cs="Cascadia Mono"/>
-          <w:color w:val="000000"/>
-          <w:sz w:val="19"/>
-          <w:szCs w:val="19"/>
-        </w:rPr>
-      </w:pPr>
-      <w:proofErr w:type="spellStart"/>
-      <w:r>
-        <w:rPr>
-          <w:rFonts w:ascii="Cascadia Mono" w:hAnsi="Cascadia Mono" w:cs="Cascadia Mono"/>
-          <w:color w:val="2B91AF"/>
-          <w:sz w:val="19"/>
-          <w:szCs w:val="19"/>
-        </w:rPr>
-        <w:t>SDL_Rect</w:t>
-      </w:r>
-      <w:proofErr w:type="spellEnd"/>
-      <w:r>
-        <w:rPr>
-          <w:rFonts w:ascii="Cascadia Mono" w:hAnsi="Cascadia Mono" w:cs="Cascadia Mono"/>
-          <w:color w:val="000000"/>
-          <w:sz w:val="19"/>
-          <w:szCs w:val="19"/>
-        </w:rPr>
-        <w:t xml:space="preserve"> </w:t>
-      </w:r>
-      <w:proofErr w:type="spellStart"/>
-      <w:proofErr w:type="gramStart"/>
-      <w:r>
-        <w:rPr>
-          <w:rFonts w:ascii="Cascadia Mono" w:hAnsi="Cascadia Mono" w:cs="Cascadia Mono"/>
-          <w:color w:val="2B91AF"/>
-          <w:sz w:val="19"/>
-          <w:szCs w:val="19"/>
-        </w:rPr>
-        <w:t>PlayerObjects</w:t>
-      </w:r>
-      <w:proofErr w:type="spellEnd"/>
-      <w:r>
-        <w:rPr>
-          <w:rFonts w:ascii="Cascadia Mono" w:hAnsi="Cascadia Mono" w:cs="Cascadia Mono"/>
-          <w:color w:val="000000"/>
-          <w:sz w:val="19"/>
-          <w:szCs w:val="19"/>
-        </w:rPr>
-        <w:t>::</w:t>
-      </w:r>
-      <w:proofErr w:type="gramEnd"/>
-      <w:r>
-        <w:rPr>
-          <w:rFonts w:ascii="Cascadia Mono" w:hAnsi="Cascadia Mono" w:cs="Cascadia Mono"/>
-          <w:color w:val="000000"/>
-          <w:sz w:val="19"/>
-          <w:szCs w:val="19"/>
-        </w:rPr>
-        <w:t>srcrect3;</w:t>
-      </w:r>
-    </w:p>
-    <w:p>
-      <w:pPr>
-        <w:autoSpaceDE w:val="0"/>
-        <w:autoSpaceDN w:val="0"/>
-        <w:adjustRightInd w:val="0"/>
-        <w:spacing w:after="0" w:line="240" w:lineRule="auto"/>
-        <w:rPr>
-          <w:rFonts w:ascii="Cascadia Mono" w:hAnsi="Cascadia Mono" w:cs="Cascadia Mono"/>
-          <w:color w:val="000000"/>
-          <w:sz w:val="19"/>
-          <w:szCs w:val="19"/>
-        </w:rPr>
-      </w:pPr>
-      <w:proofErr w:type="spellStart"/>
-      <w:r>
-        <w:rPr>
-          <w:rFonts w:ascii="Cascadia Mono" w:hAnsi="Cascadia Mono" w:cs="Cascadia Mono"/>
-          <w:color w:val="2B91AF"/>
-          <w:sz w:val="19"/>
-          <w:szCs w:val="19"/>
-        </w:rPr>
-        <w:t>SDL_Rect</w:t>
-      </w:r>
-      <w:proofErr w:type="spellEnd"/>
-      <w:r>
-        <w:rPr>
-          <w:rFonts w:ascii="Cascadia Mono" w:hAnsi="Cascadia Mono" w:cs="Cascadia Mono"/>
-          <w:color w:val="000000"/>
-          <w:sz w:val="19"/>
-          <w:szCs w:val="19"/>
-        </w:rPr>
-        <w:t xml:space="preserve"> </w:t>
-      </w:r>
-      <w:proofErr w:type="spellStart"/>
-      <w:proofErr w:type="gramStart"/>
-      <w:r>
-        <w:rPr>
-          <w:rFonts w:ascii="Cascadia Mono" w:hAnsi="Cascadia Mono" w:cs="Cascadia Mono"/>
-          <w:color w:val="2B91AF"/>
-          <w:sz w:val="19"/>
-          <w:szCs w:val="19"/>
-        </w:rPr>
-        <w:t>PlayerObjects</w:t>
-      </w:r>
-      <w:proofErr w:type="spellEnd"/>
-      <w:r>
-        <w:rPr>
-          <w:rFonts w:ascii="Cascadia Mono" w:hAnsi="Cascadia Mono" w:cs="Cascadia Mono"/>
-          <w:color w:val="000000"/>
-          <w:sz w:val="19"/>
-          <w:szCs w:val="19"/>
-        </w:rPr>
-        <w:t>::</w:t>
-      </w:r>
-      <w:proofErr w:type="gramEnd"/>
-      <w:r>
-        <w:rPr>
-          <w:rFonts w:ascii="Cascadia Mono" w:hAnsi="Cascadia Mono" w:cs="Cascadia Mono"/>
-          <w:color w:val="000000"/>
-          <w:sz w:val="19"/>
-          <w:szCs w:val="19"/>
-        </w:rPr>
-        <w:t>dstrect3;</w:t>
-      </w:r>
-    </w:p>
-    <w:p>
-      <w:pPr>
-        <w:autoSpaceDE w:val="0"/>
-        <w:autoSpaceDN w:val="0"/>
-        <w:adjustRightInd w:val="0"/>
-        <w:spacing w:after="0" w:line="240" w:lineRule="auto"/>
-        <w:rPr>
-          <w:rFonts w:ascii="Cascadia Mono" w:hAnsi="Cascadia Mono" w:cs="Cascadia Mono"/>
-          <w:color w:val="000000"/>
-          <w:sz w:val="19"/>
-          <w:szCs w:val="19"/>
-        </w:rPr>
-      </w:pPr>
-      <w:proofErr w:type="spellStart"/>
-      <w:r>
-        <w:rPr>
-          <w:rFonts w:ascii="Cascadia Mono" w:hAnsi="Cascadia Mono" w:cs="Cascadia Mono"/>
-          <w:color w:val="2B91AF"/>
-          <w:sz w:val="19"/>
-          <w:szCs w:val="19"/>
-        </w:rPr>
-        <w:t>SDL_Rect</w:t>
-      </w:r>
-      <w:proofErr w:type="spellEnd"/>
-      <w:r>
-        <w:rPr>
-          <w:rFonts w:ascii="Cascadia Mono" w:hAnsi="Cascadia Mono" w:cs="Cascadia Mono"/>
-          <w:color w:val="000000"/>
-          <w:sz w:val="19"/>
-          <w:szCs w:val="19"/>
-        </w:rPr>
-        <w:t xml:space="preserve"> </w:t>
-      </w:r>
-      <w:proofErr w:type="spellStart"/>
-      <w:proofErr w:type="gramStart"/>
-      <w:r>
-        <w:rPr>
-          <w:rFonts w:ascii="Cascadia Mono" w:hAnsi="Cascadia Mono" w:cs="Cascadia Mono"/>
-          <w:color w:val="2B91AF"/>
-          <w:sz w:val="19"/>
-          <w:szCs w:val="19"/>
-        </w:rPr>
-        <w:t>PlayerObjects</w:t>
-      </w:r>
-      <w:proofErr w:type="spellEnd"/>
-      <w:r>
-        <w:rPr>
-          <w:rFonts w:ascii="Cascadia Mono" w:hAnsi="Cascadia Mono" w:cs="Cascadia Mono"/>
-          <w:color w:val="000000"/>
-          <w:sz w:val="19"/>
-          <w:szCs w:val="19"/>
-        </w:rPr>
-        <w:t>::</w:t>
-      </w:r>
-      <w:proofErr w:type="gramEnd"/>
-      <w:r>
-        <w:rPr>
-          <w:rFonts w:ascii="Cascadia Mono" w:hAnsi="Cascadia Mono" w:cs="Cascadia Mono"/>
-          <w:color w:val="000000"/>
-          <w:sz w:val="19"/>
-          <w:szCs w:val="19"/>
-        </w:rPr>
-        <w:t>srcrect4;</w:t>
-      </w:r>
-    </w:p>
-    <w:p>
-      <w:pPr>
-        <w:autoSpaceDE w:val="0"/>
-        <w:autoSpaceDN w:val="0"/>
-        <w:adjustRightInd w:val="0"/>
-        <w:spacing w:after="0" w:line="240" w:lineRule="auto"/>
-        <w:rPr>
-          <w:rFonts w:ascii="Cascadia Mono" w:hAnsi="Cascadia Mono" w:cs="Cascadia Mono"/>
-          <w:color w:val="000000"/>
-          <w:sz w:val="19"/>
-          <w:szCs w:val="19"/>
-        </w:rPr>
-      </w:pPr>
-      <w:proofErr w:type="spellStart"/>
-      <w:r>
-        <w:rPr>
-          <w:rFonts w:ascii="Cascadia Mono" w:hAnsi="Cascadia Mono" w:cs="Cascadia Mono"/>
-          <w:color w:val="2B91AF"/>
-          <w:sz w:val="19"/>
-          <w:szCs w:val="19"/>
-        </w:rPr>
-        <w:t>SDL_Rect</w:t>
-      </w:r>
-      <w:proofErr w:type="spellEnd"/>
-      <w:r>
-        <w:rPr>
-          <w:rFonts w:ascii="Cascadia Mono" w:hAnsi="Cascadia Mono" w:cs="Cascadia Mono"/>
-          <w:color w:val="000000"/>
-          <w:sz w:val="19"/>
-          <w:szCs w:val="19"/>
-        </w:rPr>
-        <w:t xml:space="preserve"> </w:t>
-      </w:r>
-      <w:proofErr w:type="spellStart"/>
-      <w:proofErr w:type="gramStart"/>
-      <w:r>
-        <w:rPr>
-          <w:rFonts w:ascii="Cascadia Mono" w:hAnsi="Cascadia Mono" w:cs="Cascadia Mono"/>
-          <w:color w:val="2B91AF"/>
-          <w:sz w:val="19"/>
-          <w:szCs w:val="19"/>
-        </w:rPr>
-        <w:t>PlayerObjects</w:t>
-      </w:r>
-      <w:proofErr w:type="spellEnd"/>
-      <w:r>
-        <w:rPr>
-          <w:rFonts w:ascii="Cascadia Mono" w:hAnsi="Cascadia Mono" w:cs="Cascadia Mono"/>
-          <w:color w:val="000000"/>
-          <w:sz w:val="19"/>
-          <w:szCs w:val="19"/>
-        </w:rPr>
-        <w:t>::</w:t>
-      </w:r>
-      <w:proofErr w:type="gramEnd"/>
-      <w:r>
-        <w:rPr>
-          <w:rFonts w:ascii="Cascadia Mono" w:hAnsi="Cascadia Mono" w:cs="Cascadia Mono"/>
-          <w:color w:val="000000"/>
-          <w:sz w:val="19"/>
-          <w:szCs w:val="19"/>
-        </w:rPr>
-        <w:t>dstrect4;</w:t>
-      </w:r>
-    </w:p>
-    <w:p>
-      <w:pPr>
-        <w:autoSpaceDE w:val="0"/>
-        <w:autoSpaceDN w:val="0"/>
-        <w:adjustRightInd w:val="0"/>
-        <w:spacing w:after="0" w:line="240" w:lineRule="auto"/>
-        <w:rPr>
-          <w:rFonts w:ascii="Cascadia Mono" w:hAnsi="Cascadia Mono" w:cs="Cascadia Mono"/>
-          <w:color w:val="000000"/>
-          <w:sz w:val="19"/>
-          <w:szCs w:val="19"/>
-        </w:rPr>
-      </w:pPr>
-      <w:proofErr w:type="spellStart"/>
-      <w:r>
-        <w:rPr>
-          <w:rFonts w:ascii="Cascadia Mono" w:hAnsi="Cascadia Mono" w:cs="Cascadia Mono"/>
-          <w:color w:val="2B91AF"/>
-          <w:sz w:val="19"/>
-          <w:szCs w:val="19"/>
-        </w:rPr>
-        <w:t>SDL_Rect</w:t>
-      </w:r>
-      <w:proofErr w:type="spellEnd"/>
-      <w:r>
-        <w:rPr>
-          <w:rFonts w:ascii="Cascadia Mono" w:hAnsi="Cascadia Mono" w:cs="Cascadia Mono"/>
-          <w:color w:val="000000"/>
-          <w:sz w:val="19"/>
-          <w:szCs w:val="19"/>
-        </w:rPr>
-        <w:t xml:space="preserve"> </w:t>
-      </w:r>
-      <w:proofErr w:type="spellStart"/>
-      <w:proofErr w:type="gramStart"/>
-      <w:r>
-        <w:rPr>
-          <w:rFonts w:ascii="Cascadia Mono" w:hAnsi="Cascadia Mono" w:cs="Cascadia Mono"/>
-          <w:color w:val="2B91AF"/>
-          <w:sz w:val="19"/>
-          <w:szCs w:val="19"/>
-        </w:rPr>
-        <w:t>PlayerObjects</w:t>
-      </w:r>
-      <w:proofErr w:type="spellEnd"/>
-      <w:r>
-        <w:rPr>
-          <w:rFonts w:ascii="Cascadia Mono" w:hAnsi="Cascadia Mono" w:cs="Cascadia Mono"/>
-          <w:color w:val="000000"/>
-          <w:sz w:val="19"/>
-          <w:szCs w:val="19"/>
-        </w:rPr>
-        <w:t>::</w:t>
-      </w:r>
-      <w:proofErr w:type="gramEnd"/>
-      <w:r>
-        <w:rPr>
-          <w:rFonts w:ascii="Cascadia Mono" w:hAnsi="Cascadia Mono" w:cs="Cascadia Mono"/>
-          <w:color w:val="000000"/>
-          <w:sz w:val="19"/>
-          <w:szCs w:val="19"/>
-        </w:rPr>
-        <w:t>srcrect5;</w:t>
-      </w:r>
-    </w:p>
-    <w:p>
-      <w:pPr>
-        <w:autoSpaceDE w:val="0"/>
-        <w:autoSpaceDN w:val="0"/>
-        <w:adjustRightInd w:val="0"/>
-        <w:spacing w:after="0" w:line="240" w:lineRule="auto"/>
-        <w:rPr>
-          <w:rFonts w:ascii="Cascadia Mono" w:hAnsi="Cascadia Mono" w:cs="Cascadia Mono"/>
-          <w:color w:val="000000"/>
-          <w:sz w:val="19"/>
-          <w:szCs w:val="19"/>
-        </w:rPr>
-      </w:pPr>
-      <w:proofErr w:type="spellStart"/>
-      <w:r>
-        <w:rPr>
-          <w:rFonts w:ascii="Cascadia Mono" w:hAnsi="Cascadia Mono" w:cs="Cascadia Mono"/>
-          <w:color w:val="2B91AF"/>
-          <w:sz w:val="19"/>
-          <w:szCs w:val="19"/>
-        </w:rPr>
-        <w:t>SDL_Rect</w:t>
-      </w:r>
-      <w:proofErr w:type="spellEnd"/>
-      <w:r>
-        <w:rPr>
-          <w:rFonts w:ascii="Cascadia Mono" w:hAnsi="Cascadia Mono" w:cs="Cascadia Mono"/>
-          <w:color w:val="000000"/>
-          <w:sz w:val="19"/>
-          <w:szCs w:val="19"/>
-        </w:rPr>
-        <w:t xml:space="preserve"> </w:t>
-      </w:r>
-      <w:proofErr w:type="spellStart"/>
-      <w:proofErr w:type="gramStart"/>
-      <w:r>
-        <w:rPr>
-          <w:rFonts w:ascii="Cascadia Mono" w:hAnsi="Cascadia Mono" w:cs="Cascadia Mono"/>
-          <w:color w:val="2B91AF"/>
-          <w:sz w:val="19"/>
-          <w:szCs w:val="19"/>
-        </w:rPr>
-        <w:t>PlayerObjects</w:t>
-      </w:r>
-      <w:proofErr w:type="spellEnd"/>
-      <w:r>
-        <w:rPr>
-          <w:rFonts w:ascii="Cascadia Mono" w:hAnsi="Cascadia Mono" w:cs="Cascadia Mono"/>
-          <w:color w:val="000000"/>
-          <w:sz w:val="19"/>
-          <w:szCs w:val="19"/>
-        </w:rPr>
-        <w:t>::</w:t>
-      </w:r>
-      <w:proofErr w:type="gramEnd"/>
-      <w:r>
-        <w:rPr>
-          <w:rFonts w:ascii="Cascadia Mono" w:hAnsi="Cascadia Mono" w:cs="Cascadia Mono"/>
-          <w:color w:val="000000"/>
-          <w:sz w:val="19"/>
-          <w:szCs w:val="19"/>
-        </w:rPr>
-        <w:t>dstrect</w:t>
-      </w:r>
-      <w:r>
-        <w:rPr>
-          <w:rFonts w:ascii="Cascadia Mono" w:hAnsi="Cascadia Mono" w:cs="Cascadia Mono"/>
-          <w:color w:val="000000"/>
-          <w:sz w:val="19"/>
-          <w:szCs w:val="19"/>
-        </w:rPr>
-        <w:t>5</w:t>
-      </w:r>
-      <w:r>
-        <w:rPr>
-          <w:rFonts w:ascii="Cascadia Mono" w:hAnsi="Cascadia Mono" w:cs="Cascadia Mono"/>
-          <w:color w:val="000000"/>
-          <w:sz w:val="19"/>
-          <w:szCs w:val="19"/>
-        </w:rPr>
-        <w:t>;</w:t>
-      </w:r>
-    </w:p>
-    <w:p>
-      <w:pPr>
-        <w:autoSpaceDE w:val="0"/>
-        <w:autoSpaceDN w:val="0"/>
-        <w:adjustRightInd w:val="0"/>
-        <w:spacing w:after="0" w:line="240" w:lineRule="auto"/>
-        <w:rPr>
-          <w:rFonts w:ascii="Cascadia Mono" w:hAnsi="Cascadia Mono" w:cs="Cascadia Mono"/>
-          <w:color w:val="000000"/>
-          <w:sz w:val="19"/>
-          <w:szCs w:val="19"/>
-          <w:highlight w:val="yellow"/>
-        </w:rPr>
-      </w:pPr>
-      <w:proofErr w:type="spellStart"/>
-      <w:r>
-        <w:rPr>
-          <w:rFonts w:ascii="Cascadia Mono" w:hAnsi="Cascadia Mono" w:cs="Cascadia Mono"/>
-          <w:color w:val="2B91AF"/>
-          <w:sz w:val="19"/>
-          <w:szCs w:val="19"/>
-          <w:highlight w:val="yellow"/>
-        </w:rPr>
-        <w:t>SDL_Rect</w:t>
-      </w:r>
-      <w:proofErr w:type="spellEnd"/>
-      <w:r>
-        <w:rPr>
-          <w:rFonts w:ascii="Cascadia Mono" w:hAnsi="Cascadia Mono" w:cs="Cascadia Mono"/>
-          <w:color w:val="000000"/>
-          <w:sz w:val="19"/>
-          <w:szCs w:val="19"/>
-          <w:highlight w:val="yellow"/>
-        </w:rPr>
-        <w:t xml:space="preserve"> </w:t>
-      </w:r>
-      <w:proofErr w:type="spellStart"/>
-      <w:proofErr w:type="gramStart"/>
-      <w:r>
-        <w:rPr>
-          <w:rFonts w:ascii="Cascadia Mono" w:hAnsi="Cascadia Mono" w:cs="Cascadia Mono"/>
-          <w:color w:val="2B91AF"/>
-          <w:sz w:val="19"/>
-          <w:szCs w:val="19"/>
-          <w:highlight w:val="yellow"/>
-        </w:rPr>
-        <w:t>PlayerObjects</w:t>
-      </w:r>
-      <w:proofErr w:type="spellEnd"/>
-      <w:r>
-        <w:rPr>
-          <w:rFonts w:ascii="Cascadia Mono" w:hAnsi="Cascadia Mono" w:cs="Cascadia Mono"/>
-          <w:color w:val="000000"/>
-          <w:sz w:val="19"/>
-          <w:szCs w:val="19"/>
-          <w:highlight w:val="yellow"/>
-        </w:rPr>
-        <w:t>::</w:t>
-      </w:r>
-      <w:proofErr w:type="gramEnd"/>
-      <w:r>
-        <w:rPr>
-          <w:rFonts w:ascii="Cascadia Mono" w:hAnsi="Cascadia Mono" w:cs="Cascadia Mono"/>
-          <w:color w:val="000000"/>
-          <w:sz w:val="19"/>
-          <w:szCs w:val="19"/>
-          <w:highlight w:val="yellow"/>
-        </w:rPr>
-        <w:t>srcrect</w:t>
-      </w:r>
-      <w:r>
-        <w:rPr>
-          <w:rFonts w:ascii="Cascadia Mono" w:hAnsi="Cascadia Mono" w:cs="Cascadia Mono"/>
-          <w:color w:val="000000"/>
-          <w:sz w:val="19"/>
-          <w:szCs w:val="19"/>
-          <w:highlight w:val="yellow"/>
-        </w:rPr>
-        <w:t>6</w:t>
-      </w:r>
-      <w:r>
-        <w:rPr>
-          <w:rFonts w:ascii="Cascadia Mono" w:hAnsi="Cascadia Mono" w:cs="Cascadia Mono"/>
-          <w:color w:val="000000"/>
-          <w:sz w:val="19"/>
-          <w:szCs w:val="19"/>
-          <w:highlight w:val="yellow"/>
-        </w:rPr>
-        <w:t>;</w:t>
-      </w:r>
-    </w:p>
-    <w:p>
-      <w:pPr>
-        <w:autoSpaceDE w:val="0"/>
-        <w:autoSpaceDN w:val="0"/>
-        <w:adjustRightInd w:val="0"/>
-        <w:spacing w:after="0" w:line="240" w:lineRule="auto"/>
-        <w:rPr>
-          <w:rFonts w:ascii="Cascadia Mono" w:hAnsi="Cascadia Mono" w:cs="Cascadia Mono"/>
-          <w:color w:val="000000"/>
-          <w:sz w:val="19"/>
-          <w:szCs w:val="19"/>
-        </w:rPr>
-      </w:pPr>
-      <w:proofErr w:type="spellStart"/>
-      <w:r>
-        <w:rPr>
-          <w:rFonts w:ascii="Cascadia Mono" w:hAnsi="Cascadia Mono" w:cs="Cascadia Mono"/>
-          <w:color w:val="2B91AF"/>
-          <w:sz w:val="19"/>
-          <w:szCs w:val="19"/>
-          <w:highlight w:val="yellow"/>
-        </w:rPr>
-        <w:t>SDL_Rect</w:t>
-      </w:r>
-      <w:proofErr w:type="spellEnd"/>
-      <w:r>
-        <w:rPr>
-          <w:rFonts w:ascii="Cascadia Mono" w:hAnsi="Cascadia Mono" w:cs="Cascadia Mono"/>
-          <w:color w:val="000000"/>
-          <w:sz w:val="19"/>
-          <w:szCs w:val="19"/>
-          <w:highlight w:val="yellow"/>
-        </w:rPr>
-        <w:t xml:space="preserve"> </w:t>
-      </w:r>
-      <w:proofErr w:type="spellStart"/>
-      <w:proofErr w:type="gramStart"/>
-      <w:r>
-        <w:rPr>
-          <w:rFonts w:ascii="Cascadia Mono" w:hAnsi="Cascadia Mono" w:cs="Cascadia Mono"/>
-          <w:color w:val="2B91AF"/>
-          <w:sz w:val="19"/>
-          <w:szCs w:val="19"/>
-          <w:highlight w:val="yellow"/>
-        </w:rPr>
-        <w:t>PlayerObjects</w:t>
-      </w:r>
-      <w:proofErr w:type="spellEnd"/>
-      <w:r>
-        <w:rPr>
-          <w:rFonts w:ascii="Cascadia Mono" w:hAnsi="Cascadia Mono" w:cs="Cascadia Mono"/>
-          <w:color w:val="000000"/>
-          <w:sz w:val="19"/>
-          <w:szCs w:val="19"/>
-          <w:highlight w:val="yellow"/>
-        </w:rPr>
-        <w:t>::</w:t>
-      </w:r>
-      <w:proofErr w:type="gramEnd"/>
-      <w:r>
-        <w:rPr>
-          <w:rFonts w:ascii="Cascadia Mono" w:hAnsi="Cascadia Mono" w:cs="Cascadia Mono"/>
-          <w:color w:val="000000"/>
-          <w:sz w:val="19"/>
-          <w:szCs w:val="19"/>
-          <w:highlight w:val="yellow"/>
-        </w:rPr>
-        <w:t>dstrect</w:t>
+      <w:r>
+        <w:rPr>
+          <w:rFonts w:ascii="Cascadia Mono" w:hAnsi="Cascadia Mono" w:cs="Cascadia Mono"/>
+          <w:color w:val="000000"/>
+          <w:sz w:val="19"/>
+          <w:szCs w:val="19"/>
+          <w:highlight w:val="yellow"/>
+        </w:rPr>
+        <w:t>::dstrect</w:t>
       </w:r>
       <w:r>
         <w:rPr>
@@ -4555,7 +3296,6 @@
         </w:rPr>
         <w:t xml:space="preserve">In PlayerObjects.cpp, go to: </w:t>
       </w:r>
-      <w:proofErr w:type="gramStart"/>
       <w:r>
         <w:rPr>
           <w:rFonts w:ascii="Cascadia Mono" w:hAnsi="Cascadia Mono" w:cs="Cascadia Mono"/>
@@ -4565,7 +3305,6 @@
         </w:rPr>
         <w:t>std::</w:t>
       </w:r>
-      <w:proofErr w:type="gramEnd"/>
       <w:r>
         <w:rPr>
           <w:rFonts w:ascii="Cascadia Mono" w:hAnsi="Cascadia Mono" w:cs="Cascadia Mono"/>
@@ -4584,7 +3323,6 @@
         </w:rPr>
         <w:t xml:space="preserve"> </w:t>
       </w:r>
-      <w:proofErr w:type="spellStart"/>
       <w:r>
         <w:rPr>
           <w:rFonts w:ascii="Cascadia Mono" w:hAnsi="Cascadia Mono" w:cs="Cascadia Mono"/>
@@ -4594,35 +3332,14 @@
         </w:rPr>
         <w:t>PlayerObjects</w:t>
       </w:r>
-      <w:proofErr w:type="spellEnd"/>
-      <w:r>
-        <w:rPr>
-          <w:rFonts w:ascii="Cascadia Mono" w:hAnsi="Cascadia Mono" w:cs="Cascadia Mono"/>
-          <w:color w:val="000000"/>
-          <w:sz w:val="19"/>
-          <w:szCs w:val="19"/>
-        </w:rPr>
-        <w:t>::</w:t>
-      </w:r>
-      <w:proofErr w:type="spellStart"/>
-      <w:r>
-        <w:rPr>
-          <w:rFonts w:ascii="Cascadia Mono" w:hAnsi="Cascadia Mono" w:cs="Cascadia Mono"/>
-          <w:color w:val="000000"/>
-          <w:sz w:val="19"/>
-          <w:szCs w:val="19"/>
-        </w:rPr>
-        <w:t>DestroyObjects</w:t>
-      </w:r>
-      <w:proofErr w:type="spellEnd"/>
-      <w:r>
-        <w:rPr>
-          <w:rFonts w:ascii="Cascadia Mono" w:hAnsi="Cascadia Mono" w:cs="Cascadia Mono"/>
-          <w:color w:val="000000"/>
-          <w:sz w:val="19"/>
-          <w:szCs w:val="19"/>
-        </w:rPr>
-        <w:t>(std::</w:t>
+      <w:r>
+        <w:rPr>
+          <w:rFonts w:ascii="Cascadia Mono" w:hAnsi="Cascadia Mono" w:cs="Cascadia Mono"/>
+          <w:color w:val="000000"/>
+          <w:sz w:val="19"/>
+          <w:szCs w:val="19"/>
+        </w:rPr>
+        <w:t>::DestroyObjects(std::</w:t>
       </w:r>
       <w:r>
         <w:rPr>
@@ -4642,7 +3359,6 @@
         </w:rPr>
         <w:t xml:space="preserve"> </w:t>
       </w:r>
-      <w:proofErr w:type="spellStart"/>
       <w:r>
         <w:rPr>
           <w:rFonts w:ascii="Cascadia Mono" w:hAnsi="Cascadia Mono" w:cs="Cascadia Mono"/>
@@ -4652,7 +3368,6 @@
         </w:rPr>
         <w:t>gameObject</w:t>
       </w:r>
-      <w:proofErr w:type="spellEnd"/>
       <w:r>
         <w:rPr>
           <w:rFonts w:ascii="Cascadia Mono" w:hAnsi="Cascadia Mono" w:cs="Cascadia Mono"/>
@@ -4762,7 +3477,6 @@
         </w:rPr>
         <w:t xml:space="preserve"> (</w:t>
       </w:r>
-      <w:proofErr w:type="spellStart"/>
       <w:r>
         <w:rPr>
           <w:rFonts w:ascii="Cascadia Mono" w:hAnsi="Cascadia Mono" w:cs="Cascadia Mono"/>
@@ -4773,7 +3487,6 @@
         </w:rPr>
         <w:t>gameObject</w:t>
       </w:r>
-      <w:proofErr w:type="spellEnd"/>
       <w:r>
         <w:rPr>
           <w:rFonts w:ascii="Cascadia Mono" w:hAnsi="Cascadia Mono" w:cs="Cascadia Mono"/>
@@ -4867,20 +3580,18 @@
           <w:szCs w:val="19"/>
           <w:highlight w:val="yellow"/>
         </w:rPr>
-        <w:t xml:space="preserve">        </w:t>
-      </w:r>
-      <w:proofErr w:type="spellStart"/>
-      <w:r>
-        <w:rPr>
-          <w:rFonts w:ascii="Cascadia Mono" w:hAnsi="Cascadia Mono" w:cs="Cascadia Mono"/>
-          <w:color w:val="000000"/>
-          <w:sz w:val="19"/>
-          <w:szCs w:val="19"/>
-          <w:highlight w:val="yellow"/>
-        </w:rPr>
-        <w:t>objectToDestroy</w:t>
-      </w:r>
-      <w:proofErr w:type="spellEnd"/>
+        <w:t xml:space="preserve">        objectToDestroy </w:t>
+      </w:r>
+      <w:r>
+        <w:rPr>
+          <w:rFonts w:ascii="Cascadia Mono" w:hAnsi="Cascadia Mono" w:cs="Cascadia Mono"/>
+          <w:color w:val="008080"/>
+          <w:sz w:val="19"/>
+          <w:szCs w:val="19"/>
+          <w:highlight w:val="yellow"/>
+        </w:rPr>
+        <w:t>=</w:t>
+      </w:r>
       <w:r>
         <w:rPr>
           <w:rFonts w:ascii="Cascadia Mono" w:hAnsi="Cascadia Mono" w:cs="Cascadia Mono"/>
@@ -4894,26 +3605,6 @@
       <w:r>
         <w:rPr>
           <w:rFonts w:ascii="Cascadia Mono" w:hAnsi="Cascadia Mono" w:cs="Cascadia Mono"/>
-          <w:color w:val="008080"/>
-          <w:sz w:val="19"/>
-          <w:szCs w:val="19"/>
-          <w:highlight w:val="yellow"/>
-        </w:rPr>
-        <w:t>=</w:t>
-      </w:r>
-      <w:r>
-        <w:rPr>
-          <w:rFonts w:ascii="Cascadia Mono" w:hAnsi="Cascadia Mono" w:cs="Cascadia Mono"/>
-          <w:color w:val="000000"/>
-          <w:sz w:val="19"/>
-          <w:szCs w:val="19"/>
-          <w:highlight w:val="yellow"/>
-        </w:rPr>
-        <w:t xml:space="preserve"> </w:t>
-      </w:r>
-      <w:r>
-        <w:rPr>
-          <w:rFonts w:ascii="Cascadia Mono" w:hAnsi="Cascadia Mono" w:cs="Cascadia Mono"/>
           <w:color w:val="A31515"/>
           <w:sz w:val="19"/>
           <w:szCs w:val="19"/>
@@ -4931,7 +3622,6 @@
         </w:rPr>
         <w:t>8</w:t>
       </w:r>
-      <w:proofErr w:type="gramStart"/>
       <w:r>
         <w:rPr>
           <w:rFonts w:ascii="Cascadia Mono" w:hAnsi="Cascadia Mono" w:cs="Cascadia Mono"/>
@@ -4952,7 +3642,6 @@
         </w:rPr>
         <w:t>;</w:t>
       </w:r>
-      <w:proofErr w:type="gramEnd"/>
     </w:p>
     <w:p>
       <w:pPr>
@@ -5027,7 +3716,6 @@
         </w:rPr>
         <w:t xml:space="preserve"> </w:t>
       </w:r>
-      <w:proofErr w:type="gramStart"/>
       <w:r>
         <w:rPr>
           <w:rFonts w:ascii="Cascadia Mono" w:hAnsi="Cascadia Mono" w:cs="Cascadia Mono"/>
@@ -5037,7 +3725,6 @@
         </w:rPr>
         <w:t>std::</w:t>
       </w:r>
-      <w:proofErr w:type="gramEnd"/>
       <w:r>
         <w:rPr>
           <w:rFonts w:ascii="Cascadia Mono" w:hAnsi="Cascadia Mono" w:cs="Cascadia Mono"/>
@@ -5056,7 +3743,6 @@
         </w:rPr>
         <w:t xml:space="preserve"> </w:t>
       </w:r>
-      <w:proofErr w:type="spellStart"/>
       <w:r>
         <w:rPr>
           <w:rFonts w:ascii="Cascadia Mono" w:hAnsi="Cascadia Mono" w:cs="Cascadia Mono"/>
@@ -5066,7 +3752,6 @@
         </w:rPr>
         <w:t>PlayerObjects</w:t>
       </w:r>
-      <w:proofErr w:type="spellEnd"/>
       <w:r>
         <w:rPr>
           <w:rFonts w:ascii="Cascadia Mono" w:hAnsi="Cascadia Mono" w:cs="Cascadia Mono"/>
@@ -5094,7 +3779,6 @@
         </w:rPr>
         <w:t xml:space="preserve"> </w:t>
       </w:r>
-      <w:proofErr w:type="spellStart"/>
       <w:r>
         <w:rPr>
           <w:rFonts w:ascii="Cascadia Mono" w:hAnsi="Cascadia Mono" w:cs="Cascadia Mono"/>
@@ -5104,7 +3788,6 @@
         </w:rPr>
         <w:t>playerCurrentLocationX</w:t>
       </w:r>
-      <w:proofErr w:type="spellEnd"/>
       <w:r>
         <w:rPr>
           <w:rFonts w:ascii="Cascadia Mono" w:hAnsi="Cascadia Mono" w:cs="Cascadia Mono"/>
@@ -5132,7 +3815,6 @@
         </w:rPr>
         <w:t xml:space="preserve"> </w:t>
       </w:r>
-      <w:proofErr w:type="spellStart"/>
       <w:r>
         <w:rPr>
           <w:rFonts w:ascii="Cascadia Mono" w:hAnsi="Cascadia Mono" w:cs="Cascadia Mono"/>
@@ -5142,7 +3824,6 @@
         </w:rPr>
         <w:t>playerCurrentLocationY</w:t>
       </w:r>
-      <w:proofErr w:type="spellEnd"/>
       <w:r>
         <w:rPr>
           <w:rFonts w:ascii="Cascadia Mono" w:hAnsi="Cascadia Mono" w:cs="Cascadia Mono"/>
@@ -5205,27 +3886,7 @@
           <w:sz w:val="19"/>
           <w:szCs w:val="19"/>
         </w:rPr>
-        <w:t xml:space="preserve">Make sure you give it the same name as you did in the previous step. You can see here that it is for </w:t>
-      </w:r>
-      <w:proofErr w:type="spellStart"/>
-      <w:r>
-        <w:rPr>
-          <w:rFonts w:ascii="Cascadia Mono" w:hAnsi="Cascadia Mono" w:cs="Cascadia Mono"/>
-          <w:color w:val="000000"/>
-          <w:sz w:val="19"/>
-          <w:szCs w:val="19"/>
-        </w:rPr>
-        <w:t>scenebackground</w:t>
-      </w:r>
-      <w:proofErr w:type="spellEnd"/>
-      <w:r>
-        <w:rPr>
-          <w:rFonts w:ascii="Cascadia Mono" w:hAnsi="Cascadia Mono" w:cs="Cascadia Mono"/>
-          <w:color w:val="000000"/>
-          <w:sz w:val="19"/>
-          <w:szCs w:val="19"/>
-        </w:rPr>
-        <w:t xml:space="preserve"> 1 and the location of where the player will be able to pick it up on the screen.</w:t>
+        <w:t>Make sure you give it the same name as you did in the previous step. You can see here that it is for scenebackground 1 and the location of where the player will be able to pick it up on the screen.</w:t>
       </w:r>
     </w:p>
     <w:p>
@@ -5271,42 +3932,28 @@
           <w:szCs w:val="19"/>
           <w:highlight w:val="yellow"/>
         </w:rPr>
-        <w:t>Scene</w:t>
-      </w:r>
-      <w:proofErr w:type="gramStart"/>
-      <w:r>
-        <w:rPr>
-          <w:rFonts w:ascii="Cascadia Mono" w:hAnsi="Cascadia Mono" w:cs="Cascadia Mono"/>
-          <w:color w:val="2B91AF"/>
-          <w:sz w:val="19"/>
-          <w:szCs w:val="19"/>
-          <w:highlight w:val="yellow"/>
-        </w:rPr>
-        <w:t>1</w:t>
-      </w:r>
-      <w:r>
-        <w:rPr>
-          <w:rFonts w:ascii="Cascadia Mono" w:hAnsi="Cascadia Mono" w:cs="Cascadia Mono"/>
-          <w:color w:val="000000"/>
-          <w:sz w:val="19"/>
-          <w:szCs w:val="19"/>
-          <w:highlight w:val="yellow"/>
-        </w:rPr>
-        <w:t>::</w:t>
-      </w:r>
-      <w:proofErr w:type="spellStart"/>
-      <w:proofErr w:type="gramEnd"/>
-      <w:r>
-        <w:rPr>
-          <w:rFonts w:ascii="Cascadia Mono" w:hAnsi="Cascadia Mono" w:cs="Cascadia Mono"/>
-          <w:color w:val="000000"/>
-          <w:sz w:val="19"/>
-          <w:szCs w:val="19"/>
-          <w:highlight w:val="yellow"/>
-        </w:rPr>
-        <w:t>SceneBackground</w:t>
-      </w:r>
-      <w:proofErr w:type="spellEnd"/>
+        <w:t>Scene1</w:t>
+      </w:r>
+      <w:r>
+        <w:rPr>
+          <w:rFonts w:ascii="Cascadia Mono" w:hAnsi="Cascadia Mono" w:cs="Cascadia Mono"/>
+          <w:color w:val="000000"/>
+          <w:sz w:val="19"/>
+          <w:szCs w:val="19"/>
+          <w:highlight w:val="yellow"/>
+        </w:rPr>
+        <w:t xml:space="preserve">::SceneBackground </w:t>
+      </w:r>
+      <w:r>
+        <w:rPr>
+          <w:rFonts w:ascii="Cascadia Mono" w:hAnsi="Cascadia Mono" w:cs="Cascadia Mono"/>
+          <w:color w:val="008080"/>
+          <w:sz w:val="19"/>
+          <w:szCs w:val="19"/>
+          <w:highlight w:val="yellow"/>
+        </w:rPr>
+        <w:t>==</w:t>
+      </w:r>
       <w:r>
         <w:rPr>
           <w:rFonts w:ascii="Cascadia Mono" w:hAnsi="Cascadia Mono" w:cs="Cascadia Mono"/>
@@ -5320,12 +3967,97 @@
       <w:r>
         <w:rPr>
           <w:rFonts w:ascii="Cascadia Mono" w:hAnsi="Cascadia Mono" w:cs="Cascadia Mono"/>
+          <w:color w:val="A31515"/>
+          <w:sz w:val="19"/>
+          <w:szCs w:val="19"/>
+          <w:highlight w:val="yellow"/>
+        </w:rPr>
+        <w:t>"1"</w:t>
+      </w:r>
+      <w:r>
+        <w:rPr>
+          <w:rFonts w:ascii="Cascadia Mono" w:hAnsi="Cascadia Mono" w:cs="Cascadia Mono"/>
+          <w:color w:val="000000"/>
+          <w:sz w:val="19"/>
+          <w:szCs w:val="19"/>
+          <w:highlight w:val="yellow"/>
+        </w:rPr>
+        <w:t xml:space="preserve"> &amp;&amp; </w:t>
+      </w:r>
+      <w:r>
+        <w:rPr>
+          <w:rFonts w:ascii="Cascadia Mono" w:hAnsi="Cascadia Mono" w:cs="Cascadia Mono"/>
+          <w:color w:val="808080"/>
+          <w:sz w:val="19"/>
+          <w:szCs w:val="19"/>
+          <w:highlight w:val="yellow"/>
+        </w:rPr>
+        <w:t>playerCurrentLocationX</w:t>
+      </w:r>
+      <w:r>
+        <w:rPr>
+          <w:rFonts w:ascii="Cascadia Mono" w:hAnsi="Cascadia Mono" w:cs="Cascadia Mono"/>
+          <w:color w:val="000000"/>
+          <w:sz w:val="19"/>
+          <w:szCs w:val="19"/>
+          <w:highlight w:val="yellow"/>
+        </w:rPr>
+        <w:t xml:space="preserve"> &gt;= 609 &amp;&amp; </w:t>
+      </w:r>
+      <w:r>
+        <w:rPr>
+          <w:rFonts w:ascii="Cascadia Mono" w:hAnsi="Cascadia Mono" w:cs="Cascadia Mono"/>
+          <w:color w:val="808080"/>
+          <w:sz w:val="19"/>
+          <w:szCs w:val="19"/>
+          <w:highlight w:val="yellow"/>
+        </w:rPr>
+        <w:t>playerCurrentLocationX</w:t>
+      </w:r>
+      <w:r>
+        <w:rPr>
+          <w:rFonts w:ascii="Cascadia Mono" w:hAnsi="Cascadia Mono" w:cs="Cascadia Mono"/>
+          <w:color w:val="000000"/>
+          <w:sz w:val="19"/>
+          <w:szCs w:val="19"/>
+          <w:highlight w:val="yellow"/>
+        </w:rPr>
+        <w:t xml:space="preserve"> &lt;= 719) {</w:t>
+      </w:r>
+    </w:p>
+    <w:p>
+      <w:pPr>
+        <w:autoSpaceDE w:val="0"/>
+        <w:autoSpaceDN w:val="0"/>
+        <w:adjustRightInd w:val="0"/>
+        <w:spacing w:after="0" w:line="240" w:lineRule="auto"/>
+        <w:rPr>
+          <w:rFonts w:ascii="Cascadia Mono" w:hAnsi="Cascadia Mono" w:cs="Cascadia Mono"/>
+          <w:color w:val="000000"/>
+          <w:sz w:val="19"/>
+          <w:szCs w:val="19"/>
+          <w:highlight w:val="yellow"/>
+        </w:rPr>
+      </w:pPr>
+      <w:r>
+        <w:rPr>
+          <w:rFonts w:ascii="Cascadia Mono" w:hAnsi="Cascadia Mono" w:cs="Cascadia Mono"/>
+          <w:color w:val="000000"/>
+          <w:sz w:val="19"/>
+          <w:szCs w:val="19"/>
+          <w:highlight w:val="yellow"/>
+        </w:rPr>
+        <w:t xml:space="preserve">        message </w:t>
+      </w:r>
+      <w:r>
+        <w:rPr>
+          <w:rFonts w:ascii="Cascadia Mono" w:hAnsi="Cascadia Mono" w:cs="Cascadia Mono"/>
           <w:color w:val="008080"/>
           <w:sz w:val="19"/>
           <w:szCs w:val="19"/>
           <w:highlight w:val="yellow"/>
         </w:rPr>
-        <w:t>==</w:t>
+        <w:t>=</w:t>
       </w:r>
       <w:r>
         <w:rPr>
@@ -5345,127 +4077,7 @@
           <w:szCs w:val="19"/>
           <w:highlight w:val="yellow"/>
         </w:rPr>
-        <w:t>"1"</w:t>
-      </w:r>
-      <w:r>
-        <w:rPr>
-          <w:rFonts w:ascii="Cascadia Mono" w:hAnsi="Cascadia Mono" w:cs="Cascadia Mono"/>
-          <w:color w:val="000000"/>
-          <w:sz w:val="19"/>
-          <w:szCs w:val="19"/>
-          <w:highlight w:val="yellow"/>
-        </w:rPr>
-        <w:t xml:space="preserve"> &amp;&amp; </w:t>
-      </w:r>
-      <w:proofErr w:type="spellStart"/>
-      <w:r>
-        <w:rPr>
-          <w:rFonts w:ascii="Cascadia Mono" w:hAnsi="Cascadia Mono" w:cs="Cascadia Mono"/>
-          <w:color w:val="808080"/>
-          <w:sz w:val="19"/>
-          <w:szCs w:val="19"/>
-          <w:highlight w:val="yellow"/>
-        </w:rPr>
-        <w:t>playerCurrentLocationX</w:t>
-      </w:r>
-      <w:proofErr w:type="spellEnd"/>
-      <w:r>
-        <w:rPr>
-          <w:rFonts w:ascii="Cascadia Mono" w:hAnsi="Cascadia Mono" w:cs="Cascadia Mono"/>
-          <w:color w:val="000000"/>
-          <w:sz w:val="19"/>
-          <w:szCs w:val="19"/>
-          <w:highlight w:val="yellow"/>
-        </w:rPr>
-        <w:t xml:space="preserve"> &gt;= 609 &amp;&amp; </w:t>
-      </w:r>
-      <w:proofErr w:type="spellStart"/>
-      <w:r>
-        <w:rPr>
-          <w:rFonts w:ascii="Cascadia Mono" w:hAnsi="Cascadia Mono" w:cs="Cascadia Mono"/>
-          <w:color w:val="808080"/>
-          <w:sz w:val="19"/>
-          <w:szCs w:val="19"/>
-          <w:highlight w:val="yellow"/>
-        </w:rPr>
-        <w:t>playerCurrentLocationX</w:t>
-      </w:r>
-      <w:proofErr w:type="spellEnd"/>
-      <w:r>
-        <w:rPr>
-          <w:rFonts w:ascii="Cascadia Mono" w:hAnsi="Cascadia Mono" w:cs="Cascadia Mono"/>
-          <w:color w:val="000000"/>
-          <w:sz w:val="19"/>
-          <w:szCs w:val="19"/>
-          <w:highlight w:val="yellow"/>
-        </w:rPr>
-        <w:t xml:space="preserve"> &lt;= 719) {</w:t>
-      </w:r>
-    </w:p>
-    <w:p>
-      <w:pPr>
-        <w:autoSpaceDE w:val="0"/>
-        <w:autoSpaceDN w:val="0"/>
-        <w:adjustRightInd w:val="0"/>
-        <w:spacing w:after="0" w:line="240" w:lineRule="auto"/>
-        <w:rPr>
-          <w:rFonts w:ascii="Cascadia Mono" w:hAnsi="Cascadia Mono" w:cs="Cascadia Mono"/>
-          <w:color w:val="000000"/>
-          <w:sz w:val="19"/>
-          <w:szCs w:val="19"/>
-          <w:highlight w:val="yellow"/>
-        </w:rPr>
-      </w:pPr>
-      <w:r>
-        <w:rPr>
-          <w:rFonts w:ascii="Cascadia Mono" w:hAnsi="Cascadia Mono" w:cs="Cascadia Mono"/>
-          <w:color w:val="000000"/>
-          <w:sz w:val="19"/>
-          <w:szCs w:val="19"/>
-          <w:highlight w:val="yellow"/>
-        </w:rPr>
-        <w:t xml:space="preserve">        message </w:t>
-      </w:r>
-      <w:r>
-        <w:rPr>
-          <w:rFonts w:ascii="Cascadia Mono" w:hAnsi="Cascadia Mono" w:cs="Cascadia Mono"/>
-          <w:color w:val="008080"/>
-          <w:sz w:val="19"/>
-          <w:szCs w:val="19"/>
-          <w:highlight w:val="yellow"/>
-        </w:rPr>
-        <w:t>=</w:t>
-      </w:r>
-      <w:r>
-        <w:rPr>
-          <w:rFonts w:ascii="Cascadia Mono" w:hAnsi="Cascadia Mono" w:cs="Cascadia Mono"/>
-          <w:color w:val="000000"/>
-          <w:sz w:val="19"/>
-          <w:szCs w:val="19"/>
-          <w:highlight w:val="yellow"/>
-        </w:rPr>
-        <w:t xml:space="preserve"> </w:t>
-      </w:r>
-      <w:r>
-        <w:rPr>
-          <w:rFonts w:ascii="Cascadia Mono" w:hAnsi="Cascadia Mono" w:cs="Cascadia Mono"/>
-          <w:color w:val="A31515"/>
-          <w:sz w:val="19"/>
-          <w:szCs w:val="19"/>
-          <w:highlight w:val="yellow"/>
-        </w:rPr>
-        <w:t>"PDA</w:t>
-      </w:r>
-      <w:proofErr w:type="gramStart"/>
-      <w:r>
-        <w:rPr>
-          <w:rFonts w:ascii="Cascadia Mono" w:hAnsi="Cascadia Mono" w:cs="Cascadia Mono"/>
-          <w:color w:val="A31515"/>
-          <w:sz w:val="19"/>
-          <w:szCs w:val="19"/>
-          <w:highlight w:val="yellow"/>
-        </w:rPr>
-        <w:t>"</w:t>
+        <w:t>"PDA"</w:t>
       </w:r>
       <w:r>
         <w:rPr>
@@ -5477,7 +4089,6 @@
         </w:rPr>
         <w:t>;</w:t>
       </w:r>
-      <w:proofErr w:type="gramEnd"/>
     </w:p>
     <w:p>
       <w:pPr>
@@ -5543,7 +4154,6 @@
           <w:szCs w:val="19"/>
         </w:rPr>
       </w:pPr>
-      <w:proofErr w:type="gramStart"/>
       <w:r>
         <w:rPr>
           <w:rFonts w:ascii="Cascadia Mono" w:hAnsi="Cascadia Mono" w:cs="Cascadia Mono"/>
@@ -5553,7 +4163,6 @@
         </w:rPr>
         <w:t>std::</w:t>
       </w:r>
-      <w:proofErr w:type="gramEnd"/>
       <w:r>
         <w:rPr>
           <w:rFonts w:ascii="Cascadia Mono" w:hAnsi="Cascadia Mono" w:cs="Cascadia Mono"/>
@@ -5662,7 +4271,6 @@
         </w:rPr>
         <w:t xml:space="preserve">&gt; </w:t>
       </w:r>
-      <w:proofErr w:type="spellStart"/>
       <w:r>
         <w:rPr>
           <w:rFonts w:ascii="Cascadia Mono" w:hAnsi="Cascadia Mono" w:cs="Cascadia Mono"/>
@@ -5672,35 +4280,14 @@
         </w:rPr>
         <w:t>PlayerObjects</w:t>
       </w:r>
-      <w:proofErr w:type="spellEnd"/>
-      <w:r>
-        <w:rPr>
-          <w:rFonts w:ascii="Cascadia Mono" w:hAnsi="Cascadia Mono" w:cs="Cascadia Mono"/>
-          <w:color w:val="000000"/>
-          <w:sz w:val="19"/>
-          <w:szCs w:val="19"/>
-        </w:rPr>
-        <w:t>::</w:t>
-      </w:r>
-      <w:proofErr w:type="spellStart"/>
-      <w:r>
-        <w:rPr>
-          <w:rFonts w:ascii="Cascadia Mono" w:hAnsi="Cascadia Mono" w:cs="Cascadia Mono"/>
-          <w:color w:val="000000"/>
-          <w:sz w:val="19"/>
-          <w:szCs w:val="19"/>
-        </w:rPr>
-        <w:t>ObjectSettings</w:t>
-      </w:r>
-      <w:proofErr w:type="spellEnd"/>
-      <w:r>
-        <w:rPr>
-          <w:rFonts w:ascii="Cascadia Mono" w:hAnsi="Cascadia Mono" w:cs="Cascadia Mono"/>
-          <w:color w:val="000000"/>
-          <w:sz w:val="19"/>
-          <w:szCs w:val="19"/>
-        </w:rPr>
-        <w:t>(</w:t>
+      <w:r>
+        <w:rPr>
+          <w:rFonts w:ascii="Cascadia Mono" w:hAnsi="Cascadia Mono" w:cs="Cascadia Mono"/>
+          <w:color w:val="000000"/>
+          <w:sz w:val="19"/>
+          <w:szCs w:val="19"/>
+        </w:rPr>
+        <w:t>::ObjectSettings(</w:t>
       </w:r>
       <w:r>
         <w:rPr>
@@ -5756,7 +4343,6 @@
         </w:rPr>
         <w:t xml:space="preserve"> </w:t>
       </w:r>
-      <w:proofErr w:type="spellStart"/>
       <w:r>
         <w:rPr>
           <w:rFonts w:ascii="Cascadia Mono" w:hAnsi="Cascadia Mono" w:cs="Cascadia Mono"/>
@@ -5766,7 +4352,6 @@
         </w:rPr>
         <w:t>objectID</w:t>
       </w:r>
-      <w:proofErr w:type="spellEnd"/>
       <w:r>
         <w:rPr>
           <w:rFonts w:ascii="Cascadia Mono" w:hAnsi="Cascadia Mono" w:cs="Cascadia Mono"/>
@@ -5985,7 +4570,6 @@
         </w:rPr>
         <w:t xml:space="preserve"> == 1 &amp;&amp; </w:t>
       </w:r>
-      <w:proofErr w:type="spellStart"/>
       <w:r>
         <w:rPr>
           <w:rFonts w:ascii="Cascadia Mono" w:hAnsi="Cascadia Mono" w:cs="Cascadia Mono"/>
@@ -5996,7 +4580,6 @@
         </w:rPr>
         <w:t>objectID</w:t>
       </w:r>
-      <w:proofErr w:type="spellEnd"/>
       <w:r>
         <w:rPr>
           <w:rFonts w:ascii="Cascadia Mono" w:hAnsi="Cascadia Mono" w:cs="Cascadia Mono"/>
@@ -6032,7 +4615,6 @@
         </w:rPr>
         <w:t xml:space="preserve">        </w:t>
       </w:r>
-      <w:proofErr w:type="gramStart"/>
       <w:r>
         <w:rPr>
           <w:rFonts w:ascii="Cascadia Mono" w:hAnsi="Cascadia Mono" w:cs="Cascadia Mono"/>
@@ -6051,30 +4633,7 @@
           <w:szCs w:val="19"/>
           <w:highlight w:val="yellow"/>
         </w:rPr>
-        <w:t xml:space="preserve">  std::</w:t>
-      </w:r>
-      <w:proofErr w:type="spellStart"/>
-      <w:proofErr w:type="gramEnd"/>
-      <w:r>
-        <w:rPr>
-          <w:rFonts w:ascii="Cascadia Mono" w:hAnsi="Cascadia Mono" w:cs="Cascadia Mono"/>
-          <w:color w:val="000000"/>
-          <w:sz w:val="19"/>
-          <w:szCs w:val="19"/>
-          <w:highlight w:val="yellow"/>
-        </w:rPr>
-        <w:t>make_tuple</w:t>
-      </w:r>
-      <w:proofErr w:type="spellEnd"/>
-      <w:r>
-        <w:rPr>
-          <w:rFonts w:ascii="Cascadia Mono" w:hAnsi="Cascadia Mono" w:cs="Cascadia Mono"/>
-          <w:color w:val="000000"/>
-          <w:sz w:val="19"/>
-          <w:szCs w:val="19"/>
-          <w:highlight w:val="yellow"/>
-        </w:rPr>
-        <w:t>(</w:t>
+        <w:t xml:space="preserve">  std::make_tuple(</w:t>
       </w:r>
       <w:r>
         <w:rPr>
@@ -6195,47 +4754,405 @@
           <w:sz w:val="19"/>
           <w:szCs w:val="19"/>
         </w:rPr>
-        <w:t xml:space="preserve">Just specify here the size that you want the image to be, I’ve specified 40,40. And it is important to ensure the </w:t>
-      </w:r>
-      <w:proofErr w:type="spellStart"/>
-      <w:r>
-        <w:rPr>
-          <w:rFonts w:ascii="Cascadia Mono" w:hAnsi="Cascadia Mono" w:cs="Cascadia Mono"/>
-          <w:color w:val="000000"/>
-          <w:sz w:val="19"/>
-          <w:szCs w:val="19"/>
+        <w:t>Just specify here the size that you want the image to be, I’ve specified 40,40. And it is important to ensure the objectID is incremental to any other objects that there might already be. So, if there were already 8 objects, then objectID would be 9.</w:t>
+      </w:r>
+    </w:p>
+    <w:p>
+      <w:pPr>
+        <w:autoSpaceDE w:val="0"/>
+        <w:autoSpaceDN w:val="0"/>
+        <w:adjustRightInd w:val="0"/>
+        <w:spacing w:after="0" w:line="240" w:lineRule="auto"/>
+        <w:rPr>
+          <w:rFonts w:ascii="Cascadia Mono" w:hAnsi="Cascadia Mono" w:cs="Cascadia Mono"/>
+          <w:color w:val="000000"/>
+          <w:sz w:val="19"/>
+          <w:szCs w:val="19"/>
+        </w:rPr>
+      </w:pPr>
+    </w:p>
+    <w:p>
+      <w:pPr>
+        <w:autoSpaceDE w:val="0"/>
+        <w:autoSpaceDN w:val="0"/>
+        <w:adjustRightInd w:val="0"/>
+        <w:spacing w:after="0" w:line="240" w:lineRule="auto"/>
+        <w:rPr>
+          <w:rFonts w:ascii="Cascadia Mono" w:hAnsi="Cascadia Mono" w:cs="Cascadia Mono"/>
+          <w:color w:val="000000"/>
+          <w:sz w:val="19"/>
+          <w:szCs w:val="19"/>
+        </w:rPr>
+      </w:pPr>
+      <w:r>
+        <w:rPr>
+          <w:rFonts w:ascii="Cascadia Mono" w:hAnsi="Cascadia Mono" w:cs="Cascadia Mono"/>
+          <w:color w:val="000000"/>
+          <w:sz w:val="19"/>
+          <w:szCs w:val="19"/>
+          <w:highlight w:val="red"/>
+        </w:rPr>
+        <w:t>For your information:</w:t>
+      </w:r>
+    </w:p>
+    <w:p>
+      <w:pPr>
+        <w:autoSpaceDE w:val="0"/>
+        <w:autoSpaceDN w:val="0"/>
+        <w:adjustRightInd w:val="0"/>
+        <w:spacing w:after="0" w:line="240" w:lineRule="auto"/>
+        <w:rPr>
+          <w:rFonts w:ascii="Cascadia Mono" w:hAnsi="Cascadia Mono" w:cs="Cascadia Mono"/>
+          <w:color w:val="000000"/>
+          <w:sz w:val="19"/>
+          <w:szCs w:val="19"/>
+        </w:rPr>
+      </w:pPr>
+      <w:r>
+        <w:rPr>
+          <w:rFonts w:ascii="Cascadia Mono" w:hAnsi="Cascadia Mono" w:cs="Cascadia Mono"/>
+          <w:color w:val="000000"/>
+          <w:sz w:val="19"/>
+          <w:szCs w:val="19"/>
+        </w:rPr>
+        <w:t>Notice the NULL,NULL,NULL</w:t>
+      </w:r>
+      <w:r>
+        <w:rPr>
+          <w:rFonts w:ascii="Cascadia Mono" w:hAnsi="Cascadia Mono" w:cs="Cascadia Mono"/>
+          <w:color w:val="000000"/>
+          <w:sz w:val="19"/>
+          <w:szCs w:val="19"/>
+        </w:rPr>
+        <w:t xml:space="preserve"> in our code above</w:t>
+      </w:r>
+      <w:r>
+        <w:rPr>
+          <w:rFonts w:ascii="Cascadia Mono" w:hAnsi="Cascadia Mono" w:cs="Cascadia Mono"/>
+          <w:color w:val="000000"/>
+          <w:sz w:val="19"/>
+          <w:szCs w:val="19"/>
+        </w:rPr>
+        <w:t xml:space="preserve">.. </w:t>
+      </w:r>
+      <w:r>
+        <w:rPr>
+          <w:rFonts w:ascii="Cascadia Mono" w:hAnsi="Cascadia Mono" w:cs="Cascadia Mono"/>
+          <w:color w:val="000000"/>
+          <w:sz w:val="19"/>
+          <w:szCs w:val="19"/>
+        </w:rPr>
+        <w:t>Well,</w:t>
+      </w:r>
+      <w:r>
+        <w:rPr>
+          <w:rFonts w:ascii="Cascadia Mono" w:hAnsi="Cascadia Mono" w:cs="Cascadia Mono"/>
+          <w:color w:val="000000"/>
+          <w:sz w:val="19"/>
+          <w:szCs w:val="19"/>
+        </w:rPr>
+        <w:t xml:space="preserve"> here is where you might add frames if you wished to animate as shown in an example below:</w:t>
+      </w:r>
+    </w:p>
+    <w:p>
+      <w:pPr>
+        <w:autoSpaceDE w:val="0"/>
+        <w:autoSpaceDN w:val="0"/>
+        <w:adjustRightInd w:val="0"/>
+        <w:spacing w:after="0" w:line="240" w:lineRule="auto"/>
+        <w:rPr>
+          <w:rFonts w:ascii="Cascadia Mono" w:hAnsi="Cascadia Mono" w:cs="Cascadia Mono"/>
+          <w:color w:val="000000"/>
+          <w:sz w:val="19"/>
+          <w:szCs w:val="19"/>
+        </w:rPr>
+      </w:pPr>
+    </w:p>
+    <w:p>
+      <w:pPr>
+        <w:autoSpaceDE w:val="0"/>
+        <w:autoSpaceDN w:val="0"/>
+        <w:adjustRightInd w:val="0"/>
+        <w:spacing w:after="0" w:line="240" w:lineRule="auto"/>
+        <w:rPr>
+          <w:rFonts w:ascii="Cascadia Mono" w:hAnsi="Cascadia Mono" w:cs="Cascadia Mono"/>
+          <w:color w:val="000000"/>
+          <w:sz w:val="19"/>
+          <w:szCs w:val="19"/>
+          <w:highlight w:val="cyan"/>
+        </w:rPr>
+      </w:pPr>
+      <w:r>
+        <w:rPr>
+          <w:rFonts w:ascii="Cascadia Mono" w:hAnsi="Cascadia Mono" w:cs="Cascadia Mono"/>
+          <w:color w:val="000000"/>
+          <w:sz w:val="19"/>
+          <w:szCs w:val="19"/>
+        </w:rPr>
+        <w:t xml:space="preserve">   </w:t>
+      </w:r>
+      <w:r>
+        <w:rPr>
+          <w:rFonts w:ascii="Cascadia Mono" w:hAnsi="Cascadia Mono" w:cs="Cascadia Mono"/>
+          <w:color w:val="0000FF"/>
+          <w:sz w:val="19"/>
+          <w:szCs w:val="19"/>
+          <w:highlight w:val="cyan"/>
+        </w:rPr>
+        <w:t>if</w:t>
+      </w:r>
+      <w:r>
+        <w:rPr>
+          <w:rFonts w:ascii="Cascadia Mono" w:hAnsi="Cascadia Mono" w:cs="Cascadia Mono"/>
+          <w:color w:val="000000"/>
+          <w:sz w:val="19"/>
+          <w:szCs w:val="19"/>
+          <w:highlight w:val="cyan"/>
+        </w:rPr>
+        <w:t xml:space="preserve"> (</w:t>
+      </w:r>
+      <w:r>
+        <w:rPr>
+          <w:rFonts w:ascii="Cascadia Mono" w:hAnsi="Cascadia Mono" w:cs="Cascadia Mono"/>
+          <w:color w:val="808080"/>
+          <w:sz w:val="19"/>
+          <w:szCs w:val="19"/>
+          <w:highlight w:val="cyan"/>
+        </w:rPr>
+        <w:t>scene</w:t>
+      </w:r>
+      <w:r>
+        <w:rPr>
+          <w:rFonts w:ascii="Cascadia Mono" w:hAnsi="Cascadia Mono" w:cs="Cascadia Mono"/>
+          <w:color w:val="000000"/>
+          <w:sz w:val="19"/>
+          <w:szCs w:val="19"/>
+          <w:highlight w:val="cyan"/>
+        </w:rPr>
+        <w:t xml:space="preserve"> == 1 &amp;&amp; </w:t>
+      </w:r>
+      <w:r>
+        <w:rPr>
+          <w:rFonts w:ascii="Cascadia Mono" w:hAnsi="Cascadia Mono" w:cs="Cascadia Mono"/>
+          <w:color w:val="808080"/>
+          <w:sz w:val="19"/>
+          <w:szCs w:val="19"/>
+          <w:highlight w:val="cyan"/>
         </w:rPr>
         <w:t>objectID</w:t>
       </w:r>
-      <w:proofErr w:type="spellEnd"/>
-      <w:r>
-        <w:rPr>
-          <w:rFonts w:ascii="Cascadia Mono" w:hAnsi="Cascadia Mono" w:cs="Cascadia Mono"/>
-          <w:color w:val="000000"/>
-          <w:sz w:val="19"/>
-          <w:szCs w:val="19"/>
-        </w:rPr>
-        <w:t xml:space="preserve"> is incremental to any other objects that there might already be. So, if there were already 8 objects, then </w:t>
-      </w:r>
-      <w:proofErr w:type="spellStart"/>
-      <w:r>
-        <w:rPr>
-          <w:rFonts w:ascii="Cascadia Mono" w:hAnsi="Cascadia Mono" w:cs="Cascadia Mono"/>
-          <w:color w:val="000000"/>
-          <w:sz w:val="19"/>
-          <w:szCs w:val="19"/>
-        </w:rPr>
-        <w:t>objectID</w:t>
-      </w:r>
-      <w:proofErr w:type="spellEnd"/>
-      <w:r>
-        <w:rPr>
-          <w:rFonts w:ascii="Cascadia Mono" w:hAnsi="Cascadia Mono" w:cs="Cascadia Mono"/>
-          <w:color w:val="000000"/>
-          <w:sz w:val="19"/>
-          <w:szCs w:val="19"/>
-        </w:rPr>
-        <w:t xml:space="preserve"> would be 9.</w:t>
+      <w:r>
+        <w:rPr>
+          <w:rFonts w:ascii="Cascadia Mono" w:hAnsi="Cascadia Mono" w:cs="Cascadia Mono"/>
+          <w:color w:val="000000"/>
+          <w:sz w:val="19"/>
+          <w:szCs w:val="19"/>
+          <w:highlight w:val="cyan"/>
+        </w:rPr>
+        <w:t xml:space="preserve"> == 3) {</w:t>
+      </w:r>
+    </w:p>
+    <w:p>
+      <w:pPr>
+        <w:autoSpaceDE w:val="0"/>
+        <w:autoSpaceDN w:val="0"/>
+        <w:adjustRightInd w:val="0"/>
+        <w:spacing w:after="0" w:line="240" w:lineRule="auto"/>
+        <w:rPr>
+          <w:rFonts w:ascii="Cascadia Mono" w:hAnsi="Cascadia Mono" w:cs="Cascadia Mono"/>
+          <w:color w:val="000000"/>
+          <w:sz w:val="19"/>
+          <w:szCs w:val="19"/>
+          <w:highlight w:val="cyan"/>
+        </w:rPr>
+      </w:pPr>
+      <w:r>
+        <w:rPr>
+          <w:rFonts w:ascii="Cascadia Mono" w:hAnsi="Cascadia Mono" w:cs="Cascadia Mono"/>
+          <w:color w:val="000000"/>
+          <w:sz w:val="19"/>
+          <w:szCs w:val="19"/>
+          <w:highlight w:val="cyan"/>
+        </w:rPr>
+        <w:t xml:space="preserve">        </w:t>
+      </w:r>
+      <w:r>
+        <w:rPr>
+          <w:rFonts w:ascii="Cascadia Mono" w:hAnsi="Cascadia Mono" w:cs="Cascadia Mono"/>
+          <w:color w:val="008000"/>
+          <w:sz w:val="19"/>
+          <w:szCs w:val="19"/>
+          <w:highlight w:val="cyan"/>
+        </w:rPr>
+        <w:t>//Stars</w:t>
+      </w:r>
+    </w:p>
+    <w:p>
+      <w:pPr>
+        <w:autoSpaceDE w:val="0"/>
+        <w:autoSpaceDN w:val="0"/>
+        <w:adjustRightInd w:val="0"/>
+        <w:spacing w:after="0" w:line="240" w:lineRule="auto"/>
+        <w:rPr>
+          <w:rFonts w:ascii="Cascadia Mono" w:hAnsi="Cascadia Mono" w:cs="Cascadia Mono"/>
+          <w:color w:val="000000"/>
+          <w:sz w:val="19"/>
+          <w:szCs w:val="19"/>
+        </w:rPr>
+      </w:pPr>
+      <w:r>
+        <w:rPr>
+          <w:rFonts w:ascii="Cascadia Mono" w:hAnsi="Cascadia Mono" w:cs="Cascadia Mono"/>
+          <w:color w:val="000000"/>
+          <w:sz w:val="19"/>
+          <w:szCs w:val="19"/>
+          <w:highlight w:val="cyan"/>
+        </w:rPr>
+        <w:t xml:space="preserve">        </w:t>
+      </w:r>
+      <w:r>
+        <w:rPr>
+          <w:rFonts w:ascii="Cascadia Mono" w:hAnsi="Cascadia Mono" w:cs="Cascadia Mono"/>
+          <w:color w:val="0000FF"/>
+          <w:sz w:val="19"/>
+          <w:szCs w:val="19"/>
+          <w:highlight w:val="cyan"/>
+        </w:rPr>
+        <w:t>return</w:t>
+      </w:r>
+      <w:r>
+        <w:rPr>
+          <w:rFonts w:ascii="Cascadia Mono" w:hAnsi="Cascadia Mono" w:cs="Cascadia Mono"/>
+          <w:color w:val="000000"/>
+          <w:sz w:val="19"/>
+          <w:szCs w:val="19"/>
+          <w:highlight w:val="cyan"/>
+        </w:rPr>
+        <w:t xml:space="preserve">  std::make_tuple(</w:t>
+      </w:r>
+      <w:r>
+        <w:rPr>
+          <w:rFonts w:ascii="Cascadia Mono" w:hAnsi="Cascadia Mono" w:cs="Cascadia Mono"/>
+          <w:color w:val="6F008A"/>
+          <w:sz w:val="19"/>
+          <w:szCs w:val="19"/>
+          <w:highlight w:val="cyan"/>
+        </w:rPr>
+        <w:t>NULL</w:t>
+      </w:r>
+      <w:r>
+        <w:rPr>
+          <w:rFonts w:ascii="Cascadia Mono" w:hAnsi="Cascadia Mono" w:cs="Cascadia Mono"/>
+          <w:color w:val="000000"/>
+          <w:sz w:val="19"/>
+          <w:szCs w:val="19"/>
+          <w:highlight w:val="cyan"/>
+        </w:rPr>
+        <w:t xml:space="preserve">, 15, </w:t>
+      </w:r>
+      <w:r>
+        <w:rPr>
+          <w:rFonts w:ascii="Cascadia Mono" w:hAnsi="Cascadia Mono" w:cs="Cascadia Mono"/>
+          <w:color w:val="6F008A"/>
+          <w:sz w:val="19"/>
+          <w:szCs w:val="19"/>
+          <w:highlight w:val="cyan"/>
+        </w:rPr>
+        <w:t>NULL</w:t>
+      </w:r>
+      <w:r>
+        <w:rPr>
+          <w:rFonts w:ascii="Cascadia Mono" w:hAnsi="Cascadia Mono" w:cs="Cascadia Mono"/>
+          <w:color w:val="000000"/>
+          <w:sz w:val="19"/>
+          <w:szCs w:val="19"/>
+          <w:highlight w:val="cyan"/>
+        </w:rPr>
+        <w:t xml:space="preserve">, 183, 347); </w:t>
+      </w:r>
+      <w:r>
+        <w:rPr>
+          <w:rFonts w:ascii="Cascadia Mono" w:hAnsi="Cascadia Mono" w:cs="Cascadia Mono"/>
+          <w:color w:val="008000"/>
+          <w:sz w:val="19"/>
+          <w:szCs w:val="19"/>
+          <w:highlight w:val="cyan"/>
+        </w:rPr>
+        <w:t>//You can see here that I set the scroll speed to 15 because the star is animated. This will scroll the RECT at a speed of 15 from left to right.</w:t>
+      </w:r>
+    </w:p>
+    <w:p>
+      <w:pPr>
+        <w:autoSpaceDE w:val="0"/>
+        <w:autoSpaceDN w:val="0"/>
+        <w:adjustRightInd w:val="0"/>
+        <w:spacing w:after="0" w:line="240" w:lineRule="auto"/>
+        <w:rPr>
+          <w:rFonts w:ascii="Cascadia Mono" w:hAnsi="Cascadia Mono" w:cs="Cascadia Mono"/>
+          <w:color w:val="000000"/>
+          <w:sz w:val="19"/>
+          <w:szCs w:val="19"/>
+        </w:rPr>
+      </w:pPr>
+    </w:p>
+    <w:p>
+      <w:pPr>
+        <w:autoSpaceDE w:val="0"/>
+        <w:autoSpaceDN w:val="0"/>
+        <w:adjustRightInd w:val="0"/>
+        <w:spacing w:after="0" w:line="240" w:lineRule="auto"/>
+        <w:rPr>
+          <w:rFonts w:ascii="Cascadia Mono" w:hAnsi="Cascadia Mono" w:cs="Cascadia Mono"/>
+          <w:color w:val="000000"/>
+          <w:sz w:val="19"/>
+          <w:szCs w:val="19"/>
+        </w:rPr>
+      </w:pPr>
+      <w:r>
+        <w:rPr>
+          <w:rFonts w:ascii="Cascadia Mono" w:hAnsi="Cascadia Mono" w:cs="Cascadia Mono"/>
+          <w:color w:val="000000"/>
+          <w:sz w:val="19"/>
+          <w:szCs w:val="19"/>
+        </w:rPr>
+        <w:t>The last 2 parameters are the site of the window to scroll through (animate).</w:t>
+      </w:r>
+    </w:p>
+    <w:p>
+      <w:pPr>
+        <w:autoSpaceDE w:val="0"/>
+        <w:autoSpaceDN w:val="0"/>
+        <w:adjustRightInd w:val="0"/>
+        <w:spacing w:after="0" w:line="240" w:lineRule="auto"/>
+        <w:rPr>
+          <w:rFonts w:ascii="Cascadia Mono" w:hAnsi="Cascadia Mono" w:cs="Cascadia Mono"/>
+          <w:color w:val="000000"/>
+          <w:sz w:val="19"/>
+          <w:szCs w:val="19"/>
+        </w:rPr>
+      </w:pPr>
+    </w:p>
+    <w:p>
+      <w:pPr>
+        <w:autoSpaceDE w:val="0"/>
+        <w:autoSpaceDN w:val="0"/>
+        <w:adjustRightInd w:val="0"/>
+        <w:spacing w:after="0" w:line="240" w:lineRule="auto"/>
+        <w:rPr>
+          <w:rFonts w:ascii="Cascadia Mono" w:hAnsi="Cascadia Mono" w:cs="Cascadia Mono"/>
+          <w:color w:val="000000"/>
+          <w:sz w:val="19"/>
+          <w:szCs w:val="19"/>
+        </w:rPr>
+      </w:pPr>
+      <w:r>
+        <w:rPr>
+          <w:rFonts w:ascii="Cascadia Mono" w:hAnsi="Cascadia Mono" w:cs="Cascadia Mono"/>
+          <w:color w:val="000000"/>
+          <w:sz w:val="19"/>
+          <w:szCs w:val="19"/>
+        </w:rPr>
+        <w:t>We are not trying to animate, so you can ignore this highlighted in green above.</w:t>
       </w:r>
     </w:p>
     <w:p>
@@ -6337,7 +5254,6 @@
           <w:szCs w:val="19"/>
         </w:rPr>
       </w:pPr>
-      <w:proofErr w:type="gramStart"/>
       <w:r>
         <w:rPr>
           <w:rFonts w:ascii="Cascadia Mono" w:hAnsi="Cascadia Mono" w:cs="Cascadia Mono"/>
@@ -6347,7 +5263,6 @@
         </w:rPr>
         <w:t>std::</w:t>
       </w:r>
-      <w:proofErr w:type="gramEnd"/>
       <w:r>
         <w:rPr>
           <w:rFonts w:ascii="Cascadia Mono" w:hAnsi="Cascadia Mono" w:cs="Cascadia Mono"/>
@@ -6456,7 +5371,6 @@
         </w:rPr>
         <w:t xml:space="preserve">&gt; </w:t>
       </w:r>
-      <w:proofErr w:type="spellStart"/>
       <w:r>
         <w:rPr>
           <w:rFonts w:ascii="Cascadia Mono" w:hAnsi="Cascadia Mono" w:cs="Cascadia Mono"/>
@@ -6466,35 +5380,14 @@
         </w:rPr>
         <w:t>PlayerObjects</w:t>
       </w:r>
-      <w:proofErr w:type="spellEnd"/>
-      <w:r>
-        <w:rPr>
-          <w:rFonts w:ascii="Cascadia Mono" w:hAnsi="Cascadia Mono" w:cs="Cascadia Mono"/>
-          <w:color w:val="000000"/>
-          <w:sz w:val="19"/>
-          <w:szCs w:val="19"/>
-        </w:rPr>
-        <w:t>::</w:t>
-      </w:r>
-      <w:proofErr w:type="spellStart"/>
-      <w:r>
-        <w:rPr>
-          <w:rFonts w:ascii="Cascadia Mono" w:hAnsi="Cascadia Mono" w:cs="Cascadia Mono"/>
-          <w:color w:val="000000"/>
-          <w:sz w:val="19"/>
-          <w:szCs w:val="19"/>
-        </w:rPr>
-        <w:t>placeObject</w:t>
-      </w:r>
-      <w:proofErr w:type="spellEnd"/>
-      <w:r>
-        <w:rPr>
-          <w:rFonts w:ascii="Cascadia Mono" w:hAnsi="Cascadia Mono" w:cs="Cascadia Mono"/>
-          <w:color w:val="000000"/>
-          <w:sz w:val="19"/>
-          <w:szCs w:val="19"/>
-        </w:rPr>
-        <w:t>(</w:t>
+      <w:r>
+        <w:rPr>
+          <w:rFonts w:ascii="Cascadia Mono" w:hAnsi="Cascadia Mono" w:cs="Cascadia Mono"/>
+          <w:color w:val="000000"/>
+          <w:sz w:val="19"/>
+          <w:szCs w:val="19"/>
+        </w:rPr>
+        <w:t>::placeObject(</w:t>
       </w:r>
       <w:r>
         <w:rPr>
@@ -6550,7 +5443,6 @@
         </w:rPr>
         <w:t xml:space="preserve"> </w:t>
       </w:r>
-      <w:proofErr w:type="spellStart"/>
       <w:r>
         <w:rPr>
           <w:rFonts w:ascii="Cascadia Mono" w:hAnsi="Cascadia Mono" w:cs="Cascadia Mono"/>
@@ -6560,7 +5452,6 @@
         </w:rPr>
         <w:t>objectID</w:t>
       </w:r>
-      <w:proofErr w:type="spellEnd"/>
       <w:r>
         <w:rPr>
           <w:rFonts w:ascii="Cascadia Mono" w:hAnsi="Cascadia Mono" w:cs="Cascadia Mono"/>
@@ -6819,7 +5710,6 @@
         </w:rPr>
         <w:t xml:space="preserve"> == 1 &amp;&amp; </w:t>
       </w:r>
-      <w:proofErr w:type="spellStart"/>
       <w:r>
         <w:rPr>
           <w:rFonts w:ascii="Cascadia Mono" w:hAnsi="Cascadia Mono" w:cs="Cascadia Mono"/>
@@ -6830,7 +5720,6 @@
         </w:rPr>
         <w:t>objectID</w:t>
       </w:r>
-      <w:proofErr w:type="spellEnd"/>
       <w:r>
         <w:rPr>
           <w:rFonts w:ascii="Cascadia Mono" w:hAnsi="Cascadia Mono" w:cs="Cascadia Mono"/>
@@ -6901,7 +5790,6 @@
         </w:rPr>
         <w:t xml:space="preserve">        </w:t>
       </w:r>
-      <w:proofErr w:type="gramStart"/>
       <w:r>
         <w:rPr>
           <w:rFonts w:ascii="Cascadia Mono" w:hAnsi="Cascadia Mono" w:cs="Cascadia Mono"/>
@@ -6920,30 +5808,7 @@
           <w:szCs w:val="19"/>
           <w:highlight w:val="yellow"/>
         </w:rPr>
-        <w:t xml:space="preserve">  std::</w:t>
-      </w:r>
-      <w:proofErr w:type="spellStart"/>
-      <w:proofErr w:type="gramEnd"/>
-      <w:r>
-        <w:rPr>
-          <w:rFonts w:ascii="Cascadia Mono" w:hAnsi="Cascadia Mono" w:cs="Cascadia Mono"/>
-          <w:color w:val="000000"/>
-          <w:sz w:val="19"/>
-          <w:szCs w:val="19"/>
-          <w:highlight w:val="yellow"/>
-        </w:rPr>
-        <w:t>make_tuple</w:t>
-      </w:r>
-      <w:proofErr w:type="spellEnd"/>
-      <w:r>
-        <w:rPr>
-          <w:rFonts w:ascii="Cascadia Mono" w:hAnsi="Cascadia Mono" w:cs="Cascadia Mono"/>
-          <w:color w:val="000000"/>
-          <w:sz w:val="19"/>
-          <w:szCs w:val="19"/>
-          <w:highlight w:val="yellow"/>
-        </w:rPr>
-        <w:t>(</w:t>
+        <w:t xml:space="preserve">  std::make_tuple(</w:t>
       </w:r>
       <w:r>
         <w:rPr>
@@ -7026,6 +5891,2159 @@
         </w:rPr>
         <w:t>Here is where it gets confusing</w:t>
       </w:r>
+      <w:r>
+        <w:rPr>
+          <w:rFonts w:ascii="Cascadia Mono" w:hAnsi="Cascadia Mono" w:cs="Cascadia Mono"/>
+          <w:color w:val="000000"/>
+          <w:sz w:val="19"/>
+          <w:szCs w:val="19"/>
+        </w:rPr>
+        <w:t>. The first value in the parameters is number of animations in your image or number of sprites. We only are dealing with a static image so we would specify 1.</w:t>
+      </w:r>
+    </w:p>
+    <w:p>
+      <w:pPr>
+        <w:autoSpaceDE w:val="0"/>
+        <w:autoSpaceDN w:val="0"/>
+        <w:adjustRightInd w:val="0"/>
+        <w:spacing w:after="0" w:line="240" w:lineRule="auto"/>
+        <w:rPr>
+          <w:rFonts w:ascii="Cascadia Mono" w:hAnsi="Cascadia Mono" w:cs="Cascadia Mono"/>
+          <w:color w:val="000000"/>
+          <w:sz w:val="19"/>
+          <w:szCs w:val="19"/>
+        </w:rPr>
+      </w:pPr>
+    </w:p>
+    <w:p>
+      <w:pPr>
+        <w:autoSpaceDE w:val="0"/>
+        <w:autoSpaceDN w:val="0"/>
+        <w:adjustRightInd w:val="0"/>
+        <w:spacing w:after="0" w:line="240" w:lineRule="auto"/>
+        <w:rPr>
+          <w:rFonts w:ascii="Cascadia Mono" w:hAnsi="Cascadia Mono" w:cs="Cascadia Mono"/>
+          <w:color w:val="000000"/>
+          <w:sz w:val="19"/>
+          <w:szCs w:val="19"/>
+        </w:rPr>
+      </w:pPr>
+      <w:r>
+        <w:rPr>
+          <w:rFonts w:ascii="Cascadia Mono" w:hAnsi="Cascadia Mono" w:cs="Cascadia Mono"/>
+          <w:color w:val="000000"/>
+          <w:sz w:val="19"/>
+          <w:szCs w:val="19"/>
+        </w:rPr>
+        <w:t>Next</w:t>
+      </w:r>
+      <w:r>
+        <w:rPr>
+          <w:rFonts w:ascii="Cascadia Mono" w:hAnsi="Cascadia Mono" w:cs="Cascadia Mono"/>
+          <w:color w:val="000000"/>
+          <w:sz w:val="19"/>
+          <w:szCs w:val="19"/>
+        </w:rPr>
+        <w:t xml:space="preserve"> is the x and y position of the location where you would like to place the object. Here I have specified 685,523.</w:t>
+      </w:r>
+    </w:p>
+    <w:p>
+      <w:pPr>
+        <w:autoSpaceDE w:val="0"/>
+        <w:autoSpaceDN w:val="0"/>
+        <w:adjustRightInd w:val="0"/>
+        <w:spacing w:after="0" w:line="240" w:lineRule="auto"/>
+        <w:rPr>
+          <w:rFonts w:ascii="Cascadia Mono" w:hAnsi="Cascadia Mono" w:cs="Cascadia Mono"/>
+          <w:color w:val="000000"/>
+          <w:sz w:val="19"/>
+          <w:szCs w:val="19"/>
+        </w:rPr>
+      </w:pPr>
+    </w:p>
+    <w:p>
+      <w:pPr>
+        <w:autoSpaceDE w:val="0"/>
+        <w:autoSpaceDN w:val="0"/>
+        <w:adjustRightInd w:val="0"/>
+        <w:spacing w:after="0" w:line="240" w:lineRule="auto"/>
+        <w:rPr>
+          <w:rFonts w:ascii="Cascadia Mono" w:hAnsi="Cascadia Mono" w:cs="Cascadia Mono"/>
+          <w:color w:val="000000"/>
+          <w:sz w:val="19"/>
+          <w:szCs w:val="19"/>
+        </w:rPr>
+      </w:pPr>
+      <w:r>
+        <w:rPr>
+          <w:rFonts w:ascii="Cascadia Mono" w:hAnsi="Cascadia Mono" w:cs="Cascadia Mono"/>
+          <w:color w:val="000000"/>
+          <w:sz w:val="19"/>
+          <w:szCs w:val="19"/>
+        </w:rPr>
+        <w:t>Finally, specify the dimensions of the object, the exact site you would like the object to appear on the screen. You can play around with these values until you are satisfied. Here I have specified 20,14.</w:t>
+      </w:r>
+    </w:p>
+    <w:p>
+      <w:pPr>
+        <w:autoSpaceDE w:val="0"/>
+        <w:autoSpaceDN w:val="0"/>
+        <w:adjustRightInd w:val="0"/>
+        <w:spacing w:after="0" w:line="240" w:lineRule="auto"/>
+        <w:rPr>
+          <w:rFonts w:ascii="Cascadia Mono" w:hAnsi="Cascadia Mono" w:cs="Cascadia Mono"/>
+          <w:color w:val="000000"/>
+          <w:sz w:val="19"/>
+          <w:szCs w:val="19"/>
+        </w:rPr>
+      </w:pPr>
+    </w:p>
+    <w:p>
+      <w:pPr>
+        <w:autoSpaceDE w:val="0"/>
+        <w:autoSpaceDN w:val="0"/>
+        <w:adjustRightInd w:val="0"/>
+        <w:spacing w:after="0" w:line="240" w:lineRule="auto"/>
+        <w:rPr>
+          <w:rFonts w:ascii="Cascadia Mono" w:hAnsi="Cascadia Mono" w:cs="Cascadia Mono"/>
+          <w:color w:val="000000"/>
+          <w:sz w:val="19"/>
+          <w:szCs w:val="19"/>
+        </w:rPr>
+      </w:pPr>
+    </w:p>
+    <w:p>
+      <w:pPr>
+        <w:pStyle w:val="ListParagraph"/>
+        <w:numPr>
+          <w:ilvl w:val="0"/>
+          <w:numId w:val="1"/>
+        </w:numPr>
+        <w:autoSpaceDE w:val="0"/>
+        <w:autoSpaceDN w:val="0"/>
+        <w:adjustRightInd w:val="0"/>
+        <w:spacing w:after="0" w:line="240" w:lineRule="auto"/>
+        <w:rPr>
+          <w:rFonts w:ascii="Cascadia Mono" w:hAnsi="Cascadia Mono" w:cs="Cascadia Mono"/>
+          <w:color w:val="000000"/>
+          <w:sz w:val="19"/>
+          <w:szCs w:val="19"/>
+        </w:rPr>
+      </w:pPr>
+      <w:r>
+        <w:rPr>
+          <w:rFonts w:ascii="Cascadia Mono" w:hAnsi="Cascadia Mono" w:cs="Cascadia Mono"/>
+          <w:color w:val="000000"/>
+          <w:sz w:val="19"/>
+          <w:szCs w:val="19"/>
+        </w:rPr>
+        <w:t>Now find (in PlayerObjects.cpp):</w:t>
+      </w:r>
+    </w:p>
+    <w:p>
+      <w:pPr>
+        <w:autoSpaceDE w:val="0"/>
+        <w:autoSpaceDN w:val="0"/>
+        <w:adjustRightInd w:val="0"/>
+        <w:spacing w:after="0" w:line="240" w:lineRule="auto"/>
+        <w:ind w:firstLine="360"/>
+        <w:rPr>
+          <w:rFonts w:ascii="Cascadia Mono" w:hAnsi="Cascadia Mono" w:cs="Cascadia Mono"/>
+          <w:color w:val="000000"/>
+          <w:sz w:val="19"/>
+          <w:szCs w:val="19"/>
+        </w:rPr>
+      </w:pPr>
+      <w:r>
+        <w:rPr>
+          <w:rFonts w:ascii="Cascadia Mono" w:hAnsi="Cascadia Mono" w:cs="Cascadia Mono"/>
+          <w:color w:val="0000FF"/>
+          <w:sz w:val="19"/>
+          <w:szCs w:val="19"/>
+        </w:rPr>
+        <w:t>void</w:t>
+      </w:r>
+      <w:r>
+        <w:rPr>
+          <w:rFonts w:ascii="Cascadia Mono" w:hAnsi="Cascadia Mono" w:cs="Cascadia Mono"/>
+          <w:color w:val="000000"/>
+          <w:sz w:val="19"/>
+          <w:szCs w:val="19"/>
+        </w:rPr>
+        <w:t xml:space="preserve"> </w:t>
+      </w:r>
+      <w:r>
+        <w:rPr>
+          <w:rFonts w:ascii="Cascadia Mono" w:hAnsi="Cascadia Mono" w:cs="Cascadia Mono"/>
+          <w:color w:val="2B91AF"/>
+          <w:sz w:val="19"/>
+          <w:szCs w:val="19"/>
+        </w:rPr>
+        <w:t>PlayerObjects</w:t>
+      </w:r>
+      <w:r>
+        <w:rPr>
+          <w:rFonts w:ascii="Cascadia Mono" w:hAnsi="Cascadia Mono" w:cs="Cascadia Mono"/>
+          <w:color w:val="000000"/>
+          <w:sz w:val="19"/>
+          <w:szCs w:val="19"/>
+        </w:rPr>
+        <w:t>::ObjectController() {</w:t>
+      </w:r>
+    </w:p>
+    <w:p>
+      <w:pPr>
+        <w:autoSpaceDE w:val="0"/>
+        <w:autoSpaceDN w:val="0"/>
+        <w:adjustRightInd w:val="0"/>
+        <w:spacing w:after="0" w:line="240" w:lineRule="auto"/>
+        <w:ind w:firstLine="360"/>
+        <w:rPr>
+          <w:rFonts w:ascii="Cascadia Mono" w:hAnsi="Cascadia Mono" w:cs="Cascadia Mono"/>
+          <w:color w:val="000000"/>
+          <w:sz w:val="19"/>
+          <w:szCs w:val="19"/>
+        </w:rPr>
+      </w:pPr>
+    </w:p>
+    <w:p>
+      <w:pPr>
+        <w:autoSpaceDE w:val="0"/>
+        <w:autoSpaceDN w:val="0"/>
+        <w:adjustRightInd w:val="0"/>
+        <w:spacing w:after="0" w:line="240" w:lineRule="auto"/>
+        <w:ind w:firstLine="360"/>
+        <w:rPr>
+          <w:rFonts w:ascii="Cascadia Mono" w:hAnsi="Cascadia Mono" w:cs="Cascadia Mono"/>
+          <w:color w:val="000000"/>
+          <w:sz w:val="19"/>
+          <w:szCs w:val="19"/>
+        </w:rPr>
+      </w:pPr>
+    </w:p>
+    <w:p>
+      <w:pPr>
+        <w:pStyle w:val="ListParagraph"/>
+        <w:numPr>
+          <w:ilvl w:val="0"/>
+          <w:numId w:val="1"/>
+        </w:numPr>
+        <w:autoSpaceDE w:val="0"/>
+        <w:autoSpaceDN w:val="0"/>
+        <w:adjustRightInd w:val="0"/>
+        <w:spacing w:after="0" w:line="240" w:lineRule="auto"/>
+        <w:rPr>
+          <w:rFonts w:ascii="Cascadia Mono" w:hAnsi="Cascadia Mono" w:cs="Cascadia Mono"/>
+          <w:color w:val="000000"/>
+          <w:sz w:val="19"/>
+          <w:szCs w:val="19"/>
+        </w:rPr>
+      </w:pPr>
+      <w:r>
+        <w:rPr>
+          <w:rFonts w:ascii="Cascadia Mono" w:hAnsi="Cascadia Mono" w:cs="Cascadia Mono"/>
+          <w:color w:val="000000"/>
+          <w:sz w:val="19"/>
+          <w:szCs w:val="19"/>
+        </w:rPr>
+        <w:t>Add your sprite object as shown below:</w:t>
+      </w:r>
+    </w:p>
+    <w:p>
+      <w:pPr>
+        <w:pStyle w:val="ListParagraph"/>
+        <w:autoSpaceDE w:val="0"/>
+        <w:autoSpaceDN w:val="0"/>
+        <w:adjustRightInd w:val="0"/>
+        <w:spacing w:after="0" w:line="240" w:lineRule="auto"/>
+        <w:rPr>
+          <w:rFonts w:ascii="Cascadia Mono" w:hAnsi="Cascadia Mono" w:cs="Cascadia Mono"/>
+          <w:color w:val="000000"/>
+          <w:sz w:val="19"/>
+          <w:szCs w:val="19"/>
+        </w:rPr>
+      </w:pPr>
+    </w:p>
+    <w:p>
+      <w:pPr>
+        <w:autoSpaceDE w:val="0"/>
+        <w:autoSpaceDN w:val="0"/>
+        <w:adjustRightInd w:val="0"/>
+        <w:spacing w:after="0" w:line="240" w:lineRule="auto"/>
+        <w:rPr>
+          <w:rFonts w:ascii="Cascadia Mono" w:hAnsi="Cascadia Mono" w:cs="Cascadia Mono"/>
+          <w:color w:val="000000"/>
+          <w:sz w:val="19"/>
+          <w:szCs w:val="19"/>
+          <w:highlight w:val="yellow"/>
+        </w:rPr>
+      </w:pPr>
+      <w:r>
+        <w:rPr>
+          <w:rFonts w:ascii="Cascadia Mono" w:hAnsi="Cascadia Mono" w:cs="Cascadia Mono"/>
+          <w:color w:val="000000"/>
+          <w:sz w:val="19"/>
+          <w:szCs w:val="19"/>
+          <w:highlight w:val="yellow"/>
+        </w:rPr>
+        <w:t xml:space="preserve">std::tie(numberSprites, objectP1, objectP2, objectHeight, objectWidth) </w:t>
+      </w:r>
+      <w:r>
+        <w:rPr>
+          <w:rFonts w:ascii="Cascadia Mono" w:hAnsi="Cascadia Mono" w:cs="Cascadia Mono"/>
+          <w:color w:val="008080"/>
+          <w:sz w:val="19"/>
+          <w:szCs w:val="19"/>
+          <w:highlight w:val="yellow"/>
+        </w:rPr>
+        <w:t>=</w:t>
+      </w:r>
+      <w:r>
+        <w:rPr>
+          <w:rFonts w:ascii="Cascadia Mono" w:hAnsi="Cascadia Mono" w:cs="Cascadia Mono"/>
+          <w:color w:val="000000"/>
+          <w:sz w:val="19"/>
+          <w:szCs w:val="19"/>
+          <w:highlight w:val="yellow"/>
+        </w:rPr>
+        <w:t xml:space="preserve"> pob.ObjectSettings(1, 1, </w:t>
+      </w:r>
+      <w:r>
+        <w:rPr>
+          <w:rFonts w:ascii="Cascadia Mono" w:hAnsi="Cascadia Mono" w:cs="Cascadia Mono"/>
+          <w:color w:val="6F008A"/>
+          <w:sz w:val="19"/>
+          <w:szCs w:val="19"/>
+          <w:highlight w:val="yellow"/>
+        </w:rPr>
+        <w:t>NULL</w:t>
+      </w:r>
+      <w:r>
+        <w:rPr>
+          <w:rFonts w:ascii="Cascadia Mono" w:hAnsi="Cascadia Mono" w:cs="Cascadia Mono"/>
+          <w:color w:val="000000"/>
+          <w:sz w:val="19"/>
+          <w:szCs w:val="19"/>
+          <w:highlight w:val="yellow"/>
+        </w:rPr>
+        <w:t xml:space="preserve">, </w:t>
+      </w:r>
+      <w:r>
+        <w:rPr>
+          <w:rFonts w:ascii="Cascadia Mono" w:hAnsi="Cascadia Mono" w:cs="Cascadia Mono"/>
+          <w:color w:val="6F008A"/>
+          <w:sz w:val="19"/>
+          <w:szCs w:val="19"/>
+          <w:highlight w:val="yellow"/>
+        </w:rPr>
+        <w:t>NULL</w:t>
+      </w:r>
+      <w:r>
+        <w:rPr>
+          <w:rFonts w:ascii="Cascadia Mono" w:hAnsi="Cascadia Mono" w:cs="Cascadia Mono"/>
+          <w:color w:val="000000"/>
+          <w:sz w:val="19"/>
+          <w:szCs w:val="19"/>
+          <w:highlight w:val="yellow"/>
+        </w:rPr>
+        <w:t xml:space="preserve">, </w:t>
+      </w:r>
+      <w:r>
+        <w:rPr>
+          <w:rFonts w:ascii="Cascadia Mono" w:hAnsi="Cascadia Mono" w:cs="Cascadia Mono"/>
+          <w:color w:val="6F008A"/>
+          <w:sz w:val="19"/>
+          <w:szCs w:val="19"/>
+          <w:highlight w:val="yellow"/>
+        </w:rPr>
+        <w:t>NULL</w:t>
+      </w:r>
+      <w:r>
+        <w:rPr>
+          <w:rFonts w:ascii="Cascadia Mono" w:hAnsi="Cascadia Mono" w:cs="Cascadia Mono"/>
+          <w:color w:val="000000"/>
+          <w:sz w:val="19"/>
+          <w:szCs w:val="19"/>
+          <w:highlight w:val="yellow"/>
+        </w:rPr>
+        <w:t>);</w:t>
+      </w:r>
+    </w:p>
+    <w:p>
+      <w:pPr>
+        <w:autoSpaceDE w:val="0"/>
+        <w:autoSpaceDN w:val="0"/>
+        <w:adjustRightInd w:val="0"/>
+        <w:spacing w:after="0" w:line="240" w:lineRule="auto"/>
+        <w:rPr>
+          <w:rFonts w:ascii="Cascadia Mono" w:hAnsi="Cascadia Mono" w:cs="Cascadia Mono"/>
+          <w:color w:val="000000"/>
+          <w:sz w:val="19"/>
+          <w:szCs w:val="19"/>
+          <w:highlight w:val="yellow"/>
+        </w:rPr>
+      </w:pPr>
+      <w:r>
+        <w:rPr>
+          <w:rFonts w:ascii="Cascadia Mono" w:hAnsi="Cascadia Mono" w:cs="Cascadia Mono"/>
+          <w:color w:val="000000"/>
+          <w:sz w:val="19"/>
+          <w:szCs w:val="19"/>
+          <w:highlight w:val="yellow"/>
+        </w:rPr>
+        <w:t xml:space="preserve">    std::tie(numberSprites, objectP3, objectP4, objectP5, objectP6) </w:t>
+      </w:r>
+      <w:r>
+        <w:rPr>
+          <w:rFonts w:ascii="Cascadia Mono" w:hAnsi="Cascadia Mono" w:cs="Cascadia Mono"/>
+          <w:color w:val="008080"/>
+          <w:sz w:val="19"/>
+          <w:szCs w:val="19"/>
+          <w:highlight w:val="yellow"/>
+        </w:rPr>
+        <w:t>=</w:t>
+      </w:r>
+      <w:r>
+        <w:rPr>
+          <w:rFonts w:ascii="Cascadia Mono" w:hAnsi="Cascadia Mono" w:cs="Cascadia Mono"/>
+          <w:color w:val="000000"/>
+          <w:sz w:val="19"/>
+          <w:szCs w:val="19"/>
+          <w:highlight w:val="yellow"/>
+        </w:rPr>
+        <w:t xml:space="preserve"> pob.placeObject(1, 1, </w:t>
+      </w:r>
+      <w:r>
+        <w:rPr>
+          <w:rFonts w:ascii="Cascadia Mono" w:hAnsi="Cascadia Mono" w:cs="Cascadia Mono"/>
+          <w:color w:val="6F008A"/>
+          <w:sz w:val="19"/>
+          <w:szCs w:val="19"/>
+          <w:highlight w:val="yellow"/>
+        </w:rPr>
+        <w:t>NULL</w:t>
+      </w:r>
+      <w:r>
+        <w:rPr>
+          <w:rFonts w:ascii="Cascadia Mono" w:hAnsi="Cascadia Mono" w:cs="Cascadia Mono"/>
+          <w:color w:val="000000"/>
+          <w:sz w:val="19"/>
+          <w:szCs w:val="19"/>
+          <w:highlight w:val="yellow"/>
+        </w:rPr>
+        <w:t xml:space="preserve">, </w:t>
+      </w:r>
+      <w:r>
+        <w:rPr>
+          <w:rFonts w:ascii="Cascadia Mono" w:hAnsi="Cascadia Mono" w:cs="Cascadia Mono"/>
+          <w:color w:val="6F008A"/>
+          <w:sz w:val="19"/>
+          <w:szCs w:val="19"/>
+          <w:highlight w:val="yellow"/>
+        </w:rPr>
+        <w:t>NULL</w:t>
+      </w:r>
+      <w:r>
+        <w:rPr>
+          <w:rFonts w:ascii="Cascadia Mono" w:hAnsi="Cascadia Mono" w:cs="Cascadia Mono"/>
+          <w:color w:val="000000"/>
+          <w:sz w:val="19"/>
+          <w:szCs w:val="19"/>
+          <w:highlight w:val="yellow"/>
+        </w:rPr>
+        <w:t xml:space="preserve">, </w:t>
+      </w:r>
+      <w:r>
+        <w:rPr>
+          <w:rFonts w:ascii="Cascadia Mono" w:hAnsi="Cascadia Mono" w:cs="Cascadia Mono"/>
+          <w:color w:val="6F008A"/>
+          <w:sz w:val="19"/>
+          <w:szCs w:val="19"/>
+          <w:highlight w:val="yellow"/>
+        </w:rPr>
+        <w:t>NULL</w:t>
+      </w:r>
+      <w:r>
+        <w:rPr>
+          <w:rFonts w:ascii="Cascadia Mono" w:hAnsi="Cascadia Mono" w:cs="Cascadia Mono"/>
+          <w:color w:val="000000"/>
+          <w:sz w:val="19"/>
+          <w:szCs w:val="19"/>
+          <w:highlight w:val="yellow"/>
+        </w:rPr>
+        <w:t>);</w:t>
+      </w:r>
+    </w:p>
+    <w:p>
+      <w:pPr>
+        <w:autoSpaceDE w:val="0"/>
+        <w:autoSpaceDN w:val="0"/>
+        <w:adjustRightInd w:val="0"/>
+        <w:spacing w:after="0" w:line="240" w:lineRule="auto"/>
+        <w:rPr>
+          <w:rFonts w:ascii="Cascadia Mono" w:hAnsi="Cascadia Mono" w:cs="Cascadia Mono"/>
+          <w:color w:val="000000"/>
+          <w:sz w:val="19"/>
+          <w:szCs w:val="19"/>
+          <w:highlight w:val="yellow"/>
+        </w:rPr>
+      </w:pPr>
+    </w:p>
+    <w:p>
+      <w:pPr>
+        <w:autoSpaceDE w:val="0"/>
+        <w:autoSpaceDN w:val="0"/>
+        <w:adjustRightInd w:val="0"/>
+        <w:spacing w:after="0" w:line="240" w:lineRule="auto"/>
+        <w:rPr>
+          <w:rFonts w:ascii="Cascadia Mono" w:hAnsi="Cascadia Mono" w:cs="Cascadia Mono"/>
+          <w:color w:val="000000"/>
+          <w:sz w:val="19"/>
+          <w:szCs w:val="19"/>
+          <w:highlight w:val="yellow"/>
+        </w:rPr>
+      </w:pPr>
+      <w:r>
+        <w:rPr>
+          <w:rFonts w:ascii="Cascadia Mono" w:hAnsi="Cascadia Mono" w:cs="Cascadia Mono"/>
+          <w:color w:val="000000"/>
+          <w:sz w:val="19"/>
+          <w:szCs w:val="19"/>
+          <w:highlight w:val="yellow"/>
+        </w:rPr>
+        <w:t xml:space="preserve">    </w:t>
+      </w:r>
+      <w:r>
+        <w:rPr>
+          <w:rFonts w:ascii="Cascadia Mono" w:hAnsi="Cascadia Mono" w:cs="Cascadia Mono"/>
+          <w:color w:val="0000FF"/>
+          <w:sz w:val="19"/>
+          <w:szCs w:val="19"/>
+          <w:highlight w:val="yellow"/>
+        </w:rPr>
+        <w:t>int</w:t>
+      </w:r>
+      <w:r>
+        <w:rPr>
+          <w:rFonts w:ascii="Cascadia Mono" w:hAnsi="Cascadia Mono" w:cs="Cascadia Mono"/>
+          <w:color w:val="000000"/>
+          <w:sz w:val="19"/>
+          <w:szCs w:val="19"/>
+          <w:highlight w:val="yellow"/>
+        </w:rPr>
+        <w:t xml:space="preserve"> object1 = (ticks / 100) % numberSprites; </w:t>
+      </w:r>
+    </w:p>
+    <w:p>
+      <w:pPr>
+        <w:autoSpaceDE w:val="0"/>
+        <w:autoSpaceDN w:val="0"/>
+        <w:adjustRightInd w:val="0"/>
+        <w:spacing w:after="0" w:line="240" w:lineRule="auto"/>
+        <w:rPr>
+          <w:rFonts w:ascii="Cascadia Mono" w:hAnsi="Cascadia Mono" w:cs="Cascadia Mono"/>
+          <w:color w:val="000000"/>
+          <w:sz w:val="19"/>
+          <w:szCs w:val="19"/>
+          <w:highlight w:val="yellow"/>
+        </w:rPr>
+      </w:pPr>
+      <w:r>
+        <w:rPr>
+          <w:rFonts w:ascii="Cascadia Mono" w:hAnsi="Cascadia Mono" w:cs="Cascadia Mono"/>
+          <w:color w:val="000000"/>
+          <w:sz w:val="19"/>
+          <w:szCs w:val="19"/>
+          <w:highlight w:val="yellow"/>
+        </w:rPr>
+        <w:t xml:space="preserve">    </w:t>
+      </w:r>
+      <w:r>
+        <w:rPr>
+          <w:rFonts w:ascii="Cascadia Mono" w:hAnsi="Cascadia Mono" w:cs="Cascadia Mono"/>
+          <w:color w:val="2B91AF"/>
+          <w:sz w:val="19"/>
+          <w:szCs w:val="19"/>
+          <w:highlight w:val="yellow"/>
+        </w:rPr>
+        <w:t>PlayerObjects</w:t>
+      </w:r>
+      <w:r>
+        <w:rPr>
+          <w:rFonts w:ascii="Cascadia Mono" w:hAnsi="Cascadia Mono" w:cs="Cascadia Mono"/>
+          <w:color w:val="000000"/>
+          <w:sz w:val="19"/>
+          <w:szCs w:val="19"/>
+          <w:highlight w:val="yellow"/>
+        </w:rPr>
+        <w:t>::srcrect</w:t>
+      </w:r>
+      <w:r>
+        <w:rPr>
+          <w:rFonts w:ascii="Cascadia Mono" w:hAnsi="Cascadia Mono" w:cs="Cascadia Mono"/>
+          <w:color w:val="000000"/>
+          <w:sz w:val="19"/>
+          <w:szCs w:val="19"/>
+          <w:highlight w:val="yellow"/>
+        </w:rPr>
+        <w:t>6</w:t>
+      </w:r>
+      <w:r>
+        <w:rPr>
+          <w:rFonts w:ascii="Cascadia Mono" w:hAnsi="Cascadia Mono" w:cs="Cascadia Mono"/>
+          <w:color w:val="000000"/>
+          <w:sz w:val="19"/>
+          <w:szCs w:val="19"/>
+          <w:highlight w:val="yellow"/>
+        </w:rPr>
+        <w:t xml:space="preserve"> </w:t>
+      </w:r>
+      <w:r>
+        <w:rPr>
+          <w:rFonts w:ascii="Cascadia Mono" w:hAnsi="Cascadia Mono" w:cs="Cascadia Mono"/>
+          <w:color w:val="008080"/>
+          <w:sz w:val="19"/>
+          <w:szCs w:val="19"/>
+          <w:highlight w:val="yellow"/>
+        </w:rPr>
+        <w:t>=</w:t>
+      </w:r>
+      <w:r>
+        <w:rPr>
+          <w:rFonts w:ascii="Cascadia Mono" w:hAnsi="Cascadia Mono" w:cs="Cascadia Mono"/>
+          <w:color w:val="000000"/>
+          <w:sz w:val="19"/>
+          <w:szCs w:val="19"/>
+          <w:highlight w:val="yellow"/>
+        </w:rPr>
+        <w:t xml:space="preserve"> { object1 * objectP1, objectP2, objectHeight, objectWidth };</w:t>
+      </w:r>
+    </w:p>
+    <w:p>
+      <w:pPr>
+        <w:pStyle w:val="ListParagraph"/>
+        <w:autoSpaceDE w:val="0"/>
+        <w:autoSpaceDN w:val="0"/>
+        <w:adjustRightInd w:val="0"/>
+        <w:spacing w:after="0" w:line="240" w:lineRule="auto"/>
+        <w:rPr>
+          <w:rFonts w:ascii="Cascadia Mono" w:hAnsi="Cascadia Mono" w:cs="Cascadia Mono"/>
+          <w:color w:val="000000"/>
+          <w:sz w:val="19"/>
+          <w:szCs w:val="19"/>
+        </w:rPr>
+      </w:pPr>
+      <w:r>
+        <w:rPr>
+          <w:rFonts w:ascii="Cascadia Mono" w:hAnsi="Cascadia Mono" w:cs="Cascadia Mono"/>
+          <w:color w:val="000000"/>
+          <w:sz w:val="19"/>
+          <w:szCs w:val="19"/>
+          <w:highlight w:val="yellow"/>
+        </w:rPr>
+        <w:t xml:space="preserve">    </w:t>
+      </w:r>
+      <w:r>
+        <w:rPr>
+          <w:rFonts w:ascii="Cascadia Mono" w:hAnsi="Cascadia Mono" w:cs="Cascadia Mono"/>
+          <w:color w:val="2B91AF"/>
+          <w:sz w:val="19"/>
+          <w:szCs w:val="19"/>
+          <w:highlight w:val="yellow"/>
+        </w:rPr>
+        <w:t>PlayerObjects</w:t>
+      </w:r>
+      <w:r>
+        <w:rPr>
+          <w:rFonts w:ascii="Cascadia Mono" w:hAnsi="Cascadia Mono" w:cs="Cascadia Mono"/>
+          <w:color w:val="000000"/>
+          <w:sz w:val="19"/>
+          <w:szCs w:val="19"/>
+          <w:highlight w:val="yellow"/>
+        </w:rPr>
+        <w:t>::dstrect</w:t>
+      </w:r>
+      <w:r>
+        <w:rPr>
+          <w:rFonts w:ascii="Cascadia Mono" w:hAnsi="Cascadia Mono" w:cs="Cascadia Mono"/>
+          <w:color w:val="000000"/>
+          <w:sz w:val="19"/>
+          <w:szCs w:val="19"/>
+          <w:highlight w:val="yellow"/>
+        </w:rPr>
+        <w:t>6</w:t>
+      </w:r>
+      <w:r>
+        <w:rPr>
+          <w:rFonts w:ascii="Cascadia Mono" w:hAnsi="Cascadia Mono" w:cs="Cascadia Mono"/>
+          <w:color w:val="000000"/>
+          <w:sz w:val="19"/>
+          <w:szCs w:val="19"/>
+          <w:highlight w:val="yellow"/>
+        </w:rPr>
+        <w:t xml:space="preserve"> </w:t>
+      </w:r>
+      <w:r>
+        <w:rPr>
+          <w:rFonts w:ascii="Cascadia Mono" w:hAnsi="Cascadia Mono" w:cs="Cascadia Mono"/>
+          <w:color w:val="008080"/>
+          <w:sz w:val="19"/>
+          <w:szCs w:val="19"/>
+          <w:highlight w:val="yellow"/>
+        </w:rPr>
+        <w:t>=</w:t>
+      </w:r>
+      <w:r>
+        <w:rPr>
+          <w:rFonts w:ascii="Cascadia Mono" w:hAnsi="Cascadia Mono" w:cs="Cascadia Mono"/>
+          <w:color w:val="000000"/>
+          <w:sz w:val="19"/>
+          <w:szCs w:val="19"/>
+          <w:highlight w:val="yellow"/>
+        </w:rPr>
+        <w:t xml:space="preserve"> { objectP3, objectP4, objectP5, objectP6 };</w:t>
+      </w:r>
+    </w:p>
+    <w:p>
+      <w:pPr>
+        <w:autoSpaceDE w:val="0"/>
+        <w:autoSpaceDN w:val="0"/>
+        <w:adjustRightInd w:val="0"/>
+        <w:spacing w:after="0" w:line="240" w:lineRule="auto"/>
+        <w:rPr>
+          <w:rFonts w:ascii="Cascadia Mono" w:hAnsi="Cascadia Mono" w:cs="Cascadia Mono"/>
+          <w:color w:val="000000"/>
+          <w:sz w:val="19"/>
+          <w:szCs w:val="19"/>
+        </w:rPr>
+      </w:pPr>
+    </w:p>
+    <w:p>
+      <w:pPr>
+        <w:autoSpaceDE w:val="0"/>
+        <w:autoSpaceDN w:val="0"/>
+        <w:adjustRightInd w:val="0"/>
+        <w:spacing w:after="0" w:line="240" w:lineRule="auto"/>
+        <w:rPr>
+          <w:rFonts w:ascii="Cascadia Mono" w:hAnsi="Cascadia Mono" w:cs="Cascadia Mono"/>
+          <w:sz w:val="19"/>
+          <w:szCs w:val="19"/>
+        </w:rPr>
+      </w:pPr>
+      <w:r>
+        <w:rPr>
+          <w:rFonts w:ascii="Cascadia Mono" w:hAnsi="Cascadia Mono" w:cs="Cascadia Mono"/>
+          <w:sz w:val="19"/>
+          <w:szCs w:val="19"/>
+        </w:rPr>
+        <w:t xml:space="preserve">As you can see above, it looks quite complicated. The only 2 things you need to pay attention to are: </w:t>
+      </w:r>
+    </w:p>
+    <w:p>
+      <w:pPr>
+        <w:autoSpaceDE w:val="0"/>
+        <w:autoSpaceDN w:val="0"/>
+        <w:adjustRightInd w:val="0"/>
+        <w:spacing w:after="0" w:line="240" w:lineRule="auto"/>
+        <w:rPr>
+          <w:rFonts w:ascii="Cascadia Mono" w:hAnsi="Cascadia Mono" w:cs="Cascadia Mono"/>
+          <w:sz w:val="19"/>
+          <w:szCs w:val="19"/>
+        </w:rPr>
+      </w:pPr>
+    </w:p>
+    <w:p>
+      <w:pPr>
+        <w:autoSpaceDE w:val="0"/>
+        <w:autoSpaceDN w:val="0"/>
+        <w:adjustRightInd w:val="0"/>
+        <w:spacing w:after="0" w:line="240" w:lineRule="auto"/>
+        <w:rPr>
+          <w:rFonts w:ascii="Cascadia Mono" w:hAnsi="Cascadia Mono" w:cs="Cascadia Mono"/>
+          <w:sz w:val="19"/>
+          <w:szCs w:val="19"/>
+        </w:rPr>
+      </w:pPr>
+      <w:r>
+        <w:rPr>
+          <w:rFonts w:ascii="Cascadia Mono" w:hAnsi="Cascadia Mono" w:cs="Cascadia Mono"/>
+          <w:sz w:val="19"/>
+          <w:szCs w:val="19"/>
+        </w:rPr>
+        <w:t>Pob.ObjectSettings(1,</w:t>
+      </w:r>
+      <w:r>
+        <w:rPr>
+          <w:rFonts w:ascii="Cascadia Mono" w:hAnsi="Cascadia Mono" w:cs="Cascadia Mono"/>
+          <w:sz w:val="19"/>
+          <w:szCs w:val="19"/>
+          <w:highlight w:val="yellow"/>
+        </w:rPr>
+        <w:t>1</w:t>
+      </w:r>
+      <w:r>
+        <w:rPr>
+          <w:rFonts w:ascii="Cascadia Mono" w:hAnsi="Cascadia Mono" w:cs="Cascadia Mono"/>
+          <w:sz w:val="19"/>
+          <w:szCs w:val="19"/>
+        </w:rPr>
+        <w:t>, NULL,NULL, NULL)</w:t>
+      </w:r>
+    </w:p>
+    <w:p>
+      <w:pPr>
+        <w:autoSpaceDE w:val="0"/>
+        <w:autoSpaceDN w:val="0"/>
+        <w:adjustRightInd w:val="0"/>
+        <w:spacing w:after="0" w:line="240" w:lineRule="auto"/>
+        <w:rPr>
+          <w:rFonts w:ascii="Cascadia Mono" w:hAnsi="Cascadia Mono" w:cs="Cascadia Mono"/>
+          <w:sz w:val="19"/>
+          <w:szCs w:val="19"/>
+        </w:rPr>
+      </w:pPr>
+      <w:r>
+        <w:rPr>
+          <w:rFonts w:ascii="Cascadia Mono" w:hAnsi="Cascadia Mono" w:cs="Cascadia Mono"/>
+          <w:sz w:val="19"/>
+          <w:szCs w:val="19"/>
+        </w:rPr>
+        <w:t>The highlighted 1 is the object ID, so this needs to be the same as the ID you set earlier.</w:t>
+      </w:r>
+    </w:p>
+    <w:p>
+      <w:pPr>
+        <w:autoSpaceDE w:val="0"/>
+        <w:autoSpaceDN w:val="0"/>
+        <w:adjustRightInd w:val="0"/>
+        <w:spacing w:after="0" w:line="240" w:lineRule="auto"/>
+        <w:rPr>
+          <w:rFonts w:ascii="Cascadia Mono" w:hAnsi="Cascadia Mono" w:cs="Cascadia Mono"/>
+          <w:sz w:val="19"/>
+          <w:szCs w:val="19"/>
+        </w:rPr>
+      </w:pPr>
+    </w:p>
+    <w:p>
+      <w:pPr>
+        <w:autoSpaceDE w:val="0"/>
+        <w:autoSpaceDN w:val="0"/>
+        <w:adjustRightInd w:val="0"/>
+        <w:spacing w:after="0" w:line="240" w:lineRule="auto"/>
+        <w:rPr>
+          <w:rFonts w:ascii="Cascadia Mono" w:hAnsi="Cascadia Mono" w:cs="Cascadia Mono"/>
+          <w:sz w:val="19"/>
+          <w:szCs w:val="19"/>
+        </w:rPr>
+      </w:pPr>
+      <w:r>
+        <w:rPr>
+          <w:rFonts w:ascii="Cascadia Mono" w:hAnsi="Cascadia Mono" w:cs="Cascadia Mono"/>
+          <w:sz w:val="19"/>
+          <w:szCs w:val="19"/>
+        </w:rPr>
+        <w:t>PlayerObjects::srcrect</w:t>
+      </w:r>
+      <w:r>
+        <w:rPr>
+          <w:rFonts w:ascii="Cascadia Mono" w:hAnsi="Cascadia Mono" w:cs="Cascadia Mono"/>
+          <w:sz w:val="19"/>
+          <w:szCs w:val="19"/>
+          <w:highlight w:val="yellow"/>
+        </w:rPr>
+        <w:t>6</w:t>
+      </w:r>
+      <w:r>
+        <w:rPr>
+          <w:rFonts w:ascii="Cascadia Mono" w:hAnsi="Cascadia Mono" w:cs="Cascadia Mono"/>
+          <w:sz w:val="19"/>
+          <w:szCs w:val="19"/>
+        </w:rPr>
+        <w:t xml:space="preserve"> =</w:t>
+      </w:r>
+    </w:p>
+    <w:p>
+      <w:pPr>
+        <w:autoSpaceDE w:val="0"/>
+        <w:autoSpaceDN w:val="0"/>
+        <w:adjustRightInd w:val="0"/>
+        <w:spacing w:after="0" w:line="240" w:lineRule="auto"/>
+        <w:rPr>
+          <w:rFonts w:ascii="Cascadia Mono" w:hAnsi="Cascadia Mono" w:cs="Cascadia Mono"/>
+          <w:sz w:val="19"/>
+          <w:szCs w:val="19"/>
+        </w:rPr>
+      </w:pPr>
+      <w:r>
+        <w:rPr>
+          <w:rFonts w:ascii="Cascadia Mono" w:hAnsi="Cascadia Mono" w:cs="Cascadia Mono"/>
+          <w:sz w:val="19"/>
+          <w:szCs w:val="19"/>
+        </w:rPr>
+        <w:t>PlayerOjbects::dstrect</w:t>
+      </w:r>
+      <w:r>
+        <w:rPr>
+          <w:rFonts w:ascii="Cascadia Mono" w:hAnsi="Cascadia Mono" w:cs="Cascadia Mono"/>
+          <w:sz w:val="19"/>
+          <w:szCs w:val="19"/>
+          <w:highlight w:val="yellow"/>
+        </w:rPr>
+        <w:t>6</w:t>
+      </w:r>
+      <w:r>
+        <w:rPr>
+          <w:rFonts w:ascii="Cascadia Mono" w:hAnsi="Cascadia Mono" w:cs="Cascadia Mono"/>
+          <w:sz w:val="19"/>
+          <w:szCs w:val="19"/>
+        </w:rPr>
+        <w:t xml:space="preserve"> =</w:t>
+      </w:r>
+    </w:p>
+    <w:p>
+      <w:pPr>
+        <w:autoSpaceDE w:val="0"/>
+        <w:autoSpaceDN w:val="0"/>
+        <w:adjustRightInd w:val="0"/>
+        <w:spacing w:after="0" w:line="240" w:lineRule="auto"/>
+        <w:rPr>
+          <w:rFonts w:ascii="Cascadia Mono" w:hAnsi="Cascadia Mono" w:cs="Cascadia Mono"/>
+          <w:sz w:val="19"/>
+          <w:szCs w:val="19"/>
+        </w:rPr>
+      </w:pPr>
+    </w:p>
+    <w:p>
+      <w:pPr>
+        <w:autoSpaceDE w:val="0"/>
+        <w:autoSpaceDN w:val="0"/>
+        <w:adjustRightInd w:val="0"/>
+        <w:spacing w:after="0" w:line="240" w:lineRule="auto"/>
+        <w:rPr>
+          <w:rFonts w:ascii="Cascadia Mono" w:hAnsi="Cascadia Mono" w:cs="Cascadia Mono"/>
+          <w:sz w:val="19"/>
+          <w:szCs w:val="19"/>
+        </w:rPr>
+      </w:pPr>
+      <w:r>
+        <w:rPr>
+          <w:rFonts w:ascii="Cascadia Mono" w:hAnsi="Cascadia Mono" w:cs="Cascadia Mono"/>
+          <w:sz w:val="19"/>
+          <w:szCs w:val="19"/>
+        </w:rPr>
+        <w:t xml:space="preserve">The highlighted 6 means that we are dealing with </w:t>
+      </w:r>
+      <w:r>
+        <w:rPr>
+          <w:rFonts w:ascii="Cascadia Mono" w:hAnsi="Cascadia Mono" w:cs="Cascadia Mono"/>
+          <w:sz w:val="19"/>
+          <w:szCs w:val="19"/>
+        </w:rPr>
+        <w:t>the correct SDL_RECT that we assigned earlier, so make sure that matches.</w:t>
+      </w:r>
+    </w:p>
+    <w:p>
+      <w:pPr>
+        <w:autoSpaceDE w:val="0"/>
+        <w:autoSpaceDN w:val="0"/>
+        <w:adjustRightInd w:val="0"/>
+        <w:spacing w:after="0" w:line="240" w:lineRule="auto"/>
+        <w:rPr>
+          <w:rFonts w:ascii="Cascadia Mono" w:hAnsi="Cascadia Mono" w:cs="Cascadia Mono"/>
+          <w:sz w:val="19"/>
+          <w:szCs w:val="19"/>
+        </w:rPr>
+      </w:pPr>
+    </w:p>
+    <w:p>
+      <w:pPr>
+        <w:autoSpaceDE w:val="0"/>
+        <w:autoSpaceDN w:val="0"/>
+        <w:adjustRightInd w:val="0"/>
+        <w:spacing w:after="0" w:line="240" w:lineRule="auto"/>
+        <w:rPr>
+          <w:rFonts w:ascii="Cascadia Mono" w:hAnsi="Cascadia Mono" w:cs="Cascadia Mono"/>
+          <w:sz w:val="19"/>
+          <w:szCs w:val="19"/>
+        </w:rPr>
+      </w:pPr>
+    </w:p>
+    <w:p>
+      <w:pPr>
+        <w:pStyle w:val="ListParagraph"/>
+        <w:numPr>
+          <w:ilvl w:val="0"/>
+          <w:numId w:val="1"/>
+        </w:numPr>
+        <w:autoSpaceDE w:val="0"/>
+        <w:autoSpaceDN w:val="0"/>
+        <w:adjustRightInd w:val="0"/>
+        <w:spacing w:after="0" w:line="240" w:lineRule="auto"/>
+        <w:rPr>
+          <w:rFonts w:ascii="Cascadia Mono" w:hAnsi="Cascadia Mono" w:cs="Cascadia Mono"/>
+          <w:sz w:val="19"/>
+          <w:szCs w:val="19"/>
+        </w:rPr>
+      </w:pPr>
+      <w:r>
+        <w:rPr>
+          <w:rFonts w:ascii="Cascadia Mono" w:hAnsi="Cascadia Mono" w:cs="Cascadia Mono"/>
+          <w:sz w:val="19"/>
+          <w:szCs w:val="19"/>
+        </w:rPr>
+        <w:t>Now head over to the objectRender.cpp class.</w:t>
+      </w:r>
+    </w:p>
+    <w:p>
+      <w:pPr>
+        <w:pStyle w:val="ListParagraph"/>
+        <w:numPr>
+          <w:ilvl w:val="0"/>
+          <w:numId w:val="1"/>
+        </w:numPr>
+        <w:autoSpaceDE w:val="0"/>
+        <w:autoSpaceDN w:val="0"/>
+        <w:adjustRightInd w:val="0"/>
+        <w:spacing w:after="0" w:line="240" w:lineRule="auto"/>
+        <w:rPr>
+          <w:rFonts w:ascii="Cascadia Mono" w:hAnsi="Cascadia Mono" w:cs="Cascadia Mono"/>
+          <w:sz w:val="19"/>
+          <w:szCs w:val="19"/>
+        </w:rPr>
+      </w:pPr>
+      <w:r>
+        <w:rPr>
+          <w:rFonts w:ascii="Cascadia Mono" w:hAnsi="Cascadia Mono" w:cs="Cascadia Mono"/>
+          <w:sz w:val="19"/>
+          <w:szCs w:val="19"/>
+        </w:rPr>
+        <w:t>Now we will render our object to the screen AND to our inventory if we wish to pick it up. Add the following code below to the method:</w:t>
+      </w:r>
+    </w:p>
+    <w:p>
+      <w:pPr>
+        <w:pStyle w:val="ListParagraph"/>
+        <w:autoSpaceDE w:val="0"/>
+        <w:autoSpaceDN w:val="0"/>
+        <w:adjustRightInd w:val="0"/>
+        <w:spacing w:after="0" w:line="240" w:lineRule="auto"/>
+        <w:rPr>
+          <w:rFonts w:ascii="Cascadia Mono" w:hAnsi="Cascadia Mono" w:cs="Cascadia Mono"/>
+          <w:color w:val="000000"/>
+          <w:sz w:val="19"/>
+          <w:szCs w:val="19"/>
+        </w:rPr>
+      </w:pPr>
+      <w:r>
+        <w:rPr>
+          <w:rFonts w:ascii="Cascadia Mono" w:hAnsi="Cascadia Mono" w:cs="Cascadia Mono"/>
+          <w:color w:val="000000"/>
+          <w:sz w:val="19"/>
+          <w:szCs w:val="19"/>
+          <w:highlight w:val="red"/>
+        </w:rPr>
+        <w:t>Void ObjectRender::objectRender()</w:t>
+      </w:r>
+    </w:p>
+    <w:p>
+      <w:pPr>
+        <w:autoSpaceDE w:val="0"/>
+        <w:autoSpaceDN w:val="0"/>
+        <w:adjustRightInd w:val="0"/>
+        <w:spacing w:after="0" w:line="240" w:lineRule="auto"/>
+        <w:rPr>
+          <w:rFonts w:ascii="Cascadia Mono" w:hAnsi="Cascadia Mono" w:cs="Cascadia Mono"/>
+          <w:color w:val="000000"/>
+          <w:sz w:val="19"/>
+          <w:szCs w:val="19"/>
+        </w:rPr>
+      </w:pPr>
+    </w:p>
+    <w:p>
+      <w:pPr>
+        <w:autoSpaceDE w:val="0"/>
+        <w:autoSpaceDN w:val="0"/>
+        <w:adjustRightInd w:val="0"/>
+        <w:spacing w:after="0" w:line="240" w:lineRule="auto"/>
+        <w:rPr>
+          <w:rFonts w:ascii="Cascadia Mono" w:hAnsi="Cascadia Mono" w:cs="Cascadia Mono"/>
+          <w:color w:val="000000"/>
+          <w:sz w:val="19"/>
+          <w:szCs w:val="19"/>
+        </w:rPr>
+      </w:pPr>
+    </w:p>
+    <w:p>
+      <w:pPr>
+        <w:autoSpaceDE w:val="0"/>
+        <w:autoSpaceDN w:val="0"/>
+        <w:adjustRightInd w:val="0"/>
+        <w:spacing w:after="0" w:line="240" w:lineRule="auto"/>
+        <w:rPr>
+          <w:rFonts w:ascii="Cascadia Mono" w:hAnsi="Cascadia Mono" w:cs="Cascadia Mono"/>
+          <w:color w:val="000000"/>
+          <w:sz w:val="19"/>
+          <w:szCs w:val="19"/>
+        </w:rPr>
+      </w:pPr>
+    </w:p>
+    <w:p>
+      <w:pPr>
+        <w:autoSpaceDE w:val="0"/>
+        <w:autoSpaceDN w:val="0"/>
+        <w:adjustRightInd w:val="0"/>
+        <w:spacing w:after="0" w:line="240" w:lineRule="auto"/>
+        <w:rPr>
+          <w:rFonts w:ascii="Cascadia Mono" w:hAnsi="Cascadia Mono" w:cs="Cascadia Mono"/>
+          <w:color w:val="000000"/>
+          <w:sz w:val="19"/>
+          <w:szCs w:val="19"/>
+        </w:rPr>
+      </w:pPr>
+    </w:p>
+    <w:p>
+      <w:pPr>
+        <w:autoSpaceDE w:val="0"/>
+        <w:autoSpaceDN w:val="0"/>
+        <w:adjustRightInd w:val="0"/>
+        <w:spacing w:after="0" w:line="240" w:lineRule="auto"/>
+        <w:rPr>
+          <w:rFonts w:ascii="Cascadia Mono" w:hAnsi="Cascadia Mono" w:cs="Cascadia Mono"/>
+          <w:color w:val="000000"/>
+          <w:sz w:val="19"/>
+          <w:szCs w:val="19"/>
+        </w:rPr>
+      </w:pPr>
+    </w:p>
+    <w:p>
+      <w:pPr>
+        <w:autoSpaceDE w:val="0"/>
+        <w:autoSpaceDN w:val="0"/>
+        <w:adjustRightInd w:val="0"/>
+        <w:spacing w:after="0" w:line="240" w:lineRule="auto"/>
+        <w:rPr>
+          <w:rFonts w:ascii="Cascadia Mono" w:hAnsi="Cascadia Mono" w:cs="Cascadia Mono"/>
+          <w:color w:val="000000"/>
+          <w:sz w:val="19"/>
+          <w:szCs w:val="19"/>
+        </w:rPr>
+      </w:pPr>
+    </w:p>
+    <w:p>
+      <w:pPr>
+        <w:autoSpaceDE w:val="0"/>
+        <w:autoSpaceDN w:val="0"/>
+        <w:adjustRightInd w:val="0"/>
+        <w:spacing w:after="0" w:line="240" w:lineRule="auto"/>
+        <w:rPr>
+          <w:rFonts w:ascii="Cascadia Mono" w:hAnsi="Cascadia Mono" w:cs="Cascadia Mono"/>
+          <w:color w:val="000000"/>
+          <w:sz w:val="19"/>
+          <w:szCs w:val="19"/>
+        </w:rPr>
+      </w:pPr>
+    </w:p>
+    <w:p>
+      <w:pPr>
+        <w:autoSpaceDE w:val="0"/>
+        <w:autoSpaceDN w:val="0"/>
+        <w:adjustRightInd w:val="0"/>
+        <w:spacing w:after="0" w:line="240" w:lineRule="auto"/>
+        <w:rPr>
+          <w:rFonts w:ascii="Cascadia Mono" w:hAnsi="Cascadia Mono" w:cs="Cascadia Mono"/>
+          <w:color w:val="000000"/>
+          <w:sz w:val="19"/>
+          <w:szCs w:val="19"/>
+        </w:rPr>
+      </w:pPr>
+    </w:p>
+    <w:p>
+      <w:pPr>
+        <w:autoSpaceDE w:val="0"/>
+        <w:autoSpaceDN w:val="0"/>
+        <w:adjustRightInd w:val="0"/>
+        <w:spacing w:after="0" w:line="240" w:lineRule="auto"/>
+        <w:rPr>
+          <w:rFonts w:ascii="Cascadia Mono" w:hAnsi="Cascadia Mono" w:cs="Cascadia Mono"/>
+          <w:color w:val="000000"/>
+          <w:sz w:val="19"/>
+          <w:szCs w:val="19"/>
+          <w:highlight w:val="yellow"/>
+        </w:rPr>
+      </w:pPr>
+      <w:r>
+        <w:rPr>
+          <w:rFonts w:ascii="Cascadia Mono" w:hAnsi="Cascadia Mono" w:cs="Cascadia Mono"/>
+          <w:color w:val="008000"/>
+          <w:sz w:val="19"/>
+          <w:szCs w:val="19"/>
+          <w:highlight w:val="yellow"/>
+        </w:rPr>
+        <w:lastRenderedPageBreak/>
+        <w:t>//PDA Inventory item.</w:t>
+      </w:r>
+    </w:p>
+    <w:p>
+      <w:pPr>
+        <w:autoSpaceDE w:val="0"/>
+        <w:autoSpaceDN w:val="0"/>
+        <w:adjustRightInd w:val="0"/>
+        <w:spacing w:after="0" w:line="240" w:lineRule="auto"/>
+        <w:rPr>
+          <w:rFonts w:ascii="Cascadia Mono" w:hAnsi="Cascadia Mono" w:cs="Cascadia Mono"/>
+          <w:color w:val="000000"/>
+          <w:sz w:val="19"/>
+          <w:szCs w:val="19"/>
+          <w:highlight w:val="yellow"/>
+        </w:rPr>
+      </w:pPr>
+      <w:r>
+        <w:rPr>
+          <w:rFonts w:ascii="Cascadia Mono" w:hAnsi="Cascadia Mono" w:cs="Cascadia Mono"/>
+          <w:color w:val="000000"/>
+          <w:sz w:val="19"/>
+          <w:szCs w:val="19"/>
+          <w:highlight w:val="yellow"/>
+        </w:rPr>
+        <w:t xml:space="preserve">    </w:t>
+      </w:r>
+      <w:r>
+        <w:rPr>
+          <w:rFonts w:ascii="Cascadia Mono" w:hAnsi="Cascadia Mono" w:cs="Cascadia Mono"/>
+          <w:color w:val="0000FF"/>
+          <w:sz w:val="19"/>
+          <w:szCs w:val="19"/>
+          <w:highlight w:val="yellow"/>
+        </w:rPr>
+        <w:t>if</w:t>
+      </w:r>
+      <w:r>
+        <w:rPr>
+          <w:rFonts w:ascii="Cascadia Mono" w:hAnsi="Cascadia Mono" w:cs="Cascadia Mono"/>
+          <w:color w:val="000000"/>
+          <w:sz w:val="19"/>
+          <w:szCs w:val="19"/>
+          <w:highlight w:val="yellow"/>
+        </w:rPr>
+        <w:t xml:space="preserve"> (</w:t>
+      </w:r>
+      <w:r>
+        <w:rPr>
+          <w:rFonts w:ascii="Cascadia Mono" w:hAnsi="Cascadia Mono" w:cs="Cascadia Mono"/>
+          <w:color w:val="2B91AF"/>
+          <w:sz w:val="19"/>
+          <w:szCs w:val="19"/>
+          <w:highlight w:val="yellow"/>
+        </w:rPr>
+        <w:t>Scene1</w:t>
+      </w:r>
+      <w:r>
+        <w:rPr>
+          <w:rFonts w:ascii="Cascadia Mono" w:hAnsi="Cascadia Mono" w:cs="Cascadia Mono"/>
+          <w:color w:val="000000"/>
+          <w:sz w:val="19"/>
+          <w:szCs w:val="19"/>
+          <w:highlight w:val="yellow"/>
+        </w:rPr>
+        <w:t>::objectToDestroy.find(</w:t>
+      </w:r>
+      <w:r>
+        <w:rPr>
+          <w:rFonts w:ascii="Cascadia Mono" w:hAnsi="Cascadia Mono" w:cs="Cascadia Mono"/>
+          <w:color w:val="A31515"/>
+          <w:sz w:val="19"/>
+          <w:szCs w:val="19"/>
+          <w:highlight w:val="yellow"/>
+        </w:rPr>
+        <w:t>"</w:t>
+      </w:r>
+      <w:r>
+        <w:rPr>
+          <w:rFonts w:ascii="Cascadia Mono" w:hAnsi="Cascadia Mono" w:cs="Cascadia Mono"/>
+          <w:color w:val="A31515"/>
+          <w:sz w:val="19"/>
+          <w:szCs w:val="19"/>
+          <w:highlight w:val="yellow"/>
+        </w:rPr>
+        <w:t>8</w:t>
+      </w:r>
+      <w:r>
+        <w:rPr>
+          <w:rFonts w:ascii="Cascadia Mono" w:hAnsi="Cascadia Mono" w:cs="Cascadia Mono"/>
+          <w:color w:val="A31515"/>
+          <w:sz w:val="19"/>
+          <w:szCs w:val="19"/>
+          <w:highlight w:val="yellow"/>
+        </w:rPr>
+        <w:t>"</w:t>
+      </w:r>
+      <w:r>
+        <w:rPr>
+          <w:rFonts w:ascii="Cascadia Mono" w:hAnsi="Cascadia Mono" w:cs="Cascadia Mono"/>
+          <w:color w:val="000000"/>
+          <w:sz w:val="19"/>
+          <w:szCs w:val="19"/>
+          <w:highlight w:val="yellow"/>
+        </w:rPr>
+        <w:t>) != std::</w:t>
+      </w:r>
+      <w:r>
+        <w:rPr>
+          <w:rFonts w:ascii="Cascadia Mono" w:hAnsi="Cascadia Mono" w:cs="Cascadia Mono"/>
+          <w:color w:val="2B91AF"/>
+          <w:sz w:val="19"/>
+          <w:szCs w:val="19"/>
+          <w:highlight w:val="yellow"/>
+        </w:rPr>
+        <w:t>string</w:t>
+      </w:r>
+      <w:r>
+        <w:rPr>
+          <w:rFonts w:ascii="Cascadia Mono" w:hAnsi="Cascadia Mono" w:cs="Cascadia Mono"/>
+          <w:color w:val="000000"/>
+          <w:sz w:val="19"/>
+          <w:szCs w:val="19"/>
+          <w:highlight w:val="yellow"/>
+        </w:rPr>
+        <w:t xml:space="preserve">::npos) {  </w:t>
+      </w:r>
+    </w:p>
+    <w:p>
+      <w:pPr>
+        <w:autoSpaceDE w:val="0"/>
+        <w:autoSpaceDN w:val="0"/>
+        <w:adjustRightInd w:val="0"/>
+        <w:spacing w:after="0" w:line="240" w:lineRule="auto"/>
+        <w:rPr>
+          <w:rFonts w:ascii="Cascadia Mono" w:hAnsi="Cascadia Mono" w:cs="Cascadia Mono"/>
+          <w:color w:val="000000"/>
+          <w:sz w:val="19"/>
+          <w:szCs w:val="19"/>
+          <w:highlight w:val="yellow"/>
+        </w:rPr>
+      </w:pPr>
+      <w:r>
+        <w:rPr>
+          <w:rFonts w:ascii="Cascadia Mono" w:hAnsi="Cascadia Mono" w:cs="Cascadia Mono"/>
+          <w:color w:val="000000"/>
+          <w:sz w:val="19"/>
+          <w:szCs w:val="19"/>
+          <w:highlight w:val="yellow"/>
+        </w:rPr>
+        <w:t xml:space="preserve">        </w:t>
+      </w:r>
+      <w:r>
+        <w:rPr>
+          <w:rFonts w:ascii="Cascadia Mono" w:hAnsi="Cascadia Mono" w:cs="Cascadia Mono"/>
+          <w:color w:val="0000FF"/>
+          <w:sz w:val="19"/>
+          <w:szCs w:val="19"/>
+          <w:highlight w:val="yellow"/>
+        </w:rPr>
+        <w:t>if</w:t>
+      </w:r>
+      <w:r>
+        <w:rPr>
+          <w:rFonts w:ascii="Cascadia Mono" w:hAnsi="Cascadia Mono" w:cs="Cascadia Mono"/>
+          <w:color w:val="000000"/>
+          <w:sz w:val="19"/>
+          <w:szCs w:val="19"/>
+          <w:highlight w:val="yellow"/>
+        </w:rPr>
+        <w:t xml:space="preserve"> (</w:t>
+      </w:r>
+      <w:r>
+        <w:rPr>
+          <w:rFonts w:ascii="Cascadia Mono" w:hAnsi="Cascadia Mono" w:cs="Cascadia Mono"/>
+          <w:color w:val="2B91AF"/>
+          <w:sz w:val="19"/>
+          <w:szCs w:val="19"/>
+          <w:highlight w:val="yellow"/>
+        </w:rPr>
+        <w:t>Inventory</w:t>
+      </w:r>
+      <w:r>
+        <w:rPr>
+          <w:rFonts w:ascii="Cascadia Mono" w:hAnsi="Cascadia Mono" w:cs="Cascadia Mono"/>
+          <w:color w:val="000000"/>
+          <w:sz w:val="19"/>
+          <w:szCs w:val="19"/>
+          <w:highlight w:val="yellow"/>
+        </w:rPr>
+        <w:t>::inv.find(</w:t>
+      </w:r>
+      <w:r>
+        <w:rPr>
+          <w:rFonts w:ascii="Cascadia Mono" w:hAnsi="Cascadia Mono" w:cs="Cascadia Mono"/>
+          <w:color w:val="A31515"/>
+          <w:sz w:val="19"/>
+          <w:szCs w:val="19"/>
+          <w:highlight w:val="yellow"/>
+        </w:rPr>
+        <w:t>"</w:t>
+      </w:r>
+      <w:r>
+        <w:rPr>
+          <w:rFonts w:ascii="Cascadia Mono" w:hAnsi="Cascadia Mono" w:cs="Cascadia Mono"/>
+          <w:color w:val="A31515"/>
+          <w:sz w:val="19"/>
+          <w:szCs w:val="19"/>
+          <w:highlight w:val="yellow"/>
+        </w:rPr>
+        <w:t>8</w:t>
+      </w:r>
+      <w:r>
+        <w:rPr>
+          <w:rFonts w:ascii="Cascadia Mono" w:hAnsi="Cascadia Mono" w:cs="Cascadia Mono"/>
+          <w:color w:val="A31515"/>
+          <w:sz w:val="19"/>
+          <w:szCs w:val="19"/>
+          <w:highlight w:val="yellow"/>
+        </w:rPr>
+        <w:t>"</w:t>
+      </w:r>
+      <w:r>
+        <w:rPr>
+          <w:rFonts w:ascii="Cascadia Mono" w:hAnsi="Cascadia Mono" w:cs="Cascadia Mono"/>
+          <w:color w:val="000000"/>
+          <w:sz w:val="19"/>
+          <w:szCs w:val="19"/>
+          <w:highlight w:val="yellow"/>
+        </w:rPr>
+        <w:t>)) {</w:t>
+      </w:r>
+    </w:p>
+    <w:p>
+      <w:pPr>
+        <w:autoSpaceDE w:val="0"/>
+        <w:autoSpaceDN w:val="0"/>
+        <w:adjustRightInd w:val="0"/>
+        <w:spacing w:after="0" w:line="240" w:lineRule="auto"/>
+        <w:rPr>
+          <w:rFonts w:ascii="Cascadia Mono" w:hAnsi="Cascadia Mono" w:cs="Cascadia Mono"/>
+          <w:color w:val="000000"/>
+          <w:sz w:val="19"/>
+          <w:szCs w:val="19"/>
+          <w:highlight w:val="yellow"/>
+        </w:rPr>
+      </w:pPr>
+      <w:r>
+        <w:rPr>
+          <w:rFonts w:ascii="Cascadia Mono" w:hAnsi="Cascadia Mono" w:cs="Cascadia Mono"/>
+          <w:color w:val="000000"/>
+          <w:sz w:val="19"/>
+          <w:szCs w:val="19"/>
+          <w:highlight w:val="yellow"/>
+        </w:rPr>
+        <w:t xml:space="preserve">            SDL_RenderCopy(</w:t>
+      </w:r>
+      <w:r>
+        <w:rPr>
+          <w:rFonts w:ascii="Cascadia Mono" w:hAnsi="Cascadia Mono" w:cs="Cascadia Mono"/>
+          <w:color w:val="2B91AF"/>
+          <w:sz w:val="19"/>
+          <w:szCs w:val="19"/>
+          <w:highlight w:val="yellow"/>
+        </w:rPr>
+        <w:t>Scene1</w:t>
+      </w:r>
+      <w:r>
+        <w:rPr>
+          <w:rFonts w:ascii="Cascadia Mono" w:hAnsi="Cascadia Mono" w:cs="Cascadia Mono"/>
+          <w:color w:val="000000"/>
+          <w:sz w:val="19"/>
+          <w:szCs w:val="19"/>
+          <w:highlight w:val="yellow"/>
+        </w:rPr>
+        <w:t xml:space="preserve">::renderer, </w:t>
+      </w:r>
+      <w:r>
+        <w:rPr>
+          <w:rFonts w:ascii="Cascadia Mono" w:hAnsi="Cascadia Mono" w:cs="Cascadia Mono"/>
+          <w:color w:val="2B91AF"/>
+          <w:sz w:val="19"/>
+          <w:szCs w:val="19"/>
+          <w:highlight w:val="yellow"/>
+        </w:rPr>
+        <w:t>Textures</w:t>
+      </w:r>
+      <w:r>
+        <w:rPr>
+          <w:rFonts w:ascii="Cascadia Mono" w:hAnsi="Cascadia Mono" w:cs="Cascadia Mono"/>
+          <w:color w:val="000000"/>
+          <w:sz w:val="19"/>
+          <w:szCs w:val="19"/>
+          <w:highlight w:val="yellow"/>
+        </w:rPr>
+        <w:t xml:space="preserve">::invTexture1, </w:t>
+      </w:r>
+      <w:r>
+        <w:rPr>
+          <w:rFonts w:ascii="Cascadia Mono" w:hAnsi="Cascadia Mono" w:cs="Cascadia Mono"/>
+          <w:color w:val="6F008A"/>
+          <w:sz w:val="19"/>
+          <w:szCs w:val="19"/>
+          <w:highlight w:val="yellow"/>
+        </w:rPr>
+        <w:t>NULL</w:t>
+      </w:r>
+      <w:r>
+        <w:rPr>
+          <w:rFonts w:ascii="Cascadia Mono" w:hAnsi="Cascadia Mono" w:cs="Cascadia Mono"/>
+          <w:color w:val="000000"/>
+          <w:sz w:val="19"/>
+          <w:szCs w:val="19"/>
+          <w:highlight w:val="yellow"/>
+        </w:rPr>
+        <w:t>, &amp;</w:t>
+      </w:r>
+      <w:r>
+        <w:rPr>
+          <w:rFonts w:ascii="Cascadia Mono" w:hAnsi="Cascadia Mono" w:cs="Cascadia Mono"/>
+          <w:color w:val="2B91AF"/>
+          <w:sz w:val="19"/>
+          <w:szCs w:val="19"/>
+          <w:highlight w:val="yellow"/>
+        </w:rPr>
+        <w:t>Inventory</w:t>
+      </w:r>
+      <w:r>
+        <w:rPr>
+          <w:rFonts w:ascii="Cascadia Mono" w:hAnsi="Cascadia Mono" w:cs="Cascadia Mono"/>
+          <w:color w:val="000000"/>
+          <w:sz w:val="19"/>
+          <w:szCs w:val="19"/>
+          <w:highlight w:val="yellow"/>
+        </w:rPr>
+        <w:t>::inv1);</w:t>
+      </w:r>
+    </w:p>
+    <w:p>
+      <w:pPr>
+        <w:autoSpaceDE w:val="0"/>
+        <w:autoSpaceDN w:val="0"/>
+        <w:adjustRightInd w:val="0"/>
+        <w:spacing w:after="0" w:line="240" w:lineRule="auto"/>
+        <w:rPr>
+          <w:rFonts w:ascii="Cascadia Mono" w:hAnsi="Cascadia Mono" w:cs="Cascadia Mono"/>
+          <w:color w:val="000000"/>
+          <w:sz w:val="19"/>
+          <w:szCs w:val="19"/>
+          <w:highlight w:val="yellow"/>
+        </w:rPr>
+      </w:pPr>
+      <w:r>
+        <w:rPr>
+          <w:rFonts w:ascii="Cascadia Mono" w:hAnsi="Cascadia Mono" w:cs="Cascadia Mono"/>
+          <w:color w:val="000000"/>
+          <w:sz w:val="19"/>
+          <w:szCs w:val="19"/>
+          <w:highlight w:val="yellow"/>
+        </w:rPr>
+        <w:t xml:space="preserve">        }      </w:t>
+      </w:r>
+    </w:p>
+    <w:p>
+      <w:pPr>
+        <w:autoSpaceDE w:val="0"/>
+        <w:autoSpaceDN w:val="0"/>
+        <w:adjustRightInd w:val="0"/>
+        <w:spacing w:after="0" w:line="240" w:lineRule="auto"/>
+        <w:rPr>
+          <w:rFonts w:ascii="Cascadia Mono" w:hAnsi="Cascadia Mono" w:cs="Cascadia Mono"/>
+          <w:color w:val="000000"/>
+          <w:sz w:val="19"/>
+          <w:szCs w:val="19"/>
+        </w:rPr>
+      </w:pPr>
+      <w:r>
+        <w:rPr>
+          <w:rFonts w:ascii="Cascadia Mono" w:hAnsi="Cascadia Mono" w:cs="Cascadia Mono"/>
+          <w:color w:val="000000"/>
+          <w:sz w:val="19"/>
+          <w:szCs w:val="19"/>
+          <w:highlight w:val="yellow"/>
+        </w:rPr>
+        <w:t xml:space="preserve">    }</w:t>
+      </w:r>
+    </w:p>
+    <w:p>
+      <w:pPr>
+        <w:autoSpaceDE w:val="0"/>
+        <w:autoSpaceDN w:val="0"/>
+        <w:adjustRightInd w:val="0"/>
+        <w:spacing w:after="0" w:line="240" w:lineRule="auto"/>
+        <w:rPr>
+          <w:rFonts w:ascii="Cascadia Mono" w:hAnsi="Cascadia Mono" w:cs="Cascadia Mono"/>
+          <w:color w:val="000000"/>
+          <w:sz w:val="19"/>
+          <w:szCs w:val="19"/>
+        </w:rPr>
+      </w:pPr>
+    </w:p>
+    <w:p>
+      <w:pPr>
+        <w:autoSpaceDE w:val="0"/>
+        <w:autoSpaceDN w:val="0"/>
+        <w:adjustRightInd w:val="0"/>
+        <w:spacing w:after="0" w:line="240" w:lineRule="auto"/>
+        <w:rPr>
+          <w:rFonts w:ascii="Cascadia Mono" w:hAnsi="Cascadia Mono" w:cs="Cascadia Mono"/>
+          <w:color w:val="000000"/>
+          <w:sz w:val="19"/>
+          <w:szCs w:val="19"/>
+        </w:rPr>
+      </w:pPr>
+      <w:r>
+        <w:rPr>
+          <w:rFonts w:ascii="Cascadia Mono" w:hAnsi="Cascadia Mono" w:cs="Cascadia Mono"/>
+          <w:color w:val="0000FF"/>
+          <w:sz w:val="19"/>
+          <w:szCs w:val="19"/>
+          <w:highlight w:val="yellow"/>
+        </w:rPr>
+        <w:t>else</w:t>
+      </w:r>
+      <w:r>
+        <w:rPr>
+          <w:rFonts w:ascii="Cascadia Mono" w:hAnsi="Cascadia Mono" w:cs="Cascadia Mono"/>
+          <w:color w:val="000000"/>
+          <w:sz w:val="19"/>
+          <w:szCs w:val="19"/>
+          <w:highlight w:val="yellow"/>
+        </w:rPr>
+        <w:t xml:space="preserve"> </w:t>
+      </w:r>
+      <w:r>
+        <w:rPr>
+          <w:rFonts w:ascii="Cascadia Mono" w:hAnsi="Cascadia Mono" w:cs="Cascadia Mono"/>
+          <w:color w:val="0000FF"/>
+          <w:sz w:val="19"/>
+          <w:szCs w:val="19"/>
+          <w:highlight w:val="yellow"/>
+        </w:rPr>
+        <w:t>if</w:t>
+      </w:r>
+      <w:r>
+        <w:rPr>
+          <w:rFonts w:ascii="Cascadia Mono" w:hAnsi="Cascadia Mono" w:cs="Cascadia Mono"/>
+          <w:color w:val="000000"/>
+          <w:sz w:val="19"/>
+          <w:szCs w:val="19"/>
+          <w:highlight w:val="yellow"/>
+        </w:rPr>
+        <w:t xml:space="preserve"> (</w:t>
+      </w:r>
+      <w:r>
+        <w:rPr>
+          <w:rFonts w:ascii="Cascadia Mono" w:hAnsi="Cascadia Mono" w:cs="Cascadia Mono"/>
+          <w:color w:val="2B91AF"/>
+          <w:sz w:val="19"/>
+          <w:szCs w:val="19"/>
+          <w:highlight w:val="yellow"/>
+        </w:rPr>
+        <w:t>Scene1</w:t>
+      </w:r>
+      <w:r>
+        <w:rPr>
+          <w:rFonts w:ascii="Cascadia Mono" w:hAnsi="Cascadia Mono" w:cs="Cascadia Mono"/>
+          <w:color w:val="000000"/>
+          <w:sz w:val="19"/>
+          <w:szCs w:val="19"/>
+          <w:highlight w:val="yellow"/>
+        </w:rPr>
+        <w:t xml:space="preserve">::SceneBackground </w:t>
+      </w:r>
+      <w:r>
+        <w:rPr>
+          <w:rFonts w:ascii="Cascadia Mono" w:hAnsi="Cascadia Mono" w:cs="Cascadia Mono"/>
+          <w:color w:val="008080"/>
+          <w:sz w:val="19"/>
+          <w:szCs w:val="19"/>
+          <w:highlight w:val="yellow"/>
+        </w:rPr>
+        <w:t>==</w:t>
+      </w:r>
+      <w:r>
+        <w:rPr>
+          <w:rFonts w:ascii="Cascadia Mono" w:hAnsi="Cascadia Mono" w:cs="Cascadia Mono"/>
+          <w:color w:val="000000"/>
+          <w:sz w:val="19"/>
+          <w:szCs w:val="19"/>
+          <w:highlight w:val="yellow"/>
+        </w:rPr>
+        <w:t xml:space="preserve"> </w:t>
+      </w:r>
+      <w:r>
+        <w:rPr>
+          <w:rFonts w:ascii="Cascadia Mono" w:hAnsi="Cascadia Mono" w:cs="Cascadia Mono"/>
+          <w:color w:val="A31515"/>
+          <w:sz w:val="19"/>
+          <w:szCs w:val="19"/>
+          <w:highlight w:val="yellow"/>
+        </w:rPr>
+        <w:t>"1"</w:t>
+      </w:r>
+      <w:r>
+        <w:rPr>
+          <w:rFonts w:ascii="Cascadia Mono" w:hAnsi="Cascadia Mono" w:cs="Cascadia Mono"/>
+          <w:color w:val="000000"/>
+          <w:sz w:val="19"/>
+          <w:szCs w:val="19"/>
+          <w:highlight w:val="yellow"/>
+        </w:rPr>
+        <w:t>) { SDL_RenderCopy(</w:t>
+      </w:r>
+      <w:r>
+        <w:rPr>
+          <w:rFonts w:ascii="Cascadia Mono" w:hAnsi="Cascadia Mono" w:cs="Cascadia Mono"/>
+          <w:color w:val="2B91AF"/>
+          <w:sz w:val="19"/>
+          <w:szCs w:val="19"/>
+          <w:highlight w:val="yellow"/>
+        </w:rPr>
+        <w:t>Scene1</w:t>
+      </w:r>
+      <w:r>
+        <w:rPr>
+          <w:rFonts w:ascii="Cascadia Mono" w:hAnsi="Cascadia Mono" w:cs="Cascadia Mono"/>
+          <w:color w:val="000000"/>
+          <w:sz w:val="19"/>
+          <w:szCs w:val="19"/>
+          <w:highlight w:val="yellow"/>
+        </w:rPr>
+        <w:t xml:space="preserve">::renderer, </w:t>
+      </w:r>
+      <w:r>
+        <w:rPr>
+          <w:rFonts w:ascii="Cascadia Mono" w:hAnsi="Cascadia Mono" w:cs="Cascadia Mono"/>
+          <w:color w:val="2B91AF"/>
+          <w:sz w:val="19"/>
+          <w:szCs w:val="19"/>
+          <w:highlight w:val="yellow"/>
+        </w:rPr>
+        <w:t>Textures</w:t>
+      </w:r>
+      <w:r>
+        <w:rPr>
+          <w:rFonts w:ascii="Cascadia Mono" w:hAnsi="Cascadia Mono" w:cs="Cascadia Mono"/>
+          <w:color w:val="000000"/>
+          <w:sz w:val="19"/>
+          <w:szCs w:val="19"/>
+          <w:highlight w:val="yellow"/>
+        </w:rPr>
+        <w:t>::</w:t>
+      </w:r>
+      <w:r>
+        <w:rPr>
+          <w:rFonts w:ascii="Cascadia Mono" w:hAnsi="Cascadia Mono" w:cs="Cascadia Mono"/>
+          <w:color w:val="000000"/>
+          <w:sz w:val="19"/>
+          <w:szCs w:val="19"/>
+          <w:highlight w:val="yellow"/>
+        </w:rPr>
+        <w:t>myPDATexture</w:t>
+      </w:r>
+      <w:r>
+        <w:rPr>
+          <w:rFonts w:ascii="Cascadia Mono" w:hAnsi="Cascadia Mono" w:cs="Cascadia Mono"/>
+          <w:color w:val="000000"/>
+          <w:sz w:val="19"/>
+          <w:szCs w:val="19"/>
+          <w:highlight w:val="yellow"/>
+        </w:rPr>
+        <w:t>, &amp;</w:t>
+      </w:r>
+      <w:r>
+        <w:rPr>
+          <w:rFonts w:ascii="Cascadia Mono" w:hAnsi="Cascadia Mono" w:cs="Cascadia Mono"/>
+          <w:color w:val="2B91AF"/>
+          <w:sz w:val="19"/>
+          <w:szCs w:val="19"/>
+          <w:highlight w:val="yellow"/>
+        </w:rPr>
+        <w:t>PlayerObjects</w:t>
+      </w:r>
+      <w:r>
+        <w:rPr>
+          <w:rFonts w:ascii="Cascadia Mono" w:hAnsi="Cascadia Mono" w:cs="Cascadia Mono"/>
+          <w:color w:val="000000"/>
+          <w:sz w:val="19"/>
+          <w:szCs w:val="19"/>
+          <w:highlight w:val="yellow"/>
+        </w:rPr>
+        <w:t>::srcrect</w:t>
+      </w:r>
+      <w:r>
+        <w:rPr>
+          <w:rFonts w:ascii="Cascadia Mono" w:hAnsi="Cascadia Mono" w:cs="Cascadia Mono"/>
+          <w:color w:val="000000"/>
+          <w:sz w:val="19"/>
+          <w:szCs w:val="19"/>
+          <w:highlight w:val="yellow"/>
+        </w:rPr>
+        <w:t>6</w:t>
+      </w:r>
+      <w:r>
+        <w:rPr>
+          <w:rFonts w:ascii="Cascadia Mono" w:hAnsi="Cascadia Mono" w:cs="Cascadia Mono"/>
+          <w:color w:val="000000"/>
+          <w:sz w:val="19"/>
+          <w:szCs w:val="19"/>
+          <w:highlight w:val="yellow"/>
+        </w:rPr>
+        <w:t>, &amp;</w:t>
+      </w:r>
+      <w:r>
+        <w:rPr>
+          <w:rFonts w:ascii="Cascadia Mono" w:hAnsi="Cascadia Mono" w:cs="Cascadia Mono"/>
+          <w:color w:val="2B91AF"/>
+          <w:sz w:val="19"/>
+          <w:szCs w:val="19"/>
+          <w:highlight w:val="yellow"/>
+        </w:rPr>
+        <w:t>PlayerObjects</w:t>
+      </w:r>
+      <w:r>
+        <w:rPr>
+          <w:rFonts w:ascii="Cascadia Mono" w:hAnsi="Cascadia Mono" w:cs="Cascadia Mono"/>
+          <w:color w:val="000000"/>
+          <w:sz w:val="19"/>
+          <w:szCs w:val="19"/>
+          <w:highlight w:val="yellow"/>
+        </w:rPr>
+        <w:t>::dstrect</w:t>
+      </w:r>
+      <w:r>
+        <w:rPr>
+          <w:rFonts w:ascii="Cascadia Mono" w:hAnsi="Cascadia Mono" w:cs="Cascadia Mono"/>
+          <w:color w:val="000000"/>
+          <w:sz w:val="19"/>
+          <w:szCs w:val="19"/>
+          <w:highlight w:val="yellow"/>
+        </w:rPr>
+        <w:t>6</w:t>
+      </w:r>
+      <w:r>
+        <w:rPr>
+          <w:rFonts w:ascii="Cascadia Mono" w:hAnsi="Cascadia Mono" w:cs="Cascadia Mono"/>
+          <w:color w:val="000000"/>
+          <w:sz w:val="19"/>
+          <w:szCs w:val="19"/>
+          <w:highlight w:val="yellow"/>
+        </w:rPr>
+        <w:t>); }</w:t>
+      </w:r>
+    </w:p>
+    <w:p>
+      <w:pPr>
+        <w:autoSpaceDE w:val="0"/>
+        <w:autoSpaceDN w:val="0"/>
+        <w:adjustRightInd w:val="0"/>
+        <w:spacing w:after="0" w:line="240" w:lineRule="auto"/>
+        <w:rPr>
+          <w:rFonts w:ascii="Cascadia Mono" w:hAnsi="Cascadia Mono" w:cs="Cascadia Mono"/>
+          <w:color w:val="000000"/>
+          <w:sz w:val="19"/>
+          <w:szCs w:val="19"/>
+        </w:rPr>
+      </w:pPr>
+    </w:p>
+    <w:p>
+      <w:pPr>
+        <w:autoSpaceDE w:val="0"/>
+        <w:autoSpaceDN w:val="0"/>
+        <w:adjustRightInd w:val="0"/>
+        <w:spacing w:after="0" w:line="240" w:lineRule="auto"/>
+        <w:rPr>
+          <w:rFonts w:ascii="Cascadia Mono" w:hAnsi="Cascadia Mono" w:cs="Cascadia Mono"/>
+          <w:color w:val="000000"/>
+          <w:sz w:val="19"/>
+          <w:szCs w:val="19"/>
+        </w:rPr>
+      </w:pPr>
+    </w:p>
+    <w:p>
+      <w:pPr>
+        <w:autoSpaceDE w:val="0"/>
+        <w:autoSpaceDN w:val="0"/>
+        <w:adjustRightInd w:val="0"/>
+        <w:spacing w:after="0" w:line="240" w:lineRule="auto"/>
+        <w:rPr>
+          <w:rFonts w:ascii="Cascadia Mono" w:hAnsi="Cascadia Mono" w:cs="Cascadia Mono"/>
+          <w:color w:val="000000"/>
+          <w:sz w:val="19"/>
+          <w:szCs w:val="19"/>
+        </w:rPr>
+      </w:pPr>
+      <w:r>
+        <w:rPr>
+          <w:rFonts w:ascii="Cascadia Mono" w:hAnsi="Cascadia Mono" w:cs="Cascadia Mono"/>
+          <w:color w:val="000000"/>
+          <w:sz w:val="19"/>
+          <w:szCs w:val="19"/>
+        </w:rPr>
+        <w:t>In the above code that we added</w:t>
+      </w:r>
+      <w:r>
+        <w:rPr>
+          <w:rFonts w:ascii="Cascadia Mono" w:hAnsi="Cascadia Mono" w:cs="Cascadia Mono"/>
+          <w:color w:val="000000"/>
+          <w:sz w:val="19"/>
+          <w:szCs w:val="19"/>
+        </w:rPr>
+        <w:t>, make sure the ObjectToDestory.find() matches the number you gave the object earlier. We gave it an 8 remember.</w:t>
+      </w:r>
+    </w:p>
+    <w:p>
+      <w:pPr>
+        <w:autoSpaceDE w:val="0"/>
+        <w:autoSpaceDN w:val="0"/>
+        <w:adjustRightInd w:val="0"/>
+        <w:spacing w:after="0" w:line="240" w:lineRule="auto"/>
+        <w:rPr>
+          <w:rFonts w:ascii="Cascadia Mono" w:hAnsi="Cascadia Mono" w:cs="Cascadia Mono"/>
+          <w:color w:val="000000"/>
+          <w:sz w:val="19"/>
+          <w:szCs w:val="19"/>
+        </w:rPr>
+      </w:pPr>
+    </w:p>
+    <w:p>
+      <w:pPr>
+        <w:autoSpaceDE w:val="0"/>
+        <w:autoSpaceDN w:val="0"/>
+        <w:adjustRightInd w:val="0"/>
+        <w:spacing w:after="0" w:line="240" w:lineRule="auto"/>
+        <w:rPr>
+          <w:rFonts w:ascii="Cascadia Mono" w:hAnsi="Cascadia Mono" w:cs="Cascadia Mono"/>
+          <w:color w:val="000000"/>
+          <w:sz w:val="19"/>
+          <w:szCs w:val="19"/>
+        </w:rPr>
+      </w:pPr>
+      <w:r>
+        <w:rPr>
+          <w:rFonts w:ascii="Cascadia Mono" w:hAnsi="Cascadia Mono" w:cs="Cascadia Mono"/>
+          <w:color w:val="000000"/>
+          <w:sz w:val="19"/>
+          <w:szCs w:val="19"/>
+        </w:rPr>
+        <w:t>Make sure you specify the texture you created (myPDATexture) and also the correct srcrect and dstrect which we specified as 6.</w:t>
+      </w:r>
+    </w:p>
+    <w:p>
+      <w:pPr>
+        <w:autoSpaceDE w:val="0"/>
+        <w:autoSpaceDN w:val="0"/>
+        <w:adjustRightInd w:val="0"/>
+        <w:spacing w:after="0" w:line="240" w:lineRule="auto"/>
+        <w:rPr>
+          <w:rFonts w:ascii="Cascadia Mono" w:hAnsi="Cascadia Mono" w:cs="Cascadia Mono"/>
+          <w:color w:val="000000"/>
+          <w:sz w:val="19"/>
+          <w:szCs w:val="19"/>
+        </w:rPr>
+      </w:pPr>
+    </w:p>
+    <w:p>
+      <w:pPr>
+        <w:autoSpaceDE w:val="0"/>
+        <w:autoSpaceDN w:val="0"/>
+        <w:adjustRightInd w:val="0"/>
+        <w:spacing w:after="0" w:line="240" w:lineRule="auto"/>
+        <w:rPr>
+          <w:rFonts w:ascii="Cascadia Mono" w:hAnsi="Cascadia Mono" w:cs="Cascadia Mono"/>
+          <w:b/>
+          <w:bCs/>
+          <w:color w:val="000000"/>
+          <w:sz w:val="19"/>
+          <w:szCs w:val="19"/>
+        </w:rPr>
+      </w:pPr>
+      <w:r>
+        <w:rPr>
+          <w:rFonts w:ascii="Cascadia Mono" w:hAnsi="Cascadia Mono" w:cs="Cascadia Mono"/>
+          <w:b/>
+          <w:bCs/>
+          <w:color w:val="000000"/>
+          <w:sz w:val="19"/>
+          <w:szCs w:val="19"/>
+        </w:rPr>
+        <w:t>Notice the Inventory::inv.find(“8”):</w:t>
+      </w:r>
+    </w:p>
+    <w:p>
+      <w:pPr>
+        <w:autoSpaceDE w:val="0"/>
+        <w:autoSpaceDN w:val="0"/>
+        <w:adjustRightInd w:val="0"/>
+        <w:spacing w:after="0" w:line="240" w:lineRule="auto"/>
+        <w:rPr>
+          <w:rFonts w:ascii="Cascadia Mono" w:hAnsi="Cascadia Mono" w:cs="Cascadia Mono"/>
+          <w:color w:val="000000"/>
+          <w:sz w:val="19"/>
+          <w:szCs w:val="19"/>
+        </w:rPr>
+      </w:pPr>
+    </w:p>
+    <w:p>
+      <w:pPr>
+        <w:autoSpaceDE w:val="0"/>
+        <w:autoSpaceDN w:val="0"/>
+        <w:adjustRightInd w:val="0"/>
+        <w:spacing w:after="0" w:line="240" w:lineRule="auto"/>
+        <w:rPr>
+          <w:rFonts w:ascii="Cascadia Mono" w:hAnsi="Cascadia Mono" w:cs="Cascadia Mono"/>
+          <w:color w:val="000000"/>
+          <w:sz w:val="19"/>
+          <w:szCs w:val="19"/>
+        </w:rPr>
+      </w:pPr>
+      <w:r>
+        <w:rPr>
+          <w:rFonts w:ascii="Cascadia Mono" w:hAnsi="Cascadia Mono" w:cs="Cascadia Mono"/>
+          <w:color w:val="000000"/>
+          <w:sz w:val="19"/>
+          <w:szCs w:val="19"/>
+        </w:rPr>
+        <w:t>This means render if the item is in the player’s inventory.</w:t>
+      </w:r>
+    </w:p>
+    <w:p>
+      <w:pPr>
+        <w:autoSpaceDE w:val="0"/>
+        <w:autoSpaceDN w:val="0"/>
+        <w:adjustRightInd w:val="0"/>
+        <w:spacing w:after="0" w:line="240" w:lineRule="auto"/>
+        <w:rPr>
+          <w:rFonts w:ascii="Cascadia Mono" w:hAnsi="Cascadia Mono" w:cs="Cascadia Mono"/>
+          <w:color w:val="000000"/>
+          <w:sz w:val="19"/>
+          <w:szCs w:val="19"/>
+        </w:rPr>
+      </w:pPr>
+    </w:p>
+    <w:p>
+      <w:pPr>
+        <w:autoSpaceDE w:val="0"/>
+        <w:autoSpaceDN w:val="0"/>
+        <w:adjustRightInd w:val="0"/>
+        <w:spacing w:after="0" w:line="240" w:lineRule="auto"/>
+        <w:rPr>
+          <w:rFonts w:ascii="Cascadia Mono" w:hAnsi="Cascadia Mono" w:cs="Cascadia Mono"/>
+          <w:color w:val="000000"/>
+          <w:sz w:val="19"/>
+          <w:szCs w:val="19"/>
+        </w:rPr>
+      </w:pPr>
+      <w:r>
+        <w:rPr>
+          <w:rFonts w:ascii="Cascadia Mono" w:hAnsi="Cascadia Mono" w:cs="Cascadia Mono"/>
+          <w:color w:val="000000"/>
+          <w:sz w:val="19"/>
+          <w:szCs w:val="19"/>
+        </w:rPr>
+        <w:t>ELSE render it on the scene.</w:t>
+      </w:r>
+    </w:p>
+    <w:p>
+      <w:pPr>
+        <w:autoSpaceDE w:val="0"/>
+        <w:autoSpaceDN w:val="0"/>
+        <w:adjustRightInd w:val="0"/>
+        <w:spacing w:after="0" w:line="240" w:lineRule="auto"/>
+        <w:rPr>
+          <w:rFonts w:ascii="Cascadia Mono" w:hAnsi="Cascadia Mono" w:cs="Cascadia Mono"/>
+          <w:color w:val="000000"/>
+          <w:sz w:val="19"/>
+          <w:szCs w:val="19"/>
+        </w:rPr>
+      </w:pPr>
+    </w:p>
+    <w:p>
+      <w:pPr>
+        <w:autoSpaceDE w:val="0"/>
+        <w:autoSpaceDN w:val="0"/>
+        <w:adjustRightInd w:val="0"/>
+        <w:spacing w:after="0" w:line="240" w:lineRule="auto"/>
+        <w:rPr>
+          <w:rFonts w:ascii="Cascadia Mono" w:hAnsi="Cascadia Mono" w:cs="Cascadia Mono"/>
+          <w:color w:val="000000"/>
+          <w:sz w:val="19"/>
+          <w:szCs w:val="19"/>
+        </w:rPr>
+      </w:pPr>
+    </w:p>
+    <w:p>
+      <w:pPr>
+        <w:autoSpaceDE w:val="0"/>
+        <w:autoSpaceDN w:val="0"/>
+        <w:adjustRightInd w:val="0"/>
+        <w:spacing w:after="0" w:line="240" w:lineRule="auto"/>
+        <w:rPr>
+          <w:rFonts w:ascii="Cascadia Mono" w:hAnsi="Cascadia Mono" w:cs="Cascadia Mono"/>
+          <w:color w:val="000000"/>
+          <w:sz w:val="19"/>
+          <w:szCs w:val="19"/>
+        </w:rPr>
+      </w:pPr>
+    </w:p>
+    <w:p>
+      <w:pPr>
+        <w:autoSpaceDE w:val="0"/>
+        <w:autoSpaceDN w:val="0"/>
+        <w:adjustRightInd w:val="0"/>
+        <w:spacing w:after="0" w:line="240" w:lineRule="auto"/>
+        <w:rPr>
+          <w:rFonts w:ascii="Cascadia Mono" w:hAnsi="Cascadia Mono" w:cs="Cascadia Mono"/>
+          <w:color w:val="000000"/>
+          <w:sz w:val="19"/>
+          <w:szCs w:val="19"/>
+        </w:rPr>
+      </w:pPr>
+    </w:p>
+    <w:p>
+      <w:pPr>
+        <w:autoSpaceDE w:val="0"/>
+        <w:autoSpaceDN w:val="0"/>
+        <w:adjustRightInd w:val="0"/>
+        <w:spacing w:after="0" w:line="240" w:lineRule="auto"/>
+        <w:rPr>
+          <w:rFonts w:ascii="Cascadia Mono" w:hAnsi="Cascadia Mono" w:cs="Cascadia Mono"/>
+          <w:color w:val="000000"/>
+          <w:sz w:val="19"/>
+          <w:szCs w:val="19"/>
+        </w:rPr>
+      </w:pPr>
+    </w:p>
+    <w:p>
+      <w:pPr>
+        <w:autoSpaceDE w:val="0"/>
+        <w:autoSpaceDN w:val="0"/>
+        <w:adjustRightInd w:val="0"/>
+        <w:spacing w:after="0" w:line="240" w:lineRule="auto"/>
+        <w:rPr>
+          <w:rFonts w:ascii="Cascadia Mono" w:hAnsi="Cascadia Mono" w:cs="Cascadia Mono"/>
+          <w:color w:val="000000"/>
+          <w:sz w:val="19"/>
+          <w:szCs w:val="19"/>
+        </w:rPr>
+      </w:pPr>
+    </w:p>
+    <w:p>
+      <w:pPr>
+        <w:autoSpaceDE w:val="0"/>
+        <w:autoSpaceDN w:val="0"/>
+        <w:adjustRightInd w:val="0"/>
+        <w:spacing w:after="0" w:line="240" w:lineRule="auto"/>
+        <w:rPr>
+          <w:rFonts w:ascii="Cascadia Mono" w:hAnsi="Cascadia Mono" w:cs="Cascadia Mono"/>
+          <w:color w:val="000000"/>
+          <w:sz w:val="19"/>
+          <w:szCs w:val="19"/>
+        </w:rPr>
+      </w:pPr>
     </w:p>
     <w:sectPr>
       <w:pgSz w:w="11906" w:h="16838"/>

--- a/Creating a sprite object in ThePlanet game step by step.docx
+++ b/Creating a sprite object in ThePlanet game step by step.docx
@@ -14,7 +14,23 @@
           <w:sz w:val="36"/>
           <w:szCs w:val="36"/>
         </w:rPr>
-        <w:t>Creating a sprite object in ThePlanet game step by step</w:t>
+        <w:t xml:space="preserve">Creating a sprite object in </w:t>
+      </w:r>
+      <w:proofErr w:type="spellStart"/>
+      <w:r>
+        <w:rPr>
+          <w:sz w:val="36"/>
+          <w:szCs w:val="36"/>
+        </w:rPr>
+        <w:t>ThePlanet</w:t>
+      </w:r>
+      <w:proofErr w:type="spellEnd"/>
+      <w:r>
+        <w:rPr>
+          <w:sz w:val="36"/>
+          <w:szCs w:val="36"/>
+        </w:rPr>
+        <w:t xml:space="preserve"> game step by step</w:t>
       </w:r>
     </w:p>
     <w:p/>
@@ -35,7 +51,15 @@
         <w:pStyle w:val="ListParagraph"/>
       </w:pPr>
       <w:r>
-        <w:t>Use a .png if you need it to be transparent (normally what you would want to do)</w:t>
+        <w:t>Use a .</w:t>
+      </w:r>
+      <w:proofErr w:type="spellStart"/>
+      <w:r>
+        <w:t>png</w:t>
+      </w:r>
+      <w:proofErr w:type="spellEnd"/>
+      <w:r>
+        <w:t xml:space="preserve"> if you need it to be transparent (normally what you would want to do)</w:t>
       </w:r>
     </w:p>
     <w:p>
@@ -174,6 +198,7 @@
           <w:szCs w:val="19"/>
         </w:rPr>
       </w:pPr>
+      <w:proofErr w:type="spellStart"/>
       <w:r>
         <w:rPr>
           <w:rFonts w:ascii="Cascadia Mono" w:hAnsi="Cascadia Mono" w:cs="Cascadia Mono"/>
@@ -183,6 +208,7 @@
         </w:rPr>
         <w:t>SDL_Texture</w:t>
       </w:r>
+      <w:proofErr w:type="spellEnd"/>
       <w:r>
         <w:rPr>
           <w:rFonts w:ascii="Cascadia Mono" w:hAnsi="Cascadia Mono" w:cs="Cascadia Mono"/>
@@ -192,6 +218,7 @@
         </w:rPr>
         <w:t xml:space="preserve">* </w:t>
       </w:r>
+      <w:proofErr w:type="gramStart"/>
       <w:r>
         <w:rPr>
           <w:rFonts w:ascii="Cascadia Mono" w:hAnsi="Cascadia Mono" w:cs="Cascadia Mono"/>
@@ -208,22 +235,44 @@
           <w:sz w:val="19"/>
           <w:szCs w:val="19"/>
         </w:rPr>
-        <w:t>::objectTexture;</w:t>
-      </w:r>
-    </w:p>
-    <w:p>
-      <w:pPr>
-        <w:autoSpaceDE w:val="0"/>
-        <w:autoSpaceDN w:val="0"/>
-        <w:adjustRightInd w:val="0"/>
-        <w:spacing w:after="0" w:line="240" w:lineRule="auto"/>
-        <w:rPr>
-          <w:rFonts w:ascii="Cascadia Mono" w:hAnsi="Cascadia Mono" w:cs="Cascadia Mono"/>
-          <w:color w:val="000000"/>
-          <w:sz w:val="19"/>
-          <w:szCs w:val="19"/>
-        </w:rPr>
-      </w:pPr>
+        <w:t>::</w:t>
+      </w:r>
+      <w:proofErr w:type="spellStart"/>
+      <w:proofErr w:type="gramEnd"/>
+      <w:r>
+        <w:rPr>
+          <w:rFonts w:ascii="Cascadia Mono" w:hAnsi="Cascadia Mono" w:cs="Cascadia Mono"/>
+          <w:color w:val="000000"/>
+          <w:sz w:val="19"/>
+          <w:szCs w:val="19"/>
+        </w:rPr>
+        <w:t>objectTexture</w:t>
+      </w:r>
+      <w:proofErr w:type="spellEnd"/>
+      <w:r>
+        <w:rPr>
+          <w:rFonts w:ascii="Cascadia Mono" w:hAnsi="Cascadia Mono" w:cs="Cascadia Mono"/>
+          <w:color w:val="000000"/>
+          <w:sz w:val="19"/>
+          <w:szCs w:val="19"/>
+        </w:rPr>
+        <w:t>;</w:t>
+      </w:r>
+    </w:p>
+    <w:p>
+      <w:pPr>
+        <w:autoSpaceDE w:val="0"/>
+        <w:autoSpaceDN w:val="0"/>
+        <w:adjustRightInd w:val="0"/>
+        <w:spacing w:after="0" w:line="240" w:lineRule="auto"/>
+        <w:rPr>
+          <w:rFonts w:ascii="Cascadia Mono" w:hAnsi="Cascadia Mono" w:cs="Cascadia Mono"/>
+          <w:color w:val="000000"/>
+          <w:sz w:val="19"/>
+          <w:szCs w:val="19"/>
+        </w:rPr>
+      </w:pPr>
+      <w:proofErr w:type="spellStart"/>
       <w:r>
         <w:rPr>
           <w:rFonts w:ascii="Cascadia Mono" w:hAnsi="Cascadia Mono" w:cs="Cascadia Mono"/>
@@ -233,6 +282,7 @@
         </w:rPr>
         <w:t>SDL_Texture</w:t>
       </w:r>
+      <w:proofErr w:type="spellEnd"/>
       <w:r>
         <w:rPr>
           <w:rFonts w:ascii="Cascadia Mono" w:hAnsi="Cascadia Mono" w:cs="Cascadia Mono"/>
@@ -242,6 +292,7 @@
         </w:rPr>
         <w:t xml:space="preserve">* </w:t>
       </w:r>
+      <w:proofErr w:type="gramStart"/>
       <w:r>
         <w:rPr>
           <w:rFonts w:ascii="Cascadia Mono" w:hAnsi="Cascadia Mono" w:cs="Cascadia Mono"/>
@@ -258,22 +309,33 @@
           <w:sz w:val="19"/>
           <w:szCs w:val="19"/>
         </w:rPr>
-        <w:t>::objectTexture2;</w:t>
-      </w:r>
-    </w:p>
-    <w:p>
-      <w:pPr>
-        <w:autoSpaceDE w:val="0"/>
-        <w:autoSpaceDN w:val="0"/>
-        <w:adjustRightInd w:val="0"/>
-        <w:spacing w:after="0" w:line="240" w:lineRule="auto"/>
-        <w:rPr>
-          <w:rFonts w:ascii="Cascadia Mono" w:hAnsi="Cascadia Mono" w:cs="Cascadia Mono"/>
-          <w:color w:val="000000"/>
-          <w:sz w:val="19"/>
-          <w:szCs w:val="19"/>
-        </w:rPr>
-      </w:pPr>
+        <w:t>::</w:t>
+      </w:r>
+      <w:proofErr w:type="gramEnd"/>
+      <w:r>
+        <w:rPr>
+          <w:rFonts w:ascii="Cascadia Mono" w:hAnsi="Cascadia Mono" w:cs="Cascadia Mono"/>
+          <w:color w:val="000000"/>
+          <w:sz w:val="19"/>
+          <w:szCs w:val="19"/>
+        </w:rPr>
+        <w:t>objectTexture2;</w:t>
+      </w:r>
+    </w:p>
+    <w:p>
+      <w:pPr>
+        <w:autoSpaceDE w:val="0"/>
+        <w:autoSpaceDN w:val="0"/>
+        <w:adjustRightInd w:val="0"/>
+        <w:spacing w:after="0" w:line="240" w:lineRule="auto"/>
+        <w:rPr>
+          <w:rFonts w:ascii="Cascadia Mono" w:hAnsi="Cascadia Mono" w:cs="Cascadia Mono"/>
+          <w:color w:val="000000"/>
+          <w:sz w:val="19"/>
+          <w:szCs w:val="19"/>
+        </w:rPr>
+      </w:pPr>
+      <w:proofErr w:type="spellStart"/>
       <w:r>
         <w:rPr>
           <w:rFonts w:ascii="Cascadia Mono" w:hAnsi="Cascadia Mono" w:cs="Cascadia Mono"/>
@@ -283,6 +345,7 @@
         </w:rPr>
         <w:t>SDL_Texture</w:t>
       </w:r>
+      <w:proofErr w:type="spellEnd"/>
       <w:r>
         <w:rPr>
           <w:rFonts w:ascii="Cascadia Mono" w:hAnsi="Cascadia Mono" w:cs="Cascadia Mono"/>
@@ -292,6 +355,7 @@
         </w:rPr>
         <w:t xml:space="preserve">* </w:t>
       </w:r>
+      <w:proofErr w:type="gramStart"/>
       <w:r>
         <w:rPr>
           <w:rFonts w:ascii="Cascadia Mono" w:hAnsi="Cascadia Mono" w:cs="Cascadia Mono"/>
@@ -308,22 +372,33 @@
           <w:sz w:val="19"/>
           <w:szCs w:val="19"/>
         </w:rPr>
-        <w:t>::objectTexture3;</w:t>
-      </w:r>
-    </w:p>
-    <w:p>
-      <w:pPr>
-        <w:autoSpaceDE w:val="0"/>
-        <w:autoSpaceDN w:val="0"/>
-        <w:adjustRightInd w:val="0"/>
-        <w:spacing w:after="0" w:line="240" w:lineRule="auto"/>
-        <w:rPr>
-          <w:rFonts w:ascii="Cascadia Mono" w:hAnsi="Cascadia Mono" w:cs="Cascadia Mono"/>
-          <w:color w:val="000000"/>
-          <w:sz w:val="19"/>
-          <w:szCs w:val="19"/>
-        </w:rPr>
-      </w:pPr>
+        <w:t>::</w:t>
+      </w:r>
+      <w:proofErr w:type="gramEnd"/>
+      <w:r>
+        <w:rPr>
+          <w:rFonts w:ascii="Cascadia Mono" w:hAnsi="Cascadia Mono" w:cs="Cascadia Mono"/>
+          <w:color w:val="000000"/>
+          <w:sz w:val="19"/>
+          <w:szCs w:val="19"/>
+        </w:rPr>
+        <w:t>objectTexture3;</w:t>
+      </w:r>
+    </w:p>
+    <w:p>
+      <w:pPr>
+        <w:autoSpaceDE w:val="0"/>
+        <w:autoSpaceDN w:val="0"/>
+        <w:adjustRightInd w:val="0"/>
+        <w:spacing w:after="0" w:line="240" w:lineRule="auto"/>
+        <w:rPr>
+          <w:rFonts w:ascii="Cascadia Mono" w:hAnsi="Cascadia Mono" w:cs="Cascadia Mono"/>
+          <w:color w:val="000000"/>
+          <w:sz w:val="19"/>
+          <w:szCs w:val="19"/>
+        </w:rPr>
+      </w:pPr>
+      <w:proofErr w:type="spellStart"/>
       <w:r>
         <w:rPr>
           <w:rFonts w:ascii="Cascadia Mono" w:hAnsi="Cascadia Mono" w:cs="Cascadia Mono"/>
@@ -333,6 +408,7 @@
         </w:rPr>
         <w:t>SDL_Texture</w:t>
       </w:r>
+      <w:proofErr w:type="spellEnd"/>
       <w:r>
         <w:rPr>
           <w:rFonts w:ascii="Cascadia Mono" w:hAnsi="Cascadia Mono" w:cs="Cascadia Mono"/>
@@ -342,6 +418,7 @@
         </w:rPr>
         <w:t xml:space="preserve">* </w:t>
       </w:r>
+      <w:proofErr w:type="gramStart"/>
       <w:r>
         <w:rPr>
           <w:rFonts w:ascii="Cascadia Mono" w:hAnsi="Cascadia Mono" w:cs="Cascadia Mono"/>
@@ -358,22 +435,33 @@
           <w:sz w:val="19"/>
           <w:szCs w:val="19"/>
         </w:rPr>
-        <w:t>::objectTexture4;</w:t>
-      </w:r>
-    </w:p>
-    <w:p>
-      <w:pPr>
-        <w:autoSpaceDE w:val="0"/>
-        <w:autoSpaceDN w:val="0"/>
-        <w:adjustRightInd w:val="0"/>
-        <w:spacing w:after="0" w:line="240" w:lineRule="auto"/>
-        <w:rPr>
-          <w:rFonts w:ascii="Cascadia Mono" w:hAnsi="Cascadia Mono" w:cs="Cascadia Mono"/>
-          <w:color w:val="000000"/>
-          <w:sz w:val="19"/>
-          <w:szCs w:val="19"/>
-        </w:rPr>
-      </w:pPr>
+        <w:t>::</w:t>
+      </w:r>
+      <w:proofErr w:type="gramEnd"/>
+      <w:r>
+        <w:rPr>
+          <w:rFonts w:ascii="Cascadia Mono" w:hAnsi="Cascadia Mono" w:cs="Cascadia Mono"/>
+          <w:color w:val="000000"/>
+          <w:sz w:val="19"/>
+          <w:szCs w:val="19"/>
+        </w:rPr>
+        <w:t>objectTexture4;</w:t>
+      </w:r>
+    </w:p>
+    <w:p>
+      <w:pPr>
+        <w:autoSpaceDE w:val="0"/>
+        <w:autoSpaceDN w:val="0"/>
+        <w:adjustRightInd w:val="0"/>
+        <w:spacing w:after="0" w:line="240" w:lineRule="auto"/>
+        <w:rPr>
+          <w:rFonts w:ascii="Cascadia Mono" w:hAnsi="Cascadia Mono" w:cs="Cascadia Mono"/>
+          <w:color w:val="000000"/>
+          <w:sz w:val="19"/>
+          <w:szCs w:val="19"/>
+        </w:rPr>
+      </w:pPr>
+      <w:proofErr w:type="spellStart"/>
       <w:r>
         <w:rPr>
           <w:rFonts w:ascii="Cascadia Mono" w:hAnsi="Cascadia Mono" w:cs="Cascadia Mono"/>
@@ -383,6 +471,7 @@
         </w:rPr>
         <w:t>SDL_Texture</w:t>
       </w:r>
+      <w:proofErr w:type="spellEnd"/>
       <w:r>
         <w:rPr>
           <w:rFonts w:ascii="Cascadia Mono" w:hAnsi="Cascadia Mono" w:cs="Cascadia Mono"/>
@@ -392,6 +481,7 @@
         </w:rPr>
         <w:t xml:space="preserve">* </w:t>
       </w:r>
+      <w:proofErr w:type="gramStart"/>
       <w:r>
         <w:rPr>
           <w:rFonts w:ascii="Cascadia Mono" w:hAnsi="Cascadia Mono" w:cs="Cascadia Mono"/>
@@ -408,22 +498,33 @@
           <w:sz w:val="19"/>
           <w:szCs w:val="19"/>
         </w:rPr>
-        <w:t>::objectTexture5;</w:t>
-      </w:r>
-    </w:p>
-    <w:p>
-      <w:pPr>
-        <w:autoSpaceDE w:val="0"/>
-        <w:autoSpaceDN w:val="0"/>
-        <w:adjustRightInd w:val="0"/>
-        <w:spacing w:after="0" w:line="240" w:lineRule="auto"/>
-        <w:rPr>
-          <w:rFonts w:ascii="Cascadia Mono" w:hAnsi="Cascadia Mono" w:cs="Cascadia Mono"/>
-          <w:color w:val="000000"/>
-          <w:sz w:val="19"/>
-          <w:szCs w:val="19"/>
-        </w:rPr>
-      </w:pPr>
+        <w:t>::</w:t>
+      </w:r>
+      <w:proofErr w:type="gramEnd"/>
+      <w:r>
+        <w:rPr>
+          <w:rFonts w:ascii="Cascadia Mono" w:hAnsi="Cascadia Mono" w:cs="Cascadia Mono"/>
+          <w:color w:val="000000"/>
+          <w:sz w:val="19"/>
+          <w:szCs w:val="19"/>
+        </w:rPr>
+        <w:t>objectTexture5;</w:t>
+      </w:r>
+    </w:p>
+    <w:p>
+      <w:pPr>
+        <w:autoSpaceDE w:val="0"/>
+        <w:autoSpaceDN w:val="0"/>
+        <w:adjustRightInd w:val="0"/>
+        <w:spacing w:after="0" w:line="240" w:lineRule="auto"/>
+        <w:rPr>
+          <w:rFonts w:ascii="Cascadia Mono" w:hAnsi="Cascadia Mono" w:cs="Cascadia Mono"/>
+          <w:color w:val="000000"/>
+          <w:sz w:val="19"/>
+          <w:szCs w:val="19"/>
+        </w:rPr>
+      </w:pPr>
+      <w:proofErr w:type="spellStart"/>
       <w:r>
         <w:rPr>
           <w:rFonts w:ascii="Cascadia Mono" w:hAnsi="Cascadia Mono" w:cs="Cascadia Mono"/>
@@ -433,6 +534,7 @@
         </w:rPr>
         <w:t>SDL_Texture</w:t>
       </w:r>
+      <w:proofErr w:type="spellEnd"/>
       <w:r>
         <w:rPr>
           <w:rFonts w:ascii="Cascadia Mono" w:hAnsi="Cascadia Mono" w:cs="Cascadia Mono"/>
@@ -442,6 +544,7 @@
         </w:rPr>
         <w:t xml:space="preserve">* </w:t>
       </w:r>
+      <w:proofErr w:type="gramStart"/>
       <w:r>
         <w:rPr>
           <w:rFonts w:ascii="Cascadia Mono" w:hAnsi="Cascadia Mono" w:cs="Cascadia Mono"/>
@@ -458,22 +561,33 @@
           <w:sz w:val="19"/>
           <w:szCs w:val="19"/>
         </w:rPr>
-        <w:t>::objectTexture6;</w:t>
-      </w:r>
-    </w:p>
-    <w:p>
-      <w:pPr>
-        <w:autoSpaceDE w:val="0"/>
-        <w:autoSpaceDN w:val="0"/>
-        <w:adjustRightInd w:val="0"/>
-        <w:spacing w:after="0" w:line="240" w:lineRule="auto"/>
-        <w:rPr>
-          <w:rFonts w:ascii="Cascadia Mono" w:hAnsi="Cascadia Mono" w:cs="Cascadia Mono"/>
-          <w:color w:val="000000"/>
-          <w:sz w:val="19"/>
-          <w:szCs w:val="19"/>
-        </w:rPr>
-      </w:pPr>
+        <w:t>::</w:t>
+      </w:r>
+      <w:proofErr w:type="gramEnd"/>
+      <w:r>
+        <w:rPr>
+          <w:rFonts w:ascii="Cascadia Mono" w:hAnsi="Cascadia Mono" w:cs="Cascadia Mono"/>
+          <w:color w:val="000000"/>
+          <w:sz w:val="19"/>
+          <w:szCs w:val="19"/>
+        </w:rPr>
+        <w:t>objectTexture6;</w:t>
+      </w:r>
+    </w:p>
+    <w:p>
+      <w:pPr>
+        <w:autoSpaceDE w:val="0"/>
+        <w:autoSpaceDN w:val="0"/>
+        <w:adjustRightInd w:val="0"/>
+        <w:spacing w:after="0" w:line="240" w:lineRule="auto"/>
+        <w:rPr>
+          <w:rFonts w:ascii="Cascadia Mono" w:hAnsi="Cascadia Mono" w:cs="Cascadia Mono"/>
+          <w:color w:val="000000"/>
+          <w:sz w:val="19"/>
+          <w:szCs w:val="19"/>
+        </w:rPr>
+      </w:pPr>
+      <w:proofErr w:type="spellStart"/>
       <w:r>
         <w:rPr>
           <w:rFonts w:ascii="Cascadia Mono" w:hAnsi="Cascadia Mono" w:cs="Cascadia Mono"/>
@@ -483,6 +597,7 @@
         </w:rPr>
         <w:t>SDL_Texture</w:t>
       </w:r>
+      <w:proofErr w:type="spellEnd"/>
       <w:r>
         <w:rPr>
           <w:rFonts w:ascii="Cascadia Mono" w:hAnsi="Cascadia Mono" w:cs="Cascadia Mono"/>
@@ -492,6 +607,7 @@
         </w:rPr>
         <w:t xml:space="preserve">* </w:t>
       </w:r>
+      <w:proofErr w:type="gramStart"/>
       <w:r>
         <w:rPr>
           <w:rFonts w:ascii="Cascadia Mono" w:hAnsi="Cascadia Mono" w:cs="Cascadia Mono"/>
@@ -508,22 +624,33 @@
           <w:sz w:val="19"/>
           <w:szCs w:val="19"/>
         </w:rPr>
-        <w:t>::objectTexture7;</w:t>
-      </w:r>
-    </w:p>
-    <w:p>
-      <w:pPr>
-        <w:autoSpaceDE w:val="0"/>
-        <w:autoSpaceDN w:val="0"/>
-        <w:adjustRightInd w:val="0"/>
-        <w:spacing w:after="0" w:line="240" w:lineRule="auto"/>
-        <w:rPr>
-          <w:rFonts w:ascii="Cascadia Mono" w:hAnsi="Cascadia Mono" w:cs="Cascadia Mono"/>
-          <w:color w:val="000000"/>
-          <w:sz w:val="19"/>
-          <w:szCs w:val="19"/>
-        </w:rPr>
-      </w:pPr>
+        <w:t>::</w:t>
+      </w:r>
+      <w:proofErr w:type="gramEnd"/>
+      <w:r>
+        <w:rPr>
+          <w:rFonts w:ascii="Cascadia Mono" w:hAnsi="Cascadia Mono" w:cs="Cascadia Mono"/>
+          <w:color w:val="000000"/>
+          <w:sz w:val="19"/>
+          <w:szCs w:val="19"/>
+        </w:rPr>
+        <w:t>objectTexture7;</w:t>
+      </w:r>
+    </w:p>
+    <w:p>
+      <w:pPr>
+        <w:autoSpaceDE w:val="0"/>
+        <w:autoSpaceDN w:val="0"/>
+        <w:adjustRightInd w:val="0"/>
+        <w:spacing w:after="0" w:line="240" w:lineRule="auto"/>
+        <w:rPr>
+          <w:rFonts w:ascii="Cascadia Mono" w:hAnsi="Cascadia Mono" w:cs="Cascadia Mono"/>
+          <w:color w:val="000000"/>
+          <w:sz w:val="19"/>
+          <w:szCs w:val="19"/>
+        </w:rPr>
+      </w:pPr>
+      <w:proofErr w:type="spellStart"/>
       <w:r>
         <w:rPr>
           <w:rFonts w:ascii="Cascadia Mono" w:hAnsi="Cascadia Mono" w:cs="Cascadia Mono"/>
@@ -533,6 +660,7 @@
         </w:rPr>
         <w:t>SDL_Texture</w:t>
       </w:r>
+      <w:proofErr w:type="spellEnd"/>
       <w:r>
         <w:rPr>
           <w:rFonts w:ascii="Cascadia Mono" w:hAnsi="Cascadia Mono" w:cs="Cascadia Mono"/>
@@ -542,6 +670,7 @@
         </w:rPr>
         <w:t xml:space="preserve">* </w:t>
       </w:r>
+      <w:proofErr w:type="gramStart"/>
       <w:r>
         <w:rPr>
           <w:rFonts w:ascii="Cascadia Mono" w:hAnsi="Cascadia Mono" w:cs="Cascadia Mono"/>
@@ -558,22 +687,44 @@
           <w:sz w:val="19"/>
           <w:szCs w:val="19"/>
         </w:rPr>
-        <w:t>::objectTextureAirBox;</w:t>
-      </w:r>
-    </w:p>
-    <w:p>
-      <w:pPr>
-        <w:autoSpaceDE w:val="0"/>
-        <w:autoSpaceDN w:val="0"/>
-        <w:adjustRightInd w:val="0"/>
-        <w:spacing w:after="0" w:line="240" w:lineRule="auto"/>
-        <w:rPr>
-          <w:rFonts w:ascii="Cascadia Mono" w:hAnsi="Cascadia Mono" w:cs="Cascadia Mono"/>
-          <w:color w:val="000000"/>
-          <w:sz w:val="19"/>
-          <w:szCs w:val="19"/>
-        </w:rPr>
-      </w:pPr>
+        <w:t>::</w:t>
+      </w:r>
+      <w:proofErr w:type="spellStart"/>
+      <w:proofErr w:type="gramEnd"/>
+      <w:r>
+        <w:rPr>
+          <w:rFonts w:ascii="Cascadia Mono" w:hAnsi="Cascadia Mono" w:cs="Cascadia Mono"/>
+          <w:color w:val="000000"/>
+          <w:sz w:val="19"/>
+          <w:szCs w:val="19"/>
+        </w:rPr>
+        <w:t>objectTextureAirBox</w:t>
+      </w:r>
+      <w:proofErr w:type="spellEnd"/>
+      <w:r>
+        <w:rPr>
+          <w:rFonts w:ascii="Cascadia Mono" w:hAnsi="Cascadia Mono" w:cs="Cascadia Mono"/>
+          <w:color w:val="000000"/>
+          <w:sz w:val="19"/>
+          <w:szCs w:val="19"/>
+        </w:rPr>
+        <w:t>;</w:t>
+      </w:r>
+    </w:p>
+    <w:p>
+      <w:pPr>
+        <w:autoSpaceDE w:val="0"/>
+        <w:autoSpaceDN w:val="0"/>
+        <w:adjustRightInd w:val="0"/>
+        <w:spacing w:after="0" w:line="240" w:lineRule="auto"/>
+        <w:rPr>
+          <w:rFonts w:ascii="Cascadia Mono" w:hAnsi="Cascadia Mono" w:cs="Cascadia Mono"/>
+          <w:color w:val="000000"/>
+          <w:sz w:val="19"/>
+          <w:szCs w:val="19"/>
+        </w:rPr>
+      </w:pPr>
+      <w:proofErr w:type="spellStart"/>
       <w:r>
         <w:rPr>
           <w:rFonts w:ascii="Cascadia Mono" w:hAnsi="Cascadia Mono" w:cs="Cascadia Mono"/>
@@ -583,6 +734,7 @@
         </w:rPr>
         <w:t>SDL_Texture</w:t>
       </w:r>
+      <w:proofErr w:type="spellEnd"/>
       <w:r>
         <w:rPr>
           <w:rFonts w:ascii="Cascadia Mono" w:hAnsi="Cascadia Mono" w:cs="Cascadia Mono"/>
@@ -592,6 +744,7 @@
         </w:rPr>
         <w:t xml:space="preserve">* </w:t>
       </w:r>
+      <w:proofErr w:type="gramStart"/>
       <w:r>
         <w:rPr>
           <w:rFonts w:ascii="Cascadia Mono" w:hAnsi="Cascadia Mono" w:cs="Cascadia Mono"/>
@@ -608,22 +761,44 @@
           <w:sz w:val="19"/>
           <w:szCs w:val="19"/>
         </w:rPr>
-        <w:t>::objectTexturePipe;</w:t>
-      </w:r>
-    </w:p>
-    <w:p>
-      <w:pPr>
-        <w:autoSpaceDE w:val="0"/>
-        <w:autoSpaceDN w:val="0"/>
-        <w:adjustRightInd w:val="0"/>
-        <w:spacing w:after="0" w:line="240" w:lineRule="auto"/>
-        <w:rPr>
-          <w:rFonts w:ascii="Cascadia Mono" w:hAnsi="Cascadia Mono" w:cs="Cascadia Mono"/>
-          <w:color w:val="000000"/>
-          <w:sz w:val="19"/>
-          <w:szCs w:val="19"/>
-        </w:rPr>
-      </w:pPr>
+        <w:t>::</w:t>
+      </w:r>
+      <w:proofErr w:type="spellStart"/>
+      <w:proofErr w:type="gramEnd"/>
+      <w:r>
+        <w:rPr>
+          <w:rFonts w:ascii="Cascadia Mono" w:hAnsi="Cascadia Mono" w:cs="Cascadia Mono"/>
+          <w:color w:val="000000"/>
+          <w:sz w:val="19"/>
+          <w:szCs w:val="19"/>
+        </w:rPr>
+        <w:t>objectTexturePipe</w:t>
+      </w:r>
+      <w:proofErr w:type="spellEnd"/>
+      <w:r>
+        <w:rPr>
+          <w:rFonts w:ascii="Cascadia Mono" w:hAnsi="Cascadia Mono" w:cs="Cascadia Mono"/>
+          <w:color w:val="000000"/>
+          <w:sz w:val="19"/>
+          <w:szCs w:val="19"/>
+        </w:rPr>
+        <w:t>;</w:t>
+      </w:r>
+    </w:p>
+    <w:p>
+      <w:pPr>
+        <w:autoSpaceDE w:val="0"/>
+        <w:autoSpaceDN w:val="0"/>
+        <w:adjustRightInd w:val="0"/>
+        <w:spacing w:after="0" w:line="240" w:lineRule="auto"/>
+        <w:rPr>
+          <w:rFonts w:ascii="Cascadia Mono" w:hAnsi="Cascadia Mono" w:cs="Cascadia Mono"/>
+          <w:color w:val="000000"/>
+          <w:sz w:val="19"/>
+          <w:szCs w:val="19"/>
+        </w:rPr>
+      </w:pPr>
+      <w:proofErr w:type="spellStart"/>
       <w:r>
         <w:rPr>
           <w:rFonts w:ascii="Cascadia Mono" w:hAnsi="Cascadia Mono" w:cs="Cascadia Mono"/>
@@ -633,6 +808,7 @@
         </w:rPr>
         <w:t>SDL_Texture</w:t>
       </w:r>
+      <w:proofErr w:type="spellEnd"/>
       <w:r>
         <w:rPr>
           <w:rFonts w:ascii="Cascadia Mono" w:hAnsi="Cascadia Mono" w:cs="Cascadia Mono"/>
@@ -642,6 +818,7 @@
         </w:rPr>
         <w:t xml:space="preserve">* </w:t>
       </w:r>
+      <w:proofErr w:type="gramStart"/>
       <w:r>
         <w:rPr>
           <w:rFonts w:ascii="Cascadia Mono" w:hAnsi="Cascadia Mono" w:cs="Cascadia Mono"/>
@@ -658,22 +835,44 @@
           <w:sz w:val="19"/>
           <w:szCs w:val="19"/>
         </w:rPr>
-        <w:t>::objectTexturePipeAction;</w:t>
-      </w:r>
-    </w:p>
-    <w:p>
-      <w:pPr>
-        <w:autoSpaceDE w:val="0"/>
-        <w:autoSpaceDN w:val="0"/>
-        <w:adjustRightInd w:val="0"/>
-        <w:spacing w:after="0" w:line="240" w:lineRule="auto"/>
-        <w:rPr>
-          <w:rFonts w:ascii="Cascadia Mono" w:hAnsi="Cascadia Mono" w:cs="Cascadia Mono"/>
-          <w:color w:val="000000"/>
-          <w:sz w:val="19"/>
-          <w:szCs w:val="19"/>
-        </w:rPr>
-      </w:pPr>
+        <w:t>::</w:t>
+      </w:r>
+      <w:proofErr w:type="spellStart"/>
+      <w:proofErr w:type="gramEnd"/>
+      <w:r>
+        <w:rPr>
+          <w:rFonts w:ascii="Cascadia Mono" w:hAnsi="Cascadia Mono" w:cs="Cascadia Mono"/>
+          <w:color w:val="000000"/>
+          <w:sz w:val="19"/>
+          <w:szCs w:val="19"/>
+        </w:rPr>
+        <w:t>objectTexturePipeAction</w:t>
+      </w:r>
+      <w:proofErr w:type="spellEnd"/>
+      <w:r>
+        <w:rPr>
+          <w:rFonts w:ascii="Cascadia Mono" w:hAnsi="Cascadia Mono" w:cs="Cascadia Mono"/>
+          <w:color w:val="000000"/>
+          <w:sz w:val="19"/>
+          <w:szCs w:val="19"/>
+        </w:rPr>
+        <w:t>;</w:t>
+      </w:r>
+    </w:p>
+    <w:p>
+      <w:pPr>
+        <w:autoSpaceDE w:val="0"/>
+        <w:autoSpaceDN w:val="0"/>
+        <w:adjustRightInd w:val="0"/>
+        <w:spacing w:after="0" w:line="240" w:lineRule="auto"/>
+        <w:rPr>
+          <w:rFonts w:ascii="Cascadia Mono" w:hAnsi="Cascadia Mono" w:cs="Cascadia Mono"/>
+          <w:color w:val="000000"/>
+          <w:sz w:val="19"/>
+          <w:szCs w:val="19"/>
+        </w:rPr>
+      </w:pPr>
+      <w:proofErr w:type="spellStart"/>
       <w:r>
         <w:rPr>
           <w:rFonts w:ascii="Cascadia Mono" w:hAnsi="Cascadia Mono" w:cs="Cascadia Mono"/>
@@ -683,6 +882,7 @@
         </w:rPr>
         <w:t>SDL_Texture</w:t>
       </w:r>
+      <w:proofErr w:type="spellEnd"/>
       <w:r>
         <w:rPr>
           <w:rFonts w:ascii="Cascadia Mono" w:hAnsi="Cascadia Mono" w:cs="Cascadia Mono"/>
@@ -692,6 +892,7 @@
         </w:rPr>
         <w:t xml:space="preserve">* </w:t>
       </w:r>
+      <w:proofErr w:type="gramStart"/>
       <w:r>
         <w:rPr>
           <w:rFonts w:ascii="Cascadia Mono" w:hAnsi="Cascadia Mono" w:cs="Cascadia Mono"/>
@@ -708,18 +909,40 @@
           <w:sz w:val="19"/>
           <w:szCs w:val="19"/>
         </w:rPr>
-        <w:t>::objectTextureLantern;</w:t>
-      </w:r>
-    </w:p>
-    <w:p>
-      <w:pPr>
-        <w:rPr>
-          <w:rFonts w:ascii="Cascadia Mono" w:hAnsi="Cascadia Mono" w:cs="Cascadia Mono"/>
-          <w:color w:val="000000"/>
-          <w:sz w:val="19"/>
-          <w:szCs w:val="19"/>
-        </w:rPr>
-      </w:pPr>
+        <w:t>::</w:t>
+      </w:r>
+      <w:proofErr w:type="spellStart"/>
+      <w:proofErr w:type="gramEnd"/>
+      <w:r>
+        <w:rPr>
+          <w:rFonts w:ascii="Cascadia Mono" w:hAnsi="Cascadia Mono" w:cs="Cascadia Mono"/>
+          <w:color w:val="000000"/>
+          <w:sz w:val="19"/>
+          <w:szCs w:val="19"/>
+        </w:rPr>
+        <w:t>objectTextureLantern</w:t>
+      </w:r>
+      <w:proofErr w:type="spellEnd"/>
+      <w:r>
+        <w:rPr>
+          <w:rFonts w:ascii="Cascadia Mono" w:hAnsi="Cascadia Mono" w:cs="Cascadia Mono"/>
+          <w:color w:val="000000"/>
+          <w:sz w:val="19"/>
+          <w:szCs w:val="19"/>
+        </w:rPr>
+        <w:t>;</w:t>
+      </w:r>
+    </w:p>
+    <w:p>
+      <w:pPr>
+        <w:rPr>
+          <w:rFonts w:ascii="Cascadia Mono" w:hAnsi="Cascadia Mono" w:cs="Cascadia Mono"/>
+          <w:color w:val="000000"/>
+          <w:sz w:val="19"/>
+          <w:szCs w:val="19"/>
+        </w:rPr>
+      </w:pPr>
+      <w:proofErr w:type="spellStart"/>
       <w:r>
         <w:rPr>
           <w:rFonts w:ascii="Cascadia Mono" w:hAnsi="Cascadia Mono" w:cs="Cascadia Mono"/>
@@ -729,6 +952,7 @@
         </w:rPr>
         <w:t>SDL_Texture</w:t>
       </w:r>
+      <w:proofErr w:type="spellEnd"/>
       <w:r>
         <w:rPr>
           <w:rFonts w:ascii="Cascadia Mono" w:hAnsi="Cascadia Mono" w:cs="Cascadia Mono"/>
@@ -738,6 +962,7 @@
         </w:rPr>
         <w:t xml:space="preserve">* </w:t>
       </w:r>
+      <w:proofErr w:type="gramStart"/>
       <w:r>
         <w:rPr>
           <w:rFonts w:ascii="Cascadia Mono" w:hAnsi="Cascadia Mono" w:cs="Cascadia Mono"/>
@@ -754,28 +979,74 @@
           <w:sz w:val="19"/>
           <w:szCs w:val="19"/>
         </w:rPr>
-        <w:t>::objectTextureSparkle;</w:t>
-      </w:r>
-    </w:p>
-    <w:p>
-      <w:pPr>
-        <w:rPr>
-          <w:rFonts w:ascii="Cascadia Mono" w:hAnsi="Cascadia Mono" w:cs="Cascadia Mono"/>
-          <w:color w:val="000000"/>
-          <w:sz w:val="19"/>
-          <w:szCs w:val="19"/>
-        </w:rPr>
-      </w:pPr>
-      <w:r>
-        <w:rPr>
-          <w:rFonts w:ascii="Cascadia Mono" w:hAnsi="Cascadia Mono" w:cs="Cascadia Mono"/>
-          <w:color w:val="000000"/>
-          <w:sz w:val="19"/>
-          <w:szCs w:val="19"/>
-          <w:highlight w:val="yellow"/>
-        </w:rPr>
-        <w:t>SDL_Texture* Textures::</w:t>
-      </w:r>
+        <w:t>::</w:t>
+      </w:r>
+      <w:proofErr w:type="spellStart"/>
+      <w:proofErr w:type="gramEnd"/>
+      <w:r>
+        <w:rPr>
+          <w:rFonts w:ascii="Cascadia Mono" w:hAnsi="Cascadia Mono" w:cs="Cascadia Mono"/>
+          <w:color w:val="000000"/>
+          <w:sz w:val="19"/>
+          <w:szCs w:val="19"/>
+        </w:rPr>
+        <w:t>objectTextureSparkle</w:t>
+      </w:r>
+      <w:proofErr w:type="spellEnd"/>
+      <w:r>
+        <w:rPr>
+          <w:rFonts w:ascii="Cascadia Mono" w:hAnsi="Cascadia Mono" w:cs="Cascadia Mono"/>
+          <w:color w:val="000000"/>
+          <w:sz w:val="19"/>
+          <w:szCs w:val="19"/>
+        </w:rPr>
+        <w:t>;</w:t>
+      </w:r>
+    </w:p>
+    <w:p>
+      <w:pPr>
+        <w:rPr>
+          <w:rFonts w:ascii="Cascadia Mono" w:hAnsi="Cascadia Mono" w:cs="Cascadia Mono"/>
+          <w:color w:val="000000"/>
+          <w:sz w:val="19"/>
+          <w:szCs w:val="19"/>
+        </w:rPr>
+      </w:pPr>
+      <w:proofErr w:type="spellStart"/>
+      <w:r>
+        <w:rPr>
+          <w:rFonts w:ascii="Cascadia Mono" w:hAnsi="Cascadia Mono" w:cs="Cascadia Mono"/>
+          <w:color w:val="000000"/>
+          <w:sz w:val="19"/>
+          <w:szCs w:val="19"/>
+          <w:highlight w:val="yellow"/>
+        </w:rPr>
+        <w:t>SDL_Texture</w:t>
+      </w:r>
+      <w:proofErr w:type="spellEnd"/>
+      <w:r>
+        <w:rPr>
+          <w:rFonts w:ascii="Cascadia Mono" w:hAnsi="Cascadia Mono" w:cs="Cascadia Mono"/>
+          <w:color w:val="000000"/>
+          <w:sz w:val="19"/>
+          <w:szCs w:val="19"/>
+          <w:highlight w:val="yellow"/>
+        </w:rPr>
+        <w:t xml:space="preserve">* </w:t>
+      </w:r>
+      <w:proofErr w:type="gramStart"/>
+      <w:r>
+        <w:rPr>
+          <w:rFonts w:ascii="Cascadia Mono" w:hAnsi="Cascadia Mono" w:cs="Cascadia Mono"/>
+          <w:color w:val="000000"/>
+          <w:sz w:val="19"/>
+          <w:szCs w:val="19"/>
+          <w:highlight w:val="yellow"/>
+        </w:rPr>
+        <w:t>Textures::</w:t>
+      </w:r>
+      <w:proofErr w:type="spellStart"/>
+      <w:proofErr w:type="gramEnd"/>
       <w:r>
         <w:rPr>
           <w:rFonts w:ascii="Cascadia Mono" w:hAnsi="Cascadia Mono" w:cs="Cascadia Mono"/>
@@ -786,6 +1057,7 @@
         </w:rPr>
         <w:t>myPDATexture</w:t>
       </w:r>
+      <w:proofErr w:type="spellEnd"/>
     </w:p>
     <w:p>
       <w:pPr>
@@ -818,8 +1090,19 @@
           <w:sz w:val="19"/>
           <w:szCs w:val="19"/>
         </w:rPr>
-        <w:t>Head to Textures.h</w:t>
-      </w:r>
+        <w:t xml:space="preserve">Head to </w:t>
+      </w:r>
+      <w:proofErr w:type="spellStart"/>
+      <w:r>
+        <w:rPr>
+          <w:rFonts w:ascii="Cascadia Mono" w:hAnsi="Cascadia Mono" w:cs="Cascadia Mono"/>
+          <w:color w:val="000000"/>
+          <w:sz w:val="19"/>
+          <w:szCs w:val="19"/>
+        </w:rPr>
+        <w:t>Textures.h</w:t>
+      </w:r>
+      <w:proofErr w:type="spellEnd"/>
     </w:p>
     <w:p>
       <w:pPr>
@@ -887,6 +1170,7 @@
         </w:rPr>
         <w:t xml:space="preserve"> </w:t>
       </w:r>
+      <w:proofErr w:type="spellStart"/>
       <w:r>
         <w:rPr>
           <w:rFonts w:ascii="Cascadia Mono" w:hAnsi="Cascadia Mono" w:cs="Cascadia Mono"/>
@@ -896,15 +1180,38 @@
         </w:rPr>
         <w:t>SDL_Texture</w:t>
       </w:r>
-      <w:r>
-        <w:rPr>
-          <w:rFonts w:ascii="Cascadia Mono" w:hAnsi="Cascadia Mono" w:cs="Cascadia Mono"/>
-          <w:color w:val="000000"/>
-          <w:sz w:val="19"/>
-          <w:szCs w:val="19"/>
-        </w:rPr>
-        <w:t>* objectTexture;</w:t>
-      </w:r>
+      <w:proofErr w:type="spellEnd"/>
+      <w:r>
+        <w:rPr>
+          <w:rFonts w:ascii="Cascadia Mono" w:hAnsi="Cascadia Mono" w:cs="Cascadia Mono"/>
+          <w:color w:val="000000"/>
+          <w:sz w:val="19"/>
+          <w:szCs w:val="19"/>
+        </w:rPr>
+        <w:t xml:space="preserve">* </w:t>
+      </w:r>
+      <w:proofErr w:type="spellStart"/>
+      <w:proofErr w:type="gramStart"/>
+      <w:r>
+        <w:rPr>
+          <w:rFonts w:ascii="Cascadia Mono" w:hAnsi="Cascadia Mono" w:cs="Cascadia Mono"/>
+          <w:color w:val="000000"/>
+          <w:sz w:val="19"/>
+          <w:szCs w:val="19"/>
+        </w:rPr>
+        <w:t>objectTexture</w:t>
+      </w:r>
+      <w:proofErr w:type="spellEnd"/>
+      <w:r>
+        <w:rPr>
+          <w:rFonts w:ascii="Cascadia Mono" w:hAnsi="Cascadia Mono" w:cs="Cascadia Mono"/>
+          <w:color w:val="000000"/>
+          <w:sz w:val="19"/>
+          <w:szCs w:val="19"/>
+        </w:rPr>
+        <w:t>;</w:t>
+      </w:r>
+      <w:proofErr w:type="gramEnd"/>
     </w:p>
     <w:p>
       <w:pPr>
@@ -937,6 +1244,7 @@
         </w:rPr>
         <w:t xml:space="preserve"> </w:t>
       </w:r>
+      <w:proofErr w:type="spellStart"/>
       <w:r>
         <w:rPr>
           <w:rFonts w:ascii="Cascadia Mono" w:hAnsi="Cascadia Mono" w:cs="Cascadia Mono"/>
@@ -946,15 +1254,27 @@
         </w:rPr>
         <w:t>SDL_Texture</w:t>
       </w:r>
-      <w:r>
-        <w:rPr>
-          <w:rFonts w:ascii="Cascadia Mono" w:hAnsi="Cascadia Mono" w:cs="Cascadia Mono"/>
-          <w:color w:val="000000"/>
-          <w:sz w:val="19"/>
-          <w:szCs w:val="19"/>
-        </w:rPr>
-        <w:t>* objectTexture2;</w:t>
-      </w:r>
+      <w:proofErr w:type="spellEnd"/>
+      <w:r>
+        <w:rPr>
+          <w:rFonts w:ascii="Cascadia Mono" w:hAnsi="Cascadia Mono" w:cs="Cascadia Mono"/>
+          <w:color w:val="000000"/>
+          <w:sz w:val="19"/>
+          <w:szCs w:val="19"/>
+        </w:rPr>
+        <w:t xml:space="preserve">* </w:t>
+      </w:r>
+      <w:proofErr w:type="gramStart"/>
+      <w:r>
+        <w:rPr>
+          <w:rFonts w:ascii="Cascadia Mono" w:hAnsi="Cascadia Mono" w:cs="Cascadia Mono"/>
+          <w:color w:val="000000"/>
+          <w:sz w:val="19"/>
+          <w:szCs w:val="19"/>
+        </w:rPr>
+        <w:t>objectTexture2;</w:t>
+      </w:r>
+      <w:proofErr w:type="gramEnd"/>
     </w:p>
     <w:p>
       <w:pPr>
@@ -987,6 +1307,7 @@
         </w:rPr>
         <w:t xml:space="preserve"> </w:t>
       </w:r>
+      <w:proofErr w:type="spellStart"/>
       <w:r>
         <w:rPr>
           <w:rFonts w:ascii="Cascadia Mono" w:hAnsi="Cascadia Mono" w:cs="Cascadia Mono"/>
@@ -996,15 +1317,27 @@
         </w:rPr>
         <w:t>SDL_Texture</w:t>
       </w:r>
-      <w:r>
-        <w:rPr>
-          <w:rFonts w:ascii="Cascadia Mono" w:hAnsi="Cascadia Mono" w:cs="Cascadia Mono"/>
-          <w:color w:val="000000"/>
-          <w:sz w:val="19"/>
-          <w:szCs w:val="19"/>
-        </w:rPr>
-        <w:t>* objectTexture3;</w:t>
-      </w:r>
+      <w:proofErr w:type="spellEnd"/>
+      <w:r>
+        <w:rPr>
+          <w:rFonts w:ascii="Cascadia Mono" w:hAnsi="Cascadia Mono" w:cs="Cascadia Mono"/>
+          <w:color w:val="000000"/>
+          <w:sz w:val="19"/>
+          <w:szCs w:val="19"/>
+        </w:rPr>
+        <w:t xml:space="preserve">* </w:t>
+      </w:r>
+      <w:proofErr w:type="gramStart"/>
+      <w:r>
+        <w:rPr>
+          <w:rFonts w:ascii="Cascadia Mono" w:hAnsi="Cascadia Mono" w:cs="Cascadia Mono"/>
+          <w:color w:val="000000"/>
+          <w:sz w:val="19"/>
+          <w:szCs w:val="19"/>
+        </w:rPr>
+        <w:t>objectTexture3;</w:t>
+      </w:r>
+      <w:proofErr w:type="gramEnd"/>
     </w:p>
     <w:p>
       <w:pPr>
@@ -1037,6 +1370,7 @@
         </w:rPr>
         <w:t xml:space="preserve"> </w:t>
       </w:r>
+      <w:proofErr w:type="spellStart"/>
       <w:r>
         <w:rPr>
           <w:rFonts w:ascii="Cascadia Mono" w:hAnsi="Cascadia Mono" w:cs="Cascadia Mono"/>
@@ -1046,15 +1380,27 @@
         </w:rPr>
         <w:t>SDL_Texture</w:t>
       </w:r>
-      <w:r>
-        <w:rPr>
-          <w:rFonts w:ascii="Cascadia Mono" w:hAnsi="Cascadia Mono" w:cs="Cascadia Mono"/>
-          <w:color w:val="000000"/>
-          <w:sz w:val="19"/>
-          <w:szCs w:val="19"/>
-        </w:rPr>
-        <w:t>* objectTexture4;</w:t>
-      </w:r>
+      <w:proofErr w:type="spellEnd"/>
+      <w:r>
+        <w:rPr>
+          <w:rFonts w:ascii="Cascadia Mono" w:hAnsi="Cascadia Mono" w:cs="Cascadia Mono"/>
+          <w:color w:val="000000"/>
+          <w:sz w:val="19"/>
+          <w:szCs w:val="19"/>
+        </w:rPr>
+        <w:t xml:space="preserve">* </w:t>
+      </w:r>
+      <w:proofErr w:type="gramStart"/>
+      <w:r>
+        <w:rPr>
+          <w:rFonts w:ascii="Cascadia Mono" w:hAnsi="Cascadia Mono" w:cs="Cascadia Mono"/>
+          <w:color w:val="000000"/>
+          <w:sz w:val="19"/>
+          <w:szCs w:val="19"/>
+        </w:rPr>
+        <w:t>objectTexture4;</w:t>
+      </w:r>
+      <w:proofErr w:type="gramEnd"/>
     </w:p>
     <w:p>
       <w:pPr>
@@ -1087,6 +1433,7 @@
         </w:rPr>
         <w:t xml:space="preserve"> </w:t>
       </w:r>
+      <w:proofErr w:type="spellStart"/>
       <w:r>
         <w:rPr>
           <w:rFonts w:ascii="Cascadia Mono" w:hAnsi="Cascadia Mono" w:cs="Cascadia Mono"/>
@@ -1096,15 +1443,27 @@
         </w:rPr>
         <w:t>SDL_Texture</w:t>
       </w:r>
-      <w:r>
-        <w:rPr>
-          <w:rFonts w:ascii="Cascadia Mono" w:hAnsi="Cascadia Mono" w:cs="Cascadia Mono"/>
-          <w:color w:val="000000"/>
-          <w:sz w:val="19"/>
-          <w:szCs w:val="19"/>
-        </w:rPr>
-        <w:t>* objectTexture5;</w:t>
-      </w:r>
+      <w:proofErr w:type="spellEnd"/>
+      <w:r>
+        <w:rPr>
+          <w:rFonts w:ascii="Cascadia Mono" w:hAnsi="Cascadia Mono" w:cs="Cascadia Mono"/>
+          <w:color w:val="000000"/>
+          <w:sz w:val="19"/>
+          <w:szCs w:val="19"/>
+        </w:rPr>
+        <w:t xml:space="preserve">* </w:t>
+      </w:r>
+      <w:proofErr w:type="gramStart"/>
+      <w:r>
+        <w:rPr>
+          <w:rFonts w:ascii="Cascadia Mono" w:hAnsi="Cascadia Mono" w:cs="Cascadia Mono"/>
+          <w:color w:val="000000"/>
+          <w:sz w:val="19"/>
+          <w:szCs w:val="19"/>
+        </w:rPr>
+        <w:t>objectTexture5;</w:t>
+      </w:r>
+      <w:proofErr w:type="gramEnd"/>
     </w:p>
     <w:p>
       <w:pPr>
@@ -1137,6 +1496,7 @@
         </w:rPr>
         <w:t xml:space="preserve"> </w:t>
       </w:r>
+      <w:proofErr w:type="spellStart"/>
       <w:r>
         <w:rPr>
           <w:rFonts w:ascii="Cascadia Mono" w:hAnsi="Cascadia Mono" w:cs="Cascadia Mono"/>
@@ -1146,15 +1506,27 @@
         </w:rPr>
         <w:t>SDL_Texture</w:t>
       </w:r>
-      <w:r>
-        <w:rPr>
-          <w:rFonts w:ascii="Cascadia Mono" w:hAnsi="Cascadia Mono" w:cs="Cascadia Mono"/>
-          <w:color w:val="000000"/>
-          <w:sz w:val="19"/>
-          <w:szCs w:val="19"/>
-        </w:rPr>
-        <w:t>* objectTexture6;</w:t>
-      </w:r>
+      <w:proofErr w:type="spellEnd"/>
+      <w:r>
+        <w:rPr>
+          <w:rFonts w:ascii="Cascadia Mono" w:hAnsi="Cascadia Mono" w:cs="Cascadia Mono"/>
+          <w:color w:val="000000"/>
+          <w:sz w:val="19"/>
+          <w:szCs w:val="19"/>
+        </w:rPr>
+        <w:t xml:space="preserve">* </w:t>
+      </w:r>
+      <w:proofErr w:type="gramStart"/>
+      <w:r>
+        <w:rPr>
+          <w:rFonts w:ascii="Cascadia Mono" w:hAnsi="Cascadia Mono" w:cs="Cascadia Mono"/>
+          <w:color w:val="000000"/>
+          <w:sz w:val="19"/>
+          <w:szCs w:val="19"/>
+        </w:rPr>
+        <w:t>objectTexture6;</w:t>
+      </w:r>
+      <w:proofErr w:type="gramEnd"/>
     </w:p>
     <w:p>
       <w:pPr>
@@ -1187,6 +1559,7 @@
         </w:rPr>
         <w:t xml:space="preserve"> </w:t>
       </w:r>
+      <w:proofErr w:type="spellStart"/>
       <w:r>
         <w:rPr>
           <w:rFonts w:ascii="Cascadia Mono" w:hAnsi="Cascadia Mono" w:cs="Cascadia Mono"/>
@@ -1196,15 +1569,27 @@
         </w:rPr>
         <w:t>SDL_Texture</w:t>
       </w:r>
-      <w:r>
-        <w:rPr>
-          <w:rFonts w:ascii="Cascadia Mono" w:hAnsi="Cascadia Mono" w:cs="Cascadia Mono"/>
-          <w:color w:val="000000"/>
-          <w:sz w:val="19"/>
-          <w:szCs w:val="19"/>
-        </w:rPr>
-        <w:t>* objectTexture7;</w:t>
-      </w:r>
+      <w:proofErr w:type="spellEnd"/>
+      <w:r>
+        <w:rPr>
+          <w:rFonts w:ascii="Cascadia Mono" w:hAnsi="Cascadia Mono" w:cs="Cascadia Mono"/>
+          <w:color w:val="000000"/>
+          <w:sz w:val="19"/>
+          <w:szCs w:val="19"/>
+        </w:rPr>
+        <w:t xml:space="preserve">* </w:t>
+      </w:r>
+      <w:proofErr w:type="gramStart"/>
+      <w:r>
+        <w:rPr>
+          <w:rFonts w:ascii="Cascadia Mono" w:hAnsi="Cascadia Mono" w:cs="Cascadia Mono"/>
+          <w:color w:val="000000"/>
+          <w:sz w:val="19"/>
+          <w:szCs w:val="19"/>
+        </w:rPr>
+        <w:t>objectTexture7;</w:t>
+      </w:r>
+      <w:proofErr w:type="gramEnd"/>
     </w:p>
     <w:p>
       <w:pPr>
@@ -1237,6 +1622,7 @@
         </w:rPr>
         <w:t xml:space="preserve"> </w:t>
       </w:r>
+      <w:proofErr w:type="spellStart"/>
       <w:r>
         <w:rPr>
           <w:rFonts w:ascii="Cascadia Mono" w:hAnsi="Cascadia Mono" w:cs="Cascadia Mono"/>
@@ -1246,15 +1632,38 @@
         </w:rPr>
         <w:t>SDL_Texture</w:t>
       </w:r>
-      <w:r>
-        <w:rPr>
-          <w:rFonts w:ascii="Cascadia Mono" w:hAnsi="Cascadia Mono" w:cs="Cascadia Mono"/>
-          <w:color w:val="000000"/>
-          <w:sz w:val="19"/>
-          <w:szCs w:val="19"/>
-        </w:rPr>
-        <w:t>* objectTextureAirBox;</w:t>
-      </w:r>
+      <w:proofErr w:type="spellEnd"/>
+      <w:r>
+        <w:rPr>
+          <w:rFonts w:ascii="Cascadia Mono" w:hAnsi="Cascadia Mono" w:cs="Cascadia Mono"/>
+          <w:color w:val="000000"/>
+          <w:sz w:val="19"/>
+          <w:szCs w:val="19"/>
+        </w:rPr>
+        <w:t xml:space="preserve">* </w:t>
+      </w:r>
+      <w:proofErr w:type="spellStart"/>
+      <w:proofErr w:type="gramStart"/>
+      <w:r>
+        <w:rPr>
+          <w:rFonts w:ascii="Cascadia Mono" w:hAnsi="Cascadia Mono" w:cs="Cascadia Mono"/>
+          <w:color w:val="000000"/>
+          <w:sz w:val="19"/>
+          <w:szCs w:val="19"/>
+        </w:rPr>
+        <w:t>objectTextureAirBox</w:t>
+      </w:r>
+      <w:proofErr w:type="spellEnd"/>
+      <w:r>
+        <w:rPr>
+          <w:rFonts w:ascii="Cascadia Mono" w:hAnsi="Cascadia Mono" w:cs="Cascadia Mono"/>
+          <w:color w:val="000000"/>
+          <w:sz w:val="19"/>
+          <w:szCs w:val="19"/>
+        </w:rPr>
+        <w:t>;</w:t>
+      </w:r>
+      <w:proofErr w:type="gramEnd"/>
     </w:p>
     <w:p>
       <w:pPr>
@@ -1287,6 +1696,7 @@
         </w:rPr>
         <w:t xml:space="preserve"> </w:t>
       </w:r>
+      <w:proofErr w:type="spellStart"/>
       <w:r>
         <w:rPr>
           <w:rFonts w:ascii="Cascadia Mono" w:hAnsi="Cascadia Mono" w:cs="Cascadia Mono"/>
@@ -1296,15 +1706,38 @@
         </w:rPr>
         <w:t>SDL_Texture</w:t>
       </w:r>
-      <w:r>
-        <w:rPr>
-          <w:rFonts w:ascii="Cascadia Mono" w:hAnsi="Cascadia Mono" w:cs="Cascadia Mono"/>
-          <w:color w:val="000000"/>
-          <w:sz w:val="19"/>
-          <w:szCs w:val="19"/>
-        </w:rPr>
-        <w:t>* objectTexturePipe;</w:t>
-      </w:r>
+      <w:proofErr w:type="spellEnd"/>
+      <w:r>
+        <w:rPr>
+          <w:rFonts w:ascii="Cascadia Mono" w:hAnsi="Cascadia Mono" w:cs="Cascadia Mono"/>
+          <w:color w:val="000000"/>
+          <w:sz w:val="19"/>
+          <w:szCs w:val="19"/>
+        </w:rPr>
+        <w:t xml:space="preserve">* </w:t>
+      </w:r>
+      <w:proofErr w:type="spellStart"/>
+      <w:proofErr w:type="gramStart"/>
+      <w:r>
+        <w:rPr>
+          <w:rFonts w:ascii="Cascadia Mono" w:hAnsi="Cascadia Mono" w:cs="Cascadia Mono"/>
+          <w:color w:val="000000"/>
+          <w:sz w:val="19"/>
+          <w:szCs w:val="19"/>
+        </w:rPr>
+        <w:t>objectTexturePipe</w:t>
+      </w:r>
+      <w:proofErr w:type="spellEnd"/>
+      <w:r>
+        <w:rPr>
+          <w:rFonts w:ascii="Cascadia Mono" w:hAnsi="Cascadia Mono" w:cs="Cascadia Mono"/>
+          <w:color w:val="000000"/>
+          <w:sz w:val="19"/>
+          <w:szCs w:val="19"/>
+        </w:rPr>
+        <w:t>;</w:t>
+      </w:r>
+      <w:proofErr w:type="gramEnd"/>
     </w:p>
     <w:p>
       <w:pPr>
@@ -1337,6 +1770,7 @@
         </w:rPr>
         <w:t xml:space="preserve"> </w:t>
       </w:r>
+      <w:proofErr w:type="spellStart"/>
       <w:r>
         <w:rPr>
           <w:rFonts w:ascii="Cascadia Mono" w:hAnsi="Cascadia Mono" w:cs="Cascadia Mono"/>
@@ -1346,15 +1780,38 @@
         </w:rPr>
         <w:t>SDL_Texture</w:t>
       </w:r>
-      <w:r>
-        <w:rPr>
-          <w:rFonts w:ascii="Cascadia Mono" w:hAnsi="Cascadia Mono" w:cs="Cascadia Mono"/>
-          <w:color w:val="000000"/>
-          <w:sz w:val="19"/>
-          <w:szCs w:val="19"/>
-        </w:rPr>
-        <w:t>* objectTexturePipeAction;</w:t>
-      </w:r>
+      <w:proofErr w:type="spellEnd"/>
+      <w:r>
+        <w:rPr>
+          <w:rFonts w:ascii="Cascadia Mono" w:hAnsi="Cascadia Mono" w:cs="Cascadia Mono"/>
+          <w:color w:val="000000"/>
+          <w:sz w:val="19"/>
+          <w:szCs w:val="19"/>
+        </w:rPr>
+        <w:t xml:space="preserve">* </w:t>
+      </w:r>
+      <w:proofErr w:type="spellStart"/>
+      <w:proofErr w:type="gramStart"/>
+      <w:r>
+        <w:rPr>
+          <w:rFonts w:ascii="Cascadia Mono" w:hAnsi="Cascadia Mono" w:cs="Cascadia Mono"/>
+          <w:color w:val="000000"/>
+          <w:sz w:val="19"/>
+          <w:szCs w:val="19"/>
+        </w:rPr>
+        <w:t>objectTexturePipeAction</w:t>
+      </w:r>
+      <w:proofErr w:type="spellEnd"/>
+      <w:r>
+        <w:rPr>
+          <w:rFonts w:ascii="Cascadia Mono" w:hAnsi="Cascadia Mono" w:cs="Cascadia Mono"/>
+          <w:color w:val="000000"/>
+          <w:sz w:val="19"/>
+          <w:szCs w:val="19"/>
+        </w:rPr>
+        <w:t>;</w:t>
+      </w:r>
+      <w:proofErr w:type="gramEnd"/>
     </w:p>
     <w:p>
       <w:pPr>
@@ -1387,6 +1844,7 @@
         </w:rPr>
         <w:t xml:space="preserve"> </w:t>
       </w:r>
+      <w:proofErr w:type="spellStart"/>
       <w:r>
         <w:rPr>
           <w:rFonts w:ascii="Cascadia Mono" w:hAnsi="Cascadia Mono" w:cs="Cascadia Mono"/>
@@ -1396,15 +1854,38 @@
         </w:rPr>
         <w:t>SDL_Texture</w:t>
       </w:r>
-      <w:r>
-        <w:rPr>
-          <w:rFonts w:ascii="Cascadia Mono" w:hAnsi="Cascadia Mono" w:cs="Cascadia Mono"/>
-          <w:color w:val="000000"/>
-          <w:sz w:val="19"/>
-          <w:szCs w:val="19"/>
-        </w:rPr>
-        <w:t>* objectTextureLantern;</w:t>
-      </w:r>
+      <w:proofErr w:type="spellEnd"/>
+      <w:r>
+        <w:rPr>
+          <w:rFonts w:ascii="Cascadia Mono" w:hAnsi="Cascadia Mono" w:cs="Cascadia Mono"/>
+          <w:color w:val="000000"/>
+          <w:sz w:val="19"/>
+          <w:szCs w:val="19"/>
+        </w:rPr>
+        <w:t xml:space="preserve">* </w:t>
+      </w:r>
+      <w:proofErr w:type="spellStart"/>
+      <w:proofErr w:type="gramStart"/>
+      <w:r>
+        <w:rPr>
+          <w:rFonts w:ascii="Cascadia Mono" w:hAnsi="Cascadia Mono" w:cs="Cascadia Mono"/>
+          <w:color w:val="000000"/>
+          <w:sz w:val="19"/>
+          <w:szCs w:val="19"/>
+        </w:rPr>
+        <w:t>objectTextureLantern</w:t>
+      </w:r>
+      <w:proofErr w:type="spellEnd"/>
+      <w:r>
+        <w:rPr>
+          <w:rFonts w:ascii="Cascadia Mono" w:hAnsi="Cascadia Mono" w:cs="Cascadia Mono"/>
+          <w:color w:val="000000"/>
+          <w:sz w:val="19"/>
+          <w:szCs w:val="19"/>
+        </w:rPr>
+        <w:t>;</w:t>
+      </w:r>
+      <w:proofErr w:type="gramEnd"/>
     </w:p>
     <w:p>
       <w:pPr>
@@ -1433,6 +1914,7 @@
         </w:rPr>
         <w:t xml:space="preserve"> </w:t>
       </w:r>
+      <w:proofErr w:type="spellStart"/>
       <w:r>
         <w:rPr>
           <w:rFonts w:ascii="Cascadia Mono" w:hAnsi="Cascadia Mono" w:cs="Cascadia Mono"/>
@@ -1442,15 +1924,38 @@
         </w:rPr>
         <w:t>SDL_Texture</w:t>
       </w:r>
-      <w:r>
-        <w:rPr>
-          <w:rFonts w:ascii="Cascadia Mono" w:hAnsi="Cascadia Mono" w:cs="Cascadia Mono"/>
-          <w:color w:val="000000"/>
-          <w:sz w:val="19"/>
-          <w:szCs w:val="19"/>
-        </w:rPr>
-        <w:t>* objectTextureSparkle;</w:t>
-      </w:r>
+      <w:proofErr w:type="spellEnd"/>
+      <w:r>
+        <w:rPr>
+          <w:rFonts w:ascii="Cascadia Mono" w:hAnsi="Cascadia Mono" w:cs="Cascadia Mono"/>
+          <w:color w:val="000000"/>
+          <w:sz w:val="19"/>
+          <w:szCs w:val="19"/>
+        </w:rPr>
+        <w:t xml:space="preserve">* </w:t>
+      </w:r>
+      <w:proofErr w:type="spellStart"/>
+      <w:proofErr w:type="gramStart"/>
+      <w:r>
+        <w:rPr>
+          <w:rFonts w:ascii="Cascadia Mono" w:hAnsi="Cascadia Mono" w:cs="Cascadia Mono"/>
+          <w:color w:val="000000"/>
+          <w:sz w:val="19"/>
+          <w:szCs w:val="19"/>
+        </w:rPr>
+        <w:t>objectTextureSparkle</w:t>
+      </w:r>
+      <w:proofErr w:type="spellEnd"/>
+      <w:r>
+        <w:rPr>
+          <w:rFonts w:ascii="Cascadia Mono" w:hAnsi="Cascadia Mono" w:cs="Cascadia Mono"/>
+          <w:color w:val="000000"/>
+          <w:sz w:val="19"/>
+          <w:szCs w:val="19"/>
+        </w:rPr>
+        <w:t>;</w:t>
+      </w:r>
+      <w:proofErr w:type="gramEnd"/>
     </w:p>
     <w:p>
       <w:pPr>
@@ -1480,16 +1985,52 @@
         </w:rPr>
         <w:t xml:space="preserve"> </w:t>
       </w:r>
-      <w:r>
-        <w:rPr>
-          <w:rFonts w:ascii="Cascadia Mono" w:hAnsi="Cascadia Mono" w:cs="Cascadia Mono"/>
-          <w:color w:val="000000"/>
-          <w:sz w:val="19"/>
-          <w:szCs w:val="19"/>
-          <w:highlight w:val="yellow"/>
-        </w:rPr>
-        <w:t>SDL_Texture* Textures::myPDATexture</w:t>
-      </w:r>
+      <w:proofErr w:type="spellStart"/>
+      <w:r>
+        <w:rPr>
+          <w:rFonts w:ascii="Cascadia Mono" w:hAnsi="Cascadia Mono" w:cs="Cascadia Mono"/>
+          <w:color w:val="000000"/>
+          <w:sz w:val="19"/>
+          <w:szCs w:val="19"/>
+          <w:highlight w:val="yellow"/>
+        </w:rPr>
+        <w:t>SDL_Texture</w:t>
+      </w:r>
+      <w:proofErr w:type="spellEnd"/>
+      <w:r>
+        <w:rPr>
+          <w:rFonts w:ascii="Cascadia Mono" w:hAnsi="Cascadia Mono" w:cs="Cascadia Mono"/>
+          <w:color w:val="000000"/>
+          <w:sz w:val="19"/>
+          <w:szCs w:val="19"/>
+          <w:highlight w:val="yellow"/>
+        </w:rPr>
+        <w:t xml:space="preserve">* </w:t>
+      </w:r>
+      <w:proofErr w:type="gramStart"/>
+      <w:r>
+        <w:rPr>
+          <w:rFonts w:ascii="Cascadia Mono" w:hAnsi="Cascadia Mono" w:cs="Cascadia Mono"/>
+          <w:color w:val="000000"/>
+          <w:sz w:val="19"/>
+          <w:szCs w:val="19"/>
+          <w:highlight w:val="yellow"/>
+        </w:rPr>
+        <w:t>Textures::</w:t>
+      </w:r>
+      <w:proofErr w:type="spellStart"/>
+      <w:proofErr w:type="gramEnd"/>
+      <w:r>
+        <w:rPr>
+          <w:rFonts w:ascii="Cascadia Mono" w:hAnsi="Cascadia Mono" w:cs="Cascadia Mono"/>
+          <w:color w:val="000000"/>
+          <w:sz w:val="19"/>
+          <w:szCs w:val="19"/>
+          <w:highlight w:val="yellow"/>
+        </w:rPr>
+        <w:t>myPDATexture</w:t>
+      </w:r>
+      <w:proofErr w:type="spellEnd"/>
     </w:p>
     <w:p>
       <w:pPr>
@@ -1546,7 +2087,27 @@
           <w:sz w:val="19"/>
           <w:szCs w:val="19"/>
         </w:rPr>
-        <w:t>Find the method for the scene textures you would like to add your sprite to. For example for Scene1Textures it is here:</w:t>
+        <w:t xml:space="preserve">Find the method for the scene textures you would like to add your sprite to. For </w:t>
+      </w:r>
+      <w:proofErr w:type="gramStart"/>
+      <w:r>
+        <w:rPr>
+          <w:rFonts w:ascii="Cascadia Mono" w:hAnsi="Cascadia Mono" w:cs="Cascadia Mono"/>
+          <w:color w:val="000000"/>
+          <w:sz w:val="19"/>
+          <w:szCs w:val="19"/>
+        </w:rPr>
+        <w:t>example</w:t>
+      </w:r>
+      <w:proofErr w:type="gramEnd"/>
+      <w:r>
+        <w:rPr>
+          <w:rFonts w:ascii="Cascadia Mono" w:hAnsi="Cascadia Mono" w:cs="Cascadia Mono"/>
+          <w:color w:val="000000"/>
+          <w:sz w:val="19"/>
+          <w:szCs w:val="19"/>
+        </w:rPr>
+        <w:t xml:space="preserve"> for Scene1Textures it is here:</w:t>
       </w:r>
     </w:p>
     <w:p>
@@ -1604,6 +2165,7 @@
         </w:rPr>
         <w:t xml:space="preserve"> </w:t>
       </w:r>
+      <w:proofErr w:type="gramStart"/>
       <w:r>
         <w:rPr>
           <w:rFonts w:ascii="Cascadia Mono" w:hAnsi="Cascadia Mono" w:cs="Cascadia Mono"/>
@@ -1620,7 +2182,17 @@
           <w:sz w:val="19"/>
           <w:szCs w:val="19"/>
         </w:rPr>
-        <w:t>::Scene1Textures() {</w:t>
+        <w:t>::</w:t>
+      </w:r>
+      <w:proofErr w:type="gramEnd"/>
+      <w:r>
+        <w:rPr>
+          <w:rFonts w:ascii="Cascadia Mono" w:hAnsi="Cascadia Mono" w:cs="Cascadia Mono"/>
+          <w:color w:val="000000"/>
+          <w:sz w:val="19"/>
+          <w:szCs w:val="19"/>
+        </w:rPr>
+        <w:t>Scene1Textures() {</w:t>
       </w:r>
     </w:p>
     <w:p>
@@ -1666,7 +2238,38 @@
           <w:sz w:val="19"/>
           <w:szCs w:val="19"/>
         </w:rPr>
-        <w:t>//Background dimensions (x,y,width,height).</w:t>
+        <w:t>//Background dimensions (</w:t>
+      </w:r>
+      <w:proofErr w:type="spellStart"/>
+      <w:proofErr w:type="gramStart"/>
+      <w:r>
+        <w:rPr>
+          <w:rFonts w:ascii="Cascadia Mono" w:hAnsi="Cascadia Mono" w:cs="Cascadia Mono"/>
+          <w:color w:val="008000"/>
+          <w:sz w:val="19"/>
+          <w:szCs w:val="19"/>
+        </w:rPr>
+        <w:t>x,y</w:t>
+      </w:r>
+      <w:proofErr w:type="gramEnd"/>
+      <w:r>
+        <w:rPr>
+          <w:rFonts w:ascii="Cascadia Mono" w:hAnsi="Cascadia Mono" w:cs="Cascadia Mono"/>
+          <w:color w:val="008000"/>
+          <w:sz w:val="19"/>
+          <w:szCs w:val="19"/>
+        </w:rPr>
+        <w:t>,width,height</w:t>
+      </w:r>
+      <w:proofErr w:type="spellEnd"/>
+      <w:r>
+        <w:rPr>
+          <w:rFonts w:ascii="Cascadia Mono" w:hAnsi="Cascadia Mono" w:cs="Cascadia Mono"/>
+          <w:color w:val="008000"/>
+          <w:sz w:val="19"/>
+          <w:szCs w:val="19"/>
+        </w:rPr>
+        <w:t>).</w:t>
       </w:r>
     </w:p>
     <w:p>
@@ -1698,30 +2301,61 @@
           <w:sz w:val="19"/>
           <w:szCs w:val="19"/>
         </w:rPr>
-        <w:t>//Main background Rect</w:t>
-      </w:r>
-    </w:p>
-    <w:p>
-      <w:pPr>
-        <w:autoSpaceDE w:val="0"/>
-        <w:autoSpaceDN w:val="0"/>
-        <w:adjustRightInd w:val="0"/>
-        <w:spacing w:after="0" w:line="240" w:lineRule="auto"/>
-        <w:rPr>
-          <w:rFonts w:ascii="Cascadia Mono" w:hAnsi="Cascadia Mono" w:cs="Cascadia Mono"/>
-          <w:color w:val="000000"/>
-          <w:sz w:val="19"/>
-          <w:szCs w:val="19"/>
-        </w:rPr>
-      </w:pPr>
-      <w:r>
-        <w:rPr>
-          <w:rFonts w:ascii="Cascadia Mono" w:hAnsi="Cascadia Mono" w:cs="Cascadia Mono"/>
-          <w:color w:val="000000"/>
-          <w:sz w:val="19"/>
-          <w:szCs w:val="19"/>
-        </w:rPr>
-        <w:t xml:space="preserve">    menuBackground </w:t>
+        <w:t xml:space="preserve">//Main background </w:t>
+      </w:r>
+      <w:proofErr w:type="spellStart"/>
+      <w:r>
+        <w:rPr>
+          <w:rFonts w:ascii="Cascadia Mono" w:hAnsi="Cascadia Mono" w:cs="Cascadia Mono"/>
+          <w:color w:val="008000"/>
+          <w:sz w:val="19"/>
+          <w:szCs w:val="19"/>
+        </w:rPr>
+        <w:t>Rect</w:t>
+      </w:r>
+      <w:proofErr w:type="spellEnd"/>
+    </w:p>
+    <w:p>
+      <w:pPr>
+        <w:autoSpaceDE w:val="0"/>
+        <w:autoSpaceDN w:val="0"/>
+        <w:adjustRightInd w:val="0"/>
+        <w:spacing w:after="0" w:line="240" w:lineRule="auto"/>
+        <w:rPr>
+          <w:rFonts w:ascii="Cascadia Mono" w:hAnsi="Cascadia Mono" w:cs="Cascadia Mono"/>
+          <w:color w:val="000000"/>
+          <w:sz w:val="19"/>
+          <w:szCs w:val="19"/>
+        </w:rPr>
+      </w:pPr>
+      <w:r>
+        <w:rPr>
+          <w:rFonts w:ascii="Cascadia Mono" w:hAnsi="Cascadia Mono" w:cs="Cascadia Mono"/>
+          <w:color w:val="000000"/>
+          <w:sz w:val="19"/>
+          <w:szCs w:val="19"/>
+        </w:rPr>
+        <w:t xml:space="preserve">    </w:t>
+      </w:r>
+      <w:proofErr w:type="spellStart"/>
+      <w:r>
+        <w:rPr>
+          <w:rFonts w:ascii="Cascadia Mono" w:hAnsi="Cascadia Mono" w:cs="Cascadia Mono"/>
+          <w:color w:val="000000"/>
+          <w:sz w:val="19"/>
+          <w:szCs w:val="19"/>
+        </w:rPr>
+        <w:t>menuBackground</w:t>
+      </w:r>
+      <w:proofErr w:type="spellEnd"/>
+      <w:r>
+        <w:rPr>
+          <w:rFonts w:ascii="Cascadia Mono" w:hAnsi="Cascadia Mono" w:cs="Cascadia Mono"/>
+          <w:color w:val="000000"/>
+          <w:sz w:val="19"/>
+          <w:szCs w:val="19"/>
+        </w:rPr>
+        <w:t xml:space="preserve"> </w:t>
       </w:r>
       <w:r>
         <w:rPr>
@@ -1739,7 +2373,27 @@
           <w:sz w:val="19"/>
           <w:szCs w:val="19"/>
         </w:rPr>
-        <w:t xml:space="preserve"> { 0, 0, 1200, 768 };</w:t>
+        <w:t xml:space="preserve"> </w:t>
+      </w:r>
+      <w:proofErr w:type="gramStart"/>
+      <w:r>
+        <w:rPr>
+          <w:rFonts w:ascii="Cascadia Mono" w:hAnsi="Cascadia Mono" w:cs="Cascadia Mono"/>
+          <w:color w:val="000000"/>
+          <w:sz w:val="19"/>
+          <w:szCs w:val="19"/>
+        </w:rPr>
+        <w:t>{ 0</w:t>
+      </w:r>
+      <w:proofErr w:type="gramEnd"/>
+      <w:r>
+        <w:rPr>
+          <w:rFonts w:ascii="Cascadia Mono" w:hAnsi="Cascadia Mono" w:cs="Cascadia Mono"/>
+          <w:color w:val="000000"/>
+          <w:sz w:val="19"/>
+          <w:szCs w:val="19"/>
+        </w:rPr>
+        <w:t>, 0, 1200, 768 };</w:t>
       </w:r>
     </w:p>
     <w:p>
@@ -1835,15 +2489,49 @@
         </w:rPr>
         <w:t xml:space="preserve">    </w:t>
       </w:r>
-      <w:r>
-        <w:rPr>
-          <w:rFonts w:ascii="Cascadia Mono" w:hAnsi="Cascadia Mono" w:cs="Cascadia Mono"/>
-          <w:color w:val="000000"/>
-          <w:sz w:val="19"/>
-          <w:szCs w:val="19"/>
-          <w:highlight w:val="yellow"/>
-        </w:rPr>
-        <w:t>imageSurface = IMG_Load(</w:t>
+      <w:proofErr w:type="spellStart"/>
+      <w:r>
+        <w:rPr>
+          <w:rFonts w:ascii="Cascadia Mono" w:hAnsi="Cascadia Mono" w:cs="Cascadia Mono"/>
+          <w:color w:val="000000"/>
+          <w:sz w:val="19"/>
+          <w:szCs w:val="19"/>
+          <w:highlight w:val="yellow"/>
+        </w:rPr>
+        <w:t>imageSurface</w:t>
+      </w:r>
+      <w:proofErr w:type="spellEnd"/>
+      <w:r>
+        <w:rPr>
+          <w:rFonts w:ascii="Cascadia Mono" w:hAnsi="Cascadia Mono" w:cs="Cascadia Mono"/>
+          <w:color w:val="000000"/>
+          <w:sz w:val="19"/>
+          <w:szCs w:val="19"/>
+          <w:highlight w:val="yellow"/>
+        </w:rPr>
+        <w:t xml:space="preserve"> = </w:t>
+      </w:r>
+      <w:proofErr w:type="spellStart"/>
+      <w:r>
+        <w:rPr>
+          <w:rFonts w:ascii="Cascadia Mono" w:hAnsi="Cascadia Mono" w:cs="Cascadia Mono"/>
+          <w:color w:val="000000"/>
+          <w:sz w:val="19"/>
+          <w:szCs w:val="19"/>
+          <w:highlight w:val="yellow"/>
+        </w:rPr>
+        <w:t>IMG_Load</w:t>
+      </w:r>
+      <w:proofErr w:type="spellEnd"/>
+      <w:r>
+        <w:rPr>
+          <w:rFonts w:ascii="Cascadia Mono" w:hAnsi="Cascadia Mono" w:cs="Cascadia Mono"/>
+          <w:color w:val="000000"/>
+          <w:sz w:val="19"/>
+          <w:szCs w:val="19"/>
+          <w:highlight w:val="yellow"/>
+        </w:rPr>
+        <w:t>(</w:t>
       </w:r>
       <w:r>
         <w:rPr>
@@ -1855,6 +2543,7 @@
         </w:rPr>
         <w:t>"Objects/pda.png"</w:t>
       </w:r>
+      <w:proofErr w:type="gramStart"/>
       <w:r>
         <w:rPr>
           <w:rFonts w:ascii="Cascadia Mono" w:hAnsi="Cascadia Mono" w:cs="Cascadia Mono"/>
@@ -1865,31 +2554,66 @@
         </w:rPr>
         <w:t>);</w:t>
       </w:r>
-    </w:p>
-    <w:p>
-      <w:pPr>
-        <w:autoSpaceDE w:val="0"/>
-        <w:autoSpaceDN w:val="0"/>
-        <w:adjustRightInd w:val="0"/>
-        <w:spacing w:after="0" w:line="240" w:lineRule="auto"/>
-        <w:rPr>
-          <w:rFonts w:ascii="Cascadia Mono" w:hAnsi="Cascadia Mono" w:cs="Cascadia Mono"/>
-          <w:color w:val="000000"/>
-          <w:sz w:val="19"/>
-          <w:szCs w:val="19"/>
-          <w:highlight w:val="yellow"/>
-        </w:rPr>
-      </w:pPr>
-      <w:r>
-        <w:rPr>
-          <w:rFonts w:ascii="Cascadia Mono" w:hAnsi="Cascadia Mono" w:cs="Cascadia Mono"/>
-          <w:color w:val="000000"/>
-          <w:sz w:val="19"/>
-          <w:szCs w:val="19"/>
-          <w:highlight w:val="yellow"/>
-        </w:rPr>
-        <w:t xml:space="preserve">    invTexture1 = SDL_CreateTextureFromSurface(</w:t>
-      </w:r>
+      <w:proofErr w:type="gramEnd"/>
+    </w:p>
+    <w:p>
+      <w:pPr>
+        <w:autoSpaceDE w:val="0"/>
+        <w:autoSpaceDN w:val="0"/>
+        <w:adjustRightInd w:val="0"/>
+        <w:spacing w:after="0" w:line="240" w:lineRule="auto"/>
+        <w:rPr>
+          <w:rFonts w:ascii="Cascadia Mono" w:hAnsi="Cascadia Mono" w:cs="Cascadia Mono"/>
+          <w:color w:val="000000"/>
+          <w:sz w:val="19"/>
+          <w:szCs w:val="19"/>
+          <w:highlight w:val="yellow"/>
+        </w:rPr>
+      </w:pPr>
+      <w:r>
+        <w:rPr>
+          <w:rFonts w:ascii="Cascadia Mono" w:hAnsi="Cascadia Mono" w:cs="Cascadia Mono"/>
+          <w:color w:val="000000"/>
+          <w:sz w:val="19"/>
+          <w:szCs w:val="19"/>
+          <w:highlight w:val="yellow"/>
+        </w:rPr>
+        <w:t xml:space="preserve">    invTexture1 = </w:t>
+      </w:r>
+      <w:proofErr w:type="spellStart"/>
+      <w:r>
+        <w:rPr>
+          <w:rFonts w:ascii="Cascadia Mono" w:hAnsi="Cascadia Mono" w:cs="Cascadia Mono"/>
+          <w:color w:val="000000"/>
+          <w:sz w:val="19"/>
+          <w:szCs w:val="19"/>
+          <w:highlight w:val="yellow"/>
+        </w:rPr>
+        <w:t>SDL_</w:t>
+      </w:r>
+      <w:proofErr w:type="gramStart"/>
+      <w:r>
+        <w:rPr>
+          <w:rFonts w:ascii="Cascadia Mono" w:hAnsi="Cascadia Mono" w:cs="Cascadia Mono"/>
+          <w:color w:val="000000"/>
+          <w:sz w:val="19"/>
+          <w:szCs w:val="19"/>
+          <w:highlight w:val="yellow"/>
+        </w:rPr>
+        <w:t>CreateTextureFromSurface</w:t>
+      </w:r>
+      <w:proofErr w:type="spellEnd"/>
+      <w:r>
+        <w:rPr>
+          <w:rFonts w:ascii="Cascadia Mono" w:hAnsi="Cascadia Mono" w:cs="Cascadia Mono"/>
+          <w:color w:val="000000"/>
+          <w:sz w:val="19"/>
+          <w:szCs w:val="19"/>
+          <w:highlight w:val="yellow"/>
+        </w:rPr>
+        <w:t>(</w:t>
+      </w:r>
+      <w:proofErr w:type="gramEnd"/>
       <w:r>
         <w:rPr>
           <w:rFonts w:ascii="Cascadia Mono" w:hAnsi="Cascadia Mono" w:cs="Cascadia Mono"/>
@@ -1908,7 +2632,29 @@
           <w:szCs w:val="19"/>
           <w:highlight w:val="yellow"/>
         </w:rPr>
-        <w:t>::renderer, imageSurface);</w:t>
+        <w:t xml:space="preserve">::renderer, </w:t>
+      </w:r>
+      <w:proofErr w:type="spellStart"/>
+      <w:r>
+        <w:rPr>
+          <w:rFonts w:ascii="Cascadia Mono" w:hAnsi="Cascadia Mono" w:cs="Cascadia Mono"/>
+          <w:color w:val="000000"/>
+          <w:sz w:val="19"/>
+          <w:szCs w:val="19"/>
+          <w:highlight w:val="yellow"/>
+        </w:rPr>
+        <w:t>imageSurface</w:t>
+      </w:r>
+      <w:proofErr w:type="spellEnd"/>
+      <w:r>
+        <w:rPr>
+          <w:rFonts w:ascii="Cascadia Mono" w:hAnsi="Cascadia Mono" w:cs="Cascadia Mono"/>
+          <w:color w:val="000000"/>
+          <w:sz w:val="19"/>
+          <w:szCs w:val="19"/>
+          <w:highlight w:val="yellow"/>
+        </w:rPr>
+        <w:t>);</w:t>
       </w:r>
     </w:p>
     <w:p>
@@ -1935,6 +2681,7 @@
         </w:rPr>
         <w:t xml:space="preserve">    </w:t>
       </w:r>
+      <w:proofErr w:type="spellStart"/>
       <w:r>
         <w:rPr>
           <w:rFonts w:ascii="Cascadia Mono" w:hAnsi="Cascadia Mono" w:cs="Cascadia Mono"/>
@@ -1945,16 +2692,51 @@
         </w:rPr>
         <w:t>myPDATexture</w:t>
       </w:r>
-      <w:r>
-        <w:rPr>
-          <w:rFonts w:ascii="Cascadia Mono" w:hAnsi="Cascadia Mono" w:cs="Cascadia Mono"/>
-          <w:color w:val="000000"/>
-          <w:sz w:val="19"/>
-          <w:szCs w:val="19"/>
-          <w:highlight w:val="yellow"/>
-        </w:rPr>
-        <w:t xml:space="preserve"> = SDL_CreateTextureFromSurface(</w:t>
-      </w:r>
+      <w:proofErr w:type="spellEnd"/>
+      <w:r>
+        <w:rPr>
+          <w:rFonts w:ascii="Cascadia Mono" w:hAnsi="Cascadia Mono" w:cs="Cascadia Mono"/>
+          <w:color w:val="000000"/>
+          <w:sz w:val="19"/>
+          <w:szCs w:val="19"/>
+          <w:highlight w:val="yellow"/>
+        </w:rPr>
+        <w:t xml:space="preserve"> = SDL</w:t>
+      </w:r>
+      <w:proofErr w:type="spellStart"/>
+      <w:r>
+        <w:rPr>
+          <w:rFonts w:ascii="Cascadia Mono" w:hAnsi="Cascadia Mono" w:cs="Cascadia Mono"/>
+          <w:color w:val="000000"/>
+          <w:sz w:val="19"/>
+          <w:szCs w:val="19"/>
+          <w:highlight w:val="yellow"/>
+        </w:rPr>
+        <w:t>_</w:t>
+      </w:r>
+      <w:proofErr w:type="gramStart"/>
+      <w:r>
+        <w:rPr>
+          <w:rFonts w:ascii="Cascadia Mono" w:hAnsi="Cascadia Mono" w:cs="Cascadia Mono"/>
+          <w:color w:val="000000"/>
+          <w:sz w:val="19"/>
+          <w:szCs w:val="19"/>
+          <w:highlight w:val="yellow"/>
+        </w:rPr>
+        <w:t>CreateTextureFromSurface</w:t>
+      </w:r>
+      <w:proofErr w:type="spellEnd"/>
+      <w:r>
+        <w:rPr>
+          <w:rFonts w:ascii="Cascadia Mono" w:hAnsi="Cascadia Mono" w:cs="Cascadia Mono"/>
+          <w:color w:val="000000"/>
+          <w:sz w:val="19"/>
+          <w:szCs w:val="19"/>
+          <w:highlight w:val="yellow"/>
+        </w:rPr>
+        <w:t>(</w:t>
+      </w:r>
+      <w:proofErr w:type="gramEnd"/>
       <w:r>
         <w:rPr>
           <w:rFonts w:ascii="Cascadia Mono" w:hAnsi="Cascadia Mono" w:cs="Cascadia Mono"/>
@@ -1973,7 +2755,29 @@
           <w:szCs w:val="19"/>
           <w:highlight w:val="yellow"/>
         </w:rPr>
-        <w:t>::renderer, imageSurface);</w:t>
+        <w:t xml:space="preserve">::renderer, </w:t>
+      </w:r>
+      <w:proofErr w:type="spellStart"/>
+      <w:r>
+        <w:rPr>
+          <w:rFonts w:ascii="Cascadia Mono" w:hAnsi="Cascadia Mono" w:cs="Cascadia Mono"/>
+          <w:color w:val="000000"/>
+          <w:sz w:val="19"/>
+          <w:szCs w:val="19"/>
+          <w:highlight w:val="yellow"/>
+        </w:rPr>
+        <w:t>imageSurface</w:t>
+      </w:r>
+      <w:proofErr w:type="spellEnd"/>
+      <w:r>
+        <w:rPr>
+          <w:rFonts w:ascii="Cascadia Mono" w:hAnsi="Cascadia Mono" w:cs="Cascadia Mono"/>
+          <w:color w:val="000000"/>
+          <w:sz w:val="19"/>
+          <w:szCs w:val="19"/>
+          <w:highlight w:val="yellow"/>
+        </w:rPr>
+        <w:t>);</w:t>
       </w:r>
     </w:p>
     <w:p>
@@ -1995,53 +2799,149 @@
         </w:rPr>
         <w:t xml:space="preserve">    </w:t>
       </w:r>
-      <w:r>
-        <w:rPr>
-          <w:rFonts w:ascii="Cascadia Mono" w:hAnsi="Cascadia Mono" w:cs="Cascadia Mono"/>
-          <w:color w:val="000000"/>
-          <w:sz w:val="19"/>
-          <w:szCs w:val="19"/>
-          <w:highlight w:val="yellow"/>
-        </w:rPr>
-        <w:t>SDL_FreeSurface(imageSurface);</w:t>
-      </w:r>
-    </w:p>
-    <w:p>
-      <w:pPr>
-        <w:rPr>
-          <w:rFonts w:ascii="Cascadia Mono" w:hAnsi="Cascadia Mono" w:cs="Cascadia Mono"/>
-          <w:color w:val="000000"/>
-          <w:sz w:val="19"/>
-          <w:szCs w:val="19"/>
-        </w:rPr>
-      </w:pPr>
-    </w:p>
-    <w:p>
-      <w:pPr>
-        <w:rPr>
-          <w:rFonts w:ascii="Cascadia Mono" w:hAnsi="Cascadia Mono" w:cs="Cascadia Mono"/>
-          <w:color w:val="000000"/>
-          <w:sz w:val="19"/>
-          <w:szCs w:val="19"/>
-        </w:rPr>
-      </w:pPr>
-      <w:r>
-        <w:rPr>
-          <w:rFonts w:ascii="Cascadia Mono" w:hAnsi="Cascadia Mono" w:cs="Cascadia Mono"/>
-          <w:color w:val="000000"/>
-          <w:sz w:val="19"/>
-          <w:szCs w:val="19"/>
-        </w:rPr>
-        <w:t>Note: See the part where it says invTexture1</w:t>
-      </w:r>
-      <w:r>
-        <w:rPr>
-          <w:rFonts w:ascii="Cascadia Mono" w:hAnsi="Cascadia Mono" w:cs="Cascadia Mono"/>
-          <w:color w:val="000000"/>
-          <w:sz w:val="19"/>
-          <w:szCs w:val="19"/>
-        </w:rPr>
-        <w:t>.. Well that is for objects that you plan to pick up. There are 7 slots you can use, but remember that if one is already being used, then that object would need to have been used before assigning one of those invTextures. The object will be rendered in one of the slots when you pick it up.</w:t>
+      <w:proofErr w:type="spellStart"/>
+      <w:r>
+        <w:rPr>
+          <w:rFonts w:ascii="Cascadia Mono" w:hAnsi="Cascadia Mono" w:cs="Cascadia Mono"/>
+          <w:color w:val="000000"/>
+          <w:sz w:val="19"/>
+          <w:szCs w:val="19"/>
+          <w:highlight w:val="yellow"/>
+        </w:rPr>
+        <w:t>SDL_FreeSurface</w:t>
+      </w:r>
+      <w:proofErr w:type="spellEnd"/>
+      <w:r>
+        <w:rPr>
+          <w:rFonts w:ascii="Cascadia Mono" w:hAnsi="Cascadia Mono" w:cs="Cascadia Mono"/>
+          <w:color w:val="000000"/>
+          <w:sz w:val="19"/>
+          <w:szCs w:val="19"/>
+          <w:highlight w:val="yellow"/>
+        </w:rPr>
+        <w:t>(</w:t>
+      </w:r>
+      <w:proofErr w:type="spellStart"/>
+      <w:r>
+        <w:rPr>
+          <w:rFonts w:ascii="Cascadia Mono" w:hAnsi="Cascadia Mono" w:cs="Cascadia Mono"/>
+          <w:color w:val="000000"/>
+          <w:sz w:val="19"/>
+          <w:szCs w:val="19"/>
+          <w:highlight w:val="yellow"/>
+        </w:rPr>
+        <w:t>imageSurface</w:t>
+      </w:r>
+      <w:proofErr w:type="spellEnd"/>
+      <w:proofErr w:type="gramStart"/>
+      <w:r>
+        <w:rPr>
+          <w:rFonts w:ascii="Cascadia Mono" w:hAnsi="Cascadia Mono" w:cs="Cascadia Mono"/>
+          <w:color w:val="000000"/>
+          <w:sz w:val="19"/>
+          <w:szCs w:val="19"/>
+          <w:highlight w:val="yellow"/>
+        </w:rPr>
+        <w:t>);</w:t>
+      </w:r>
+      <w:proofErr w:type="gramEnd"/>
+    </w:p>
+    <w:p>
+      <w:pPr>
+        <w:rPr>
+          <w:rFonts w:ascii="Cascadia Mono" w:hAnsi="Cascadia Mono" w:cs="Cascadia Mono"/>
+          <w:color w:val="000000"/>
+          <w:sz w:val="19"/>
+          <w:szCs w:val="19"/>
+        </w:rPr>
+      </w:pPr>
+    </w:p>
+    <w:p>
+      <w:pPr>
+        <w:rPr>
+          <w:rFonts w:ascii="Cascadia Mono" w:hAnsi="Cascadia Mono" w:cs="Cascadia Mono"/>
+          <w:color w:val="000000"/>
+          <w:sz w:val="19"/>
+          <w:szCs w:val="19"/>
+        </w:rPr>
+      </w:pPr>
+      <w:r>
+        <w:rPr>
+          <w:rFonts w:ascii="Cascadia Mono" w:hAnsi="Cascadia Mono" w:cs="Cascadia Mono"/>
+          <w:color w:val="000000"/>
+          <w:sz w:val="19"/>
+          <w:szCs w:val="19"/>
+        </w:rPr>
+        <w:t>Note: See the part where it says invTexture</w:t>
+      </w:r>
+      <w:proofErr w:type="gramStart"/>
+      <w:r>
+        <w:rPr>
+          <w:rFonts w:ascii="Cascadia Mono" w:hAnsi="Cascadia Mono" w:cs="Cascadia Mono"/>
+          <w:color w:val="000000"/>
+          <w:sz w:val="19"/>
+          <w:szCs w:val="19"/>
+        </w:rPr>
+        <w:t>1</w:t>
+      </w:r>
+      <w:r>
+        <w:rPr>
+          <w:rFonts w:ascii="Cascadia Mono" w:hAnsi="Cascadia Mono" w:cs="Cascadia Mono"/>
+          <w:color w:val="000000"/>
+          <w:sz w:val="19"/>
+          <w:szCs w:val="19"/>
+        </w:rPr>
+        <w:t>..</w:t>
+      </w:r>
+      <w:proofErr w:type="gramEnd"/>
+      <w:r>
+        <w:rPr>
+          <w:rFonts w:ascii="Cascadia Mono" w:hAnsi="Cascadia Mono" w:cs="Cascadia Mono"/>
+          <w:color w:val="000000"/>
+          <w:sz w:val="19"/>
+          <w:szCs w:val="19"/>
+        </w:rPr>
+        <w:t xml:space="preserve"> </w:t>
+      </w:r>
+      <w:proofErr w:type="gramStart"/>
+      <w:r>
+        <w:rPr>
+          <w:rFonts w:ascii="Cascadia Mono" w:hAnsi="Cascadia Mono" w:cs="Cascadia Mono"/>
+          <w:color w:val="000000"/>
+          <w:sz w:val="19"/>
+          <w:szCs w:val="19"/>
+        </w:rPr>
+        <w:t>Well</w:t>
+      </w:r>
+      <w:proofErr w:type="gramEnd"/>
+      <w:r>
+        <w:rPr>
+          <w:rFonts w:ascii="Cascadia Mono" w:hAnsi="Cascadia Mono" w:cs="Cascadia Mono"/>
+          <w:color w:val="000000"/>
+          <w:sz w:val="19"/>
+          <w:szCs w:val="19"/>
+        </w:rPr>
+        <w:t xml:space="preserve"> that is for objects that you plan to pick up. There are 7 slots you can use, but remember that if one is already being used, then that object would need to have been used before assigning one of those </w:t>
+      </w:r>
+      <w:proofErr w:type="spellStart"/>
+      <w:r>
+        <w:rPr>
+          <w:rFonts w:ascii="Cascadia Mono" w:hAnsi="Cascadia Mono" w:cs="Cascadia Mono"/>
+          <w:color w:val="000000"/>
+          <w:sz w:val="19"/>
+          <w:szCs w:val="19"/>
+        </w:rPr>
+        <w:t>invTextures</w:t>
+      </w:r>
+      <w:proofErr w:type="spellEnd"/>
+      <w:r>
+        <w:rPr>
+          <w:rFonts w:ascii="Cascadia Mono" w:hAnsi="Cascadia Mono" w:cs="Cascadia Mono"/>
+          <w:color w:val="000000"/>
+          <w:sz w:val="19"/>
+          <w:szCs w:val="19"/>
+        </w:rPr>
+        <w:t>. The object will be rendered in one of the slots when you pick it up.</w:t>
       </w:r>
     </w:p>
     <w:p>
@@ -2080,6 +2980,7 @@
           <w:szCs w:val="19"/>
         </w:rPr>
       </w:pPr>
+      <w:proofErr w:type="spellStart"/>
       <w:r>
         <w:rPr>
           <w:rFonts w:ascii="Cascadia Mono" w:hAnsi="Cascadia Mono" w:cs="Cascadia Mono"/>
@@ -2089,6 +2990,7 @@
         </w:rPr>
         <w:t>SDL_Texture</w:t>
       </w:r>
+      <w:proofErr w:type="spellEnd"/>
       <w:r>
         <w:rPr>
           <w:rFonts w:ascii="Cascadia Mono" w:hAnsi="Cascadia Mono" w:cs="Cascadia Mono"/>
@@ -2098,6 +3000,7 @@
         </w:rPr>
         <w:t xml:space="preserve">* </w:t>
       </w:r>
+      <w:proofErr w:type="gramStart"/>
       <w:r>
         <w:rPr>
           <w:rFonts w:ascii="Cascadia Mono" w:hAnsi="Cascadia Mono" w:cs="Cascadia Mono"/>
@@ -2114,22 +3017,33 @@
           <w:sz w:val="19"/>
           <w:szCs w:val="19"/>
         </w:rPr>
-        <w:t>::invTexture1;</w:t>
-      </w:r>
-    </w:p>
-    <w:p>
-      <w:pPr>
-        <w:autoSpaceDE w:val="0"/>
-        <w:autoSpaceDN w:val="0"/>
-        <w:adjustRightInd w:val="0"/>
-        <w:spacing w:after="0" w:line="240" w:lineRule="auto"/>
-        <w:rPr>
-          <w:rFonts w:ascii="Cascadia Mono" w:hAnsi="Cascadia Mono" w:cs="Cascadia Mono"/>
-          <w:color w:val="000000"/>
-          <w:sz w:val="19"/>
-          <w:szCs w:val="19"/>
-        </w:rPr>
-      </w:pPr>
+        <w:t>::</w:t>
+      </w:r>
+      <w:proofErr w:type="gramEnd"/>
+      <w:r>
+        <w:rPr>
+          <w:rFonts w:ascii="Cascadia Mono" w:hAnsi="Cascadia Mono" w:cs="Cascadia Mono"/>
+          <w:color w:val="000000"/>
+          <w:sz w:val="19"/>
+          <w:szCs w:val="19"/>
+        </w:rPr>
+        <w:t>invTexture1;</w:t>
+      </w:r>
+    </w:p>
+    <w:p>
+      <w:pPr>
+        <w:autoSpaceDE w:val="0"/>
+        <w:autoSpaceDN w:val="0"/>
+        <w:adjustRightInd w:val="0"/>
+        <w:spacing w:after="0" w:line="240" w:lineRule="auto"/>
+        <w:rPr>
+          <w:rFonts w:ascii="Cascadia Mono" w:hAnsi="Cascadia Mono" w:cs="Cascadia Mono"/>
+          <w:color w:val="000000"/>
+          <w:sz w:val="19"/>
+          <w:szCs w:val="19"/>
+        </w:rPr>
+      </w:pPr>
+      <w:proofErr w:type="spellStart"/>
       <w:r>
         <w:rPr>
           <w:rFonts w:ascii="Cascadia Mono" w:hAnsi="Cascadia Mono" w:cs="Cascadia Mono"/>
@@ -2139,6 +3053,7 @@
         </w:rPr>
         <w:t>SDL_Texture</w:t>
       </w:r>
+      <w:proofErr w:type="spellEnd"/>
       <w:r>
         <w:rPr>
           <w:rFonts w:ascii="Cascadia Mono" w:hAnsi="Cascadia Mono" w:cs="Cascadia Mono"/>
@@ -2148,6 +3063,7 @@
         </w:rPr>
         <w:t xml:space="preserve">* </w:t>
       </w:r>
+      <w:proofErr w:type="gramStart"/>
       <w:r>
         <w:rPr>
           <w:rFonts w:ascii="Cascadia Mono" w:hAnsi="Cascadia Mono" w:cs="Cascadia Mono"/>
@@ -2164,22 +3080,33 @@
           <w:sz w:val="19"/>
           <w:szCs w:val="19"/>
         </w:rPr>
-        <w:t>::invTexture2;</w:t>
-      </w:r>
-    </w:p>
-    <w:p>
-      <w:pPr>
-        <w:autoSpaceDE w:val="0"/>
-        <w:autoSpaceDN w:val="0"/>
-        <w:adjustRightInd w:val="0"/>
-        <w:spacing w:after="0" w:line="240" w:lineRule="auto"/>
-        <w:rPr>
-          <w:rFonts w:ascii="Cascadia Mono" w:hAnsi="Cascadia Mono" w:cs="Cascadia Mono"/>
-          <w:color w:val="000000"/>
-          <w:sz w:val="19"/>
-          <w:szCs w:val="19"/>
-        </w:rPr>
-      </w:pPr>
+        <w:t>::</w:t>
+      </w:r>
+      <w:proofErr w:type="gramEnd"/>
+      <w:r>
+        <w:rPr>
+          <w:rFonts w:ascii="Cascadia Mono" w:hAnsi="Cascadia Mono" w:cs="Cascadia Mono"/>
+          <w:color w:val="000000"/>
+          <w:sz w:val="19"/>
+          <w:szCs w:val="19"/>
+        </w:rPr>
+        <w:t>invTexture2;</w:t>
+      </w:r>
+    </w:p>
+    <w:p>
+      <w:pPr>
+        <w:autoSpaceDE w:val="0"/>
+        <w:autoSpaceDN w:val="0"/>
+        <w:adjustRightInd w:val="0"/>
+        <w:spacing w:after="0" w:line="240" w:lineRule="auto"/>
+        <w:rPr>
+          <w:rFonts w:ascii="Cascadia Mono" w:hAnsi="Cascadia Mono" w:cs="Cascadia Mono"/>
+          <w:color w:val="000000"/>
+          <w:sz w:val="19"/>
+          <w:szCs w:val="19"/>
+        </w:rPr>
+      </w:pPr>
+      <w:proofErr w:type="spellStart"/>
       <w:r>
         <w:rPr>
           <w:rFonts w:ascii="Cascadia Mono" w:hAnsi="Cascadia Mono" w:cs="Cascadia Mono"/>
@@ -2189,6 +3116,7 @@
         </w:rPr>
         <w:t>SDL_Texture</w:t>
       </w:r>
+      <w:proofErr w:type="spellEnd"/>
       <w:r>
         <w:rPr>
           <w:rFonts w:ascii="Cascadia Mono" w:hAnsi="Cascadia Mono" w:cs="Cascadia Mono"/>
@@ -2198,6 +3126,7 @@
         </w:rPr>
         <w:t xml:space="preserve">* </w:t>
       </w:r>
+      <w:proofErr w:type="gramStart"/>
       <w:r>
         <w:rPr>
           <w:rFonts w:ascii="Cascadia Mono" w:hAnsi="Cascadia Mono" w:cs="Cascadia Mono"/>
@@ -2214,22 +3143,33 @@
           <w:sz w:val="19"/>
           <w:szCs w:val="19"/>
         </w:rPr>
-        <w:t>::invTexture3;</w:t>
-      </w:r>
-    </w:p>
-    <w:p>
-      <w:pPr>
-        <w:autoSpaceDE w:val="0"/>
-        <w:autoSpaceDN w:val="0"/>
-        <w:adjustRightInd w:val="0"/>
-        <w:spacing w:after="0" w:line="240" w:lineRule="auto"/>
-        <w:rPr>
-          <w:rFonts w:ascii="Cascadia Mono" w:hAnsi="Cascadia Mono" w:cs="Cascadia Mono"/>
-          <w:color w:val="000000"/>
-          <w:sz w:val="19"/>
-          <w:szCs w:val="19"/>
-        </w:rPr>
-      </w:pPr>
+        <w:t>::</w:t>
+      </w:r>
+      <w:proofErr w:type="gramEnd"/>
+      <w:r>
+        <w:rPr>
+          <w:rFonts w:ascii="Cascadia Mono" w:hAnsi="Cascadia Mono" w:cs="Cascadia Mono"/>
+          <w:color w:val="000000"/>
+          <w:sz w:val="19"/>
+          <w:szCs w:val="19"/>
+        </w:rPr>
+        <w:t>invTexture3;</w:t>
+      </w:r>
+    </w:p>
+    <w:p>
+      <w:pPr>
+        <w:autoSpaceDE w:val="0"/>
+        <w:autoSpaceDN w:val="0"/>
+        <w:adjustRightInd w:val="0"/>
+        <w:spacing w:after="0" w:line="240" w:lineRule="auto"/>
+        <w:rPr>
+          <w:rFonts w:ascii="Cascadia Mono" w:hAnsi="Cascadia Mono" w:cs="Cascadia Mono"/>
+          <w:color w:val="000000"/>
+          <w:sz w:val="19"/>
+          <w:szCs w:val="19"/>
+        </w:rPr>
+      </w:pPr>
+      <w:proofErr w:type="spellStart"/>
       <w:r>
         <w:rPr>
           <w:rFonts w:ascii="Cascadia Mono" w:hAnsi="Cascadia Mono" w:cs="Cascadia Mono"/>
@@ -2239,6 +3179,7 @@
         </w:rPr>
         <w:t>SDL_Texture</w:t>
       </w:r>
+      <w:proofErr w:type="spellEnd"/>
       <w:r>
         <w:rPr>
           <w:rFonts w:ascii="Cascadia Mono" w:hAnsi="Cascadia Mono" w:cs="Cascadia Mono"/>
@@ -2248,6 +3189,7 @@
         </w:rPr>
         <w:t xml:space="preserve">* </w:t>
       </w:r>
+      <w:proofErr w:type="gramStart"/>
       <w:r>
         <w:rPr>
           <w:rFonts w:ascii="Cascadia Mono" w:hAnsi="Cascadia Mono" w:cs="Cascadia Mono"/>
@@ -2264,22 +3206,33 @@
           <w:sz w:val="19"/>
           <w:szCs w:val="19"/>
         </w:rPr>
-        <w:t>::invTexture4;</w:t>
-      </w:r>
-    </w:p>
-    <w:p>
-      <w:pPr>
-        <w:autoSpaceDE w:val="0"/>
-        <w:autoSpaceDN w:val="0"/>
-        <w:adjustRightInd w:val="0"/>
-        <w:spacing w:after="0" w:line="240" w:lineRule="auto"/>
-        <w:rPr>
-          <w:rFonts w:ascii="Cascadia Mono" w:hAnsi="Cascadia Mono" w:cs="Cascadia Mono"/>
-          <w:color w:val="000000"/>
-          <w:sz w:val="19"/>
-          <w:szCs w:val="19"/>
-        </w:rPr>
-      </w:pPr>
+        <w:t>::</w:t>
+      </w:r>
+      <w:proofErr w:type="gramEnd"/>
+      <w:r>
+        <w:rPr>
+          <w:rFonts w:ascii="Cascadia Mono" w:hAnsi="Cascadia Mono" w:cs="Cascadia Mono"/>
+          <w:color w:val="000000"/>
+          <w:sz w:val="19"/>
+          <w:szCs w:val="19"/>
+        </w:rPr>
+        <w:t>invTexture4;</w:t>
+      </w:r>
+    </w:p>
+    <w:p>
+      <w:pPr>
+        <w:autoSpaceDE w:val="0"/>
+        <w:autoSpaceDN w:val="0"/>
+        <w:adjustRightInd w:val="0"/>
+        <w:spacing w:after="0" w:line="240" w:lineRule="auto"/>
+        <w:rPr>
+          <w:rFonts w:ascii="Cascadia Mono" w:hAnsi="Cascadia Mono" w:cs="Cascadia Mono"/>
+          <w:color w:val="000000"/>
+          <w:sz w:val="19"/>
+          <w:szCs w:val="19"/>
+        </w:rPr>
+      </w:pPr>
+      <w:proofErr w:type="spellStart"/>
       <w:r>
         <w:rPr>
           <w:rFonts w:ascii="Cascadia Mono" w:hAnsi="Cascadia Mono" w:cs="Cascadia Mono"/>
@@ -2289,6 +3242,7 @@
         </w:rPr>
         <w:t>SDL_Texture</w:t>
       </w:r>
+      <w:proofErr w:type="spellEnd"/>
       <w:r>
         <w:rPr>
           <w:rFonts w:ascii="Cascadia Mono" w:hAnsi="Cascadia Mono" w:cs="Cascadia Mono"/>
@@ -2298,6 +3252,7 @@
         </w:rPr>
         <w:t xml:space="preserve">* </w:t>
       </w:r>
+      <w:proofErr w:type="gramStart"/>
       <w:r>
         <w:rPr>
           <w:rFonts w:ascii="Cascadia Mono" w:hAnsi="Cascadia Mono" w:cs="Cascadia Mono"/>
@@ -2314,22 +3269,33 @@
           <w:sz w:val="19"/>
           <w:szCs w:val="19"/>
         </w:rPr>
-        <w:t>::invTexture5;</w:t>
-      </w:r>
-    </w:p>
-    <w:p>
-      <w:pPr>
-        <w:autoSpaceDE w:val="0"/>
-        <w:autoSpaceDN w:val="0"/>
-        <w:adjustRightInd w:val="0"/>
-        <w:spacing w:after="0" w:line="240" w:lineRule="auto"/>
-        <w:rPr>
-          <w:rFonts w:ascii="Cascadia Mono" w:hAnsi="Cascadia Mono" w:cs="Cascadia Mono"/>
-          <w:color w:val="000000"/>
-          <w:sz w:val="19"/>
-          <w:szCs w:val="19"/>
-        </w:rPr>
-      </w:pPr>
+        <w:t>::</w:t>
+      </w:r>
+      <w:proofErr w:type="gramEnd"/>
+      <w:r>
+        <w:rPr>
+          <w:rFonts w:ascii="Cascadia Mono" w:hAnsi="Cascadia Mono" w:cs="Cascadia Mono"/>
+          <w:color w:val="000000"/>
+          <w:sz w:val="19"/>
+          <w:szCs w:val="19"/>
+        </w:rPr>
+        <w:t>invTexture5;</w:t>
+      </w:r>
+    </w:p>
+    <w:p>
+      <w:pPr>
+        <w:autoSpaceDE w:val="0"/>
+        <w:autoSpaceDN w:val="0"/>
+        <w:adjustRightInd w:val="0"/>
+        <w:spacing w:after="0" w:line="240" w:lineRule="auto"/>
+        <w:rPr>
+          <w:rFonts w:ascii="Cascadia Mono" w:hAnsi="Cascadia Mono" w:cs="Cascadia Mono"/>
+          <w:color w:val="000000"/>
+          <w:sz w:val="19"/>
+          <w:szCs w:val="19"/>
+        </w:rPr>
+      </w:pPr>
+      <w:proofErr w:type="spellStart"/>
       <w:r>
         <w:rPr>
           <w:rFonts w:ascii="Cascadia Mono" w:hAnsi="Cascadia Mono" w:cs="Cascadia Mono"/>
@@ -2339,6 +3305,7 @@
         </w:rPr>
         <w:t>SDL_Texture</w:t>
       </w:r>
+      <w:proofErr w:type="spellEnd"/>
       <w:r>
         <w:rPr>
           <w:rFonts w:ascii="Cascadia Mono" w:hAnsi="Cascadia Mono" w:cs="Cascadia Mono"/>
@@ -2348,6 +3315,7 @@
         </w:rPr>
         <w:t xml:space="preserve">* </w:t>
       </w:r>
+      <w:proofErr w:type="gramStart"/>
       <w:r>
         <w:rPr>
           <w:rFonts w:ascii="Cascadia Mono" w:hAnsi="Cascadia Mono" w:cs="Cascadia Mono"/>
@@ -2364,18 +3332,29 @@
           <w:sz w:val="19"/>
           <w:szCs w:val="19"/>
         </w:rPr>
-        <w:t>::invTexture6;</w:t>
-      </w:r>
-    </w:p>
-    <w:p>
-      <w:pPr>
-        <w:rPr>
-          <w:rFonts w:ascii="Cascadia Mono" w:hAnsi="Cascadia Mono" w:cs="Cascadia Mono"/>
-          <w:color w:val="000000"/>
-          <w:sz w:val="19"/>
-          <w:szCs w:val="19"/>
-        </w:rPr>
-      </w:pPr>
+        <w:t>::</w:t>
+      </w:r>
+      <w:proofErr w:type="gramEnd"/>
+      <w:r>
+        <w:rPr>
+          <w:rFonts w:ascii="Cascadia Mono" w:hAnsi="Cascadia Mono" w:cs="Cascadia Mono"/>
+          <w:color w:val="000000"/>
+          <w:sz w:val="19"/>
+          <w:szCs w:val="19"/>
+        </w:rPr>
+        <w:t>invTexture6;</w:t>
+      </w:r>
+    </w:p>
+    <w:p>
+      <w:pPr>
+        <w:rPr>
+          <w:rFonts w:ascii="Cascadia Mono" w:hAnsi="Cascadia Mono" w:cs="Cascadia Mono"/>
+          <w:color w:val="000000"/>
+          <w:sz w:val="19"/>
+          <w:szCs w:val="19"/>
+        </w:rPr>
+      </w:pPr>
+      <w:proofErr w:type="spellStart"/>
       <w:r>
         <w:rPr>
           <w:rFonts w:ascii="Cascadia Mono" w:hAnsi="Cascadia Mono" w:cs="Cascadia Mono"/>
@@ -2385,6 +3364,7 @@
         </w:rPr>
         <w:t>SDL_Texture</w:t>
       </w:r>
+      <w:proofErr w:type="spellEnd"/>
       <w:r>
         <w:rPr>
           <w:rFonts w:ascii="Cascadia Mono" w:hAnsi="Cascadia Mono" w:cs="Cascadia Mono"/>
@@ -2394,6 +3374,7 @@
         </w:rPr>
         <w:t xml:space="preserve">* </w:t>
       </w:r>
+      <w:proofErr w:type="gramStart"/>
       <w:r>
         <w:rPr>
           <w:rFonts w:ascii="Cascadia Mono" w:hAnsi="Cascadia Mono" w:cs="Cascadia Mono"/>
@@ -2410,7 +3391,17 @@
           <w:sz w:val="19"/>
           <w:szCs w:val="19"/>
         </w:rPr>
-        <w:t>::invTexture7;</w:t>
+        <w:t>::</w:t>
+      </w:r>
+      <w:proofErr w:type="gramEnd"/>
+      <w:r>
+        <w:rPr>
+          <w:rFonts w:ascii="Cascadia Mono" w:hAnsi="Cascadia Mono" w:cs="Cascadia Mono"/>
+          <w:color w:val="000000"/>
+          <w:sz w:val="19"/>
+          <w:szCs w:val="19"/>
+        </w:rPr>
+        <w:t>invTexture7;</w:t>
       </w:r>
     </w:p>
     <w:p>
@@ -2492,7 +3483,38 @@
           <w:sz w:val="19"/>
           <w:szCs w:val="19"/>
         </w:rPr>
-        <w:t>At the top you will need to add a couple of SDL_Rect entries. This is for animating the object</w:t>
+        <w:t xml:space="preserve">At the top you will need to add a couple of </w:t>
+      </w:r>
+      <w:proofErr w:type="spellStart"/>
+      <w:proofErr w:type="gramStart"/>
+      <w:r>
+        <w:rPr>
+          <w:rFonts w:ascii="Cascadia Mono" w:hAnsi="Cascadia Mono" w:cs="Cascadia Mono"/>
+          <w:color w:val="000000"/>
+          <w:sz w:val="19"/>
+          <w:szCs w:val="19"/>
+        </w:rPr>
+        <w:t>SDL</w:t>
+      </w:r>
+      <w:proofErr w:type="gramEnd"/>
+      <w:r>
+        <w:rPr>
+          <w:rFonts w:ascii="Cascadia Mono" w:hAnsi="Cascadia Mono" w:cs="Cascadia Mono"/>
+          <w:color w:val="000000"/>
+          <w:sz w:val="19"/>
+          <w:szCs w:val="19"/>
+        </w:rPr>
+        <w:t>_Rect</w:t>
+      </w:r>
+      <w:proofErr w:type="spellEnd"/>
+      <w:r>
+        <w:rPr>
+          <w:rFonts w:ascii="Cascadia Mono" w:hAnsi="Cascadia Mono" w:cs="Cascadia Mono"/>
+          <w:color w:val="000000"/>
+          <w:sz w:val="19"/>
+          <w:szCs w:val="19"/>
+        </w:rPr>
+        <w:t xml:space="preserve"> entries. This is for animating the object</w:t>
       </w:r>
       <w:r>
         <w:rPr>
@@ -2554,6 +3576,7 @@
         </w:rPr>
         <w:t xml:space="preserve">Add a new incremental </w:t>
       </w:r>
+      <w:proofErr w:type="spellStart"/>
       <w:r>
         <w:rPr>
           <w:rFonts w:ascii="Cascadia Mono" w:hAnsi="Cascadia Mono" w:cs="Cascadia Mono"/>
@@ -2579,36 +3602,67 @@
           <w:sz w:val="19"/>
           <w:szCs w:val="19"/>
         </w:rPr>
-        <w:t>ect and dstrect as shown below:</w:t>
-      </w:r>
-    </w:p>
-    <w:p>
-      <w:pPr>
-        <w:autoSpaceDE w:val="0"/>
-        <w:autoSpaceDN w:val="0"/>
-        <w:adjustRightInd w:val="0"/>
-        <w:spacing w:after="0" w:line="240" w:lineRule="auto"/>
-        <w:rPr>
-          <w:rFonts w:ascii="Cascadia Mono" w:hAnsi="Cascadia Mono" w:cs="Cascadia Mono"/>
-          <w:color w:val="000000"/>
-          <w:sz w:val="19"/>
-          <w:szCs w:val="19"/>
-        </w:rPr>
-      </w:pPr>
-    </w:p>
-    <w:p>
-      <w:pPr>
-        <w:autoSpaceDE w:val="0"/>
-        <w:autoSpaceDN w:val="0"/>
-        <w:adjustRightInd w:val="0"/>
-        <w:spacing w:after="0" w:line="240" w:lineRule="auto"/>
-        <w:rPr>
-          <w:rFonts w:ascii="Cascadia Mono" w:hAnsi="Cascadia Mono" w:cs="Cascadia Mono"/>
-          <w:color w:val="000000"/>
-          <w:sz w:val="19"/>
-          <w:szCs w:val="19"/>
-        </w:rPr>
-      </w:pPr>
+        <w:t>ect</w:t>
+      </w:r>
+      <w:proofErr w:type="spellEnd"/>
+      <w:r>
+        <w:rPr>
+          <w:rFonts w:ascii="Cascadia Mono" w:hAnsi="Cascadia Mono" w:cs="Cascadia Mono"/>
+          <w:color w:val="000000"/>
+          <w:sz w:val="19"/>
+          <w:szCs w:val="19"/>
+        </w:rPr>
+        <w:t xml:space="preserve"> and </w:t>
+      </w:r>
+      <w:proofErr w:type="spellStart"/>
+      <w:r>
+        <w:rPr>
+          <w:rFonts w:ascii="Cascadia Mono" w:hAnsi="Cascadia Mono" w:cs="Cascadia Mono"/>
+          <w:color w:val="000000"/>
+          <w:sz w:val="19"/>
+          <w:szCs w:val="19"/>
+        </w:rPr>
+        <w:t>dstrect</w:t>
+      </w:r>
+      <w:proofErr w:type="spellEnd"/>
+      <w:r>
+        <w:rPr>
+          <w:rFonts w:ascii="Cascadia Mono" w:hAnsi="Cascadia Mono" w:cs="Cascadia Mono"/>
+          <w:color w:val="000000"/>
+          <w:sz w:val="19"/>
+          <w:szCs w:val="19"/>
+        </w:rPr>
+        <w:t xml:space="preserve"> as shown below:</w:t>
+      </w:r>
+    </w:p>
+    <w:p>
+      <w:pPr>
+        <w:autoSpaceDE w:val="0"/>
+        <w:autoSpaceDN w:val="0"/>
+        <w:adjustRightInd w:val="0"/>
+        <w:spacing w:after="0" w:line="240" w:lineRule="auto"/>
+        <w:rPr>
+          <w:rFonts w:ascii="Cascadia Mono" w:hAnsi="Cascadia Mono" w:cs="Cascadia Mono"/>
+          <w:color w:val="000000"/>
+          <w:sz w:val="19"/>
+          <w:szCs w:val="19"/>
+        </w:rPr>
+      </w:pPr>
+    </w:p>
+    <w:p>
+      <w:pPr>
+        <w:autoSpaceDE w:val="0"/>
+        <w:autoSpaceDN w:val="0"/>
+        <w:adjustRightInd w:val="0"/>
+        <w:spacing w:after="0" w:line="240" w:lineRule="auto"/>
+        <w:rPr>
+          <w:rFonts w:ascii="Cascadia Mono" w:hAnsi="Cascadia Mono" w:cs="Cascadia Mono"/>
+          <w:color w:val="000000"/>
+          <w:sz w:val="19"/>
+          <w:szCs w:val="19"/>
+        </w:rPr>
+      </w:pPr>
+      <w:proofErr w:type="spellStart"/>
       <w:r>
         <w:rPr>
           <w:rFonts w:ascii="Cascadia Mono" w:hAnsi="Cascadia Mono" w:cs="Cascadia Mono"/>
@@ -2618,6 +3672,7 @@
         </w:rPr>
         <w:t>SDL_Rect</w:t>
       </w:r>
+      <w:proofErr w:type="spellEnd"/>
       <w:r>
         <w:rPr>
           <w:rFonts w:ascii="Cascadia Mono" w:hAnsi="Cascadia Mono" w:cs="Cascadia Mono"/>
@@ -2627,6 +3682,8 @@
         </w:rPr>
         <w:t xml:space="preserve"> </w:t>
       </w:r>
+      <w:proofErr w:type="spellStart"/>
+      <w:proofErr w:type="gramStart"/>
       <w:r>
         <w:rPr>
           <w:rFonts w:ascii="Cascadia Mono" w:hAnsi="Cascadia Mono" w:cs="Cascadia Mono"/>
@@ -2636,29 +3693,52 @@
         </w:rPr>
         <w:t>PlayerObjects</w:t>
       </w:r>
-      <w:r>
-        <w:rPr>
-          <w:rFonts w:ascii="Cascadia Mono" w:hAnsi="Cascadia Mono" w:cs="Cascadia Mono"/>
-          <w:color w:val="000000"/>
-          <w:sz w:val="19"/>
-          <w:szCs w:val="19"/>
-        </w:rPr>
-        <w:t>::srcrect;</w:t>
-      </w:r>
-    </w:p>
-    <w:p>
-      <w:pPr>
-        <w:autoSpaceDE w:val="0"/>
-        <w:autoSpaceDN w:val="0"/>
-        <w:adjustRightInd w:val="0"/>
-        <w:spacing w:after="0" w:line="240" w:lineRule="auto"/>
-        <w:rPr>
-          <w:rFonts w:ascii="Cascadia Mono" w:hAnsi="Cascadia Mono" w:cs="Cascadia Mono"/>
-          <w:color w:val="000000"/>
-          <w:sz w:val="19"/>
-          <w:szCs w:val="19"/>
-        </w:rPr>
-      </w:pPr>
+      <w:proofErr w:type="spellEnd"/>
+      <w:r>
+        <w:rPr>
+          <w:rFonts w:ascii="Cascadia Mono" w:hAnsi="Cascadia Mono" w:cs="Cascadia Mono"/>
+          <w:color w:val="000000"/>
+          <w:sz w:val="19"/>
+          <w:szCs w:val="19"/>
+        </w:rPr>
+        <w:t>::</w:t>
+      </w:r>
+      <w:proofErr w:type="spellStart"/>
+      <w:proofErr w:type="gramEnd"/>
+      <w:r>
+        <w:rPr>
+          <w:rFonts w:ascii="Cascadia Mono" w:hAnsi="Cascadia Mono" w:cs="Cascadia Mono"/>
+          <w:color w:val="000000"/>
+          <w:sz w:val="19"/>
+          <w:szCs w:val="19"/>
+        </w:rPr>
+        <w:t>srcrect</w:t>
+      </w:r>
+      <w:proofErr w:type="spellEnd"/>
+      <w:r>
+        <w:rPr>
+          <w:rFonts w:ascii="Cascadia Mono" w:hAnsi="Cascadia Mono" w:cs="Cascadia Mono"/>
+          <w:color w:val="000000"/>
+          <w:sz w:val="19"/>
+          <w:szCs w:val="19"/>
+        </w:rPr>
+        <w:t>;</w:t>
+      </w:r>
+    </w:p>
+    <w:p>
+      <w:pPr>
+        <w:autoSpaceDE w:val="0"/>
+        <w:autoSpaceDN w:val="0"/>
+        <w:adjustRightInd w:val="0"/>
+        <w:spacing w:after="0" w:line="240" w:lineRule="auto"/>
+        <w:rPr>
+          <w:rFonts w:ascii="Cascadia Mono" w:hAnsi="Cascadia Mono" w:cs="Cascadia Mono"/>
+          <w:color w:val="000000"/>
+          <w:sz w:val="19"/>
+          <w:szCs w:val="19"/>
+        </w:rPr>
+      </w:pPr>
+      <w:proofErr w:type="spellStart"/>
       <w:r>
         <w:rPr>
           <w:rFonts w:ascii="Cascadia Mono" w:hAnsi="Cascadia Mono" w:cs="Cascadia Mono"/>
@@ -2668,6 +3748,7 @@
         </w:rPr>
         <w:t>SDL_Rect</w:t>
       </w:r>
+      <w:proofErr w:type="spellEnd"/>
       <w:r>
         <w:rPr>
           <w:rFonts w:ascii="Cascadia Mono" w:hAnsi="Cascadia Mono" w:cs="Cascadia Mono"/>
@@ -2677,6 +3758,8 @@
         </w:rPr>
         <w:t xml:space="preserve"> </w:t>
       </w:r>
+      <w:proofErr w:type="spellStart"/>
+      <w:proofErr w:type="gramStart"/>
       <w:r>
         <w:rPr>
           <w:rFonts w:ascii="Cascadia Mono" w:hAnsi="Cascadia Mono" w:cs="Cascadia Mono"/>
@@ -2686,29 +3769,52 @@
         </w:rPr>
         <w:t>PlayerObjects</w:t>
       </w:r>
-      <w:r>
-        <w:rPr>
-          <w:rFonts w:ascii="Cascadia Mono" w:hAnsi="Cascadia Mono" w:cs="Cascadia Mono"/>
-          <w:color w:val="000000"/>
-          <w:sz w:val="19"/>
-          <w:szCs w:val="19"/>
-        </w:rPr>
-        <w:t>::dstrect;</w:t>
-      </w:r>
-    </w:p>
-    <w:p>
-      <w:pPr>
-        <w:autoSpaceDE w:val="0"/>
-        <w:autoSpaceDN w:val="0"/>
-        <w:adjustRightInd w:val="0"/>
-        <w:spacing w:after="0" w:line="240" w:lineRule="auto"/>
-        <w:rPr>
-          <w:rFonts w:ascii="Cascadia Mono" w:hAnsi="Cascadia Mono" w:cs="Cascadia Mono"/>
-          <w:color w:val="000000"/>
-          <w:sz w:val="19"/>
-          <w:szCs w:val="19"/>
-        </w:rPr>
-      </w:pPr>
+      <w:proofErr w:type="spellEnd"/>
+      <w:r>
+        <w:rPr>
+          <w:rFonts w:ascii="Cascadia Mono" w:hAnsi="Cascadia Mono" w:cs="Cascadia Mono"/>
+          <w:color w:val="000000"/>
+          <w:sz w:val="19"/>
+          <w:szCs w:val="19"/>
+        </w:rPr>
+        <w:t>::</w:t>
+      </w:r>
+      <w:proofErr w:type="spellStart"/>
+      <w:proofErr w:type="gramEnd"/>
+      <w:r>
+        <w:rPr>
+          <w:rFonts w:ascii="Cascadia Mono" w:hAnsi="Cascadia Mono" w:cs="Cascadia Mono"/>
+          <w:color w:val="000000"/>
+          <w:sz w:val="19"/>
+          <w:szCs w:val="19"/>
+        </w:rPr>
+        <w:t>dstrect</w:t>
+      </w:r>
+      <w:proofErr w:type="spellEnd"/>
+      <w:r>
+        <w:rPr>
+          <w:rFonts w:ascii="Cascadia Mono" w:hAnsi="Cascadia Mono" w:cs="Cascadia Mono"/>
+          <w:color w:val="000000"/>
+          <w:sz w:val="19"/>
+          <w:szCs w:val="19"/>
+        </w:rPr>
+        <w:t>;</w:t>
+      </w:r>
+    </w:p>
+    <w:p>
+      <w:pPr>
+        <w:autoSpaceDE w:val="0"/>
+        <w:autoSpaceDN w:val="0"/>
+        <w:adjustRightInd w:val="0"/>
+        <w:spacing w:after="0" w:line="240" w:lineRule="auto"/>
+        <w:rPr>
+          <w:rFonts w:ascii="Cascadia Mono" w:hAnsi="Cascadia Mono" w:cs="Cascadia Mono"/>
+          <w:color w:val="000000"/>
+          <w:sz w:val="19"/>
+          <w:szCs w:val="19"/>
+        </w:rPr>
+      </w:pPr>
+      <w:proofErr w:type="spellStart"/>
       <w:r>
         <w:rPr>
           <w:rFonts w:ascii="Cascadia Mono" w:hAnsi="Cascadia Mono" w:cs="Cascadia Mono"/>
@@ -2718,6 +3824,7 @@
         </w:rPr>
         <w:t>SDL_Rect</w:t>
       </w:r>
+      <w:proofErr w:type="spellEnd"/>
       <w:r>
         <w:rPr>
           <w:rFonts w:ascii="Cascadia Mono" w:hAnsi="Cascadia Mono" w:cs="Cascadia Mono"/>
@@ -2727,6 +3834,8 @@
         </w:rPr>
         <w:t xml:space="preserve"> </w:t>
       </w:r>
+      <w:proofErr w:type="spellStart"/>
+      <w:proofErr w:type="gramStart"/>
       <w:r>
         <w:rPr>
           <w:rFonts w:ascii="Cascadia Mono" w:hAnsi="Cascadia Mono" w:cs="Cascadia Mono"/>
@@ -2736,29 +3845,41 @@
         </w:rPr>
         <w:t>PlayerObjects</w:t>
       </w:r>
-      <w:r>
-        <w:rPr>
-          <w:rFonts w:ascii="Cascadia Mono" w:hAnsi="Cascadia Mono" w:cs="Cascadia Mono"/>
-          <w:color w:val="000000"/>
-          <w:sz w:val="19"/>
-          <w:szCs w:val="19"/>
-        </w:rPr>
-        <w:t>::srcrect2;</w:t>
-      </w:r>
-    </w:p>
-    <w:p>
-      <w:pPr>
-        <w:autoSpaceDE w:val="0"/>
-        <w:autoSpaceDN w:val="0"/>
-        <w:adjustRightInd w:val="0"/>
-        <w:spacing w:after="0" w:line="240" w:lineRule="auto"/>
-        <w:rPr>
-          <w:rFonts w:ascii="Cascadia Mono" w:hAnsi="Cascadia Mono" w:cs="Cascadia Mono"/>
-          <w:color w:val="000000"/>
-          <w:sz w:val="19"/>
-          <w:szCs w:val="19"/>
-        </w:rPr>
-      </w:pPr>
+      <w:proofErr w:type="spellEnd"/>
+      <w:r>
+        <w:rPr>
+          <w:rFonts w:ascii="Cascadia Mono" w:hAnsi="Cascadia Mono" w:cs="Cascadia Mono"/>
+          <w:color w:val="000000"/>
+          <w:sz w:val="19"/>
+          <w:szCs w:val="19"/>
+        </w:rPr>
+        <w:t>::</w:t>
+      </w:r>
+      <w:proofErr w:type="gramEnd"/>
+      <w:r>
+        <w:rPr>
+          <w:rFonts w:ascii="Cascadia Mono" w:hAnsi="Cascadia Mono" w:cs="Cascadia Mono"/>
+          <w:color w:val="000000"/>
+          <w:sz w:val="19"/>
+          <w:szCs w:val="19"/>
+        </w:rPr>
+        <w:t>srcrect2;</w:t>
+      </w:r>
+    </w:p>
+    <w:p>
+      <w:pPr>
+        <w:autoSpaceDE w:val="0"/>
+        <w:autoSpaceDN w:val="0"/>
+        <w:adjustRightInd w:val="0"/>
+        <w:spacing w:after="0" w:line="240" w:lineRule="auto"/>
+        <w:rPr>
+          <w:rFonts w:ascii="Cascadia Mono" w:hAnsi="Cascadia Mono" w:cs="Cascadia Mono"/>
+          <w:color w:val="000000"/>
+          <w:sz w:val="19"/>
+          <w:szCs w:val="19"/>
+        </w:rPr>
+      </w:pPr>
+      <w:proofErr w:type="spellStart"/>
       <w:r>
         <w:rPr>
           <w:rFonts w:ascii="Cascadia Mono" w:hAnsi="Cascadia Mono" w:cs="Cascadia Mono"/>
@@ -2768,6 +3889,7 @@
         </w:rPr>
         <w:t>SDL_Rect</w:t>
       </w:r>
+      <w:proofErr w:type="spellEnd"/>
       <w:r>
         <w:rPr>
           <w:rFonts w:ascii="Cascadia Mono" w:hAnsi="Cascadia Mono" w:cs="Cascadia Mono"/>
@@ -2777,6 +3899,8 @@
         </w:rPr>
         <w:t xml:space="preserve"> </w:t>
       </w:r>
+      <w:proofErr w:type="spellStart"/>
+      <w:proofErr w:type="gramStart"/>
       <w:r>
         <w:rPr>
           <w:rFonts w:ascii="Cascadia Mono" w:hAnsi="Cascadia Mono" w:cs="Cascadia Mono"/>
@@ -2786,29 +3910,41 @@
         </w:rPr>
         <w:t>PlayerObjects</w:t>
       </w:r>
-      <w:r>
-        <w:rPr>
-          <w:rFonts w:ascii="Cascadia Mono" w:hAnsi="Cascadia Mono" w:cs="Cascadia Mono"/>
-          <w:color w:val="000000"/>
-          <w:sz w:val="19"/>
-          <w:szCs w:val="19"/>
-        </w:rPr>
-        <w:t>::dstrect2;</w:t>
-      </w:r>
-    </w:p>
-    <w:p>
-      <w:pPr>
-        <w:autoSpaceDE w:val="0"/>
-        <w:autoSpaceDN w:val="0"/>
-        <w:adjustRightInd w:val="0"/>
-        <w:spacing w:after="0" w:line="240" w:lineRule="auto"/>
-        <w:rPr>
-          <w:rFonts w:ascii="Cascadia Mono" w:hAnsi="Cascadia Mono" w:cs="Cascadia Mono"/>
-          <w:color w:val="000000"/>
-          <w:sz w:val="19"/>
-          <w:szCs w:val="19"/>
-        </w:rPr>
-      </w:pPr>
+      <w:proofErr w:type="spellEnd"/>
+      <w:r>
+        <w:rPr>
+          <w:rFonts w:ascii="Cascadia Mono" w:hAnsi="Cascadia Mono" w:cs="Cascadia Mono"/>
+          <w:color w:val="000000"/>
+          <w:sz w:val="19"/>
+          <w:szCs w:val="19"/>
+        </w:rPr>
+        <w:t>::</w:t>
+      </w:r>
+      <w:proofErr w:type="gramEnd"/>
+      <w:r>
+        <w:rPr>
+          <w:rFonts w:ascii="Cascadia Mono" w:hAnsi="Cascadia Mono" w:cs="Cascadia Mono"/>
+          <w:color w:val="000000"/>
+          <w:sz w:val="19"/>
+          <w:szCs w:val="19"/>
+        </w:rPr>
+        <w:t>dstrect2;</w:t>
+      </w:r>
+    </w:p>
+    <w:p>
+      <w:pPr>
+        <w:autoSpaceDE w:val="0"/>
+        <w:autoSpaceDN w:val="0"/>
+        <w:adjustRightInd w:val="0"/>
+        <w:spacing w:after="0" w:line="240" w:lineRule="auto"/>
+        <w:rPr>
+          <w:rFonts w:ascii="Cascadia Mono" w:hAnsi="Cascadia Mono" w:cs="Cascadia Mono"/>
+          <w:color w:val="000000"/>
+          <w:sz w:val="19"/>
+          <w:szCs w:val="19"/>
+        </w:rPr>
+      </w:pPr>
+      <w:proofErr w:type="spellStart"/>
       <w:r>
         <w:rPr>
           <w:rFonts w:ascii="Cascadia Mono" w:hAnsi="Cascadia Mono" w:cs="Cascadia Mono"/>
@@ -2818,6 +3954,7 @@
         </w:rPr>
         <w:t>SDL_Rect</w:t>
       </w:r>
+      <w:proofErr w:type="spellEnd"/>
       <w:r>
         <w:rPr>
           <w:rFonts w:ascii="Cascadia Mono" w:hAnsi="Cascadia Mono" w:cs="Cascadia Mono"/>
@@ -2827,6 +3964,8 @@
         </w:rPr>
         <w:t xml:space="preserve"> </w:t>
       </w:r>
+      <w:proofErr w:type="spellStart"/>
+      <w:proofErr w:type="gramStart"/>
       <w:r>
         <w:rPr>
           <w:rFonts w:ascii="Cascadia Mono" w:hAnsi="Cascadia Mono" w:cs="Cascadia Mono"/>
@@ -2836,29 +3975,41 @@
         </w:rPr>
         <w:t>PlayerObjects</w:t>
       </w:r>
-      <w:r>
-        <w:rPr>
-          <w:rFonts w:ascii="Cascadia Mono" w:hAnsi="Cascadia Mono" w:cs="Cascadia Mono"/>
-          <w:color w:val="000000"/>
-          <w:sz w:val="19"/>
-          <w:szCs w:val="19"/>
-        </w:rPr>
-        <w:t>::srcrect3;</w:t>
-      </w:r>
-    </w:p>
-    <w:p>
-      <w:pPr>
-        <w:autoSpaceDE w:val="0"/>
-        <w:autoSpaceDN w:val="0"/>
-        <w:adjustRightInd w:val="0"/>
-        <w:spacing w:after="0" w:line="240" w:lineRule="auto"/>
-        <w:rPr>
-          <w:rFonts w:ascii="Cascadia Mono" w:hAnsi="Cascadia Mono" w:cs="Cascadia Mono"/>
-          <w:color w:val="000000"/>
-          <w:sz w:val="19"/>
-          <w:szCs w:val="19"/>
-        </w:rPr>
-      </w:pPr>
+      <w:proofErr w:type="spellEnd"/>
+      <w:r>
+        <w:rPr>
+          <w:rFonts w:ascii="Cascadia Mono" w:hAnsi="Cascadia Mono" w:cs="Cascadia Mono"/>
+          <w:color w:val="000000"/>
+          <w:sz w:val="19"/>
+          <w:szCs w:val="19"/>
+        </w:rPr>
+        <w:t>::</w:t>
+      </w:r>
+      <w:proofErr w:type="gramEnd"/>
+      <w:r>
+        <w:rPr>
+          <w:rFonts w:ascii="Cascadia Mono" w:hAnsi="Cascadia Mono" w:cs="Cascadia Mono"/>
+          <w:color w:val="000000"/>
+          <w:sz w:val="19"/>
+          <w:szCs w:val="19"/>
+        </w:rPr>
+        <w:t>srcrect3;</w:t>
+      </w:r>
+    </w:p>
+    <w:p>
+      <w:pPr>
+        <w:autoSpaceDE w:val="0"/>
+        <w:autoSpaceDN w:val="0"/>
+        <w:adjustRightInd w:val="0"/>
+        <w:spacing w:after="0" w:line="240" w:lineRule="auto"/>
+        <w:rPr>
+          <w:rFonts w:ascii="Cascadia Mono" w:hAnsi="Cascadia Mono" w:cs="Cascadia Mono"/>
+          <w:color w:val="000000"/>
+          <w:sz w:val="19"/>
+          <w:szCs w:val="19"/>
+        </w:rPr>
+      </w:pPr>
+      <w:proofErr w:type="spellStart"/>
       <w:r>
         <w:rPr>
           <w:rFonts w:ascii="Cascadia Mono" w:hAnsi="Cascadia Mono" w:cs="Cascadia Mono"/>
@@ -2868,6 +4019,7 @@
         </w:rPr>
         <w:t>SDL_Rect</w:t>
       </w:r>
+      <w:proofErr w:type="spellEnd"/>
       <w:r>
         <w:rPr>
           <w:rFonts w:ascii="Cascadia Mono" w:hAnsi="Cascadia Mono" w:cs="Cascadia Mono"/>
@@ -2877,6 +4029,8 @@
         </w:rPr>
         <w:t xml:space="preserve"> </w:t>
       </w:r>
+      <w:proofErr w:type="spellStart"/>
+      <w:proofErr w:type="gramStart"/>
       <w:r>
         <w:rPr>
           <w:rFonts w:ascii="Cascadia Mono" w:hAnsi="Cascadia Mono" w:cs="Cascadia Mono"/>
@@ -2886,29 +4040,41 @@
         </w:rPr>
         <w:t>PlayerObjects</w:t>
       </w:r>
-      <w:r>
-        <w:rPr>
-          <w:rFonts w:ascii="Cascadia Mono" w:hAnsi="Cascadia Mono" w:cs="Cascadia Mono"/>
-          <w:color w:val="000000"/>
-          <w:sz w:val="19"/>
-          <w:szCs w:val="19"/>
-        </w:rPr>
-        <w:t>::dstrect3;</w:t>
-      </w:r>
-    </w:p>
-    <w:p>
-      <w:pPr>
-        <w:autoSpaceDE w:val="0"/>
-        <w:autoSpaceDN w:val="0"/>
-        <w:adjustRightInd w:val="0"/>
-        <w:spacing w:after="0" w:line="240" w:lineRule="auto"/>
-        <w:rPr>
-          <w:rFonts w:ascii="Cascadia Mono" w:hAnsi="Cascadia Mono" w:cs="Cascadia Mono"/>
-          <w:color w:val="000000"/>
-          <w:sz w:val="19"/>
-          <w:szCs w:val="19"/>
-        </w:rPr>
-      </w:pPr>
+      <w:proofErr w:type="spellEnd"/>
+      <w:r>
+        <w:rPr>
+          <w:rFonts w:ascii="Cascadia Mono" w:hAnsi="Cascadia Mono" w:cs="Cascadia Mono"/>
+          <w:color w:val="000000"/>
+          <w:sz w:val="19"/>
+          <w:szCs w:val="19"/>
+        </w:rPr>
+        <w:t>::</w:t>
+      </w:r>
+      <w:proofErr w:type="gramEnd"/>
+      <w:r>
+        <w:rPr>
+          <w:rFonts w:ascii="Cascadia Mono" w:hAnsi="Cascadia Mono" w:cs="Cascadia Mono"/>
+          <w:color w:val="000000"/>
+          <w:sz w:val="19"/>
+          <w:szCs w:val="19"/>
+        </w:rPr>
+        <w:t>dstrect3;</w:t>
+      </w:r>
+    </w:p>
+    <w:p>
+      <w:pPr>
+        <w:autoSpaceDE w:val="0"/>
+        <w:autoSpaceDN w:val="0"/>
+        <w:adjustRightInd w:val="0"/>
+        <w:spacing w:after="0" w:line="240" w:lineRule="auto"/>
+        <w:rPr>
+          <w:rFonts w:ascii="Cascadia Mono" w:hAnsi="Cascadia Mono" w:cs="Cascadia Mono"/>
+          <w:color w:val="000000"/>
+          <w:sz w:val="19"/>
+          <w:szCs w:val="19"/>
+        </w:rPr>
+      </w:pPr>
+      <w:proofErr w:type="spellStart"/>
       <w:r>
         <w:rPr>
           <w:rFonts w:ascii="Cascadia Mono" w:hAnsi="Cascadia Mono" w:cs="Cascadia Mono"/>
@@ -2918,6 +4084,7 @@
         </w:rPr>
         <w:t>SDL_Rect</w:t>
       </w:r>
+      <w:proofErr w:type="spellEnd"/>
       <w:r>
         <w:rPr>
           <w:rFonts w:ascii="Cascadia Mono" w:hAnsi="Cascadia Mono" w:cs="Cascadia Mono"/>
@@ -2927,6 +4094,8 @@
         </w:rPr>
         <w:t xml:space="preserve"> </w:t>
       </w:r>
+      <w:proofErr w:type="spellStart"/>
+      <w:proofErr w:type="gramStart"/>
       <w:r>
         <w:rPr>
           <w:rFonts w:ascii="Cascadia Mono" w:hAnsi="Cascadia Mono" w:cs="Cascadia Mono"/>
@@ -2936,29 +4105,41 @@
         </w:rPr>
         <w:t>PlayerObjects</w:t>
       </w:r>
-      <w:r>
-        <w:rPr>
-          <w:rFonts w:ascii="Cascadia Mono" w:hAnsi="Cascadia Mono" w:cs="Cascadia Mono"/>
-          <w:color w:val="000000"/>
-          <w:sz w:val="19"/>
-          <w:szCs w:val="19"/>
-        </w:rPr>
-        <w:t>::srcrect4;</w:t>
-      </w:r>
-    </w:p>
-    <w:p>
-      <w:pPr>
-        <w:autoSpaceDE w:val="0"/>
-        <w:autoSpaceDN w:val="0"/>
-        <w:adjustRightInd w:val="0"/>
-        <w:spacing w:after="0" w:line="240" w:lineRule="auto"/>
-        <w:rPr>
-          <w:rFonts w:ascii="Cascadia Mono" w:hAnsi="Cascadia Mono" w:cs="Cascadia Mono"/>
-          <w:color w:val="000000"/>
-          <w:sz w:val="19"/>
-          <w:szCs w:val="19"/>
-        </w:rPr>
-      </w:pPr>
+      <w:proofErr w:type="spellEnd"/>
+      <w:r>
+        <w:rPr>
+          <w:rFonts w:ascii="Cascadia Mono" w:hAnsi="Cascadia Mono" w:cs="Cascadia Mono"/>
+          <w:color w:val="000000"/>
+          <w:sz w:val="19"/>
+          <w:szCs w:val="19"/>
+        </w:rPr>
+        <w:t>::</w:t>
+      </w:r>
+      <w:proofErr w:type="gramEnd"/>
+      <w:r>
+        <w:rPr>
+          <w:rFonts w:ascii="Cascadia Mono" w:hAnsi="Cascadia Mono" w:cs="Cascadia Mono"/>
+          <w:color w:val="000000"/>
+          <w:sz w:val="19"/>
+          <w:szCs w:val="19"/>
+        </w:rPr>
+        <w:t>srcrect4;</w:t>
+      </w:r>
+    </w:p>
+    <w:p>
+      <w:pPr>
+        <w:autoSpaceDE w:val="0"/>
+        <w:autoSpaceDN w:val="0"/>
+        <w:adjustRightInd w:val="0"/>
+        <w:spacing w:after="0" w:line="240" w:lineRule="auto"/>
+        <w:rPr>
+          <w:rFonts w:ascii="Cascadia Mono" w:hAnsi="Cascadia Mono" w:cs="Cascadia Mono"/>
+          <w:color w:val="000000"/>
+          <w:sz w:val="19"/>
+          <w:szCs w:val="19"/>
+        </w:rPr>
+      </w:pPr>
+      <w:proofErr w:type="spellStart"/>
       <w:r>
         <w:rPr>
           <w:rFonts w:ascii="Cascadia Mono" w:hAnsi="Cascadia Mono" w:cs="Cascadia Mono"/>
@@ -2968,6 +4149,7 @@
         </w:rPr>
         <w:t>SDL_Rect</w:t>
       </w:r>
+      <w:proofErr w:type="spellEnd"/>
       <w:r>
         <w:rPr>
           <w:rFonts w:ascii="Cascadia Mono" w:hAnsi="Cascadia Mono" w:cs="Cascadia Mono"/>
@@ -2977,6 +4159,8 @@
         </w:rPr>
         <w:t xml:space="preserve"> </w:t>
       </w:r>
+      <w:proofErr w:type="spellStart"/>
+      <w:proofErr w:type="gramStart"/>
       <w:r>
         <w:rPr>
           <w:rFonts w:ascii="Cascadia Mono" w:hAnsi="Cascadia Mono" w:cs="Cascadia Mono"/>
@@ -2986,29 +4170,41 @@
         </w:rPr>
         <w:t>PlayerObjects</w:t>
       </w:r>
-      <w:r>
-        <w:rPr>
-          <w:rFonts w:ascii="Cascadia Mono" w:hAnsi="Cascadia Mono" w:cs="Cascadia Mono"/>
-          <w:color w:val="000000"/>
-          <w:sz w:val="19"/>
-          <w:szCs w:val="19"/>
-        </w:rPr>
-        <w:t>::dstrect4;</w:t>
-      </w:r>
-    </w:p>
-    <w:p>
-      <w:pPr>
-        <w:autoSpaceDE w:val="0"/>
-        <w:autoSpaceDN w:val="0"/>
-        <w:adjustRightInd w:val="0"/>
-        <w:spacing w:after="0" w:line="240" w:lineRule="auto"/>
-        <w:rPr>
-          <w:rFonts w:ascii="Cascadia Mono" w:hAnsi="Cascadia Mono" w:cs="Cascadia Mono"/>
-          <w:color w:val="000000"/>
-          <w:sz w:val="19"/>
-          <w:szCs w:val="19"/>
-        </w:rPr>
-      </w:pPr>
+      <w:proofErr w:type="spellEnd"/>
+      <w:r>
+        <w:rPr>
+          <w:rFonts w:ascii="Cascadia Mono" w:hAnsi="Cascadia Mono" w:cs="Cascadia Mono"/>
+          <w:color w:val="000000"/>
+          <w:sz w:val="19"/>
+          <w:szCs w:val="19"/>
+        </w:rPr>
+        <w:t>::</w:t>
+      </w:r>
+      <w:proofErr w:type="gramEnd"/>
+      <w:r>
+        <w:rPr>
+          <w:rFonts w:ascii="Cascadia Mono" w:hAnsi="Cascadia Mono" w:cs="Cascadia Mono"/>
+          <w:color w:val="000000"/>
+          <w:sz w:val="19"/>
+          <w:szCs w:val="19"/>
+        </w:rPr>
+        <w:t>dstrect4;</w:t>
+      </w:r>
+    </w:p>
+    <w:p>
+      <w:pPr>
+        <w:autoSpaceDE w:val="0"/>
+        <w:autoSpaceDN w:val="0"/>
+        <w:adjustRightInd w:val="0"/>
+        <w:spacing w:after="0" w:line="240" w:lineRule="auto"/>
+        <w:rPr>
+          <w:rFonts w:ascii="Cascadia Mono" w:hAnsi="Cascadia Mono" w:cs="Cascadia Mono"/>
+          <w:color w:val="000000"/>
+          <w:sz w:val="19"/>
+          <w:szCs w:val="19"/>
+        </w:rPr>
+      </w:pPr>
+      <w:proofErr w:type="spellStart"/>
       <w:r>
         <w:rPr>
           <w:rFonts w:ascii="Cascadia Mono" w:hAnsi="Cascadia Mono" w:cs="Cascadia Mono"/>
@@ -3018,6 +4214,7 @@
         </w:rPr>
         <w:t>SDL_Rect</w:t>
       </w:r>
+      <w:proofErr w:type="spellEnd"/>
       <w:r>
         <w:rPr>
           <w:rFonts w:ascii="Cascadia Mono" w:hAnsi="Cascadia Mono" w:cs="Cascadia Mono"/>
@@ -3027,6 +4224,8 @@
         </w:rPr>
         <w:t xml:space="preserve"> </w:t>
       </w:r>
+      <w:proofErr w:type="spellStart"/>
+      <w:proofErr w:type="gramStart"/>
       <w:r>
         <w:rPr>
           <w:rFonts w:ascii="Cascadia Mono" w:hAnsi="Cascadia Mono" w:cs="Cascadia Mono"/>
@@ -3036,29 +4235,41 @@
         </w:rPr>
         <w:t>PlayerObjects</w:t>
       </w:r>
-      <w:r>
-        <w:rPr>
-          <w:rFonts w:ascii="Cascadia Mono" w:hAnsi="Cascadia Mono" w:cs="Cascadia Mono"/>
-          <w:color w:val="000000"/>
-          <w:sz w:val="19"/>
-          <w:szCs w:val="19"/>
-        </w:rPr>
-        <w:t>::srcrect5;</w:t>
-      </w:r>
-    </w:p>
-    <w:p>
-      <w:pPr>
-        <w:autoSpaceDE w:val="0"/>
-        <w:autoSpaceDN w:val="0"/>
-        <w:adjustRightInd w:val="0"/>
-        <w:spacing w:after="0" w:line="240" w:lineRule="auto"/>
-        <w:rPr>
-          <w:rFonts w:ascii="Cascadia Mono" w:hAnsi="Cascadia Mono" w:cs="Cascadia Mono"/>
-          <w:color w:val="000000"/>
-          <w:sz w:val="19"/>
-          <w:szCs w:val="19"/>
-        </w:rPr>
-      </w:pPr>
+      <w:proofErr w:type="spellEnd"/>
+      <w:r>
+        <w:rPr>
+          <w:rFonts w:ascii="Cascadia Mono" w:hAnsi="Cascadia Mono" w:cs="Cascadia Mono"/>
+          <w:color w:val="000000"/>
+          <w:sz w:val="19"/>
+          <w:szCs w:val="19"/>
+        </w:rPr>
+        <w:t>::</w:t>
+      </w:r>
+      <w:proofErr w:type="gramEnd"/>
+      <w:r>
+        <w:rPr>
+          <w:rFonts w:ascii="Cascadia Mono" w:hAnsi="Cascadia Mono" w:cs="Cascadia Mono"/>
+          <w:color w:val="000000"/>
+          <w:sz w:val="19"/>
+          <w:szCs w:val="19"/>
+        </w:rPr>
+        <w:t>srcrect5;</w:t>
+      </w:r>
+    </w:p>
+    <w:p>
+      <w:pPr>
+        <w:autoSpaceDE w:val="0"/>
+        <w:autoSpaceDN w:val="0"/>
+        <w:adjustRightInd w:val="0"/>
+        <w:spacing w:after="0" w:line="240" w:lineRule="auto"/>
+        <w:rPr>
+          <w:rFonts w:ascii="Cascadia Mono" w:hAnsi="Cascadia Mono" w:cs="Cascadia Mono"/>
+          <w:color w:val="000000"/>
+          <w:sz w:val="19"/>
+          <w:szCs w:val="19"/>
+        </w:rPr>
+      </w:pPr>
+      <w:proofErr w:type="spellStart"/>
       <w:r>
         <w:rPr>
           <w:rFonts w:ascii="Cascadia Mono" w:hAnsi="Cascadia Mono" w:cs="Cascadia Mono"/>
@@ -3068,6 +4279,7 @@
         </w:rPr>
         <w:t>SDL_Rect</w:t>
       </w:r>
+      <w:proofErr w:type="spellEnd"/>
       <w:r>
         <w:rPr>
           <w:rFonts w:ascii="Cascadia Mono" w:hAnsi="Cascadia Mono" w:cs="Cascadia Mono"/>
@@ -3077,6 +4289,8 @@
         </w:rPr>
         <w:t xml:space="preserve"> </w:t>
       </w:r>
+      <w:proofErr w:type="spellStart"/>
+      <w:proofErr w:type="gramStart"/>
       <w:r>
         <w:rPr>
           <w:rFonts w:ascii="Cascadia Mono" w:hAnsi="Cascadia Mono" w:cs="Cascadia Mono"/>
@@ -3086,14 +4300,25 @@
         </w:rPr>
         <w:t>PlayerObjects</w:t>
       </w:r>
-      <w:r>
-        <w:rPr>
-          <w:rFonts w:ascii="Cascadia Mono" w:hAnsi="Cascadia Mono" w:cs="Cascadia Mono"/>
-          <w:color w:val="000000"/>
-          <w:sz w:val="19"/>
-          <w:szCs w:val="19"/>
-        </w:rPr>
-        <w:t>::dstrect</w:t>
+      <w:proofErr w:type="spellEnd"/>
+      <w:r>
+        <w:rPr>
+          <w:rFonts w:ascii="Cascadia Mono" w:hAnsi="Cascadia Mono" w:cs="Cascadia Mono"/>
+          <w:color w:val="000000"/>
+          <w:sz w:val="19"/>
+          <w:szCs w:val="19"/>
+        </w:rPr>
+        <w:t>::</w:t>
+      </w:r>
+      <w:proofErr w:type="gramEnd"/>
+      <w:r>
+        <w:rPr>
+          <w:rFonts w:ascii="Cascadia Mono" w:hAnsi="Cascadia Mono" w:cs="Cascadia Mono"/>
+          <w:color w:val="000000"/>
+          <w:sz w:val="19"/>
+          <w:szCs w:val="19"/>
+        </w:rPr>
+        <w:t>dstrect</w:t>
       </w:r>
       <w:r>
         <w:rPr>
@@ -3128,6 +4353,7 @@
           <w:highlight w:val="yellow"/>
         </w:rPr>
       </w:pPr>
+      <w:proofErr w:type="spellStart"/>
       <w:r>
         <w:rPr>
           <w:rFonts w:ascii="Cascadia Mono" w:hAnsi="Cascadia Mono" w:cs="Cascadia Mono"/>
@@ -3138,6 +4364,7 @@
         </w:rPr>
         <w:t>SDL_Rect</w:t>
       </w:r>
+      <w:proofErr w:type="spellEnd"/>
       <w:r>
         <w:rPr>
           <w:rFonts w:ascii="Cascadia Mono" w:hAnsi="Cascadia Mono" w:cs="Cascadia Mono"/>
@@ -3148,6 +4375,8 @@
         </w:rPr>
         <w:t xml:space="preserve"> </w:t>
       </w:r>
+      <w:proofErr w:type="spellStart"/>
+      <w:proofErr w:type="gramStart"/>
       <w:r>
         <w:rPr>
           <w:rFonts w:ascii="Cascadia Mono" w:hAnsi="Cascadia Mono" w:cs="Cascadia Mono"/>
@@ -3158,15 +4387,27 @@
         </w:rPr>
         <w:t>PlayerObjects</w:t>
       </w:r>
-      <w:r>
-        <w:rPr>
-          <w:rFonts w:ascii="Cascadia Mono" w:hAnsi="Cascadia Mono" w:cs="Cascadia Mono"/>
-          <w:color w:val="000000"/>
-          <w:sz w:val="19"/>
-          <w:szCs w:val="19"/>
-          <w:highlight w:val="yellow"/>
-        </w:rPr>
-        <w:t>::srcrect</w:t>
+      <w:proofErr w:type="spellEnd"/>
+      <w:r>
+        <w:rPr>
+          <w:rFonts w:ascii="Cascadia Mono" w:hAnsi="Cascadia Mono" w:cs="Cascadia Mono"/>
+          <w:color w:val="000000"/>
+          <w:sz w:val="19"/>
+          <w:szCs w:val="19"/>
+          <w:highlight w:val="yellow"/>
+        </w:rPr>
+        <w:t>::</w:t>
+      </w:r>
+      <w:proofErr w:type="gramEnd"/>
+      <w:r>
+        <w:rPr>
+          <w:rFonts w:ascii="Cascadia Mono" w:hAnsi="Cascadia Mono" w:cs="Cascadia Mono"/>
+          <w:color w:val="000000"/>
+          <w:sz w:val="19"/>
+          <w:szCs w:val="19"/>
+          <w:highlight w:val="yellow"/>
+        </w:rPr>
+        <w:t>srcrect</w:t>
       </w:r>
       <w:r>
         <w:rPr>
@@ -3202,6 +4443,7 @@
           <w:szCs w:val="19"/>
         </w:rPr>
       </w:pPr>
+      <w:proofErr w:type="spellStart"/>
       <w:r>
         <w:rPr>
           <w:rFonts w:ascii="Cascadia Mono" w:hAnsi="Cascadia Mono" w:cs="Cascadia Mono"/>
@@ -3212,6 +4454,7 @@
         </w:rPr>
         <w:t>SDL_Rect</w:t>
       </w:r>
+      <w:proofErr w:type="spellEnd"/>
       <w:r>
         <w:rPr>
           <w:rFonts w:ascii="Cascadia Mono" w:hAnsi="Cascadia Mono" w:cs="Cascadia Mono"/>
@@ -3222,6 +4465,8 @@
         </w:rPr>
         <w:t xml:space="preserve"> </w:t>
       </w:r>
+      <w:proofErr w:type="spellStart"/>
+      <w:proofErr w:type="gramStart"/>
       <w:r>
         <w:rPr>
           <w:rFonts w:ascii="Cascadia Mono" w:hAnsi="Cascadia Mono" w:cs="Cascadia Mono"/>
@@ -3232,15 +4477,27 @@
         </w:rPr>
         <w:t>PlayerObjects</w:t>
       </w:r>
-      <w:r>
-        <w:rPr>
-          <w:rFonts w:ascii="Cascadia Mono" w:hAnsi="Cascadia Mono" w:cs="Cascadia Mono"/>
-          <w:color w:val="000000"/>
-          <w:sz w:val="19"/>
-          <w:szCs w:val="19"/>
-          <w:highlight w:val="yellow"/>
-        </w:rPr>
-        <w:t>::dstrect</w:t>
+      <w:proofErr w:type="spellEnd"/>
+      <w:r>
+        <w:rPr>
+          <w:rFonts w:ascii="Cascadia Mono" w:hAnsi="Cascadia Mono" w:cs="Cascadia Mono"/>
+          <w:color w:val="000000"/>
+          <w:sz w:val="19"/>
+          <w:szCs w:val="19"/>
+          <w:highlight w:val="yellow"/>
+        </w:rPr>
+        <w:t>::</w:t>
+      </w:r>
+      <w:proofErr w:type="gramEnd"/>
+      <w:r>
+        <w:rPr>
+          <w:rFonts w:ascii="Cascadia Mono" w:hAnsi="Cascadia Mono" w:cs="Cascadia Mono"/>
+          <w:color w:val="000000"/>
+          <w:sz w:val="19"/>
+          <w:szCs w:val="19"/>
+          <w:highlight w:val="yellow"/>
+        </w:rPr>
+        <w:t>dstrect</w:t>
       </w:r>
       <w:r>
         <w:rPr>
@@ -3296,6 +4553,7 @@
         </w:rPr>
         <w:t xml:space="preserve">In PlayerObjects.cpp, go to: </w:t>
       </w:r>
+      <w:proofErr w:type="gramStart"/>
       <w:r>
         <w:rPr>
           <w:rFonts w:ascii="Cascadia Mono" w:hAnsi="Cascadia Mono" w:cs="Cascadia Mono"/>
@@ -3305,6 +4563,7 @@
         </w:rPr>
         <w:t>std::</w:t>
       </w:r>
+      <w:proofErr w:type="gramEnd"/>
       <w:r>
         <w:rPr>
           <w:rFonts w:ascii="Cascadia Mono" w:hAnsi="Cascadia Mono" w:cs="Cascadia Mono"/>
@@ -3323,6 +4582,7 @@
         </w:rPr>
         <w:t xml:space="preserve"> </w:t>
       </w:r>
+      <w:proofErr w:type="spellStart"/>
       <w:r>
         <w:rPr>
           <w:rFonts w:ascii="Cascadia Mono" w:hAnsi="Cascadia Mono" w:cs="Cascadia Mono"/>
@@ -3332,14 +4592,35 @@
         </w:rPr>
         <w:t>PlayerObjects</w:t>
       </w:r>
-      <w:r>
-        <w:rPr>
-          <w:rFonts w:ascii="Cascadia Mono" w:hAnsi="Cascadia Mono" w:cs="Cascadia Mono"/>
-          <w:color w:val="000000"/>
-          <w:sz w:val="19"/>
-          <w:szCs w:val="19"/>
-        </w:rPr>
-        <w:t>::DestroyObjects(std::</w:t>
+      <w:proofErr w:type="spellEnd"/>
+      <w:r>
+        <w:rPr>
+          <w:rFonts w:ascii="Cascadia Mono" w:hAnsi="Cascadia Mono" w:cs="Cascadia Mono"/>
+          <w:color w:val="000000"/>
+          <w:sz w:val="19"/>
+          <w:szCs w:val="19"/>
+        </w:rPr>
+        <w:t>::</w:t>
+      </w:r>
+      <w:proofErr w:type="spellStart"/>
+      <w:r>
+        <w:rPr>
+          <w:rFonts w:ascii="Cascadia Mono" w:hAnsi="Cascadia Mono" w:cs="Cascadia Mono"/>
+          <w:color w:val="000000"/>
+          <w:sz w:val="19"/>
+          <w:szCs w:val="19"/>
+        </w:rPr>
+        <w:t>DestroyObjects</w:t>
+      </w:r>
+      <w:proofErr w:type="spellEnd"/>
+      <w:r>
+        <w:rPr>
+          <w:rFonts w:ascii="Cascadia Mono" w:hAnsi="Cascadia Mono" w:cs="Cascadia Mono"/>
+          <w:color w:val="000000"/>
+          <w:sz w:val="19"/>
+          <w:szCs w:val="19"/>
+        </w:rPr>
+        <w:t>(std::</w:t>
       </w:r>
       <w:r>
         <w:rPr>
@@ -3359,6 +4640,7 @@
         </w:rPr>
         <w:t xml:space="preserve"> </w:t>
       </w:r>
+      <w:proofErr w:type="spellStart"/>
       <w:r>
         <w:rPr>
           <w:rFonts w:ascii="Cascadia Mono" w:hAnsi="Cascadia Mono" w:cs="Cascadia Mono"/>
@@ -3368,6 +4650,7 @@
         </w:rPr>
         <w:t>gameObject</w:t>
       </w:r>
+      <w:proofErr w:type="spellEnd"/>
       <w:r>
         <w:rPr>
           <w:rFonts w:ascii="Cascadia Mono" w:hAnsi="Cascadia Mono" w:cs="Cascadia Mono"/>
@@ -3477,6 +4760,7 @@
         </w:rPr>
         <w:t xml:space="preserve"> (</w:t>
       </w:r>
+      <w:proofErr w:type="spellStart"/>
       <w:r>
         <w:rPr>
           <w:rFonts w:ascii="Cascadia Mono" w:hAnsi="Cascadia Mono" w:cs="Cascadia Mono"/>
@@ -3487,6 +4771,7 @@
         </w:rPr>
         <w:t>gameObject</w:t>
       </w:r>
+      <w:proofErr w:type="spellEnd"/>
       <w:r>
         <w:rPr>
           <w:rFonts w:ascii="Cascadia Mono" w:hAnsi="Cascadia Mono" w:cs="Cascadia Mono"/>
@@ -3580,7 +4865,29 @@
           <w:szCs w:val="19"/>
           <w:highlight w:val="yellow"/>
         </w:rPr>
-        <w:t xml:space="preserve">        objectToDestroy </w:t>
+        <w:t xml:space="preserve">        </w:t>
+      </w:r>
+      <w:proofErr w:type="spellStart"/>
+      <w:r>
+        <w:rPr>
+          <w:rFonts w:ascii="Cascadia Mono" w:hAnsi="Cascadia Mono" w:cs="Cascadia Mono"/>
+          <w:color w:val="000000"/>
+          <w:sz w:val="19"/>
+          <w:szCs w:val="19"/>
+          <w:highlight w:val="yellow"/>
+        </w:rPr>
+        <w:t>objectToDestroy</w:t>
+      </w:r>
+      <w:proofErr w:type="spellEnd"/>
+      <w:r>
+        <w:rPr>
+          <w:rFonts w:ascii="Cascadia Mono" w:hAnsi="Cascadia Mono" w:cs="Cascadia Mono"/>
+          <w:color w:val="000000"/>
+          <w:sz w:val="19"/>
+          <w:szCs w:val="19"/>
+          <w:highlight w:val="yellow"/>
+        </w:rPr>
+        <w:t xml:space="preserve"> </w:t>
       </w:r>
       <w:r>
         <w:rPr>
@@ -3622,6 +4929,7 @@
         </w:rPr>
         <w:t>8</w:t>
       </w:r>
+      <w:proofErr w:type="gramStart"/>
       <w:r>
         <w:rPr>
           <w:rFonts w:ascii="Cascadia Mono" w:hAnsi="Cascadia Mono" w:cs="Cascadia Mono"/>
@@ -3642,6 +4950,7 @@
         </w:rPr>
         <w:t>;</w:t>
       </w:r>
+      <w:proofErr w:type="gramEnd"/>
     </w:p>
     <w:p>
       <w:pPr>
@@ -3716,6 +5025,7 @@
         </w:rPr>
         <w:t xml:space="preserve"> </w:t>
       </w:r>
+      <w:proofErr w:type="gramStart"/>
       <w:r>
         <w:rPr>
           <w:rFonts w:ascii="Cascadia Mono" w:hAnsi="Cascadia Mono" w:cs="Cascadia Mono"/>
@@ -3725,6 +5035,7 @@
         </w:rPr>
         <w:t>std::</w:t>
       </w:r>
+      <w:proofErr w:type="gramEnd"/>
       <w:r>
         <w:rPr>
           <w:rFonts w:ascii="Cascadia Mono" w:hAnsi="Cascadia Mono" w:cs="Cascadia Mono"/>
@@ -3743,6 +5054,7 @@
         </w:rPr>
         <w:t xml:space="preserve"> </w:t>
       </w:r>
+      <w:proofErr w:type="spellStart"/>
       <w:r>
         <w:rPr>
           <w:rFonts w:ascii="Cascadia Mono" w:hAnsi="Cascadia Mono" w:cs="Cascadia Mono"/>
@@ -3752,6 +5064,7 @@
         </w:rPr>
         <w:t>PlayerObjects</w:t>
       </w:r>
+      <w:proofErr w:type="spellEnd"/>
       <w:r>
         <w:rPr>
           <w:rFonts w:ascii="Cascadia Mono" w:hAnsi="Cascadia Mono" w:cs="Cascadia Mono"/>
@@ -3779,6 +5092,7 @@
         </w:rPr>
         <w:t xml:space="preserve"> </w:t>
       </w:r>
+      <w:proofErr w:type="spellStart"/>
       <w:r>
         <w:rPr>
           <w:rFonts w:ascii="Cascadia Mono" w:hAnsi="Cascadia Mono" w:cs="Cascadia Mono"/>
@@ -3788,6 +5102,7 @@
         </w:rPr>
         <w:t>playerCurrentLocationX</w:t>
       </w:r>
+      <w:proofErr w:type="spellEnd"/>
       <w:r>
         <w:rPr>
           <w:rFonts w:ascii="Cascadia Mono" w:hAnsi="Cascadia Mono" w:cs="Cascadia Mono"/>
@@ -3815,6 +5130,7 @@
         </w:rPr>
         <w:t xml:space="preserve"> </w:t>
       </w:r>
+      <w:proofErr w:type="spellStart"/>
       <w:r>
         <w:rPr>
           <w:rFonts w:ascii="Cascadia Mono" w:hAnsi="Cascadia Mono" w:cs="Cascadia Mono"/>
@@ -3824,6 +5140,7 @@
         </w:rPr>
         <w:t>playerCurrentLocationY</w:t>
       </w:r>
+      <w:proofErr w:type="spellEnd"/>
       <w:r>
         <w:rPr>
           <w:rFonts w:ascii="Cascadia Mono" w:hAnsi="Cascadia Mono" w:cs="Cascadia Mono"/>
@@ -3886,7 +5203,27 @@
           <w:sz w:val="19"/>
           <w:szCs w:val="19"/>
         </w:rPr>
-        <w:t>Make sure you give it the same name as you did in the previous step. You can see here that it is for scenebackground 1 and the location of where the player will be able to pick it up on the screen.</w:t>
+        <w:t xml:space="preserve">Make sure you give it the same name as you did in the previous step. You can see here that it is for </w:t>
+      </w:r>
+      <w:proofErr w:type="spellStart"/>
+      <w:r>
+        <w:rPr>
+          <w:rFonts w:ascii="Cascadia Mono" w:hAnsi="Cascadia Mono" w:cs="Cascadia Mono"/>
+          <w:color w:val="000000"/>
+          <w:sz w:val="19"/>
+          <w:szCs w:val="19"/>
+        </w:rPr>
+        <w:t>scenebackground</w:t>
+      </w:r>
+      <w:proofErr w:type="spellEnd"/>
+      <w:r>
+        <w:rPr>
+          <w:rFonts w:ascii="Cascadia Mono" w:hAnsi="Cascadia Mono" w:cs="Cascadia Mono"/>
+          <w:color w:val="000000"/>
+          <w:sz w:val="19"/>
+          <w:szCs w:val="19"/>
+        </w:rPr>
+        <w:t xml:space="preserve"> 1 and the location of where the player will be able to pick it up on the screen.</w:t>
       </w:r>
     </w:p>
     <w:p>
@@ -3932,17 +5269,51 @@
           <w:szCs w:val="19"/>
           <w:highlight w:val="yellow"/>
         </w:rPr>
-        <w:t>Scene1</w:t>
-      </w:r>
-      <w:r>
-        <w:rPr>
-          <w:rFonts w:ascii="Cascadia Mono" w:hAnsi="Cascadia Mono" w:cs="Cascadia Mono"/>
-          <w:color w:val="000000"/>
-          <w:sz w:val="19"/>
-          <w:szCs w:val="19"/>
-          <w:highlight w:val="yellow"/>
-        </w:rPr>
-        <w:t xml:space="preserve">::SceneBackground </w:t>
+        <w:t>Scene</w:t>
+      </w:r>
+      <w:proofErr w:type="gramStart"/>
+      <w:r>
+        <w:rPr>
+          <w:rFonts w:ascii="Cascadia Mono" w:hAnsi="Cascadia Mono" w:cs="Cascadia Mono"/>
+          <w:color w:val="2B91AF"/>
+          <w:sz w:val="19"/>
+          <w:szCs w:val="19"/>
+          <w:highlight w:val="yellow"/>
+        </w:rPr>
+        <w:t>1</w:t>
+      </w:r>
+      <w:r>
+        <w:rPr>
+          <w:rFonts w:ascii="Cascadia Mono" w:hAnsi="Cascadia Mono" w:cs="Cascadia Mono"/>
+          <w:color w:val="000000"/>
+          <w:sz w:val="19"/>
+          <w:szCs w:val="19"/>
+          <w:highlight w:val="yellow"/>
+        </w:rPr>
+        <w:t>::</w:t>
+      </w:r>
+      <w:proofErr w:type="spellStart"/>
+      <w:proofErr w:type="gramEnd"/>
+      <w:r>
+        <w:rPr>
+          <w:rFonts w:ascii="Cascadia Mono" w:hAnsi="Cascadia Mono" w:cs="Cascadia Mono"/>
+          <w:color w:val="000000"/>
+          <w:sz w:val="19"/>
+          <w:szCs w:val="19"/>
+          <w:highlight w:val="yellow"/>
+        </w:rPr>
+        <w:t>SceneBackground</w:t>
+      </w:r>
+      <w:proofErr w:type="spellEnd"/>
+      <w:r>
+        <w:rPr>
+          <w:rFonts w:ascii="Cascadia Mono" w:hAnsi="Cascadia Mono" w:cs="Cascadia Mono"/>
+          <w:color w:val="000000"/>
+          <w:sz w:val="19"/>
+          <w:szCs w:val="19"/>
+          <w:highlight w:val="yellow"/>
+        </w:rPr>
+        <w:t xml:space="preserve"> </w:t>
       </w:r>
       <w:r>
         <w:rPr>
@@ -3984,6 +5355,7 @@
         </w:rPr>
         <w:t xml:space="preserve"> &amp;&amp; </w:t>
       </w:r>
+      <w:proofErr w:type="spellStart"/>
       <w:r>
         <w:rPr>
           <w:rFonts w:ascii="Cascadia Mono" w:hAnsi="Cascadia Mono" w:cs="Cascadia Mono"/>
@@ -3994,6 +5366,7 @@
         </w:rPr>
         <w:t>playerCurrentLocationX</w:t>
       </w:r>
+      <w:proofErr w:type="spellEnd"/>
       <w:r>
         <w:rPr>
           <w:rFonts w:ascii="Cascadia Mono" w:hAnsi="Cascadia Mono" w:cs="Cascadia Mono"/>
@@ -4004,6 +5377,7 @@
         </w:rPr>
         <w:t xml:space="preserve"> &gt;= 609 &amp;&amp; </w:t>
       </w:r>
+      <w:proofErr w:type="spellStart"/>
       <w:r>
         <w:rPr>
           <w:rFonts w:ascii="Cascadia Mono" w:hAnsi="Cascadia Mono" w:cs="Cascadia Mono"/>
@@ -4014,6 +5388,7 @@
         </w:rPr>
         <w:t>playerCurrentLocationX</w:t>
       </w:r>
+      <w:proofErr w:type="spellEnd"/>
       <w:r>
         <w:rPr>
           <w:rFonts w:ascii="Cascadia Mono" w:hAnsi="Cascadia Mono" w:cs="Cascadia Mono"/>
@@ -4077,7 +5452,18 @@
           <w:szCs w:val="19"/>
           <w:highlight w:val="yellow"/>
         </w:rPr>
-        <w:t>"PDA"</w:t>
+        <w:t>"PDA</w:t>
+      </w:r>
+      <w:proofErr w:type="gramStart"/>
+      <w:r>
+        <w:rPr>
+          <w:rFonts w:ascii="Cascadia Mono" w:hAnsi="Cascadia Mono" w:cs="Cascadia Mono"/>
+          <w:color w:val="A31515"/>
+          <w:sz w:val="19"/>
+          <w:szCs w:val="19"/>
+          <w:highlight w:val="yellow"/>
+        </w:rPr>
+        <w:t>"</w:t>
       </w:r>
       <w:r>
         <w:rPr>
@@ -4089,6 +5475,7 @@
         </w:rPr>
         <w:t>;</w:t>
       </w:r>
+      <w:proofErr w:type="gramEnd"/>
     </w:p>
     <w:p>
       <w:pPr>
@@ -4154,6 +5541,7 @@
           <w:szCs w:val="19"/>
         </w:rPr>
       </w:pPr>
+      <w:proofErr w:type="gramStart"/>
       <w:r>
         <w:rPr>
           <w:rFonts w:ascii="Cascadia Mono" w:hAnsi="Cascadia Mono" w:cs="Cascadia Mono"/>
@@ -4163,6 +5551,7 @@
         </w:rPr>
         <w:t>std::</w:t>
       </w:r>
+      <w:proofErr w:type="gramEnd"/>
       <w:r>
         <w:rPr>
           <w:rFonts w:ascii="Cascadia Mono" w:hAnsi="Cascadia Mono" w:cs="Cascadia Mono"/>
@@ -4271,6 +5660,7 @@
         </w:rPr>
         <w:t xml:space="preserve">&gt; </w:t>
       </w:r>
+      <w:proofErr w:type="spellStart"/>
       <w:r>
         <w:rPr>
           <w:rFonts w:ascii="Cascadia Mono" w:hAnsi="Cascadia Mono" w:cs="Cascadia Mono"/>
@@ -4280,14 +5670,35 @@
         </w:rPr>
         <w:t>PlayerObjects</w:t>
       </w:r>
-      <w:r>
-        <w:rPr>
-          <w:rFonts w:ascii="Cascadia Mono" w:hAnsi="Cascadia Mono" w:cs="Cascadia Mono"/>
-          <w:color w:val="000000"/>
-          <w:sz w:val="19"/>
-          <w:szCs w:val="19"/>
-        </w:rPr>
-        <w:t>::ObjectSettings(</w:t>
+      <w:proofErr w:type="spellEnd"/>
+      <w:r>
+        <w:rPr>
+          <w:rFonts w:ascii="Cascadia Mono" w:hAnsi="Cascadia Mono" w:cs="Cascadia Mono"/>
+          <w:color w:val="000000"/>
+          <w:sz w:val="19"/>
+          <w:szCs w:val="19"/>
+        </w:rPr>
+        <w:t>::</w:t>
+      </w:r>
+      <w:proofErr w:type="spellStart"/>
+      <w:r>
+        <w:rPr>
+          <w:rFonts w:ascii="Cascadia Mono" w:hAnsi="Cascadia Mono" w:cs="Cascadia Mono"/>
+          <w:color w:val="000000"/>
+          <w:sz w:val="19"/>
+          <w:szCs w:val="19"/>
+        </w:rPr>
+        <w:t>ObjectSettings</w:t>
+      </w:r>
+      <w:proofErr w:type="spellEnd"/>
+      <w:r>
+        <w:rPr>
+          <w:rFonts w:ascii="Cascadia Mono" w:hAnsi="Cascadia Mono" w:cs="Cascadia Mono"/>
+          <w:color w:val="000000"/>
+          <w:sz w:val="19"/>
+          <w:szCs w:val="19"/>
+        </w:rPr>
+        <w:t>(</w:t>
       </w:r>
       <w:r>
         <w:rPr>
@@ -4343,6 +5754,7 @@
         </w:rPr>
         <w:t xml:space="preserve"> </w:t>
       </w:r>
+      <w:proofErr w:type="spellStart"/>
       <w:r>
         <w:rPr>
           <w:rFonts w:ascii="Cascadia Mono" w:hAnsi="Cascadia Mono" w:cs="Cascadia Mono"/>
@@ -4352,6 +5764,7 @@
         </w:rPr>
         <w:t>objectID</w:t>
       </w:r>
+      <w:proofErr w:type="spellEnd"/>
       <w:r>
         <w:rPr>
           <w:rFonts w:ascii="Cascadia Mono" w:hAnsi="Cascadia Mono" w:cs="Cascadia Mono"/>
@@ -4570,6 +5983,7 @@
         </w:rPr>
         <w:t xml:space="preserve"> == 1 &amp;&amp; </w:t>
       </w:r>
+      <w:proofErr w:type="spellStart"/>
       <w:r>
         <w:rPr>
           <w:rFonts w:ascii="Cascadia Mono" w:hAnsi="Cascadia Mono" w:cs="Cascadia Mono"/>
@@ -4580,6 +5994,7 @@
         </w:rPr>
         <w:t>objectID</w:t>
       </w:r>
+      <w:proofErr w:type="spellEnd"/>
       <w:r>
         <w:rPr>
           <w:rFonts w:ascii="Cascadia Mono" w:hAnsi="Cascadia Mono" w:cs="Cascadia Mono"/>
@@ -4615,6 +6030,7 @@
         </w:rPr>
         <w:t xml:space="preserve">        </w:t>
       </w:r>
+      <w:proofErr w:type="gramStart"/>
       <w:r>
         <w:rPr>
           <w:rFonts w:ascii="Cascadia Mono" w:hAnsi="Cascadia Mono" w:cs="Cascadia Mono"/>
@@ -4633,7 +6049,30 @@
           <w:szCs w:val="19"/>
           <w:highlight w:val="yellow"/>
         </w:rPr>
-        <w:t xml:space="preserve">  std::make_tuple(</w:t>
+        <w:t xml:space="preserve">  std::</w:t>
+      </w:r>
+      <w:proofErr w:type="spellStart"/>
+      <w:proofErr w:type="gramEnd"/>
+      <w:r>
+        <w:rPr>
+          <w:rFonts w:ascii="Cascadia Mono" w:hAnsi="Cascadia Mono" w:cs="Cascadia Mono"/>
+          <w:color w:val="000000"/>
+          <w:sz w:val="19"/>
+          <w:szCs w:val="19"/>
+          <w:highlight w:val="yellow"/>
+        </w:rPr>
+        <w:t>make_tuple</w:t>
+      </w:r>
+      <w:proofErr w:type="spellEnd"/>
+      <w:r>
+        <w:rPr>
+          <w:rFonts w:ascii="Cascadia Mono" w:hAnsi="Cascadia Mono" w:cs="Cascadia Mono"/>
+          <w:color w:val="000000"/>
+          <w:sz w:val="19"/>
+          <w:szCs w:val="19"/>
+          <w:highlight w:val="yellow"/>
+        </w:rPr>
+        <w:t>(</w:t>
       </w:r>
       <w:r>
         <w:rPr>
@@ -4754,7 +6193,47 @@
           <w:sz w:val="19"/>
           <w:szCs w:val="19"/>
         </w:rPr>
-        <w:t>Just specify here the size that you want the image to be, I’ve specified 40,40. And it is important to ensure the objectID is incremental to any other objects that there might already be. So, if there were already 8 objects, then objectID would be 9.</w:t>
+        <w:t xml:space="preserve">Just specify here the size that you want the image to be, I’ve specified 40,40. And it is important to ensure the </w:t>
+      </w:r>
+      <w:proofErr w:type="spellStart"/>
+      <w:r>
+        <w:rPr>
+          <w:rFonts w:ascii="Cascadia Mono" w:hAnsi="Cascadia Mono" w:cs="Cascadia Mono"/>
+          <w:color w:val="000000"/>
+          <w:sz w:val="19"/>
+          <w:szCs w:val="19"/>
+        </w:rPr>
+        <w:t>objectID</w:t>
+      </w:r>
+      <w:proofErr w:type="spellEnd"/>
+      <w:r>
+        <w:rPr>
+          <w:rFonts w:ascii="Cascadia Mono" w:hAnsi="Cascadia Mono" w:cs="Cascadia Mono"/>
+          <w:color w:val="000000"/>
+          <w:sz w:val="19"/>
+          <w:szCs w:val="19"/>
+        </w:rPr>
+        <w:t xml:space="preserve"> is incremental to any other objects that there might already be. So, if there were already 8 objects, then </w:t>
+      </w:r>
+      <w:proofErr w:type="spellStart"/>
+      <w:r>
+        <w:rPr>
+          <w:rFonts w:ascii="Cascadia Mono" w:hAnsi="Cascadia Mono" w:cs="Cascadia Mono"/>
+          <w:color w:val="000000"/>
+          <w:sz w:val="19"/>
+          <w:szCs w:val="19"/>
+        </w:rPr>
+        <w:t>objectID</w:t>
+      </w:r>
+      <w:proofErr w:type="spellEnd"/>
+      <w:r>
+        <w:rPr>
+          <w:rFonts w:ascii="Cascadia Mono" w:hAnsi="Cascadia Mono" w:cs="Cascadia Mono"/>
+          <w:color w:val="000000"/>
+          <w:sz w:val="19"/>
+          <w:szCs w:val="19"/>
+        </w:rPr>
+        <w:t xml:space="preserve"> would be 9.</w:t>
       </w:r>
     </w:p>
     <w:p>
@@ -4815,7 +6294,27 @@
           <w:sz w:val="19"/>
           <w:szCs w:val="19"/>
         </w:rPr>
-        <w:t>Notice the NULL,NULL,NULL</w:t>
+        <w:t xml:space="preserve">Notice the </w:t>
+      </w:r>
+      <w:proofErr w:type="gramStart"/>
+      <w:r>
+        <w:rPr>
+          <w:rFonts w:ascii="Cascadia Mono" w:hAnsi="Cascadia Mono" w:cs="Cascadia Mono"/>
+          <w:color w:val="000000"/>
+          <w:sz w:val="19"/>
+          <w:szCs w:val="19"/>
+        </w:rPr>
+        <w:t>NULL,NULL</w:t>
+      </w:r>
+      <w:proofErr w:type="gramEnd"/>
+      <w:r>
+        <w:rPr>
+          <w:rFonts w:ascii="Cascadia Mono" w:hAnsi="Cascadia Mono" w:cs="Cascadia Mono"/>
+          <w:color w:val="000000"/>
+          <w:sz w:val="19"/>
+          <w:szCs w:val="19"/>
+        </w:rPr>
+        <w:t>,NULL</w:t>
       </w:r>
       <w:r>
         <w:rPr>
@@ -4931,6 +6430,7 @@
         </w:rPr>
         <w:t xml:space="preserve"> == 1 &amp;&amp; </w:t>
       </w:r>
+      <w:proofErr w:type="spellStart"/>
       <w:r>
         <w:rPr>
           <w:rFonts w:ascii="Cascadia Mono" w:hAnsi="Cascadia Mono" w:cs="Cascadia Mono"/>
@@ -4941,6 +6441,7 @@
         </w:rPr>
         <w:t>objectID</w:t>
       </w:r>
+      <w:proofErr w:type="spellEnd"/>
       <w:r>
         <w:rPr>
           <w:rFonts w:ascii="Cascadia Mono" w:hAnsi="Cascadia Mono" w:cs="Cascadia Mono"/>
@@ -5010,6 +6511,7 @@
         </w:rPr>
         <w:t xml:space="preserve">        </w:t>
       </w:r>
+      <w:proofErr w:type="gramStart"/>
       <w:r>
         <w:rPr>
           <w:rFonts w:ascii="Cascadia Mono" w:hAnsi="Cascadia Mono" w:cs="Cascadia Mono"/>
@@ -5028,7 +6530,30 @@
           <w:szCs w:val="19"/>
           <w:highlight w:val="cyan"/>
         </w:rPr>
-        <w:t xml:space="preserve">  std::make_tuple(</w:t>
+        <w:t xml:space="preserve">  std::</w:t>
+      </w:r>
+      <w:proofErr w:type="spellStart"/>
+      <w:proofErr w:type="gramEnd"/>
+      <w:r>
+        <w:rPr>
+          <w:rFonts w:ascii="Cascadia Mono" w:hAnsi="Cascadia Mono" w:cs="Cascadia Mono"/>
+          <w:color w:val="000000"/>
+          <w:sz w:val="19"/>
+          <w:szCs w:val="19"/>
+          <w:highlight w:val="cyan"/>
+        </w:rPr>
+        <w:t>make_tuple</w:t>
+      </w:r>
+      <w:proofErr w:type="spellEnd"/>
+      <w:r>
+        <w:rPr>
+          <w:rFonts w:ascii="Cascadia Mono" w:hAnsi="Cascadia Mono" w:cs="Cascadia Mono"/>
+          <w:color w:val="000000"/>
+          <w:sz w:val="19"/>
+          <w:szCs w:val="19"/>
+          <w:highlight w:val="cyan"/>
+        </w:rPr>
+        <w:t>(</w:t>
       </w:r>
       <w:r>
         <w:rPr>
@@ -5115,7 +6640,25 @@
           <w:sz w:val="19"/>
           <w:szCs w:val="19"/>
         </w:rPr>
-        <w:t>The last 2 parameters are the site of the window to scroll through (animate).</w:t>
+        <w:t>The last 2 parameters are the s</w:t>
+      </w:r>
+      <w:r>
+        <w:rPr>
+          <w:rFonts w:ascii="Cascadia Mono" w:hAnsi="Cascadia Mono" w:cs="Cascadia Mono"/>
+          <w:color w:val="000000"/>
+          <w:sz w:val="19"/>
+          <w:szCs w:val="19"/>
+        </w:rPr>
+        <w:t>ize</w:t>
+      </w:r>
+      <w:r>
+        <w:rPr>
+          <w:rFonts w:ascii="Cascadia Mono" w:hAnsi="Cascadia Mono" w:cs="Cascadia Mono"/>
+          <w:color w:val="000000"/>
+          <w:sz w:val="19"/>
+          <w:szCs w:val="19"/>
+        </w:rPr>
+        <w:t xml:space="preserve"> of the window to scroll through (animate).</w:t>
       </w:r>
     </w:p>
     <w:p>
@@ -5254,6 +6797,7 @@
           <w:szCs w:val="19"/>
         </w:rPr>
       </w:pPr>
+      <w:proofErr w:type="gramStart"/>
       <w:r>
         <w:rPr>
           <w:rFonts w:ascii="Cascadia Mono" w:hAnsi="Cascadia Mono" w:cs="Cascadia Mono"/>
@@ -5263,6 +6807,7 @@
         </w:rPr>
         <w:t>std::</w:t>
       </w:r>
+      <w:proofErr w:type="gramEnd"/>
       <w:r>
         <w:rPr>
           <w:rFonts w:ascii="Cascadia Mono" w:hAnsi="Cascadia Mono" w:cs="Cascadia Mono"/>
@@ -5371,6 +6916,7 @@
         </w:rPr>
         <w:t xml:space="preserve">&gt; </w:t>
       </w:r>
+      <w:proofErr w:type="spellStart"/>
       <w:r>
         <w:rPr>
           <w:rFonts w:ascii="Cascadia Mono" w:hAnsi="Cascadia Mono" w:cs="Cascadia Mono"/>
@@ -5380,14 +6926,35 @@
         </w:rPr>
         <w:t>PlayerObjects</w:t>
       </w:r>
-      <w:r>
-        <w:rPr>
-          <w:rFonts w:ascii="Cascadia Mono" w:hAnsi="Cascadia Mono" w:cs="Cascadia Mono"/>
-          <w:color w:val="000000"/>
-          <w:sz w:val="19"/>
-          <w:szCs w:val="19"/>
-        </w:rPr>
-        <w:t>::placeObject(</w:t>
+      <w:proofErr w:type="spellEnd"/>
+      <w:r>
+        <w:rPr>
+          <w:rFonts w:ascii="Cascadia Mono" w:hAnsi="Cascadia Mono" w:cs="Cascadia Mono"/>
+          <w:color w:val="000000"/>
+          <w:sz w:val="19"/>
+          <w:szCs w:val="19"/>
+        </w:rPr>
+        <w:t>::</w:t>
+      </w:r>
+      <w:proofErr w:type="spellStart"/>
+      <w:r>
+        <w:rPr>
+          <w:rFonts w:ascii="Cascadia Mono" w:hAnsi="Cascadia Mono" w:cs="Cascadia Mono"/>
+          <w:color w:val="000000"/>
+          <w:sz w:val="19"/>
+          <w:szCs w:val="19"/>
+        </w:rPr>
+        <w:t>placeObject</w:t>
+      </w:r>
+      <w:proofErr w:type="spellEnd"/>
+      <w:r>
+        <w:rPr>
+          <w:rFonts w:ascii="Cascadia Mono" w:hAnsi="Cascadia Mono" w:cs="Cascadia Mono"/>
+          <w:color w:val="000000"/>
+          <w:sz w:val="19"/>
+          <w:szCs w:val="19"/>
+        </w:rPr>
+        <w:t>(</w:t>
       </w:r>
       <w:r>
         <w:rPr>
@@ -5443,6 +7010,7 @@
         </w:rPr>
         <w:t xml:space="preserve"> </w:t>
       </w:r>
+      <w:proofErr w:type="spellStart"/>
       <w:r>
         <w:rPr>
           <w:rFonts w:ascii="Cascadia Mono" w:hAnsi="Cascadia Mono" w:cs="Cascadia Mono"/>
@@ -5452,6 +7020,7 @@
         </w:rPr>
         <w:t>objectID</w:t>
       </w:r>
+      <w:proofErr w:type="spellEnd"/>
       <w:r>
         <w:rPr>
           <w:rFonts w:ascii="Cascadia Mono" w:hAnsi="Cascadia Mono" w:cs="Cascadia Mono"/>
@@ -5710,6 +7279,7 @@
         </w:rPr>
         <w:t xml:space="preserve"> == 1 &amp;&amp; </w:t>
       </w:r>
+      <w:proofErr w:type="spellStart"/>
       <w:r>
         <w:rPr>
           <w:rFonts w:ascii="Cascadia Mono" w:hAnsi="Cascadia Mono" w:cs="Cascadia Mono"/>
@@ -5720,6 +7290,7 @@
         </w:rPr>
         <w:t>objectID</w:t>
       </w:r>
+      <w:proofErr w:type="spellEnd"/>
       <w:r>
         <w:rPr>
           <w:rFonts w:ascii="Cascadia Mono" w:hAnsi="Cascadia Mono" w:cs="Cascadia Mono"/>
@@ -5790,6 +7361,7 @@
         </w:rPr>
         <w:t xml:space="preserve">        </w:t>
       </w:r>
+      <w:proofErr w:type="gramStart"/>
       <w:r>
         <w:rPr>
           <w:rFonts w:ascii="Cascadia Mono" w:hAnsi="Cascadia Mono" w:cs="Cascadia Mono"/>
@@ -5808,7 +7380,30 @@
           <w:szCs w:val="19"/>
           <w:highlight w:val="yellow"/>
         </w:rPr>
-        <w:t xml:space="preserve">  std::make_tuple(</w:t>
+        <w:t xml:space="preserve">  std::</w:t>
+      </w:r>
+      <w:proofErr w:type="spellStart"/>
+      <w:proofErr w:type="gramEnd"/>
+      <w:r>
+        <w:rPr>
+          <w:rFonts w:ascii="Cascadia Mono" w:hAnsi="Cascadia Mono" w:cs="Cascadia Mono"/>
+          <w:color w:val="000000"/>
+          <w:sz w:val="19"/>
+          <w:szCs w:val="19"/>
+          <w:highlight w:val="yellow"/>
+        </w:rPr>
+        <w:t>make_tuple</w:t>
+      </w:r>
+      <w:proofErr w:type="spellEnd"/>
+      <w:r>
+        <w:rPr>
+          <w:rFonts w:ascii="Cascadia Mono" w:hAnsi="Cascadia Mono" w:cs="Cascadia Mono"/>
+          <w:color w:val="000000"/>
+          <w:sz w:val="19"/>
+          <w:szCs w:val="19"/>
+          <w:highlight w:val="yellow"/>
+        </w:rPr>
+        <w:t>(</w:t>
       </w:r>
       <w:r>
         <w:rPr>
@@ -5981,7 +7576,25 @@
           <w:sz w:val="19"/>
           <w:szCs w:val="19"/>
         </w:rPr>
-        <w:t>Finally, specify the dimensions of the object, the exact site you would like the object to appear on the screen. You can play around with these values until you are satisfied. Here I have specified 20,14.</w:t>
+        <w:t>Finally, specify the dimensions of the object, the exact si</w:t>
+      </w:r>
+      <w:r>
+        <w:rPr>
+          <w:rFonts w:ascii="Cascadia Mono" w:hAnsi="Cascadia Mono" w:cs="Cascadia Mono"/>
+          <w:color w:val="000000"/>
+          <w:sz w:val="19"/>
+          <w:szCs w:val="19"/>
+        </w:rPr>
+        <w:t>ze</w:t>
+      </w:r>
+      <w:r>
+        <w:rPr>
+          <w:rFonts w:ascii="Cascadia Mono" w:hAnsi="Cascadia Mono" w:cs="Cascadia Mono"/>
+          <w:color w:val="000000"/>
+          <w:sz w:val="19"/>
+          <w:szCs w:val="19"/>
+        </w:rPr>
+        <w:t xml:space="preserve"> you would like the object to appear on the screen. You can play around with these values until you are satisfied. Here I have specified 20,14.</w:t>
       </w:r>
     </w:p>
     <w:p>
@@ -6072,6 +7685,8 @@
         </w:rPr>
         <w:t xml:space="preserve"> </w:t>
       </w:r>
+      <w:proofErr w:type="spellStart"/>
+      <w:proofErr w:type="gramStart"/>
       <w:r>
         <w:rPr>
           <w:rFonts w:ascii="Cascadia Mono" w:hAnsi="Cascadia Mono" w:cs="Cascadia Mono"/>
@@ -6081,14 +7696,36 @@
         </w:rPr>
         <w:t>PlayerObjects</w:t>
       </w:r>
-      <w:r>
-        <w:rPr>
-          <w:rFonts w:ascii="Cascadia Mono" w:hAnsi="Cascadia Mono" w:cs="Cascadia Mono"/>
-          <w:color w:val="000000"/>
-          <w:sz w:val="19"/>
-          <w:szCs w:val="19"/>
-        </w:rPr>
-        <w:t>::ObjectController() {</w:t>
+      <w:proofErr w:type="spellEnd"/>
+      <w:r>
+        <w:rPr>
+          <w:rFonts w:ascii="Cascadia Mono" w:hAnsi="Cascadia Mono" w:cs="Cascadia Mono"/>
+          <w:color w:val="000000"/>
+          <w:sz w:val="19"/>
+          <w:szCs w:val="19"/>
+        </w:rPr>
+        <w:t>::</w:t>
+      </w:r>
+      <w:proofErr w:type="spellStart"/>
+      <w:proofErr w:type="gramEnd"/>
+      <w:r>
+        <w:rPr>
+          <w:rFonts w:ascii="Cascadia Mono" w:hAnsi="Cascadia Mono" w:cs="Cascadia Mono"/>
+          <w:color w:val="000000"/>
+          <w:sz w:val="19"/>
+          <w:szCs w:val="19"/>
+        </w:rPr>
+        <w:t>ObjectController</w:t>
+      </w:r>
+      <w:proofErr w:type="spellEnd"/>
+      <w:r>
+        <w:rPr>
+          <w:rFonts w:ascii="Cascadia Mono" w:hAnsi="Cascadia Mono" w:cs="Cascadia Mono"/>
+          <w:color w:val="000000"/>
+          <w:sz w:val="19"/>
+          <w:szCs w:val="19"/>
+        </w:rPr>
+        <w:t>() {</w:t>
       </w:r>
     </w:p>
     <w:p>
@@ -6178,15 +7815,93 @@
           <w:highlight w:val="yellow"/>
         </w:rPr>
       </w:pPr>
-      <w:r>
-        <w:rPr>
-          <w:rFonts w:ascii="Cascadia Mono" w:hAnsi="Cascadia Mono" w:cs="Cascadia Mono"/>
-          <w:color w:val="000000"/>
-          <w:sz w:val="19"/>
-          <w:szCs w:val="19"/>
-          <w:highlight w:val="yellow"/>
-        </w:rPr>
-        <w:t xml:space="preserve">std::tie(numberSprites, objectP1, objectP2, objectHeight, objectWidth) </w:t>
+      <w:proofErr w:type="gramStart"/>
+      <w:r>
+        <w:rPr>
+          <w:rFonts w:ascii="Cascadia Mono" w:hAnsi="Cascadia Mono" w:cs="Cascadia Mono"/>
+          <w:color w:val="000000"/>
+          <w:sz w:val="19"/>
+          <w:szCs w:val="19"/>
+          <w:highlight w:val="yellow"/>
+        </w:rPr>
+        <w:t>std::</w:t>
+      </w:r>
+      <w:proofErr w:type="gramEnd"/>
+      <w:r>
+        <w:rPr>
+          <w:rFonts w:ascii="Cascadia Mono" w:hAnsi="Cascadia Mono" w:cs="Cascadia Mono"/>
+          <w:color w:val="000000"/>
+          <w:sz w:val="19"/>
+          <w:szCs w:val="19"/>
+          <w:highlight w:val="yellow"/>
+        </w:rPr>
+        <w:t>tie(</w:t>
+      </w:r>
+      <w:proofErr w:type="spellStart"/>
+      <w:r>
+        <w:rPr>
+          <w:rFonts w:ascii="Cascadia Mono" w:hAnsi="Cascadia Mono" w:cs="Cascadia Mono"/>
+          <w:color w:val="000000"/>
+          <w:sz w:val="19"/>
+          <w:szCs w:val="19"/>
+          <w:highlight w:val="yellow"/>
+        </w:rPr>
+        <w:t>numberSprites</w:t>
+      </w:r>
+      <w:proofErr w:type="spellEnd"/>
+      <w:r>
+        <w:rPr>
+          <w:rFonts w:ascii="Cascadia Mono" w:hAnsi="Cascadia Mono" w:cs="Cascadia Mono"/>
+          <w:color w:val="000000"/>
+          <w:sz w:val="19"/>
+          <w:szCs w:val="19"/>
+          <w:highlight w:val="yellow"/>
+        </w:rPr>
+        <w:t xml:space="preserve">, objectP1, objectP2, </w:t>
+      </w:r>
+      <w:proofErr w:type="spellStart"/>
+      <w:r>
+        <w:rPr>
+          <w:rFonts w:ascii="Cascadia Mono" w:hAnsi="Cascadia Mono" w:cs="Cascadia Mono"/>
+          <w:color w:val="000000"/>
+          <w:sz w:val="19"/>
+          <w:szCs w:val="19"/>
+          <w:highlight w:val="yellow"/>
+        </w:rPr>
+        <w:t>objectHeight</w:t>
+      </w:r>
+      <w:proofErr w:type="spellEnd"/>
+      <w:r>
+        <w:rPr>
+          <w:rFonts w:ascii="Cascadia Mono" w:hAnsi="Cascadia Mono" w:cs="Cascadia Mono"/>
+          <w:color w:val="000000"/>
+          <w:sz w:val="19"/>
+          <w:szCs w:val="19"/>
+          <w:highlight w:val="yellow"/>
+        </w:rPr>
+        <w:t xml:space="preserve">, </w:t>
+      </w:r>
+      <w:proofErr w:type="spellStart"/>
+      <w:r>
+        <w:rPr>
+          <w:rFonts w:ascii="Cascadia Mono" w:hAnsi="Cascadia Mono" w:cs="Cascadia Mono"/>
+          <w:color w:val="000000"/>
+          <w:sz w:val="19"/>
+          <w:szCs w:val="19"/>
+          <w:highlight w:val="yellow"/>
+        </w:rPr>
+        <w:t>objectWidth</w:t>
+      </w:r>
+      <w:proofErr w:type="spellEnd"/>
+      <w:r>
+        <w:rPr>
+          <w:rFonts w:ascii="Cascadia Mono" w:hAnsi="Cascadia Mono" w:cs="Cascadia Mono"/>
+          <w:color w:val="000000"/>
+          <w:sz w:val="19"/>
+          <w:szCs w:val="19"/>
+          <w:highlight w:val="yellow"/>
+        </w:rPr>
+        <w:t xml:space="preserve">) </w:t>
       </w:r>
       <w:r>
         <w:rPr>
@@ -6206,7 +7921,29 @@
           <w:szCs w:val="19"/>
           <w:highlight w:val="yellow"/>
         </w:rPr>
-        <w:t xml:space="preserve"> pob.ObjectSettings(1, 1, </w:t>
+        <w:t xml:space="preserve"> </w:t>
+      </w:r>
+      <w:proofErr w:type="spellStart"/>
+      <w:r>
+        <w:rPr>
+          <w:rFonts w:ascii="Cascadia Mono" w:hAnsi="Cascadia Mono" w:cs="Cascadia Mono"/>
+          <w:color w:val="000000"/>
+          <w:sz w:val="19"/>
+          <w:szCs w:val="19"/>
+          <w:highlight w:val="yellow"/>
+        </w:rPr>
+        <w:t>pob.ObjectSettings</w:t>
+      </w:r>
+      <w:proofErr w:type="spellEnd"/>
+      <w:r>
+        <w:rPr>
+          <w:rFonts w:ascii="Cascadia Mono" w:hAnsi="Cascadia Mono" w:cs="Cascadia Mono"/>
+          <w:color w:val="000000"/>
+          <w:sz w:val="19"/>
+          <w:szCs w:val="19"/>
+          <w:highlight w:val="yellow"/>
+        </w:rPr>
+        <w:t xml:space="preserve">(1, 1, </w:t>
       </w:r>
       <w:r>
         <w:rPr>
@@ -6291,7 +8028,51 @@
           <w:szCs w:val="19"/>
           <w:highlight w:val="yellow"/>
         </w:rPr>
-        <w:t xml:space="preserve">    std::tie(numberSprites, objectP3, objectP4, objectP5, objectP6) </w:t>
+        <w:t xml:space="preserve">    </w:t>
+      </w:r>
+      <w:proofErr w:type="gramStart"/>
+      <w:r>
+        <w:rPr>
+          <w:rFonts w:ascii="Cascadia Mono" w:hAnsi="Cascadia Mono" w:cs="Cascadia Mono"/>
+          <w:color w:val="000000"/>
+          <w:sz w:val="19"/>
+          <w:szCs w:val="19"/>
+          <w:highlight w:val="yellow"/>
+        </w:rPr>
+        <w:t>std::</w:t>
+      </w:r>
+      <w:proofErr w:type="gramEnd"/>
+      <w:r>
+        <w:rPr>
+          <w:rFonts w:ascii="Cascadia Mono" w:hAnsi="Cascadia Mono" w:cs="Cascadia Mono"/>
+          <w:color w:val="000000"/>
+          <w:sz w:val="19"/>
+          <w:szCs w:val="19"/>
+          <w:highlight w:val="yellow"/>
+        </w:rPr>
+        <w:t>tie(</w:t>
+      </w:r>
+      <w:proofErr w:type="spellStart"/>
+      <w:r>
+        <w:rPr>
+          <w:rFonts w:ascii="Cascadia Mono" w:hAnsi="Cascadia Mono" w:cs="Cascadia Mono"/>
+          <w:color w:val="000000"/>
+          <w:sz w:val="19"/>
+          <w:szCs w:val="19"/>
+          <w:highlight w:val="yellow"/>
+        </w:rPr>
+        <w:t>numberSprites</w:t>
+      </w:r>
+      <w:proofErr w:type="spellEnd"/>
+      <w:r>
+        <w:rPr>
+          <w:rFonts w:ascii="Cascadia Mono" w:hAnsi="Cascadia Mono" w:cs="Cascadia Mono"/>
+          <w:color w:val="000000"/>
+          <w:sz w:val="19"/>
+          <w:szCs w:val="19"/>
+          <w:highlight w:val="yellow"/>
+        </w:rPr>
+        <w:t xml:space="preserve">, objectP3, objectP4, objectP5, objectP6) </w:t>
       </w:r>
       <w:r>
         <w:rPr>
@@ -6311,7 +8092,29 @@
           <w:szCs w:val="19"/>
           <w:highlight w:val="yellow"/>
         </w:rPr>
-        <w:t xml:space="preserve"> pob.placeObject(1, 1, </w:t>
+        <w:t xml:space="preserve"> </w:t>
+      </w:r>
+      <w:proofErr w:type="spellStart"/>
+      <w:r>
+        <w:rPr>
+          <w:rFonts w:ascii="Cascadia Mono" w:hAnsi="Cascadia Mono" w:cs="Cascadia Mono"/>
+          <w:color w:val="000000"/>
+          <w:sz w:val="19"/>
+          <w:szCs w:val="19"/>
+          <w:highlight w:val="yellow"/>
+        </w:rPr>
+        <w:t>pob.placeObject</w:t>
+      </w:r>
+      <w:proofErr w:type="spellEnd"/>
+      <w:r>
+        <w:rPr>
+          <w:rFonts w:ascii="Cascadia Mono" w:hAnsi="Cascadia Mono" w:cs="Cascadia Mono"/>
+          <w:color w:val="000000"/>
+          <w:sz w:val="19"/>
+          <w:szCs w:val="19"/>
+          <w:highlight w:val="yellow"/>
+        </w:rPr>
+        <w:t xml:space="preserve">(1, 1, </w:t>
       </w:r>
       <w:r>
         <w:rPr>
@@ -6431,7 +8234,41 @@
           <w:szCs w:val="19"/>
           <w:highlight w:val="yellow"/>
         </w:rPr>
-        <w:t xml:space="preserve"> object1 = (ticks / 100) % numberSprites; </w:t>
+        <w:t xml:space="preserve"> object1 = (ticks / 100) % </w:t>
+      </w:r>
+      <w:proofErr w:type="spellStart"/>
+      <w:proofErr w:type="gramStart"/>
+      <w:r>
+        <w:rPr>
+          <w:rFonts w:ascii="Cascadia Mono" w:hAnsi="Cascadia Mono" w:cs="Cascadia Mono"/>
+          <w:color w:val="000000"/>
+          <w:sz w:val="19"/>
+          <w:szCs w:val="19"/>
+          <w:highlight w:val="yellow"/>
+        </w:rPr>
+        <w:t>numberSprites</w:t>
+      </w:r>
+      <w:proofErr w:type="spellEnd"/>
+      <w:r>
+        <w:rPr>
+          <w:rFonts w:ascii="Cascadia Mono" w:hAnsi="Cascadia Mono" w:cs="Cascadia Mono"/>
+          <w:color w:val="000000"/>
+          <w:sz w:val="19"/>
+          <w:szCs w:val="19"/>
+          <w:highlight w:val="yellow"/>
+        </w:rPr>
+        <w:t>;</w:t>
+      </w:r>
+      <w:proofErr w:type="gramEnd"/>
+      <w:r>
+        <w:rPr>
+          <w:rFonts w:ascii="Cascadia Mono" w:hAnsi="Cascadia Mono" w:cs="Cascadia Mono"/>
+          <w:color w:val="000000"/>
+          <w:sz w:val="19"/>
+          <w:szCs w:val="19"/>
+          <w:highlight w:val="yellow"/>
+        </w:rPr>
+        <w:t xml:space="preserve"> </w:t>
       </w:r>
     </w:p>
     <w:p>
@@ -6458,6 +8295,8 @@
         </w:rPr>
         <w:t xml:space="preserve">    </w:t>
       </w:r>
+      <w:proofErr w:type="spellStart"/>
+      <w:proofErr w:type="gramStart"/>
       <w:r>
         <w:rPr>
           <w:rFonts w:ascii="Cascadia Mono" w:hAnsi="Cascadia Mono" w:cs="Cascadia Mono"/>
@@ -6468,15 +8307,27 @@
         </w:rPr>
         <w:t>PlayerObjects</w:t>
       </w:r>
-      <w:r>
-        <w:rPr>
-          <w:rFonts w:ascii="Cascadia Mono" w:hAnsi="Cascadia Mono" w:cs="Cascadia Mono"/>
-          <w:color w:val="000000"/>
-          <w:sz w:val="19"/>
-          <w:szCs w:val="19"/>
-          <w:highlight w:val="yellow"/>
-        </w:rPr>
-        <w:t>::srcrect</w:t>
+      <w:proofErr w:type="spellEnd"/>
+      <w:r>
+        <w:rPr>
+          <w:rFonts w:ascii="Cascadia Mono" w:hAnsi="Cascadia Mono" w:cs="Cascadia Mono"/>
+          <w:color w:val="000000"/>
+          <w:sz w:val="19"/>
+          <w:szCs w:val="19"/>
+          <w:highlight w:val="yellow"/>
+        </w:rPr>
+        <w:t>::</w:t>
+      </w:r>
+      <w:proofErr w:type="gramEnd"/>
+      <w:r>
+        <w:rPr>
+          <w:rFonts w:ascii="Cascadia Mono" w:hAnsi="Cascadia Mono" w:cs="Cascadia Mono"/>
+          <w:color w:val="000000"/>
+          <w:sz w:val="19"/>
+          <w:szCs w:val="19"/>
+          <w:highlight w:val="yellow"/>
+        </w:rPr>
+        <w:t>srcrect</w:t>
       </w:r>
       <w:r>
         <w:rPr>
@@ -6516,7 +8367,51 @@
           <w:szCs w:val="19"/>
           <w:highlight w:val="yellow"/>
         </w:rPr>
-        <w:t xml:space="preserve"> { object1 * objectP1, objectP2, objectHeight, objectWidth };</w:t>
+        <w:t xml:space="preserve"> { object1 * objectP1, objectP2, </w:t>
+      </w:r>
+      <w:proofErr w:type="spellStart"/>
+      <w:r>
+        <w:rPr>
+          <w:rFonts w:ascii="Cascadia Mono" w:hAnsi="Cascadia Mono" w:cs="Cascadia Mono"/>
+          <w:color w:val="000000"/>
+          <w:sz w:val="19"/>
+          <w:szCs w:val="19"/>
+          <w:highlight w:val="yellow"/>
+        </w:rPr>
+        <w:t>objectHeight</w:t>
+      </w:r>
+      <w:proofErr w:type="spellEnd"/>
+      <w:r>
+        <w:rPr>
+          <w:rFonts w:ascii="Cascadia Mono" w:hAnsi="Cascadia Mono" w:cs="Cascadia Mono"/>
+          <w:color w:val="000000"/>
+          <w:sz w:val="19"/>
+          <w:szCs w:val="19"/>
+          <w:highlight w:val="yellow"/>
+        </w:rPr>
+        <w:t xml:space="preserve">, </w:t>
+      </w:r>
+      <w:proofErr w:type="spellStart"/>
+      <w:r>
+        <w:rPr>
+          <w:rFonts w:ascii="Cascadia Mono" w:hAnsi="Cascadia Mono" w:cs="Cascadia Mono"/>
+          <w:color w:val="000000"/>
+          <w:sz w:val="19"/>
+          <w:szCs w:val="19"/>
+          <w:highlight w:val="yellow"/>
+        </w:rPr>
+        <w:t>objectWidth</w:t>
+      </w:r>
+      <w:proofErr w:type="spellEnd"/>
+      <w:r>
+        <w:rPr>
+          <w:rFonts w:ascii="Cascadia Mono" w:hAnsi="Cascadia Mono" w:cs="Cascadia Mono"/>
+          <w:color w:val="000000"/>
+          <w:sz w:val="19"/>
+          <w:szCs w:val="19"/>
+          <w:highlight w:val="yellow"/>
+        </w:rPr>
+        <w:t xml:space="preserve"> };</w:t>
       </w:r>
     </w:p>
     <w:p>
@@ -6543,6 +8438,8 @@
         </w:rPr>
         <w:t xml:space="preserve">    </w:t>
       </w:r>
+      <w:proofErr w:type="spellStart"/>
+      <w:proofErr w:type="gramStart"/>
       <w:r>
         <w:rPr>
           <w:rFonts w:ascii="Cascadia Mono" w:hAnsi="Cascadia Mono" w:cs="Cascadia Mono"/>
@@ -6553,15 +8450,27 @@
         </w:rPr>
         <w:t>PlayerObjects</w:t>
       </w:r>
-      <w:r>
-        <w:rPr>
-          <w:rFonts w:ascii="Cascadia Mono" w:hAnsi="Cascadia Mono" w:cs="Cascadia Mono"/>
-          <w:color w:val="000000"/>
-          <w:sz w:val="19"/>
-          <w:szCs w:val="19"/>
-          <w:highlight w:val="yellow"/>
-        </w:rPr>
-        <w:t>::dstrect</w:t>
+      <w:proofErr w:type="spellEnd"/>
+      <w:r>
+        <w:rPr>
+          <w:rFonts w:ascii="Cascadia Mono" w:hAnsi="Cascadia Mono" w:cs="Cascadia Mono"/>
+          <w:color w:val="000000"/>
+          <w:sz w:val="19"/>
+          <w:szCs w:val="19"/>
+          <w:highlight w:val="yellow"/>
+        </w:rPr>
+        <w:t>::</w:t>
+      </w:r>
+      <w:proofErr w:type="gramEnd"/>
+      <w:r>
+        <w:rPr>
+          <w:rFonts w:ascii="Cascadia Mono" w:hAnsi="Cascadia Mono" w:cs="Cascadia Mono"/>
+          <w:color w:val="000000"/>
+          <w:sz w:val="19"/>
+          <w:szCs w:val="19"/>
+          <w:highlight w:val="yellow"/>
+        </w:rPr>
+        <w:t>dstrect</w:t>
       </w:r>
       <w:r>
         <w:rPr>
@@ -6664,13 +8573,23 @@
           <w:szCs w:val="19"/>
         </w:rPr>
       </w:pPr>
-      <w:r>
-        <w:rPr>
-          <w:rFonts w:ascii="Cascadia Mono" w:hAnsi="Cascadia Mono" w:cs="Cascadia Mono"/>
-          <w:sz w:val="19"/>
-          <w:szCs w:val="19"/>
-        </w:rPr>
-        <w:t>Pob.ObjectSettings(1,</w:t>
+      <w:proofErr w:type="spellStart"/>
+      <w:r>
+        <w:rPr>
+          <w:rFonts w:ascii="Cascadia Mono" w:hAnsi="Cascadia Mono" w:cs="Cascadia Mono"/>
+          <w:sz w:val="19"/>
+          <w:szCs w:val="19"/>
+        </w:rPr>
+        <w:t>Pob.ObjectSettings</w:t>
+      </w:r>
+      <w:proofErr w:type="spellEnd"/>
+      <w:r>
+        <w:rPr>
+          <w:rFonts w:ascii="Cascadia Mono" w:hAnsi="Cascadia Mono" w:cs="Cascadia Mono"/>
+          <w:sz w:val="19"/>
+          <w:szCs w:val="19"/>
+        </w:rPr>
+        <w:t>(1,</w:t>
       </w:r>
       <w:r>
         <w:rPr>
@@ -6687,7 +8606,25 @@
           <w:sz w:val="19"/>
           <w:szCs w:val="19"/>
         </w:rPr>
-        <w:t>, NULL,NULL, NULL)</w:t>
+        <w:t xml:space="preserve">, </w:t>
+      </w:r>
+      <w:proofErr w:type="gramStart"/>
+      <w:r>
+        <w:rPr>
+          <w:rFonts w:ascii="Cascadia Mono" w:hAnsi="Cascadia Mono" w:cs="Cascadia Mono"/>
+          <w:sz w:val="19"/>
+          <w:szCs w:val="19"/>
+        </w:rPr>
+        <w:t>NULL,NULL</w:t>
+      </w:r>
+      <w:proofErr w:type="gramEnd"/>
+      <w:r>
+        <w:rPr>
+          <w:rFonts w:ascii="Cascadia Mono" w:hAnsi="Cascadia Mono" w:cs="Cascadia Mono"/>
+          <w:sz w:val="19"/>
+          <w:szCs w:val="19"/>
+        </w:rPr>
+        <w:t>, NULL)</w:t>
       </w:r>
     </w:p>
     <w:p>
@@ -6736,13 +8673,33 @@
           <w:szCs w:val="19"/>
         </w:rPr>
       </w:pPr>
-      <w:r>
-        <w:rPr>
-          <w:rFonts w:ascii="Cascadia Mono" w:hAnsi="Cascadia Mono" w:cs="Cascadia Mono"/>
-          <w:sz w:val="19"/>
-          <w:szCs w:val="19"/>
-        </w:rPr>
-        <w:t>PlayerObjects::srcrect</w:t>
+      <w:proofErr w:type="spellStart"/>
+      <w:proofErr w:type="gramStart"/>
+      <w:r>
+        <w:rPr>
+          <w:rFonts w:ascii="Cascadia Mono" w:hAnsi="Cascadia Mono" w:cs="Cascadia Mono"/>
+          <w:sz w:val="19"/>
+          <w:szCs w:val="19"/>
+        </w:rPr>
+        <w:t>PlayerObjects</w:t>
+      </w:r>
+      <w:proofErr w:type="spellEnd"/>
+      <w:r>
+        <w:rPr>
+          <w:rFonts w:ascii="Cascadia Mono" w:hAnsi="Cascadia Mono" w:cs="Cascadia Mono"/>
+          <w:sz w:val="19"/>
+          <w:szCs w:val="19"/>
+        </w:rPr>
+        <w:t>::</w:t>
+      </w:r>
+      <w:proofErr w:type="gramEnd"/>
+      <w:r>
+        <w:rPr>
+          <w:rFonts w:ascii="Cascadia Mono" w:hAnsi="Cascadia Mono" w:cs="Cascadia Mono"/>
+          <w:sz w:val="19"/>
+          <w:szCs w:val="19"/>
+        </w:rPr>
+        <w:t>srcrect</w:t>
       </w:r>
       <w:r>
         <w:rPr>
@@ -6774,13 +8731,33 @@
           <w:szCs w:val="19"/>
         </w:rPr>
       </w:pPr>
-      <w:r>
-        <w:rPr>
-          <w:rFonts w:ascii="Cascadia Mono" w:hAnsi="Cascadia Mono" w:cs="Cascadia Mono"/>
-          <w:sz w:val="19"/>
-          <w:szCs w:val="19"/>
-        </w:rPr>
-        <w:t>PlayerOjbects::dstrect</w:t>
+      <w:proofErr w:type="spellStart"/>
+      <w:proofErr w:type="gramStart"/>
+      <w:r>
+        <w:rPr>
+          <w:rFonts w:ascii="Cascadia Mono" w:hAnsi="Cascadia Mono" w:cs="Cascadia Mono"/>
+          <w:sz w:val="19"/>
+          <w:szCs w:val="19"/>
+        </w:rPr>
+        <w:t>PlayerOjbects</w:t>
+      </w:r>
+      <w:proofErr w:type="spellEnd"/>
+      <w:r>
+        <w:rPr>
+          <w:rFonts w:ascii="Cascadia Mono" w:hAnsi="Cascadia Mono" w:cs="Cascadia Mono"/>
+          <w:sz w:val="19"/>
+          <w:szCs w:val="19"/>
+        </w:rPr>
+        <w:t>::</w:t>
+      </w:r>
+      <w:proofErr w:type="gramEnd"/>
+      <w:r>
+        <w:rPr>
+          <w:rFonts w:ascii="Cascadia Mono" w:hAnsi="Cascadia Mono" w:cs="Cascadia Mono"/>
+          <w:sz w:val="19"/>
+          <w:szCs w:val="19"/>
+        </w:rPr>
+        <w:t>dstrect</w:t>
       </w:r>
       <w:r>
         <w:rPr>
@@ -6942,7 +8919,53 @@
           <w:szCs w:val="19"/>
           <w:highlight w:val="red"/>
         </w:rPr>
-        <w:t>Void ObjectRender::objectRender()</w:t>
+        <w:t xml:space="preserve">Void </w:t>
+      </w:r>
+      <w:proofErr w:type="spellStart"/>
+      <w:proofErr w:type="gramStart"/>
+      <w:r>
+        <w:rPr>
+          <w:rFonts w:ascii="Cascadia Mono" w:hAnsi="Cascadia Mono" w:cs="Cascadia Mono"/>
+          <w:color w:val="000000"/>
+          <w:sz w:val="19"/>
+          <w:szCs w:val="19"/>
+          <w:highlight w:val="red"/>
+        </w:rPr>
+        <w:t>ObjectRender</w:t>
+      </w:r>
+      <w:proofErr w:type="spellEnd"/>
+      <w:r>
+        <w:rPr>
+          <w:rFonts w:ascii="Cascadia Mono" w:hAnsi="Cascadia Mono" w:cs="Cascadia Mono"/>
+          <w:color w:val="000000"/>
+          <w:sz w:val="19"/>
+          <w:szCs w:val="19"/>
+          <w:highlight w:val="red"/>
+        </w:rPr>
+        <w:t>::</w:t>
+      </w:r>
+      <w:proofErr w:type="spellStart"/>
+      <w:proofErr w:type="gramEnd"/>
+      <w:r>
+        <w:rPr>
+          <w:rFonts w:ascii="Cascadia Mono" w:hAnsi="Cascadia Mono" w:cs="Cascadia Mono"/>
+          <w:color w:val="000000"/>
+          <w:sz w:val="19"/>
+          <w:szCs w:val="19"/>
+          <w:highlight w:val="red"/>
+        </w:rPr>
+        <w:t>objectRender</w:t>
+      </w:r>
+      <w:proofErr w:type="spellEnd"/>
+      <w:r>
+        <w:rPr>
+          <w:rFonts w:ascii="Cascadia Mono" w:hAnsi="Cascadia Mono" w:cs="Cascadia Mono"/>
+          <w:color w:val="000000"/>
+          <w:sz w:val="19"/>
+          <w:szCs w:val="19"/>
+          <w:highlight w:val="red"/>
+        </w:rPr>
+        <w:t>()</w:t>
       </w:r>
     </w:p>
     <w:p>
@@ -7135,6 +9158,330 @@
           <w:szCs w:val="19"/>
           <w:highlight w:val="yellow"/>
         </w:rPr>
+        <w:t>Scene</w:t>
+      </w:r>
+      <w:proofErr w:type="gramStart"/>
+      <w:r>
+        <w:rPr>
+          <w:rFonts w:ascii="Cascadia Mono" w:hAnsi="Cascadia Mono" w:cs="Cascadia Mono"/>
+          <w:color w:val="2B91AF"/>
+          <w:sz w:val="19"/>
+          <w:szCs w:val="19"/>
+          <w:highlight w:val="yellow"/>
+        </w:rPr>
+        <w:t>1</w:t>
+      </w:r>
+      <w:r>
+        <w:rPr>
+          <w:rFonts w:ascii="Cascadia Mono" w:hAnsi="Cascadia Mono" w:cs="Cascadia Mono"/>
+          <w:color w:val="000000"/>
+          <w:sz w:val="19"/>
+          <w:szCs w:val="19"/>
+          <w:highlight w:val="yellow"/>
+        </w:rPr>
+        <w:t>::</w:t>
+      </w:r>
+      <w:proofErr w:type="spellStart"/>
+      <w:proofErr w:type="gramEnd"/>
+      <w:r>
+        <w:rPr>
+          <w:rFonts w:ascii="Cascadia Mono" w:hAnsi="Cascadia Mono" w:cs="Cascadia Mono"/>
+          <w:color w:val="000000"/>
+          <w:sz w:val="19"/>
+          <w:szCs w:val="19"/>
+          <w:highlight w:val="yellow"/>
+        </w:rPr>
+        <w:t>objectToDestroy.find</w:t>
+      </w:r>
+      <w:proofErr w:type="spellEnd"/>
+      <w:r>
+        <w:rPr>
+          <w:rFonts w:ascii="Cascadia Mono" w:hAnsi="Cascadia Mono" w:cs="Cascadia Mono"/>
+          <w:color w:val="000000"/>
+          <w:sz w:val="19"/>
+          <w:szCs w:val="19"/>
+          <w:highlight w:val="yellow"/>
+        </w:rPr>
+        <w:t>(</w:t>
+      </w:r>
+      <w:r>
+        <w:rPr>
+          <w:rFonts w:ascii="Cascadia Mono" w:hAnsi="Cascadia Mono" w:cs="Cascadia Mono"/>
+          <w:color w:val="A31515"/>
+          <w:sz w:val="19"/>
+          <w:szCs w:val="19"/>
+          <w:highlight w:val="yellow"/>
+        </w:rPr>
+        <w:t>"</w:t>
+      </w:r>
+      <w:r>
+        <w:rPr>
+          <w:rFonts w:ascii="Cascadia Mono" w:hAnsi="Cascadia Mono" w:cs="Cascadia Mono"/>
+          <w:color w:val="A31515"/>
+          <w:sz w:val="19"/>
+          <w:szCs w:val="19"/>
+          <w:highlight w:val="yellow"/>
+        </w:rPr>
+        <w:t>8</w:t>
+      </w:r>
+      <w:r>
+        <w:rPr>
+          <w:rFonts w:ascii="Cascadia Mono" w:hAnsi="Cascadia Mono" w:cs="Cascadia Mono"/>
+          <w:color w:val="A31515"/>
+          <w:sz w:val="19"/>
+          <w:szCs w:val="19"/>
+          <w:highlight w:val="yellow"/>
+        </w:rPr>
+        <w:t>"</w:t>
+      </w:r>
+      <w:r>
+        <w:rPr>
+          <w:rFonts w:ascii="Cascadia Mono" w:hAnsi="Cascadia Mono" w:cs="Cascadia Mono"/>
+          <w:color w:val="000000"/>
+          <w:sz w:val="19"/>
+          <w:szCs w:val="19"/>
+          <w:highlight w:val="yellow"/>
+        </w:rPr>
+        <w:t>) != std::</w:t>
+      </w:r>
+      <w:r>
+        <w:rPr>
+          <w:rFonts w:ascii="Cascadia Mono" w:hAnsi="Cascadia Mono" w:cs="Cascadia Mono"/>
+          <w:color w:val="2B91AF"/>
+          <w:sz w:val="19"/>
+          <w:szCs w:val="19"/>
+          <w:highlight w:val="yellow"/>
+        </w:rPr>
+        <w:t>string</w:t>
+      </w:r>
+      <w:r>
+        <w:rPr>
+          <w:rFonts w:ascii="Cascadia Mono" w:hAnsi="Cascadia Mono" w:cs="Cascadia Mono"/>
+          <w:color w:val="000000"/>
+          <w:sz w:val="19"/>
+          <w:szCs w:val="19"/>
+          <w:highlight w:val="yellow"/>
+        </w:rPr>
+        <w:t>::</w:t>
+      </w:r>
+      <w:proofErr w:type="spellStart"/>
+      <w:r>
+        <w:rPr>
+          <w:rFonts w:ascii="Cascadia Mono" w:hAnsi="Cascadia Mono" w:cs="Cascadia Mono"/>
+          <w:color w:val="000000"/>
+          <w:sz w:val="19"/>
+          <w:szCs w:val="19"/>
+          <w:highlight w:val="yellow"/>
+        </w:rPr>
+        <w:t>npos</w:t>
+      </w:r>
+      <w:proofErr w:type="spellEnd"/>
+      <w:r>
+        <w:rPr>
+          <w:rFonts w:ascii="Cascadia Mono" w:hAnsi="Cascadia Mono" w:cs="Cascadia Mono"/>
+          <w:color w:val="000000"/>
+          <w:sz w:val="19"/>
+          <w:szCs w:val="19"/>
+          <w:highlight w:val="yellow"/>
+        </w:rPr>
+        <w:t xml:space="preserve">) {  </w:t>
+      </w:r>
+    </w:p>
+    <w:p>
+      <w:pPr>
+        <w:autoSpaceDE w:val="0"/>
+        <w:autoSpaceDN w:val="0"/>
+        <w:adjustRightInd w:val="0"/>
+        <w:spacing w:after="0" w:line="240" w:lineRule="auto"/>
+        <w:rPr>
+          <w:rFonts w:ascii="Cascadia Mono" w:hAnsi="Cascadia Mono" w:cs="Cascadia Mono"/>
+          <w:color w:val="000000"/>
+          <w:sz w:val="19"/>
+          <w:szCs w:val="19"/>
+          <w:highlight w:val="yellow"/>
+        </w:rPr>
+      </w:pPr>
+      <w:r>
+        <w:rPr>
+          <w:rFonts w:ascii="Cascadia Mono" w:hAnsi="Cascadia Mono" w:cs="Cascadia Mono"/>
+          <w:color w:val="000000"/>
+          <w:sz w:val="19"/>
+          <w:szCs w:val="19"/>
+          <w:highlight w:val="yellow"/>
+        </w:rPr>
+        <w:t xml:space="preserve">        </w:t>
+      </w:r>
+      <w:r>
+        <w:rPr>
+          <w:rFonts w:ascii="Cascadia Mono" w:hAnsi="Cascadia Mono" w:cs="Cascadia Mono"/>
+          <w:color w:val="0000FF"/>
+          <w:sz w:val="19"/>
+          <w:szCs w:val="19"/>
+          <w:highlight w:val="yellow"/>
+        </w:rPr>
+        <w:t>if</w:t>
+      </w:r>
+      <w:r>
+        <w:rPr>
+          <w:rFonts w:ascii="Cascadia Mono" w:hAnsi="Cascadia Mono" w:cs="Cascadia Mono"/>
+          <w:color w:val="000000"/>
+          <w:sz w:val="19"/>
+          <w:szCs w:val="19"/>
+          <w:highlight w:val="yellow"/>
+        </w:rPr>
+        <w:t xml:space="preserve"> (</w:t>
+      </w:r>
+      <w:proofErr w:type="gramStart"/>
+      <w:r>
+        <w:rPr>
+          <w:rFonts w:ascii="Cascadia Mono" w:hAnsi="Cascadia Mono" w:cs="Cascadia Mono"/>
+          <w:color w:val="2B91AF"/>
+          <w:sz w:val="19"/>
+          <w:szCs w:val="19"/>
+          <w:highlight w:val="yellow"/>
+        </w:rPr>
+        <w:t>Inventory</w:t>
+      </w:r>
+      <w:r>
+        <w:rPr>
+          <w:rFonts w:ascii="Cascadia Mono" w:hAnsi="Cascadia Mono" w:cs="Cascadia Mono"/>
+          <w:color w:val="000000"/>
+          <w:sz w:val="19"/>
+          <w:szCs w:val="19"/>
+          <w:highlight w:val="yellow"/>
+        </w:rPr>
+        <w:t>::</w:t>
+      </w:r>
+      <w:proofErr w:type="spellStart"/>
+      <w:proofErr w:type="gramEnd"/>
+      <w:r>
+        <w:rPr>
+          <w:rFonts w:ascii="Cascadia Mono" w:hAnsi="Cascadia Mono" w:cs="Cascadia Mono"/>
+          <w:color w:val="000000"/>
+          <w:sz w:val="19"/>
+          <w:szCs w:val="19"/>
+          <w:highlight w:val="yellow"/>
+        </w:rPr>
+        <w:t>inv.find</w:t>
+      </w:r>
+      <w:proofErr w:type="spellEnd"/>
+      <w:r>
+        <w:rPr>
+          <w:rFonts w:ascii="Cascadia Mono" w:hAnsi="Cascadia Mono" w:cs="Cascadia Mono"/>
+          <w:color w:val="000000"/>
+          <w:sz w:val="19"/>
+          <w:szCs w:val="19"/>
+          <w:highlight w:val="yellow"/>
+        </w:rPr>
+        <w:t>(</w:t>
+      </w:r>
+      <w:r>
+        <w:rPr>
+          <w:rFonts w:ascii="Cascadia Mono" w:hAnsi="Cascadia Mono" w:cs="Cascadia Mono"/>
+          <w:color w:val="A31515"/>
+          <w:sz w:val="19"/>
+          <w:szCs w:val="19"/>
+          <w:highlight w:val="yellow"/>
+        </w:rPr>
+        <w:t>"</w:t>
+      </w:r>
+      <w:r>
+        <w:rPr>
+          <w:rFonts w:ascii="Cascadia Mono" w:hAnsi="Cascadia Mono" w:cs="Cascadia Mono"/>
+          <w:color w:val="A31515"/>
+          <w:sz w:val="19"/>
+          <w:szCs w:val="19"/>
+          <w:highlight w:val="yellow"/>
+        </w:rPr>
+        <w:t>8</w:t>
+      </w:r>
+      <w:r>
+        <w:rPr>
+          <w:rFonts w:ascii="Cascadia Mono" w:hAnsi="Cascadia Mono" w:cs="Cascadia Mono"/>
+          <w:color w:val="A31515"/>
+          <w:sz w:val="19"/>
+          <w:szCs w:val="19"/>
+          <w:highlight w:val="yellow"/>
+        </w:rPr>
+        <w:t>"</w:t>
+      </w:r>
+      <w:r>
+        <w:rPr>
+          <w:rFonts w:ascii="Cascadia Mono" w:hAnsi="Cascadia Mono" w:cs="Cascadia Mono"/>
+          <w:color w:val="000000"/>
+          <w:sz w:val="19"/>
+          <w:szCs w:val="19"/>
+          <w:highlight w:val="yellow"/>
+        </w:rPr>
+        <w:t>)) {</w:t>
+      </w:r>
+    </w:p>
+    <w:p>
+      <w:pPr>
+        <w:autoSpaceDE w:val="0"/>
+        <w:autoSpaceDN w:val="0"/>
+        <w:adjustRightInd w:val="0"/>
+        <w:spacing w:after="0" w:line="240" w:lineRule="auto"/>
+        <w:rPr>
+          <w:rFonts w:ascii="Cascadia Mono" w:hAnsi="Cascadia Mono" w:cs="Cascadia Mono"/>
+          <w:color w:val="000000"/>
+          <w:sz w:val="19"/>
+          <w:szCs w:val="19"/>
+          <w:highlight w:val="yellow"/>
+        </w:rPr>
+      </w:pPr>
+      <w:r>
+        <w:rPr>
+          <w:rFonts w:ascii="Cascadia Mono" w:hAnsi="Cascadia Mono" w:cs="Cascadia Mono"/>
+          <w:color w:val="000000"/>
+          <w:sz w:val="19"/>
+          <w:szCs w:val="19"/>
+          <w:highlight w:val="yellow"/>
+        </w:rPr>
+        <w:t xml:space="preserve">            </w:t>
+      </w:r>
+      <w:proofErr w:type="spellStart"/>
+      <w:r>
+        <w:rPr>
+          <w:rFonts w:ascii="Cascadia Mono" w:hAnsi="Cascadia Mono" w:cs="Cascadia Mono"/>
+          <w:color w:val="000000"/>
+          <w:sz w:val="19"/>
+          <w:szCs w:val="19"/>
+          <w:highlight w:val="yellow"/>
+        </w:rPr>
+        <w:t>SDL_</w:t>
+      </w:r>
+      <w:proofErr w:type="gramStart"/>
+      <w:r>
+        <w:rPr>
+          <w:rFonts w:ascii="Cascadia Mono" w:hAnsi="Cascadia Mono" w:cs="Cascadia Mono"/>
+          <w:color w:val="000000"/>
+          <w:sz w:val="19"/>
+          <w:szCs w:val="19"/>
+          <w:highlight w:val="yellow"/>
+        </w:rPr>
+        <w:t>RenderCopy</w:t>
+      </w:r>
+      <w:proofErr w:type="spellEnd"/>
+      <w:r>
+        <w:rPr>
+          <w:rFonts w:ascii="Cascadia Mono" w:hAnsi="Cascadia Mono" w:cs="Cascadia Mono"/>
+          <w:color w:val="000000"/>
+          <w:sz w:val="19"/>
+          <w:szCs w:val="19"/>
+          <w:highlight w:val="yellow"/>
+        </w:rPr>
+        <w:t>(</w:t>
+      </w:r>
+      <w:proofErr w:type="gramEnd"/>
+      <w:r>
+        <w:rPr>
+          <w:rFonts w:ascii="Cascadia Mono" w:hAnsi="Cascadia Mono" w:cs="Cascadia Mono"/>
+          <w:color w:val="2B91AF"/>
+          <w:sz w:val="19"/>
+          <w:szCs w:val="19"/>
+          <w:highlight w:val="yellow"/>
+        </w:rPr>
         <w:t>Scene1</w:t>
       </w:r>
       <w:r>
@@ -7145,7 +9492,258 @@
           <w:szCs w:val="19"/>
           <w:highlight w:val="yellow"/>
         </w:rPr>
-        <w:t>::objectToDestroy.find(</w:t>
+        <w:t xml:space="preserve">::renderer, </w:t>
+      </w:r>
+      <w:r>
+        <w:rPr>
+          <w:rFonts w:ascii="Cascadia Mono" w:hAnsi="Cascadia Mono" w:cs="Cascadia Mono"/>
+          <w:color w:val="2B91AF"/>
+          <w:sz w:val="19"/>
+          <w:szCs w:val="19"/>
+          <w:highlight w:val="yellow"/>
+        </w:rPr>
+        <w:t>Textures</w:t>
+      </w:r>
+      <w:r>
+        <w:rPr>
+          <w:rFonts w:ascii="Cascadia Mono" w:hAnsi="Cascadia Mono" w:cs="Cascadia Mono"/>
+          <w:color w:val="000000"/>
+          <w:sz w:val="19"/>
+          <w:szCs w:val="19"/>
+          <w:highlight w:val="yellow"/>
+        </w:rPr>
+        <w:t xml:space="preserve">::invTexture1, </w:t>
+      </w:r>
+      <w:r>
+        <w:rPr>
+          <w:rFonts w:ascii="Cascadia Mono" w:hAnsi="Cascadia Mono" w:cs="Cascadia Mono"/>
+          <w:color w:val="6F008A"/>
+          <w:sz w:val="19"/>
+          <w:szCs w:val="19"/>
+          <w:highlight w:val="yellow"/>
+        </w:rPr>
+        <w:t>NULL</w:t>
+      </w:r>
+      <w:r>
+        <w:rPr>
+          <w:rFonts w:ascii="Cascadia Mono" w:hAnsi="Cascadia Mono" w:cs="Cascadia Mono"/>
+          <w:color w:val="000000"/>
+          <w:sz w:val="19"/>
+          <w:szCs w:val="19"/>
+          <w:highlight w:val="yellow"/>
+        </w:rPr>
+        <w:t>, &amp;</w:t>
+      </w:r>
+      <w:r>
+        <w:rPr>
+          <w:rFonts w:ascii="Cascadia Mono" w:hAnsi="Cascadia Mono" w:cs="Cascadia Mono"/>
+          <w:color w:val="2B91AF"/>
+          <w:sz w:val="19"/>
+          <w:szCs w:val="19"/>
+          <w:highlight w:val="yellow"/>
+        </w:rPr>
+        <w:t>Inventory</w:t>
+      </w:r>
+      <w:r>
+        <w:rPr>
+          <w:rFonts w:ascii="Cascadia Mono" w:hAnsi="Cascadia Mono" w:cs="Cascadia Mono"/>
+          <w:color w:val="000000"/>
+          <w:sz w:val="19"/>
+          <w:szCs w:val="19"/>
+          <w:highlight w:val="yellow"/>
+        </w:rPr>
+        <w:t>::inv1);</w:t>
+      </w:r>
+    </w:p>
+    <w:p>
+      <w:pPr>
+        <w:autoSpaceDE w:val="0"/>
+        <w:autoSpaceDN w:val="0"/>
+        <w:adjustRightInd w:val="0"/>
+        <w:spacing w:after="0" w:line="240" w:lineRule="auto"/>
+        <w:rPr>
+          <w:rFonts w:ascii="Cascadia Mono" w:hAnsi="Cascadia Mono" w:cs="Cascadia Mono"/>
+          <w:color w:val="000000"/>
+          <w:sz w:val="19"/>
+          <w:szCs w:val="19"/>
+          <w:highlight w:val="yellow"/>
+        </w:rPr>
+      </w:pPr>
+      <w:r>
+        <w:rPr>
+          <w:rFonts w:ascii="Cascadia Mono" w:hAnsi="Cascadia Mono" w:cs="Cascadia Mono"/>
+          <w:color w:val="000000"/>
+          <w:sz w:val="19"/>
+          <w:szCs w:val="19"/>
+          <w:highlight w:val="yellow"/>
+        </w:rPr>
+        <w:t xml:space="preserve">        }      </w:t>
+      </w:r>
+    </w:p>
+    <w:p>
+      <w:pPr>
+        <w:autoSpaceDE w:val="0"/>
+        <w:autoSpaceDN w:val="0"/>
+        <w:adjustRightInd w:val="0"/>
+        <w:spacing w:after="0" w:line="240" w:lineRule="auto"/>
+        <w:rPr>
+          <w:rFonts w:ascii="Cascadia Mono" w:hAnsi="Cascadia Mono" w:cs="Cascadia Mono"/>
+          <w:color w:val="000000"/>
+          <w:sz w:val="19"/>
+          <w:szCs w:val="19"/>
+        </w:rPr>
+      </w:pPr>
+      <w:r>
+        <w:rPr>
+          <w:rFonts w:ascii="Cascadia Mono" w:hAnsi="Cascadia Mono" w:cs="Cascadia Mono"/>
+          <w:color w:val="000000"/>
+          <w:sz w:val="19"/>
+          <w:szCs w:val="19"/>
+          <w:highlight w:val="yellow"/>
+        </w:rPr>
+        <w:t xml:space="preserve">    }</w:t>
+      </w:r>
+    </w:p>
+    <w:p>
+      <w:pPr>
+        <w:autoSpaceDE w:val="0"/>
+        <w:autoSpaceDN w:val="0"/>
+        <w:adjustRightInd w:val="0"/>
+        <w:spacing w:after="0" w:line="240" w:lineRule="auto"/>
+        <w:rPr>
+          <w:rFonts w:ascii="Cascadia Mono" w:hAnsi="Cascadia Mono" w:cs="Cascadia Mono"/>
+          <w:color w:val="000000"/>
+          <w:sz w:val="19"/>
+          <w:szCs w:val="19"/>
+        </w:rPr>
+      </w:pPr>
+    </w:p>
+    <w:p>
+      <w:pPr>
+        <w:autoSpaceDE w:val="0"/>
+        <w:autoSpaceDN w:val="0"/>
+        <w:adjustRightInd w:val="0"/>
+        <w:spacing w:after="0" w:line="240" w:lineRule="auto"/>
+        <w:rPr>
+          <w:rFonts w:ascii="Cascadia Mono" w:hAnsi="Cascadia Mono" w:cs="Cascadia Mono"/>
+          <w:color w:val="000000"/>
+          <w:sz w:val="19"/>
+          <w:szCs w:val="19"/>
+        </w:rPr>
+      </w:pPr>
+      <w:r>
+        <w:rPr>
+          <w:rFonts w:ascii="Cascadia Mono" w:hAnsi="Cascadia Mono" w:cs="Cascadia Mono"/>
+          <w:color w:val="0000FF"/>
+          <w:sz w:val="19"/>
+          <w:szCs w:val="19"/>
+          <w:highlight w:val="yellow"/>
+        </w:rPr>
+        <w:t>else</w:t>
+      </w:r>
+      <w:r>
+        <w:rPr>
+          <w:rFonts w:ascii="Cascadia Mono" w:hAnsi="Cascadia Mono" w:cs="Cascadia Mono"/>
+          <w:color w:val="000000"/>
+          <w:sz w:val="19"/>
+          <w:szCs w:val="19"/>
+          <w:highlight w:val="yellow"/>
+        </w:rPr>
+        <w:t xml:space="preserve"> </w:t>
+      </w:r>
+      <w:r>
+        <w:rPr>
+          <w:rFonts w:ascii="Cascadia Mono" w:hAnsi="Cascadia Mono" w:cs="Cascadia Mono"/>
+          <w:color w:val="0000FF"/>
+          <w:sz w:val="19"/>
+          <w:szCs w:val="19"/>
+          <w:highlight w:val="yellow"/>
+        </w:rPr>
+        <w:t>if</w:t>
+      </w:r>
+      <w:r>
+        <w:rPr>
+          <w:rFonts w:ascii="Cascadia Mono" w:hAnsi="Cascadia Mono" w:cs="Cascadia Mono"/>
+          <w:color w:val="000000"/>
+          <w:sz w:val="19"/>
+          <w:szCs w:val="19"/>
+          <w:highlight w:val="yellow"/>
+        </w:rPr>
+        <w:t xml:space="preserve"> (</w:t>
+      </w:r>
+      <w:r>
+        <w:rPr>
+          <w:rFonts w:ascii="Cascadia Mono" w:hAnsi="Cascadia Mono" w:cs="Cascadia Mono"/>
+          <w:color w:val="2B91AF"/>
+          <w:sz w:val="19"/>
+          <w:szCs w:val="19"/>
+          <w:highlight w:val="yellow"/>
+        </w:rPr>
+        <w:t>Scene</w:t>
+      </w:r>
+      <w:proofErr w:type="gramStart"/>
+      <w:r>
+        <w:rPr>
+          <w:rFonts w:ascii="Cascadia Mono" w:hAnsi="Cascadia Mono" w:cs="Cascadia Mono"/>
+          <w:color w:val="2B91AF"/>
+          <w:sz w:val="19"/>
+          <w:szCs w:val="19"/>
+          <w:highlight w:val="yellow"/>
+        </w:rPr>
+        <w:t>1</w:t>
+      </w:r>
+      <w:r>
+        <w:rPr>
+          <w:rFonts w:ascii="Cascadia Mono" w:hAnsi="Cascadia Mono" w:cs="Cascadia Mono"/>
+          <w:color w:val="000000"/>
+          <w:sz w:val="19"/>
+          <w:szCs w:val="19"/>
+          <w:highlight w:val="yellow"/>
+        </w:rPr>
+        <w:t>::</w:t>
+      </w:r>
+      <w:proofErr w:type="spellStart"/>
+      <w:proofErr w:type="gramEnd"/>
+      <w:r>
+        <w:rPr>
+          <w:rFonts w:ascii="Cascadia Mono" w:hAnsi="Cascadia Mono" w:cs="Cascadia Mono"/>
+          <w:color w:val="000000"/>
+          <w:sz w:val="19"/>
+          <w:szCs w:val="19"/>
+          <w:highlight w:val="yellow"/>
+        </w:rPr>
+        <w:t>SceneBackground</w:t>
+      </w:r>
+      <w:proofErr w:type="spellEnd"/>
+      <w:r>
+        <w:rPr>
+          <w:rFonts w:ascii="Cascadia Mono" w:hAnsi="Cascadia Mono" w:cs="Cascadia Mono"/>
+          <w:color w:val="000000"/>
+          <w:sz w:val="19"/>
+          <w:szCs w:val="19"/>
+          <w:highlight w:val="yellow"/>
+        </w:rPr>
+        <w:t xml:space="preserve"> </w:t>
+      </w:r>
+      <w:r>
+        <w:rPr>
+          <w:rFonts w:ascii="Cascadia Mono" w:hAnsi="Cascadia Mono" w:cs="Cascadia Mono"/>
+          <w:color w:val="008080"/>
+          <w:sz w:val="19"/>
+          <w:szCs w:val="19"/>
+          <w:highlight w:val="yellow"/>
+        </w:rPr>
+        <w:t>==</w:t>
+      </w:r>
+      <w:r>
+        <w:rPr>
+          <w:rFonts w:ascii="Cascadia Mono" w:hAnsi="Cascadia Mono" w:cs="Cascadia Mono"/>
+          <w:color w:val="000000"/>
+          <w:sz w:val="19"/>
+          <w:szCs w:val="19"/>
+          <w:highlight w:val="yellow"/>
+        </w:rPr>
+        <w:t xml:space="preserve"> </w:t>
       </w:r>
       <w:r>
         <w:rPr>
@@ -7155,37 +9753,39 @@
           <w:szCs w:val="19"/>
           <w:highlight w:val="yellow"/>
         </w:rPr>
-        <w:t>"</w:t>
-      </w:r>
-      <w:r>
-        <w:rPr>
-          <w:rFonts w:ascii="Cascadia Mono" w:hAnsi="Cascadia Mono" w:cs="Cascadia Mono"/>
-          <w:color w:val="A31515"/>
-          <w:sz w:val="19"/>
-          <w:szCs w:val="19"/>
-          <w:highlight w:val="yellow"/>
-        </w:rPr>
-        <w:t>8</w:t>
-      </w:r>
-      <w:r>
-        <w:rPr>
-          <w:rFonts w:ascii="Cascadia Mono" w:hAnsi="Cascadia Mono" w:cs="Cascadia Mono"/>
-          <w:color w:val="A31515"/>
-          <w:sz w:val="19"/>
-          <w:szCs w:val="19"/>
-          <w:highlight w:val="yellow"/>
-        </w:rPr>
-        <w:t>"</w:t>
-      </w:r>
-      <w:r>
-        <w:rPr>
-          <w:rFonts w:ascii="Cascadia Mono" w:hAnsi="Cascadia Mono" w:cs="Cascadia Mono"/>
-          <w:color w:val="000000"/>
-          <w:sz w:val="19"/>
-          <w:szCs w:val="19"/>
-          <w:highlight w:val="yellow"/>
-        </w:rPr>
-        <w:t>) != std::</w:t>
+        <w:t>"1"</w:t>
+      </w:r>
+      <w:r>
+        <w:rPr>
+          <w:rFonts w:ascii="Cascadia Mono" w:hAnsi="Cascadia Mono" w:cs="Cascadia Mono"/>
+          <w:color w:val="000000"/>
+          <w:sz w:val="19"/>
+          <w:szCs w:val="19"/>
+          <w:highlight w:val="yellow"/>
+        </w:rPr>
+        <w:t xml:space="preserve">) { </w:t>
+      </w:r>
+      <w:proofErr w:type="spellStart"/>
+      <w:r>
+        <w:rPr>
+          <w:rFonts w:ascii="Cascadia Mono" w:hAnsi="Cascadia Mono" w:cs="Cascadia Mono"/>
+          <w:color w:val="000000"/>
+          <w:sz w:val="19"/>
+          <w:szCs w:val="19"/>
+          <w:highlight w:val="yellow"/>
+        </w:rPr>
+        <w:t>SDL_RenderCopy</w:t>
+      </w:r>
+      <w:proofErr w:type="spellEnd"/>
+      <w:r>
+        <w:rPr>
+          <w:rFonts w:ascii="Cascadia Mono" w:hAnsi="Cascadia Mono" w:cs="Cascadia Mono"/>
+          <w:color w:val="000000"/>
+          <w:sz w:val="19"/>
+          <w:szCs w:val="19"/>
+          <w:highlight w:val="yellow"/>
+        </w:rPr>
+        <w:t>(</w:t>
       </w:r>
       <w:r>
         <w:rPr>
@@ -7195,62 +9795,17 @@
           <w:szCs w:val="19"/>
           <w:highlight w:val="yellow"/>
         </w:rPr>
-        <w:t>string</w:t>
-      </w:r>
-      <w:r>
-        <w:rPr>
-          <w:rFonts w:ascii="Cascadia Mono" w:hAnsi="Cascadia Mono" w:cs="Cascadia Mono"/>
-          <w:color w:val="000000"/>
-          <w:sz w:val="19"/>
-          <w:szCs w:val="19"/>
-          <w:highlight w:val="yellow"/>
-        </w:rPr>
-        <w:t xml:space="preserve">::npos) {  </w:t>
-      </w:r>
-    </w:p>
-    <w:p>
-      <w:pPr>
-        <w:autoSpaceDE w:val="0"/>
-        <w:autoSpaceDN w:val="0"/>
-        <w:adjustRightInd w:val="0"/>
-        <w:spacing w:after="0" w:line="240" w:lineRule="auto"/>
-        <w:rPr>
-          <w:rFonts w:ascii="Cascadia Mono" w:hAnsi="Cascadia Mono" w:cs="Cascadia Mono"/>
-          <w:color w:val="000000"/>
-          <w:sz w:val="19"/>
-          <w:szCs w:val="19"/>
-          <w:highlight w:val="yellow"/>
-        </w:rPr>
-      </w:pPr>
-      <w:r>
-        <w:rPr>
-          <w:rFonts w:ascii="Cascadia Mono" w:hAnsi="Cascadia Mono" w:cs="Cascadia Mono"/>
-          <w:color w:val="000000"/>
-          <w:sz w:val="19"/>
-          <w:szCs w:val="19"/>
-          <w:highlight w:val="yellow"/>
-        </w:rPr>
-        <w:t xml:space="preserve">        </w:t>
-      </w:r>
-      <w:r>
-        <w:rPr>
-          <w:rFonts w:ascii="Cascadia Mono" w:hAnsi="Cascadia Mono" w:cs="Cascadia Mono"/>
-          <w:color w:val="0000FF"/>
-          <w:sz w:val="19"/>
-          <w:szCs w:val="19"/>
-          <w:highlight w:val="yellow"/>
-        </w:rPr>
-        <w:t>if</w:t>
-      </w:r>
-      <w:r>
-        <w:rPr>
-          <w:rFonts w:ascii="Cascadia Mono" w:hAnsi="Cascadia Mono" w:cs="Cascadia Mono"/>
-          <w:color w:val="000000"/>
-          <w:sz w:val="19"/>
-          <w:szCs w:val="19"/>
-          <w:highlight w:val="yellow"/>
-        </w:rPr>
-        <w:t xml:space="preserve"> (</w:t>
+        <w:t>Scene1</w:t>
+      </w:r>
+      <w:r>
+        <w:rPr>
+          <w:rFonts w:ascii="Cascadia Mono" w:hAnsi="Cascadia Mono" w:cs="Cascadia Mono"/>
+          <w:color w:val="000000"/>
+          <w:sz w:val="19"/>
+          <w:szCs w:val="19"/>
+          <w:highlight w:val="yellow"/>
+        </w:rPr>
+        <w:t xml:space="preserve">::renderer, </w:t>
       </w:r>
       <w:r>
         <w:rPr>
@@ -7260,83 +9815,41 @@
           <w:szCs w:val="19"/>
           <w:highlight w:val="yellow"/>
         </w:rPr>
-        <w:t>Inventory</w:t>
-      </w:r>
-      <w:r>
-        <w:rPr>
-          <w:rFonts w:ascii="Cascadia Mono" w:hAnsi="Cascadia Mono" w:cs="Cascadia Mono"/>
-          <w:color w:val="000000"/>
-          <w:sz w:val="19"/>
-          <w:szCs w:val="19"/>
-          <w:highlight w:val="yellow"/>
-        </w:rPr>
-        <w:t>::inv.find(</w:t>
-      </w:r>
-      <w:r>
-        <w:rPr>
-          <w:rFonts w:ascii="Cascadia Mono" w:hAnsi="Cascadia Mono" w:cs="Cascadia Mono"/>
-          <w:color w:val="A31515"/>
-          <w:sz w:val="19"/>
-          <w:szCs w:val="19"/>
-          <w:highlight w:val="yellow"/>
-        </w:rPr>
-        <w:t>"</w:t>
-      </w:r>
-      <w:r>
-        <w:rPr>
-          <w:rFonts w:ascii="Cascadia Mono" w:hAnsi="Cascadia Mono" w:cs="Cascadia Mono"/>
-          <w:color w:val="A31515"/>
-          <w:sz w:val="19"/>
-          <w:szCs w:val="19"/>
-          <w:highlight w:val="yellow"/>
-        </w:rPr>
-        <w:t>8</w:t>
-      </w:r>
-      <w:r>
-        <w:rPr>
-          <w:rFonts w:ascii="Cascadia Mono" w:hAnsi="Cascadia Mono" w:cs="Cascadia Mono"/>
-          <w:color w:val="A31515"/>
-          <w:sz w:val="19"/>
-          <w:szCs w:val="19"/>
-          <w:highlight w:val="yellow"/>
-        </w:rPr>
-        <w:t>"</w:t>
-      </w:r>
-      <w:r>
-        <w:rPr>
-          <w:rFonts w:ascii="Cascadia Mono" w:hAnsi="Cascadia Mono" w:cs="Cascadia Mono"/>
-          <w:color w:val="000000"/>
-          <w:sz w:val="19"/>
-          <w:szCs w:val="19"/>
-          <w:highlight w:val="yellow"/>
-        </w:rPr>
-        <w:t>)) {</w:t>
-      </w:r>
-    </w:p>
-    <w:p>
-      <w:pPr>
-        <w:autoSpaceDE w:val="0"/>
-        <w:autoSpaceDN w:val="0"/>
-        <w:adjustRightInd w:val="0"/>
-        <w:spacing w:after="0" w:line="240" w:lineRule="auto"/>
-        <w:rPr>
-          <w:rFonts w:ascii="Cascadia Mono" w:hAnsi="Cascadia Mono" w:cs="Cascadia Mono"/>
-          <w:color w:val="000000"/>
-          <w:sz w:val="19"/>
-          <w:szCs w:val="19"/>
-          <w:highlight w:val="yellow"/>
-        </w:rPr>
-      </w:pPr>
-      <w:r>
-        <w:rPr>
-          <w:rFonts w:ascii="Cascadia Mono" w:hAnsi="Cascadia Mono" w:cs="Cascadia Mono"/>
-          <w:color w:val="000000"/>
-          <w:sz w:val="19"/>
-          <w:szCs w:val="19"/>
-          <w:highlight w:val="yellow"/>
-        </w:rPr>
-        <w:t xml:space="preserve">            SDL_RenderCopy(</w:t>
-      </w:r>
+        <w:t>Textures</w:t>
+      </w:r>
+      <w:r>
+        <w:rPr>
+          <w:rFonts w:ascii="Cascadia Mono" w:hAnsi="Cascadia Mono" w:cs="Cascadia Mono"/>
+          <w:color w:val="000000"/>
+          <w:sz w:val="19"/>
+          <w:szCs w:val="19"/>
+          <w:highlight w:val="yellow"/>
+        </w:rPr>
+        <w:t>::</w:t>
+      </w:r>
+      <w:proofErr w:type="spellStart"/>
+      <w:r>
+        <w:rPr>
+          <w:rFonts w:ascii="Cascadia Mono" w:hAnsi="Cascadia Mono" w:cs="Cascadia Mono"/>
+          <w:color w:val="000000"/>
+          <w:sz w:val="19"/>
+          <w:szCs w:val="19"/>
+          <w:highlight w:val="yellow"/>
+        </w:rPr>
+        <w:t>myPDATexture</w:t>
+      </w:r>
+      <w:proofErr w:type="spellEnd"/>
+      <w:r>
+        <w:rPr>
+          <w:rFonts w:ascii="Cascadia Mono" w:hAnsi="Cascadia Mono" w:cs="Cascadia Mono"/>
+          <w:color w:val="000000"/>
+          <w:sz w:val="19"/>
+          <w:szCs w:val="19"/>
+          <w:highlight w:val="yellow"/>
+        </w:rPr>
+        <w:t>, &amp;</w:t>
+      </w:r>
+      <w:proofErr w:type="spellStart"/>
       <w:r>
         <w:rPr>
           <w:rFonts w:ascii="Cascadia Mono" w:hAnsi="Cascadia Mono" w:cs="Cascadia Mono"/>
@@ -7345,18 +9858,40 @@
           <w:szCs w:val="19"/>
           <w:highlight w:val="yellow"/>
         </w:rPr>
-        <w:t>Scene1</w:t>
-      </w:r>
-      <w:r>
-        <w:rPr>
-          <w:rFonts w:ascii="Cascadia Mono" w:hAnsi="Cascadia Mono" w:cs="Cascadia Mono"/>
-          <w:color w:val="000000"/>
-          <w:sz w:val="19"/>
-          <w:szCs w:val="19"/>
-          <w:highlight w:val="yellow"/>
-        </w:rPr>
-        <w:t xml:space="preserve">::renderer, </w:t>
-      </w:r>
+        <w:t>PlayerObjects</w:t>
+      </w:r>
+      <w:proofErr w:type="spellEnd"/>
+      <w:r>
+        <w:rPr>
+          <w:rFonts w:ascii="Cascadia Mono" w:hAnsi="Cascadia Mono" w:cs="Cascadia Mono"/>
+          <w:color w:val="000000"/>
+          <w:sz w:val="19"/>
+          <w:szCs w:val="19"/>
+          <w:highlight w:val="yellow"/>
+        </w:rPr>
+        <w:t>::srcrect</w:t>
+      </w:r>
+      <w:r>
+        <w:rPr>
+          <w:rFonts w:ascii="Cascadia Mono" w:hAnsi="Cascadia Mono" w:cs="Cascadia Mono"/>
+          <w:color w:val="000000"/>
+          <w:sz w:val="19"/>
+          <w:szCs w:val="19"/>
+          <w:highlight w:val="yellow"/>
+        </w:rPr>
+        <w:t>6</w:t>
+      </w:r>
+      <w:r>
+        <w:rPr>
+          <w:rFonts w:ascii="Cascadia Mono" w:hAnsi="Cascadia Mono" w:cs="Cascadia Mono"/>
+          <w:color w:val="000000"/>
+          <w:sz w:val="19"/>
+          <w:szCs w:val="19"/>
+          <w:highlight w:val="yellow"/>
+        </w:rPr>
+        <w:t>, &amp;</w:t>
+      </w:r>
+      <w:proofErr w:type="spellStart"/>
       <w:r>
         <w:rPr>
           <w:rFonts w:ascii="Cascadia Mono" w:hAnsi="Cascadia Mono" w:cs="Cascadia Mono"/>
@@ -7365,471 +9900,235 @@
           <w:szCs w:val="19"/>
           <w:highlight w:val="yellow"/>
         </w:rPr>
-        <w:t>Textures</w:t>
-      </w:r>
-      <w:r>
-        <w:rPr>
-          <w:rFonts w:ascii="Cascadia Mono" w:hAnsi="Cascadia Mono" w:cs="Cascadia Mono"/>
-          <w:color w:val="000000"/>
-          <w:sz w:val="19"/>
-          <w:szCs w:val="19"/>
-          <w:highlight w:val="yellow"/>
-        </w:rPr>
-        <w:t xml:space="preserve">::invTexture1, </w:t>
-      </w:r>
-      <w:r>
-        <w:rPr>
-          <w:rFonts w:ascii="Cascadia Mono" w:hAnsi="Cascadia Mono" w:cs="Cascadia Mono"/>
-          <w:color w:val="6F008A"/>
-          <w:sz w:val="19"/>
-          <w:szCs w:val="19"/>
-          <w:highlight w:val="yellow"/>
-        </w:rPr>
-        <w:t>NULL</w:t>
-      </w:r>
-      <w:r>
-        <w:rPr>
-          <w:rFonts w:ascii="Cascadia Mono" w:hAnsi="Cascadia Mono" w:cs="Cascadia Mono"/>
-          <w:color w:val="000000"/>
-          <w:sz w:val="19"/>
-          <w:szCs w:val="19"/>
-          <w:highlight w:val="yellow"/>
-        </w:rPr>
-        <w:t>, &amp;</w:t>
-      </w:r>
-      <w:r>
-        <w:rPr>
-          <w:rFonts w:ascii="Cascadia Mono" w:hAnsi="Cascadia Mono" w:cs="Cascadia Mono"/>
-          <w:color w:val="2B91AF"/>
-          <w:sz w:val="19"/>
-          <w:szCs w:val="19"/>
-          <w:highlight w:val="yellow"/>
-        </w:rPr>
-        <w:t>Inventory</w:t>
-      </w:r>
-      <w:r>
-        <w:rPr>
-          <w:rFonts w:ascii="Cascadia Mono" w:hAnsi="Cascadia Mono" w:cs="Cascadia Mono"/>
-          <w:color w:val="000000"/>
-          <w:sz w:val="19"/>
-          <w:szCs w:val="19"/>
-          <w:highlight w:val="yellow"/>
-        </w:rPr>
-        <w:t>::inv1);</w:t>
-      </w:r>
-    </w:p>
-    <w:p>
-      <w:pPr>
-        <w:autoSpaceDE w:val="0"/>
-        <w:autoSpaceDN w:val="0"/>
-        <w:adjustRightInd w:val="0"/>
-        <w:spacing w:after="0" w:line="240" w:lineRule="auto"/>
-        <w:rPr>
-          <w:rFonts w:ascii="Cascadia Mono" w:hAnsi="Cascadia Mono" w:cs="Cascadia Mono"/>
-          <w:color w:val="000000"/>
-          <w:sz w:val="19"/>
-          <w:szCs w:val="19"/>
-          <w:highlight w:val="yellow"/>
-        </w:rPr>
-      </w:pPr>
-      <w:r>
-        <w:rPr>
-          <w:rFonts w:ascii="Cascadia Mono" w:hAnsi="Cascadia Mono" w:cs="Cascadia Mono"/>
-          <w:color w:val="000000"/>
-          <w:sz w:val="19"/>
-          <w:szCs w:val="19"/>
-          <w:highlight w:val="yellow"/>
-        </w:rPr>
-        <w:t xml:space="preserve">        }      </w:t>
-      </w:r>
-    </w:p>
-    <w:p>
-      <w:pPr>
-        <w:autoSpaceDE w:val="0"/>
-        <w:autoSpaceDN w:val="0"/>
-        <w:adjustRightInd w:val="0"/>
-        <w:spacing w:after="0" w:line="240" w:lineRule="auto"/>
-        <w:rPr>
-          <w:rFonts w:ascii="Cascadia Mono" w:hAnsi="Cascadia Mono" w:cs="Cascadia Mono"/>
-          <w:color w:val="000000"/>
-          <w:sz w:val="19"/>
-          <w:szCs w:val="19"/>
-        </w:rPr>
-      </w:pPr>
-      <w:r>
-        <w:rPr>
-          <w:rFonts w:ascii="Cascadia Mono" w:hAnsi="Cascadia Mono" w:cs="Cascadia Mono"/>
-          <w:color w:val="000000"/>
-          <w:sz w:val="19"/>
-          <w:szCs w:val="19"/>
-          <w:highlight w:val="yellow"/>
-        </w:rPr>
-        <w:t xml:space="preserve">    }</w:t>
-      </w:r>
-    </w:p>
-    <w:p>
-      <w:pPr>
-        <w:autoSpaceDE w:val="0"/>
-        <w:autoSpaceDN w:val="0"/>
-        <w:adjustRightInd w:val="0"/>
-        <w:spacing w:after="0" w:line="240" w:lineRule="auto"/>
-        <w:rPr>
-          <w:rFonts w:ascii="Cascadia Mono" w:hAnsi="Cascadia Mono" w:cs="Cascadia Mono"/>
-          <w:color w:val="000000"/>
-          <w:sz w:val="19"/>
-          <w:szCs w:val="19"/>
-        </w:rPr>
-      </w:pPr>
-    </w:p>
-    <w:p>
-      <w:pPr>
-        <w:autoSpaceDE w:val="0"/>
-        <w:autoSpaceDN w:val="0"/>
-        <w:adjustRightInd w:val="0"/>
-        <w:spacing w:after="0" w:line="240" w:lineRule="auto"/>
-        <w:rPr>
-          <w:rFonts w:ascii="Cascadia Mono" w:hAnsi="Cascadia Mono" w:cs="Cascadia Mono"/>
-          <w:color w:val="000000"/>
-          <w:sz w:val="19"/>
-          <w:szCs w:val="19"/>
-        </w:rPr>
-      </w:pPr>
-      <w:r>
-        <w:rPr>
-          <w:rFonts w:ascii="Cascadia Mono" w:hAnsi="Cascadia Mono" w:cs="Cascadia Mono"/>
-          <w:color w:val="0000FF"/>
-          <w:sz w:val="19"/>
-          <w:szCs w:val="19"/>
-          <w:highlight w:val="yellow"/>
-        </w:rPr>
-        <w:t>else</w:t>
-      </w:r>
-      <w:r>
-        <w:rPr>
-          <w:rFonts w:ascii="Cascadia Mono" w:hAnsi="Cascadia Mono" w:cs="Cascadia Mono"/>
-          <w:color w:val="000000"/>
-          <w:sz w:val="19"/>
-          <w:szCs w:val="19"/>
-          <w:highlight w:val="yellow"/>
-        </w:rPr>
-        <w:t xml:space="preserve"> </w:t>
-      </w:r>
-      <w:r>
-        <w:rPr>
-          <w:rFonts w:ascii="Cascadia Mono" w:hAnsi="Cascadia Mono" w:cs="Cascadia Mono"/>
-          <w:color w:val="0000FF"/>
-          <w:sz w:val="19"/>
-          <w:szCs w:val="19"/>
-          <w:highlight w:val="yellow"/>
-        </w:rPr>
-        <w:t>if</w:t>
-      </w:r>
-      <w:r>
-        <w:rPr>
-          <w:rFonts w:ascii="Cascadia Mono" w:hAnsi="Cascadia Mono" w:cs="Cascadia Mono"/>
-          <w:color w:val="000000"/>
-          <w:sz w:val="19"/>
-          <w:szCs w:val="19"/>
-          <w:highlight w:val="yellow"/>
-        </w:rPr>
-        <w:t xml:space="preserve"> (</w:t>
-      </w:r>
-      <w:r>
-        <w:rPr>
-          <w:rFonts w:ascii="Cascadia Mono" w:hAnsi="Cascadia Mono" w:cs="Cascadia Mono"/>
-          <w:color w:val="2B91AF"/>
-          <w:sz w:val="19"/>
-          <w:szCs w:val="19"/>
-          <w:highlight w:val="yellow"/>
-        </w:rPr>
-        <w:t>Scene1</w:t>
-      </w:r>
-      <w:r>
-        <w:rPr>
-          <w:rFonts w:ascii="Cascadia Mono" w:hAnsi="Cascadia Mono" w:cs="Cascadia Mono"/>
-          <w:color w:val="000000"/>
-          <w:sz w:val="19"/>
-          <w:szCs w:val="19"/>
-          <w:highlight w:val="yellow"/>
-        </w:rPr>
-        <w:t xml:space="preserve">::SceneBackground </w:t>
-      </w:r>
-      <w:r>
-        <w:rPr>
-          <w:rFonts w:ascii="Cascadia Mono" w:hAnsi="Cascadia Mono" w:cs="Cascadia Mono"/>
-          <w:color w:val="008080"/>
-          <w:sz w:val="19"/>
-          <w:szCs w:val="19"/>
-          <w:highlight w:val="yellow"/>
-        </w:rPr>
-        <w:t>==</w:t>
-      </w:r>
-      <w:r>
-        <w:rPr>
-          <w:rFonts w:ascii="Cascadia Mono" w:hAnsi="Cascadia Mono" w:cs="Cascadia Mono"/>
-          <w:color w:val="000000"/>
-          <w:sz w:val="19"/>
-          <w:szCs w:val="19"/>
-          <w:highlight w:val="yellow"/>
-        </w:rPr>
-        <w:t xml:space="preserve"> </w:t>
-      </w:r>
-      <w:r>
-        <w:rPr>
-          <w:rFonts w:ascii="Cascadia Mono" w:hAnsi="Cascadia Mono" w:cs="Cascadia Mono"/>
-          <w:color w:val="A31515"/>
-          <w:sz w:val="19"/>
-          <w:szCs w:val="19"/>
-          <w:highlight w:val="yellow"/>
-        </w:rPr>
-        <w:t>"1"</w:t>
-      </w:r>
-      <w:r>
-        <w:rPr>
-          <w:rFonts w:ascii="Cascadia Mono" w:hAnsi="Cascadia Mono" w:cs="Cascadia Mono"/>
-          <w:color w:val="000000"/>
-          <w:sz w:val="19"/>
-          <w:szCs w:val="19"/>
-          <w:highlight w:val="yellow"/>
-        </w:rPr>
-        <w:t>) { SDL_RenderCopy(</w:t>
-      </w:r>
-      <w:r>
-        <w:rPr>
-          <w:rFonts w:ascii="Cascadia Mono" w:hAnsi="Cascadia Mono" w:cs="Cascadia Mono"/>
-          <w:color w:val="2B91AF"/>
-          <w:sz w:val="19"/>
-          <w:szCs w:val="19"/>
-          <w:highlight w:val="yellow"/>
-        </w:rPr>
-        <w:t>Scene1</w:t>
-      </w:r>
-      <w:r>
-        <w:rPr>
-          <w:rFonts w:ascii="Cascadia Mono" w:hAnsi="Cascadia Mono" w:cs="Cascadia Mono"/>
-          <w:color w:val="000000"/>
-          <w:sz w:val="19"/>
-          <w:szCs w:val="19"/>
-          <w:highlight w:val="yellow"/>
-        </w:rPr>
-        <w:t xml:space="preserve">::renderer, </w:t>
-      </w:r>
-      <w:r>
-        <w:rPr>
-          <w:rFonts w:ascii="Cascadia Mono" w:hAnsi="Cascadia Mono" w:cs="Cascadia Mono"/>
-          <w:color w:val="2B91AF"/>
-          <w:sz w:val="19"/>
-          <w:szCs w:val="19"/>
-          <w:highlight w:val="yellow"/>
-        </w:rPr>
-        <w:t>Textures</w:t>
-      </w:r>
-      <w:r>
-        <w:rPr>
-          <w:rFonts w:ascii="Cascadia Mono" w:hAnsi="Cascadia Mono" w:cs="Cascadia Mono"/>
-          <w:color w:val="000000"/>
-          <w:sz w:val="19"/>
-          <w:szCs w:val="19"/>
-          <w:highlight w:val="yellow"/>
-        </w:rPr>
-        <w:t>::</w:t>
-      </w:r>
-      <w:r>
-        <w:rPr>
-          <w:rFonts w:ascii="Cascadia Mono" w:hAnsi="Cascadia Mono" w:cs="Cascadia Mono"/>
-          <w:color w:val="000000"/>
-          <w:sz w:val="19"/>
-          <w:szCs w:val="19"/>
-          <w:highlight w:val="yellow"/>
+        <w:t>PlayerObjects</w:t>
+      </w:r>
+      <w:proofErr w:type="spellEnd"/>
+      <w:r>
+        <w:rPr>
+          <w:rFonts w:ascii="Cascadia Mono" w:hAnsi="Cascadia Mono" w:cs="Cascadia Mono"/>
+          <w:color w:val="000000"/>
+          <w:sz w:val="19"/>
+          <w:szCs w:val="19"/>
+          <w:highlight w:val="yellow"/>
+        </w:rPr>
+        <w:t>::dstrect</w:t>
+      </w:r>
+      <w:r>
+        <w:rPr>
+          <w:rFonts w:ascii="Cascadia Mono" w:hAnsi="Cascadia Mono" w:cs="Cascadia Mono"/>
+          <w:color w:val="000000"/>
+          <w:sz w:val="19"/>
+          <w:szCs w:val="19"/>
+          <w:highlight w:val="yellow"/>
+        </w:rPr>
+        <w:t>6</w:t>
+      </w:r>
+      <w:r>
+        <w:rPr>
+          <w:rFonts w:ascii="Cascadia Mono" w:hAnsi="Cascadia Mono" w:cs="Cascadia Mono"/>
+          <w:color w:val="000000"/>
+          <w:sz w:val="19"/>
+          <w:szCs w:val="19"/>
+          <w:highlight w:val="yellow"/>
+        </w:rPr>
+        <w:t>); }</w:t>
+      </w:r>
+    </w:p>
+    <w:p>
+      <w:pPr>
+        <w:autoSpaceDE w:val="0"/>
+        <w:autoSpaceDN w:val="0"/>
+        <w:adjustRightInd w:val="0"/>
+        <w:spacing w:after="0" w:line="240" w:lineRule="auto"/>
+        <w:rPr>
+          <w:rFonts w:ascii="Cascadia Mono" w:hAnsi="Cascadia Mono" w:cs="Cascadia Mono"/>
+          <w:color w:val="000000"/>
+          <w:sz w:val="19"/>
+          <w:szCs w:val="19"/>
+        </w:rPr>
+      </w:pPr>
+    </w:p>
+    <w:p>
+      <w:pPr>
+        <w:autoSpaceDE w:val="0"/>
+        <w:autoSpaceDN w:val="0"/>
+        <w:adjustRightInd w:val="0"/>
+        <w:spacing w:after="0" w:line="240" w:lineRule="auto"/>
+        <w:rPr>
+          <w:rFonts w:ascii="Cascadia Mono" w:hAnsi="Cascadia Mono" w:cs="Cascadia Mono"/>
+          <w:color w:val="000000"/>
+          <w:sz w:val="19"/>
+          <w:szCs w:val="19"/>
+        </w:rPr>
+      </w:pPr>
+    </w:p>
+    <w:p>
+      <w:pPr>
+        <w:autoSpaceDE w:val="0"/>
+        <w:autoSpaceDN w:val="0"/>
+        <w:adjustRightInd w:val="0"/>
+        <w:spacing w:after="0" w:line="240" w:lineRule="auto"/>
+        <w:rPr>
+          <w:rFonts w:ascii="Cascadia Mono" w:hAnsi="Cascadia Mono" w:cs="Cascadia Mono"/>
+          <w:color w:val="000000"/>
+          <w:sz w:val="19"/>
+          <w:szCs w:val="19"/>
+        </w:rPr>
+      </w:pPr>
+      <w:r>
+        <w:rPr>
+          <w:rFonts w:ascii="Cascadia Mono" w:hAnsi="Cascadia Mono" w:cs="Cascadia Mono"/>
+          <w:color w:val="000000"/>
+          <w:sz w:val="19"/>
+          <w:szCs w:val="19"/>
+        </w:rPr>
+        <w:t>In the above code that we added</w:t>
+      </w:r>
+      <w:r>
+        <w:rPr>
+          <w:rFonts w:ascii="Cascadia Mono" w:hAnsi="Cascadia Mono" w:cs="Cascadia Mono"/>
+          <w:color w:val="000000"/>
+          <w:sz w:val="19"/>
+          <w:szCs w:val="19"/>
+        </w:rPr>
+        <w:t xml:space="preserve">, make sure the </w:t>
+      </w:r>
+      <w:proofErr w:type="spellStart"/>
+      <w:r>
+        <w:rPr>
+          <w:rFonts w:ascii="Cascadia Mono" w:hAnsi="Cascadia Mono" w:cs="Cascadia Mono"/>
+          <w:color w:val="000000"/>
+          <w:sz w:val="19"/>
+          <w:szCs w:val="19"/>
+        </w:rPr>
+        <w:t>ObjectToDestory.find</w:t>
+      </w:r>
+      <w:proofErr w:type="spellEnd"/>
+      <w:r>
+        <w:rPr>
+          <w:rFonts w:ascii="Cascadia Mono" w:hAnsi="Cascadia Mono" w:cs="Cascadia Mono"/>
+          <w:color w:val="000000"/>
+          <w:sz w:val="19"/>
+          <w:szCs w:val="19"/>
+        </w:rPr>
+        <w:t>() matches the number you gave the object earlier. We gave it an 8 remember.</w:t>
+      </w:r>
+    </w:p>
+    <w:p>
+      <w:pPr>
+        <w:autoSpaceDE w:val="0"/>
+        <w:autoSpaceDN w:val="0"/>
+        <w:adjustRightInd w:val="0"/>
+        <w:spacing w:after="0" w:line="240" w:lineRule="auto"/>
+        <w:rPr>
+          <w:rFonts w:ascii="Cascadia Mono" w:hAnsi="Cascadia Mono" w:cs="Cascadia Mono"/>
+          <w:color w:val="000000"/>
+          <w:sz w:val="19"/>
+          <w:szCs w:val="19"/>
+        </w:rPr>
+      </w:pPr>
+    </w:p>
+    <w:p>
+      <w:pPr>
+        <w:autoSpaceDE w:val="0"/>
+        <w:autoSpaceDN w:val="0"/>
+        <w:adjustRightInd w:val="0"/>
+        <w:spacing w:after="0" w:line="240" w:lineRule="auto"/>
+        <w:rPr>
+          <w:rFonts w:ascii="Cascadia Mono" w:hAnsi="Cascadia Mono" w:cs="Cascadia Mono"/>
+          <w:color w:val="000000"/>
+          <w:sz w:val="19"/>
+          <w:szCs w:val="19"/>
+        </w:rPr>
+      </w:pPr>
+      <w:r>
+        <w:rPr>
+          <w:rFonts w:ascii="Cascadia Mono" w:hAnsi="Cascadia Mono" w:cs="Cascadia Mono"/>
+          <w:color w:val="000000"/>
+          <w:sz w:val="19"/>
+          <w:szCs w:val="19"/>
+        </w:rPr>
+        <w:t>Make sure you specify the texture you created (</w:t>
+      </w:r>
+      <w:proofErr w:type="spellStart"/>
+      <w:r>
+        <w:rPr>
+          <w:rFonts w:ascii="Cascadia Mono" w:hAnsi="Cascadia Mono" w:cs="Cascadia Mono"/>
+          <w:color w:val="000000"/>
+          <w:sz w:val="19"/>
+          <w:szCs w:val="19"/>
         </w:rPr>
         <w:t>myPDATexture</w:t>
       </w:r>
-      <w:r>
-        <w:rPr>
-          <w:rFonts w:ascii="Cascadia Mono" w:hAnsi="Cascadia Mono" w:cs="Cascadia Mono"/>
-          <w:color w:val="000000"/>
-          <w:sz w:val="19"/>
-          <w:szCs w:val="19"/>
-          <w:highlight w:val="yellow"/>
-        </w:rPr>
-        <w:t>, &amp;</w:t>
-      </w:r>
-      <w:r>
-        <w:rPr>
-          <w:rFonts w:ascii="Cascadia Mono" w:hAnsi="Cascadia Mono" w:cs="Cascadia Mono"/>
-          <w:color w:val="2B91AF"/>
-          <w:sz w:val="19"/>
-          <w:szCs w:val="19"/>
-          <w:highlight w:val="yellow"/>
-        </w:rPr>
-        <w:t>PlayerObjects</w:t>
-      </w:r>
-      <w:r>
-        <w:rPr>
-          <w:rFonts w:ascii="Cascadia Mono" w:hAnsi="Cascadia Mono" w:cs="Cascadia Mono"/>
-          <w:color w:val="000000"/>
-          <w:sz w:val="19"/>
-          <w:szCs w:val="19"/>
-          <w:highlight w:val="yellow"/>
-        </w:rPr>
-        <w:t>::srcrect</w:t>
-      </w:r>
-      <w:r>
-        <w:rPr>
-          <w:rFonts w:ascii="Cascadia Mono" w:hAnsi="Cascadia Mono" w:cs="Cascadia Mono"/>
-          <w:color w:val="000000"/>
-          <w:sz w:val="19"/>
-          <w:szCs w:val="19"/>
-          <w:highlight w:val="yellow"/>
-        </w:rPr>
-        <w:t>6</w:t>
-      </w:r>
-      <w:r>
-        <w:rPr>
-          <w:rFonts w:ascii="Cascadia Mono" w:hAnsi="Cascadia Mono" w:cs="Cascadia Mono"/>
-          <w:color w:val="000000"/>
-          <w:sz w:val="19"/>
-          <w:szCs w:val="19"/>
-          <w:highlight w:val="yellow"/>
-        </w:rPr>
-        <w:t>, &amp;</w:t>
-      </w:r>
-      <w:r>
-        <w:rPr>
-          <w:rFonts w:ascii="Cascadia Mono" w:hAnsi="Cascadia Mono" w:cs="Cascadia Mono"/>
-          <w:color w:val="2B91AF"/>
-          <w:sz w:val="19"/>
-          <w:szCs w:val="19"/>
-          <w:highlight w:val="yellow"/>
-        </w:rPr>
-        <w:t>PlayerObjects</w:t>
-      </w:r>
-      <w:r>
-        <w:rPr>
-          <w:rFonts w:ascii="Cascadia Mono" w:hAnsi="Cascadia Mono" w:cs="Cascadia Mono"/>
-          <w:color w:val="000000"/>
-          <w:sz w:val="19"/>
-          <w:szCs w:val="19"/>
-          <w:highlight w:val="yellow"/>
-        </w:rPr>
-        <w:t>::dstrect</w:t>
-      </w:r>
-      <w:r>
-        <w:rPr>
-          <w:rFonts w:ascii="Cascadia Mono" w:hAnsi="Cascadia Mono" w:cs="Cascadia Mono"/>
-          <w:color w:val="000000"/>
-          <w:sz w:val="19"/>
-          <w:szCs w:val="19"/>
-          <w:highlight w:val="yellow"/>
-        </w:rPr>
-        <w:t>6</w:t>
-      </w:r>
-      <w:r>
-        <w:rPr>
-          <w:rFonts w:ascii="Cascadia Mono" w:hAnsi="Cascadia Mono" w:cs="Cascadia Mono"/>
-          <w:color w:val="000000"/>
-          <w:sz w:val="19"/>
-          <w:szCs w:val="19"/>
-          <w:highlight w:val="yellow"/>
-        </w:rPr>
-        <w:t>); }</w:t>
-      </w:r>
-    </w:p>
-    <w:p>
-      <w:pPr>
-        <w:autoSpaceDE w:val="0"/>
-        <w:autoSpaceDN w:val="0"/>
-        <w:adjustRightInd w:val="0"/>
-        <w:spacing w:after="0" w:line="240" w:lineRule="auto"/>
-        <w:rPr>
-          <w:rFonts w:ascii="Cascadia Mono" w:hAnsi="Cascadia Mono" w:cs="Cascadia Mono"/>
-          <w:color w:val="000000"/>
-          <w:sz w:val="19"/>
-          <w:szCs w:val="19"/>
-        </w:rPr>
-      </w:pPr>
-    </w:p>
-    <w:p>
-      <w:pPr>
-        <w:autoSpaceDE w:val="0"/>
-        <w:autoSpaceDN w:val="0"/>
-        <w:adjustRightInd w:val="0"/>
-        <w:spacing w:after="0" w:line="240" w:lineRule="auto"/>
-        <w:rPr>
-          <w:rFonts w:ascii="Cascadia Mono" w:hAnsi="Cascadia Mono" w:cs="Cascadia Mono"/>
-          <w:color w:val="000000"/>
-          <w:sz w:val="19"/>
-          <w:szCs w:val="19"/>
-        </w:rPr>
-      </w:pPr>
-    </w:p>
-    <w:p>
-      <w:pPr>
-        <w:autoSpaceDE w:val="0"/>
-        <w:autoSpaceDN w:val="0"/>
-        <w:adjustRightInd w:val="0"/>
-        <w:spacing w:after="0" w:line="240" w:lineRule="auto"/>
-        <w:rPr>
-          <w:rFonts w:ascii="Cascadia Mono" w:hAnsi="Cascadia Mono" w:cs="Cascadia Mono"/>
-          <w:color w:val="000000"/>
-          <w:sz w:val="19"/>
-          <w:szCs w:val="19"/>
-        </w:rPr>
-      </w:pPr>
-      <w:r>
-        <w:rPr>
-          <w:rFonts w:ascii="Cascadia Mono" w:hAnsi="Cascadia Mono" w:cs="Cascadia Mono"/>
-          <w:color w:val="000000"/>
-          <w:sz w:val="19"/>
-          <w:szCs w:val="19"/>
-        </w:rPr>
-        <w:t>In the above code that we added</w:t>
-      </w:r>
-      <w:r>
-        <w:rPr>
-          <w:rFonts w:ascii="Cascadia Mono" w:hAnsi="Cascadia Mono" w:cs="Cascadia Mono"/>
-          <w:color w:val="000000"/>
-          <w:sz w:val="19"/>
-          <w:szCs w:val="19"/>
-        </w:rPr>
-        <w:t>, make sure the ObjectToDestory.find() matches the number you gave the object earlier. We gave it an 8 remember.</w:t>
-      </w:r>
-    </w:p>
-    <w:p>
-      <w:pPr>
-        <w:autoSpaceDE w:val="0"/>
-        <w:autoSpaceDN w:val="0"/>
-        <w:adjustRightInd w:val="0"/>
-        <w:spacing w:after="0" w:line="240" w:lineRule="auto"/>
-        <w:rPr>
-          <w:rFonts w:ascii="Cascadia Mono" w:hAnsi="Cascadia Mono" w:cs="Cascadia Mono"/>
-          <w:color w:val="000000"/>
-          <w:sz w:val="19"/>
-          <w:szCs w:val="19"/>
-        </w:rPr>
-      </w:pPr>
-    </w:p>
-    <w:p>
-      <w:pPr>
-        <w:autoSpaceDE w:val="0"/>
-        <w:autoSpaceDN w:val="0"/>
-        <w:adjustRightInd w:val="0"/>
-        <w:spacing w:after="0" w:line="240" w:lineRule="auto"/>
-        <w:rPr>
-          <w:rFonts w:ascii="Cascadia Mono" w:hAnsi="Cascadia Mono" w:cs="Cascadia Mono"/>
-          <w:color w:val="000000"/>
-          <w:sz w:val="19"/>
-          <w:szCs w:val="19"/>
-        </w:rPr>
-      </w:pPr>
-      <w:r>
-        <w:rPr>
-          <w:rFonts w:ascii="Cascadia Mono" w:hAnsi="Cascadia Mono" w:cs="Cascadia Mono"/>
-          <w:color w:val="000000"/>
-          <w:sz w:val="19"/>
-          <w:szCs w:val="19"/>
-        </w:rPr>
-        <w:t>Make sure you specify the texture you created (myPDATexture) and also the correct srcrect and dstrect which we specified as 6.</w:t>
+      <w:proofErr w:type="spellEnd"/>
+      <w:r>
+        <w:rPr>
+          <w:rFonts w:ascii="Cascadia Mono" w:hAnsi="Cascadia Mono" w:cs="Cascadia Mono"/>
+          <w:color w:val="000000"/>
+          <w:sz w:val="19"/>
+          <w:szCs w:val="19"/>
+        </w:rPr>
+        <w:t xml:space="preserve">) </w:t>
+      </w:r>
+      <w:proofErr w:type="gramStart"/>
+      <w:r>
+        <w:rPr>
+          <w:rFonts w:ascii="Cascadia Mono" w:hAnsi="Cascadia Mono" w:cs="Cascadia Mono"/>
+          <w:color w:val="000000"/>
+          <w:sz w:val="19"/>
+          <w:szCs w:val="19"/>
+        </w:rPr>
+        <w:t>and also</w:t>
+      </w:r>
+      <w:proofErr w:type="gramEnd"/>
+      <w:r>
+        <w:rPr>
+          <w:rFonts w:ascii="Cascadia Mono" w:hAnsi="Cascadia Mono" w:cs="Cascadia Mono"/>
+          <w:color w:val="000000"/>
+          <w:sz w:val="19"/>
+          <w:szCs w:val="19"/>
+        </w:rPr>
+        <w:t xml:space="preserve"> the correct </w:t>
+      </w:r>
+      <w:proofErr w:type="spellStart"/>
+      <w:r>
+        <w:rPr>
+          <w:rFonts w:ascii="Cascadia Mono" w:hAnsi="Cascadia Mono" w:cs="Cascadia Mono"/>
+          <w:color w:val="000000"/>
+          <w:sz w:val="19"/>
+          <w:szCs w:val="19"/>
+        </w:rPr>
+        <w:t>srcrect</w:t>
+      </w:r>
+      <w:proofErr w:type="spellEnd"/>
+      <w:r>
+        <w:rPr>
+          <w:rFonts w:ascii="Cascadia Mono" w:hAnsi="Cascadia Mono" w:cs="Cascadia Mono"/>
+          <w:color w:val="000000"/>
+          <w:sz w:val="19"/>
+          <w:szCs w:val="19"/>
+        </w:rPr>
+        <w:t xml:space="preserve"> and </w:t>
+      </w:r>
+      <w:proofErr w:type="spellStart"/>
+      <w:r>
+        <w:rPr>
+          <w:rFonts w:ascii="Cascadia Mono" w:hAnsi="Cascadia Mono" w:cs="Cascadia Mono"/>
+          <w:color w:val="000000"/>
+          <w:sz w:val="19"/>
+          <w:szCs w:val="19"/>
+        </w:rPr>
+        <w:t>dstrect</w:t>
+      </w:r>
+      <w:proofErr w:type="spellEnd"/>
+      <w:r>
+        <w:rPr>
+          <w:rFonts w:ascii="Cascadia Mono" w:hAnsi="Cascadia Mono" w:cs="Cascadia Mono"/>
+          <w:color w:val="000000"/>
+          <w:sz w:val="19"/>
+          <w:szCs w:val="19"/>
+        </w:rPr>
+        <w:t xml:space="preserve"> which we specified as 6.</w:t>
       </w:r>
     </w:p>
     <w:p>
@@ -7870,7 +10169,44 @@
           <w:sz w:val="19"/>
           <w:szCs w:val="19"/>
         </w:rPr>
-        <w:t>Notice the Inventory::inv.find(“8”):</w:t>
+        <w:t xml:space="preserve">Notice the </w:t>
+      </w:r>
+      <w:proofErr w:type="gramStart"/>
+      <w:r>
+        <w:rPr>
+          <w:rFonts w:ascii="Cascadia Mono" w:hAnsi="Cascadia Mono" w:cs="Cascadia Mono"/>
+          <w:b/>
+          <w:bCs/>
+          <w:color w:val="000000"/>
+          <w:sz w:val="19"/>
+          <w:szCs w:val="19"/>
+        </w:rPr>
+        <w:t>Inventory::</w:t>
+      </w:r>
+      <w:proofErr w:type="spellStart"/>
+      <w:proofErr w:type="gramEnd"/>
+      <w:r>
+        <w:rPr>
+          <w:rFonts w:ascii="Cascadia Mono" w:hAnsi="Cascadia Mono" w:cs="Cascadia Mono"/>
+          <w:b/>
+          <w:bCs/>
+          <w:color w:val="000000"/>
+          <w:sz w:val="19"/>
+          <w:szCs w:val="19"/>
+        </w:rPr>
+        <w:t>inv.find</w:t>
+      </w:r>
+      <w:proofErr w:type="spellEnd"/>
+      <w:r>
+        <w:rPr>
+          <w:rFonts w:ascii="Cascadia Mono" w:hAnsi="Cascadia Mono" w:cs="Cascadia Mono"/>
+          <w:b/>
+          <w:bCs/>
+          <w:color w:val="000000"/>
+          <w:sz w:val="19"/>
+          <w:szCs w:val="19"/>
+        </w:rPr>
+        <w:t>(“8”):</w:t>
       </w:r>
     </w:p>
     <w:p>

--- a/Creating a sprite object in ThePlanet game step by step.docx
+++ b/Creating a sprite object in ThePlanet game step by step.docx
@@ -142,7 +142,14 @@
         </w:numPr>
       </w:pPr>
       <w:r>
-        <w:t>Head to Textures.cpp</w:t>
+        <w:t xml:space="preserve">Head to </w:t>
+      </w:r>
+      <w:r>
+        <w:rPr>
+          <w:sz w:val="32"/>
+          <w:szCs w:val="32"/>
+        </w:rPr>
+        <w:t>Textures.cpp</w:t>
       </w:r>
     </w:p>
     <w:p>
@@ -1097,8 +1104,8 @@
         <w:rPr>
           <w:rFonts w:ascii="Cascadia Mono" w:hAnsi="Cascadia Mono" w:cs="Cascadia Mono"/>
           <w:color w:val="000000"/>
-          <w:sz w:val="19"/>
-          <w:szCs w:val="19"/>
+          <w:sz w:val="32"/>
+          <w:szCs w:val="32"/>
         </w:rPr>
         <w:t>Textures.h</w:t>
       </w:r>
@@ -2063,7 +2070,16 @@
           <w:sz w:val="19"/>
           <w:szCs w:val="19"/>
         </w:rPr>
-        <w:t>Head back to Textures.cpp</w:t>
+        <w:t xml:space="preserve">Head back to </w:t>
+      </w:r>
+      <w:r>
+        <w:rPr>
+          <w:rFonts w:ascii="Cascadia Mono" w:hAnsi="Cascadia Mono" w:cs="Cascadia Mono"/>
+          <w:color w:val="000000"/>
+          <w:sz w:val="32"/>
+          <w:szCs w:val="32"/>
+        </w:rPr>
+        <w:t>Textures.cpp</w:t>
       </w:r>
     </w:p>
     <w:p>
@@ -2087,6 +2103,7 @@
           <w:sz w:val="19"/>
           <w:szCs w:val="19"/>
         </w:rPr>
+        <w:lastRenderedPageBreak/>
         <w:t xml:space="preserve">Find the method for the scene textures you would like to add your sprite to. For </w:t>
       </w:r>
       <w:proofErr w:type="gramStart"/>
@@ -2130,7 +2147,6 @@
           <w:sz w:val="19"/>
           <w:szCs w:val="19"/>
         </w:rPr>
-        <w:lastRenderedPageBreak/>
         <w:t xml:space="preserve"> </w:t>
       </w:r>
     </w:p>
@@ -3459,7 +3475,16 @@
           <w:sz w:val="19"/>
           <w:szCs w:val="19"/>
         </w:rPr>
-        <w:t>Head over to PlayerObjects.cpp</w:t>
+        <w:t xml:space="preserve">Head over to </w:t>
+      </w:r>
+      <w:r>
+        <w:rPr>
+          <w:rFonts w:ascii="Cascadia Mono" w:hAnsi="Cascadia Mono" w:cs="Cascadia Mono"/>
+          <w:color w:val="000000"/>
+          <w:sz w:val="32"/>
+          <w:szCs w:val="32"/>
+        </w:rPr>
+        <w:t>PlayerObjects.cpp</w:t>
       </w:r>
     </w:p>
     <w:p>
@@ -4522,6 +4547,1330 @@
     </w:p>
     <w:p>
       <w:pPr>
+        <w:autoSpaceDE w:val="0"/>
+        <w:autoSpaceDN w:val="0"/>
+        <w:adjustRightInd w:val="0"/>
+        <w:spacing w:after="0" w:line="240" w:lineRule="auto"/>
+        <w:rPr>
+          <w:rFonts w:ascii="Cascadia Mono" w:hAnsi="Cascadia Mono" w:cs="Cascadia Mono"/>
+          <w:color w:val="000000"/>
+          <w:sz w:val="19"/>
+          <w:szCs w:val="19"/>
+        </w:rPr>
+      </w:pPr>
+    </w:p>
+    <w:p>
+      <w:pPr>
+        <w:autoSpaceDE w:val="0"/>
+        <w:autoSpaceDN w:val="0"/>
+        <w:adjustRightInd w:val="0"/>
+        <w:spacing w:after="0" w:line="240" w:lineRule="auto"/>
+        <w:rPr>
+          <w:rFonts w:ascii="Cascadia Mono" w:hAnsi="Cascadia Mono" w:cs="Cascadia Mono"/>
+          <w:color w:val="000000"/>
+          <w:sz w:val="19"/>
+          <w:szCs w:val="19"/>
+        </w:rPr>
+      </w:pPr>
+    </w:p>
+    <w:p>
+      <w:pPr>
+        <w:autoSpaceDE w:val="0"/>
+        <w:autoSpaceDN w:val="0"/>
+        <w:adjustRightInd w:val="0"/>
+        <w:spacing w:after="0" w:line="240" w:lineRule="auto"/>
+        <w:rPr>
+          <w:rFonts w:ascii="Cascadia Mono" w:hAnsi="Cascadia Mono" w:cs="Cascadia Mono"/>
+          <w:color w:val="000000"/>
+          <w:sz w:val="19"/>
+          <w:szCs w:val="19"/>
+        </w:rPr>
+      </w:pPr>
+    </w:p>
+    <w:p>
+      <w:pPr>
+        <w:autoSpaceDE w:val="0"/>
+        <w:autoSpaceDN w:val="0"/>
+        <w:adjustRightInd w:val="0"/>
+        <w:spacing w:after="0" w:line="240" w:lineRule="auto"/>
+        <w:rPr>
+          <w:rFonts w:ascii="Cascadia Mono" w:hAnsi="Cascadia Mono" w:cs="Cascadia Mono"/>
+          <w:color w:val="000000"/>
+          <w:sz w:val="19"/>
+          <w:szCs w:val="19"/>
+        </w:rPr>
+      </w:pPr>
+    </w:p>
+    <w:p>
+      <w:pPr>
+        <w:autoSpaceDE w:val="0"/>
+        <w:autoSpaceDN w:val="0"/>
+        <w:adjustRightInd w:val="0"/>
+        <w:spacing w:after="0" w:line="240" w:lineRule="auto"/>
+        <w:rPr>
+          <w:rFonts w:ascii="Cascadia Mono" w:hAnsi="Cascadia Mono" w:cs="Cascadia Mono"/>
+          <w:color w:val="000000"/>
+          <w:sz w:val="19"/>
+          <w:szCs w:val="19"/>
+        </w:rPr>
+      </w:pPr>
+    </w:p>
+    <w:p>
+      <w:pPr>
+        <w:autoSpaceDE w:val="0"/>
+        <w:autoSpaceDN w:val="0"/>
+        <w:adjustRightInd w:val="0"/>
+        <w:spacing w:after="0" w:line="240" w:lineRule="auto"/>
+        <w:rPr>
+          <w:rFonts w:ascii="Cascadia Mono" w:hAnsi="Cascadia Mono" w:cs="Cascadia Mono"/>
+          <w:color w:val="000000"/>
+          <w:sz w:val="19"/>
+          <w:szCs w:val="19"/>
+        </w:rPr>
+      </w:pPr>
+    </w:p>
+    <w:p>
+      <w:pPr>
+        <w:autoSpaceDE w:val="0"/>
+        <w:autoSpaceDN w:val="0"/>
+        <w:adjustRightInd w:val="0"/>
+        <w:spacing w:after="0" w:line="240" w:lineRule="auto"/>
+        <w:rPr>
+          <w:rFonts w:ascii="Cascadia Mono" w:hAnsi="Cascadia Mono" w:cs="Cascadia Mono"/>
+          <w:color w:val="000000"/>
+          <w:sz w:val="19"/>
+          <w:szCs w:val="19"/>
+        </w:rPr>
+      </w:pPr>
+      <w:r>
+        <w:rPr>
+          <w:rFonts w:ascii="Cascadia Mono" w:hAnsi="Cascadia Mono" w:cs="Cascadia Mono"/>
+          <w:color w:val="000000"/>
+          <w:sz w:val="19"/>
+          <w:szCs w:val="19"/>
+        </w:rPr>
+        <w:t xml:space="preserve">Finally, add the following to </w:t>
+      </w:r>
+      <w:proofErr w:type="spellStart"/>
+      <w:r>
+        <w:rPr>
+          <w:rFonts w:ascii="Cascadia Mono" w:hAnsi="Cascadia Mono" w:cs="Cascadia Mono"/>
+          <w:b/>
+          <w:bCs/>
+          <w:color w:val="000000"/>
+          <w:sz w:val="32"/>
+          <w:szCs w:val="32"/>
+        </w:rPr>
+        <w:t>PlayerObjects.h</w:t>
+      </w:r>
+      <w:proofErr w:type="spellEnd"/>
+      <w:r>
+        <w:rPr>
+          <w:rFonts w:ascii="Cascadia Mono" w:hAnsi="Cascadia Mono" w:cs="Cascadia Mono"/>
+          <w:color w:val="000000"/>
+          <w:sz w:val="19"/>
+          <w:szCs w:val="19"/>
+        </w:rPr>
+        <w:t xml:space="preserve"> but add </w:t>
+      </w:r>
+      <w:r>
+        <w:rPr>
+          <w:rFonts w:ascii="Cascadia Mono" w:hAnsi="Cascadia Mono" w:cs="Cascadia Mono"/>
+          <w:b/>
+          <w:bCs/>
+          <w:color w:val="000000"/>
+          <w:sz w:val="19"/>
+          <w:szCs w:val="19"/>
+        </w:rPr>
+        <w:t>static</w:t>
+      </w:r>
+      <w:r>
+        <w:rPr>
+          <w:rFonts w:ascii="Cascadia Mono" w:hAnsi="Cascadia Mono" w:cs="Cascadia Mono"/>
+          <w:color w:val="000000"/>
+          <w:sz w:val="19"/>
+          <w:szCs w:val="19"/>
+        </w:rPr>
+        <w:t xml:space="preserve"> to the front of them.</w:t>
+      </w:r>
+    </w:p>
+    <w:p>
+      <w:pPr>
+        <w:autoSpaceDE w:val="0"/>
+        <w:autoSpaceDN w:val="0"/>
+        <w:adjustRightInd w:val="0"/>
+        <w:spacing w:after="0" w:line="240" w:lineRule="auto"/>
+        <w:rPr>
+          <w:rFonts w:ascii="Cascadia Mono" w:hAnsi="Cascadia Mono" w:cs="Cascadia Mono"/>
+          <w:color w:val="000000"/>
+          <w:sz w:val="19"/>
+          <w:szCs w:val="19"/>
+        </w:rPr>
+      </w:pPr>
+    </w:p>
+    <w:p>
+      <w:pPr>
+        <w:autoSpaceDE w:val="0"/>
+        <w:autoSpaceDN w:val="0"/>
+        <w:adjustRightInd w:val="0"/>
+        <w:spacing w:after="0" w:line="240" w:lineRule="auto"/>
+        <w:rPr>
+          <w:rFonts w:ascii="Cascadia Mono" w:hAnsi="Cascadia Mono" w:cs="Cascadia Mono"/>
+          <w:color w:val="000000"/>
+          <w:sz w:val="19"/>
+          <w:szCs w:val="19"/>
+        </w:rPr>
+      </w:pPr>
+      <w:r>
+        <w:rPr>
+          <w:rFonts w:ascii="Cascadia Mono" w:hAnsi="Cascadia Mono" w:cs="Cascadia Mono"/>
+          <w:color w:val="000000"/>
+          <w:sz w:val="19"/>
+          <w:szCs w:val="19"/>
+        </w:rPr>
+        <w:t xml:space="preserve">  </w:t>
+      </w:r>
+      <w:r>
+        <w:rPr>
+          <w:rFonts w:ascii="Cascadia Mono" w:hAnsi="Cascadia Mono" w:cs="Cascadia Mono"/>
+          <w:color w:val="0000FF"/>
+          <w:sz w:val="19"/>
+          <w:szCs w:val="19"/>
+        </w:rPr>
+        <w:t>class</w:t>
+      </w:r>
+      <w:r>
+        <w:rPr>
+          <w:rFonts w:ascii="Cascadia Mono" w:hAnsi="Cascadia Mono" w:cs="Cascadia Mono"/>
+          <w:color w:val="000000"/>
+          <w:sz w:val="19"/>
+          <w:szCs w:val="19"/>
+        </w:rPr>
+        <w:t xml:space="preserve"> </w:t>
+      </w:r>
+      <w:proofErr w:type="spellStart"/>
+      <w:r>
+        <w:rPr>
+          <w:rFonts w:ascii="Cascadia Mono" w:hAnsi="Cascadia Mono" w:cs="Cascadia Mono"/>
+          <w:color w:val="2B91AF"/>
+          <w:sz w:val="19"/>
+          <w:szCs w:val="19"/>
+        </w:rPr>
+        <w:t>PlayerObjects</w:t>
+      </w:r>
+      <w:proofErr w:type="spellEnd"/>
+    </w:p>
+    <w:p>
+      <w:pPr>
+        <w:autoSpaceDE w:val="0"/>
+        <w:autoSpaceDN w:val="0"/>
+        <w:adjustRightInd w:val="0"/>
+        <w:spacing w:after="0" w:line="240" w:lineRule="auto"/>
+        <w:rPr>
+          <w:rFonts w:ascii="Cascadia Mono" w:hAnsi="Cascadia Mono" w:cs="Cascadia Mono"/>
+          <w:color w:val="000000"/>
+          <w:sz w:val="19"/>
+          <w:szCs w:val="19"/>
+        </w:rPr>
+      </w:pPr>
+      <w:r>
+        <w:rPr>
+          <w:rFonts w:ascii="Cascadia Mono" w:hAnsi="Cascadia Mono" w:cs="Cascadia Mono"/>
+          <w:color w:val="000000"/>
+          <w:sz w:val="19"/>
+          <w:szCs w:val="19"/>
+        </w:rPr>
+        <w:t xml:space="preserve">    {</w:t>
+      </w:r>
+    </w:p>
+    <w:p>
+      <w:pPr>
+        <w:autoSpaceDE w:val="0"/>
+        <w:autoSpaceDN w:val="0"/>
+        <w:adjustRightInd w:val="0"/>
+        <w:spacing w:after="0" w:line="240" w:lineRule="auto"/>
+        <w:rPr>
+          <w:rFonts w:ascii="Cascadia Mono" w:hAnsi="Cascadia Mono" w:cs="Cascadia Mono"/>
+          <w:color w:val="000000"/>
+          <w:sz w:val="19"/>
+          <w:szCs w:val="19"/>
+        </w:rPr>
+      </w:pPr>
+      <w:r>
+        <w:rPr>
+          <w:rFonts w:ascii="Cascadia Mono" w:hAnsi="Cascadia Mono" w:cs="Cascadia Mono"/>
+          <w:color w:val="000000"/>
+          <w:sz w:val="19"/>
+          <w:szCs w:val="19"/>
+        </w:rPr>
+        <w:t xml:space="preserve">        </w:t>
+      </w:r>
+    </w:p>
+    <w:p>
+      <w:pPr>
+        <w:autoSpaceDE w:val="0"/>
+        <w:autoSpaceDN w:val="0"/>
+        <w:adjustRightInd w:val="0"/>
+        <w:spacing w:after="0" w:line="240" w:lineRule="auto"/>
+        <w:rPr>
+          <w:rFonts w:ascii="Cascadia Mono" w:hAnsi="Cascadia Mono" w:cs="Cascadia Mono"/>
+          <w:color w:val="000000"/>
+          <w:sz w:val="19"/>
+          <w:szCs w:val="19"/>
+        </w:rPr>
+      </w:pPr>
+    </w:p>
+    <w:p>
+      <w:pPr>
+        <w:autoSpaceDE w:val="0"/>
+        <w:autoSpaceDN w:val="0"/>
+        <w:adjustRightInd w:val="0"/>
+        <w:spacing w:after="0" w:line="240" w:lineRule="auto"/>
+        <w:rPr>
+          <w:rFonts w:ascii="Cascadia Mono" w:hAnsi="Cascadia Mono" w:cs="Cascadia Mono"/>
+          <w:color w:val="000000"/>
+          <w:sz w:val="19"/>
+          <w:szCs w:val="19"/>
+        </w:rPr>
+      </w:pPr>
+      <w:r>
+        <w:rPr>
+          <w:rFonts w:ascii="Cascadia Mono" w:hAnsi="Cascadia Mono" w:cs="Cascadia Mono"/>
+          <w:color w:val="000000"/>
+          <w:sz w:val="19"/>
+          <w:szCs w:val="19"/>
+        </w:rPr>
+        <w:t xml:space="preserve">    </w:t>
+      </w:r>
+      <w:r>
+        <w:rPr>
+          <w:rFonts w:ascii="Cascadia Mono" w:hAnsi="Cascadia Mono" w:cs="Cascadia Mono"/>
+          <w:color w:val="0000FF"/>
+          <w:sz w:val="19"/>
+          <w:szCs w:val="19"/>
+        </w:rPr>
+        <w:t>public</w:t>
+      </w:r>
+      <w:r>
+        <w:rPr>
+          <w:rFonts w:ascii="Cascadia Mono" w:hAnsi="Cascadia Mono" w:cs="Cascadia Mono"/>
+          <w:color w:val="000000"/>
+          <w:sz w:val="19"/>
+          <w:szCs w:val="19"/>
+        </w:rPr>
+        <w:t>:</w:t>
+      </w:r>
+    </w:p>
+    <w:p>
+      <w:pPr>
+        <w:autoSpaceDE w:val="0"/>
+        <w:autoSpaceDN w:val="0"/>
+        <w:adjustRightInd w:val="0"/>
+        <w:spacing w:after="0" w:line="240" w:lineRule="auto"/>
+        <w:rPr>
+          <w:rFonts w:ascii="Cascadia Mono" w:hAnsi="Cascadia Mono" w:cs="Cascadia Mono"/>
+          <w:color w:val="000000"/>
+          <w:sz w:val="19"/>
+          <w:szCs w:val="19"/>
+        </w:rPr>
+      </w:pPr>
+      <w:r>
+        <w:rPr>
+          <w:rFonts w:ascii="Cascadia Mono" w:hAnsi="Cascadia Mono" w:cs="Cascadia Mono"/>
+          <w:color w:val="000000"/>
+          <w:sz w:val="19"/>
+          <w:szCs w:val="19"/>
+        </w:rPr>
+        <w:t xml:space="preserve">        </w:t>
+      </w:r>
+      <w:r>
+        <w:rPr>
+          <w:rFonts w:ascii="Cascadia Mono" w:hAnsi="Cascadia Mono" w:cs="Cascadia Mono"/>
+          <w:color w:val="0000FF"/>
+          <w:sz w:val="19"/>
+          <w:szCs w:val="19"/>
+        </w:rPr>
+        <w:t>static</w:t>
+      </w:r>
+      <w:r>
+        <w:rPr>
+          <w:rFonts w:ascii="Cascadia Mono" w:hAnsi="Cascadia Mono" w:cs="Cascadia Mono"/>
+          <w:color w:val="000000"/>
+          <w:sz w:val="19"/>
+          <w:szCs w:val="19"/>
+        </w:rPr>
+        <w:t xml:space="preserve"> </w:t>
+      </w:r>
+      <w:r>
+        <w:rPr>
+          <w:rFonts w:ascii="Cascadia Mono" w:hAnsi="Cascadia Mono" w:cs="Cascadia Mono"/>
+          <w:color w:val="0000FF"/>
+          <w:sz w:val="19"/>
+          <w:szCs w:val="19"/>
+        </w:rPr>
+        <w:t>int</w:t>
+      </w:r>
+      <w:r>
+        <w:rPr>
+          <w:rFonts w:ascii="Cascadia Mono" w:hAnsi="Cascadia Mono" w:cs="Cascadia Mono"/>
+          <w:color w:val="000000"/>
+          <w:sz w:val="19"/>
+          <w:szCs w:val="19"/>
+        </w:rPr>
+        <w:t xml:space="preserve"> </w:t>
+      </w:r>
+      <w:proofErr w:type="spellStart"/>
+      <w:proofErr w:type="gramStart"/>
+      <w:r>
+        <w:rPr>
+          <w:rFonts w:ascii="Cascadia Mono" w:hAnsi="Cascadia Mono" w:cs="Cascadia Mono"/>
+          <w:color w:val="000000"/>
+          <w:sz w:val="19"/>
+          <w:szCs w:val="19"/>
+        </w:rPr>
+        <w:t>boxOpened</w:t>
+      </w:r>
+      <w:proofErr w:type="spellEnd"/>
+      <w:r>
+        <w:rPr>
+          <w:rFonts w:ascii="Cascadia Mono" w:hAnsi="Cascadia Mono" w:cs="Cascadia Mono"/>
+          <w:color w:val="000000"/>
+          <w:sz w:val="19"/>
+          <w:szCs w:val="19"/>
+        </w:rPr>
+        <w:t>;</w:t>
+      </w:r>
+      <w:proofErr w:type="gramEnd"/>
+    </w:p>
+    <w:p>
+      <w:pPr>
+        <w:autoSpaceDE w:val="0"/>
+        <w:autoSpaceDN w:val="0"/>
+        <w:adjustRightInd w:val="0"/>
+        <w:spacing w:after="0" w:line="240" w:lineRule="auto"/>
+        <w:rPr>
+          <w:rFonts w:ascii="Cascadia Mono" w:hAnsi="Cascadia Mono" w:cs="Cascadia Mono"/>
+          <w:color w:val="000000"/>
+          <w:sz w:val="19"/>
+          <w:szCs w:val="19"/>
+        </w:rPr>
+      </w:pPr>
+      <w:r>
+        <w:rPr>
+          <w:rFonts w:ascii="Cascadia Mono" w:hAnsi="Cascadia Mono" w:cs="Cascadia Mono"/>
+          <w:color w:val="000000"/>
+          <w:sz w:val="19"/>
+          <w:szCs w:val="19"/>
+        </w:rPr>
+        <w:t xml:space="preserve">        </w:t>
+      </w:r>
+      <w:r>
+        <w:rPr>
+          <w:rFonts w:ascii="Cascadia Mono" w:hAnsi="Cascadia Mono" w:cs="Cascadia Mono"/>
+          <w:color w:val="0000FF"/>
+          <w:sz w:val="19"/>
+          <w:szCs w:val="19"/>
+        </w:rPr>
+        <w:t>static</w:t>
+      </w:r>
+      <w:r>
+        <w:rPr>
+          <w:rFonts w:ascii="Cascadia Mono" w:hAnsi="Cascadia Mono" w:cs="Cascadia Mono"/>
+          <w:color w:val="000000"/>
+          <w:sz w:val="19"/>
+          <w:szCs w:val="19"/>
+        </w:rPr>
+        <w:t xml:space="preserve"> </w:t>
+      </w:r>
+      <w:proofErr w:type="spellStart"/>
+      <w:r>
+        <w:rPr>
+          <w:rFonts w:ascii="Cascadia Mono" w:hAnsi="Cascadia Mono" w:cs="Cascadia Mono"/>
+          <w:color w:val="2B91AF"/>
+          <w:sz w:val="19"/>
+          <w:szCs w:val="19"/>
+        </w:rPr>
+        <w:t>SDL_Rect</w:t>
+      </w:r>
+      <w:proofErr w:type="spellEnd"/>
+      <w:r>
+        <w:rPr>
+          <w:rFonts w:ascii="Cascadia Mono" w:hAnsi="Cascadia Mono" w:cs="Cascadia Mono"/>
+          <w:color w:val="000000"/>
+          <w:sz w:val="19"/>
+          <w:szCs w:val="19"/>
+        </w:rPr>
+        <w:t xml:space="preserve"> </w:t>
+      </w:r>
+      <w:proofErr w:type="spellStart"/>
+      <w:proofErr w:type="gramStart"/>
+      <w:r>
+        <w:rPr>
+          <w:rFonts w:ascii="Cascadia Mono" w:hAnsi="Cascadia Mono" w:cs="Cascadia Mono"/>
+          <w:color w:val="000000"/>
+          <w:sz w:val="19"/>
+          <w:szCs w:val="19"/>
+        </w:rPr>
+        <w:t>srcrect</w:t>
+      </w:r>
+      <w:proofErr w:type="spellEnd"/>
+      <w:r>
+        <w:rPr>
+          <w:rFonts w:ascii="Cascadia Mono" w:hAnsi="Cascadia Mono" w:cs="Cascadia Mono"/>
+          <w:color w:val="000000"/>
+          <w:sz w:val="19"/>
+          <w:szCs w:val="19"/>
+        </w:rPr>
+        <w:t>;</w:t>
+      </w:r>
+      <w:proofErr w:type="gramEnd"/>
+    </w:p>
+    <w:p>
+      <w:pPr>
+        <w:autoSpaceDE w:val="0"/>
+        <w:autoSpaceDN w:val="0"/>
+        <w:adjustRightInd w:val="0"/>
+        <w:spacing w:after="0" w:line="240" w:lineRule="auto"/>
+        <w:rPr>
+          <w:rFonts w:ascii="Cascadia Mono" w:hAnsi="Cascadia Mono" w:cs="Cascadia Mono"/>
+          <w:color w:val="000000"/>
+          <w:sz w:val="19"/>
+          <w:szCs w:val="19"/>
+        </w:rPr>
+      </w:pPr>
+      <w:r>
+        <w:rPr>
+          <w:rFonts w:ascii="Cascadia Mono" w:hAnsi="Cascadia Mono" w:cs="Cascadia Mono"/>
+          <w:color w:val="000000"/>
+          <w:sz w:val="19"/>
+          <w:szCs w:val="19"/>
+        </w:rPr>
+        <w:t xml:space="preserve">        </w:t>
+      </w:r>
+      <w:r>
+        <w:rPr>
+          <w:rFonts w:ascii="Cascadia Mono" w:hAnsi="Cascadia Mono" w:cs="Cascadia Mono"/>
+          <w:color w:val="0000FF"/>
+          <w:sz w:val="19"/>
+          <w:szCs w:val="19"/>
+        </w:rPr>
+        <w:t>static</w:t>
+      </w:r>
+      <w:r>
+        <w:rPr>
+          <w:rFonts w:ascii="Cascadia Mono" w:hAnsi="Cascadia Mono" w:cs="Cascadia Mono"/>
+          <w:color w:val="000000"/>
+          <w:sz w:val="19"/>
+          <w:szCs w:val="19"/>
+        </w:rPr>
+        <w:t xml:space="preserve"> </w:t>
+      </w:r>
+      <w:proofErr w:type="spellStart"/>
+      <w:r>
+        <w:rPr>
+          <w:rFonts w:ascii="Cascadia Mono" w:hAnsi="Cascadia Mono" w:cs="Cascadia Mono"/>
+          <w:color w:val="2B91AF"/>
+          <w:sz w:val="19"/>
+          <w:szCs w:val="19"/>
+        </w:rPr>
+        <w:t>SDL_Rect</w:t>
+      </w:r>
+      <w:proofErr w:type="spellEnd"/>
+      <w:r>
+        <w:rPr>
+          <w:rFonts w:ascii="Cascadia Mono" w:hAnsi="Cascadia Mono" w:cs="Cascadia Mono"/>
+          <w:color w:val="000000"/>
+          <w:sz w:val="19"/>
+          <w:szCs w:val="19"/>
+        </w:rPr>
+        <w:t xml:space="preserve"> </w:t>
+      </w:r>
+      <w:proofErr w:type="spellStart"/>
+      <w:proofErr w:type="gramStart"/>
+      <w:r>
+        <w:rPr>
+          <w:rFonts w:ascii="Cascadia Mono" w:hAnsi="Cascadia Mono" w:cs="Cascadia Mono"/>
+          <w:color w:val="000000"/>
+          <w:sz w:val="19"/>
+          <w:szCs w:val="19"/>
+        </w:rPr>
+        <w:t>dstrect</w:t>
+      </w:r>
+      <w:proofErr w:type="spellEnd"/>
+      <w:r>
+        <w:rPr>
+          <w:rFonts w:ascii="Cascadia Mono" w:hAnsi="Cascadia Mono" w:cs="Cascadia Mono"/>
+          <w:color w:val="000000"/>
+          <w:sz w:val="19"/>
+          <w:szCs w:val="19"/>
+        </w:rPr>
+        <w:t>;</w:t>
+      </w:r>
+      <w:proofErr w:type="gramEnd"/>
+    </w:p>
+    <w:p>
+      <w:pPr>
+        <w:autoSpaceDE w:val="0"/>
+        <w:autoSpaceDN w:val="0"/>
+        <w:adjustRightInd w:val="0"/>
+        <w:spacing w:after="0" w:line="240" w:lineRule="auto"/>
+        <w:rPr>
+          <w:rFonts w:ascii="Cascadia Mono" w:hAnsi="Cascadia Mono" w:cs="Cascadia Mono"/>
+          <w:color w:val="000000"/>
+          <w:sz w:val="19"/>
+          <w:szCs w:val="19"/>
+        </w:rPr>
+      </w:pPr>
+      <w:r>
+        <w:rPr>
+          <w:rFonts w:ascii="Cascadia Mono" w:hAnsi="Cascadia Mono" w:cs="Cascadia Mono"/>
+          <w:color w:val="000000"/>
+          <w:sz w:val="19"/>
+          <w:szCs w:val="19"/>
+        </w:rPr>
+        <w:t xml:space="preserve">        </w:t>
+      </w:r>
+      <w:r>
+        <w:rPr>
+          <w:rFonts w:ascii="Cascadia Mono" w:hAnsi="Cascadia Mono" w:cs="Cascadia Mono"/>
+          <w:color w:val="0000FF"/>
+          <w:sz w:val="19"/>
+          <w:szCs w:val="19"/>
+        </w:rPr>
+        <w:t>static</w:t>
+      </w:r>
+      <w:r>
+        <w:rPr>
+          <w:rFonts w:ascii="Cascadia Mono" w:hAnsi="Cascadia Mono" w:cs="Cascadia Mono"/>
+          <w:color w:val="000000"/>
+          <w:sz w:val="19"/>
+          <w:szCs w:val="19"/>
+        </w:rPr>
+        <w:t xml:space="preserve"> </w:t>
+      </w:r>
+      <w:proofErr w:type="spellStart"/>
+      <w:r>
+        <w:rPr>
+          <w:rFonts w:ascii="Cascadia Mono" w:hAnsi="Cascadia Mono" w:cs="Cascadia Mono"/>
+          <w:color w:val="2B91AF"/>
+          <w:sz w:val="19"/>
+          <w:szCs w:val="19"/>
+        </w:rPr>
+        <w:t>SDL_Rect</w:t>
+      </w:r>
+      <w:proofErr w:type="spellEnd"/>
+      <w:r>
+        <w:rPr>
+          <w:rFonts w:ascii="Cascadia Mono" w:hAnsi="Cascadia Mono" w:cs="Cascadia Mono"/>
+          <w:color w:val="000000"/>
+          <w:sz w:val="19"/>
+          <w:szCs w:val="19"/>
+        </w:rPr>
+        <w:t xml:space="preserve"> </w:t>
+      </w:r>
+      <w:proofErr w:type="gramStart"/>
+      <w:r>
+        <w:rPr>
+          <w:rFonts w:ascii="Cascadia Mono" w:hAnsi="Cascadia Mono" w:cs="Cascadia Mono"/>
+          <w:color w:val="000000"/>
+          <w:sz w:val="19"/>
+          <w:szCs w:val="19"/>
+        </w:rPr>
+        <w:t>srcrect2;</w:t>
+      </w:r>
+      <w:proofErr w:type="gramEnd"/>
+    </w:p>
+    <w:p>
+      <w:pPr>
+        <w:autoSpaceDE w:val="0"/>
+        <w:autoSpaceDN w:val="0"/>
+        <w:adjustRightInd w:val="0"/>
+        <w:spacing w:after="0" w:line="240" w:lineRule="auto"/>
+        <w:rPr>
+          <w:rFonts w:ascii="Cascadia Mono" w:hAnsi="Cascadia Mono" w:cs="Cascadia Mono"/>
+          <w:color w:val="000000"/>
+          <w:sz w:val="19"/>
+          <w:szCs w:val="19"/>
+        </w:rPr>
+      </w:pPr>
+      <w:r>
+        <w:rPr>
+          <w:rFonts w:ascii="Cascadia Mono" w:hAnsi="Cascadia Mono" w:cs="Cascadia Mono"/>
+          <w:color w:val="000000"/>
+          <w:sz w:val="19"/>
+          <w:szCs w:val="19"/>
+        </w:rPr>
+        <w:t xml:space="preserve">        </w:t>
+      </w:r>
+      <w:r>
+        <w:rPr>
+          <w:rFonts w:ascii="Cascadia Mono" w:hAnsi="Cascadia Mono" w:cs="Cascadia Mono"/>
+          <w:color w:val="0000FF"/>
+          <w:sz w:val="19"/>
+          <w:szCs w:val="19"/>
+        </w:rPr>
+        <w:t>static</w:t>
+      </w:r>
+      <w:r>
+        <w:rPr>
+          <w:rFonts w:ascii="Cascadia Mono" w:hAnsi="Cascadia Mono" w:cs="Cascadia Mono"/>
+          <w:color w:val="000000"/>
+          <w:sz w:val="19"/>
+          <w:szCs w:val="19"/>
+        </w:rPr>
+        <w:t xml:space="preserve"> </w:t>
+      </w:r>
+      <w:proofErr w:type="spellStart"/>
+      <w:r>
+        <w:rPr>
+          <w:rFonts w:ascii="Cascadia Mono" w:hAnsi="Cascadia Mono" w:cs="Cascadia Mono"/>
+          <w:color w:val="2B91AF"/>
+          <w:sz w:val="19"/>
+          <w:szCs w:val="19"/>
+        </w:rPr>
+        <w:t>SDL_Rect</w:t>
+      </w:r>
+      <w:proofErr w:type="spellEnd"/>
+      <w:r>
+        <w:rPr>
+          <w:rFonts w:ascii="Cascadia Mono" w:hAnsi="Cascadia Mono" w:cs="Cascadia Mono"/>
+          <w:color w:val="000000"/>
+          <w:sz w:val="19"/>
+          <w:szCs w:val="19"/>
+        </w:rPr>
+        <w:t xml:space="preserve"> </w:t>
+      </w:r>
+      <w:proofErr w:type="gramStart"/>
+      <w:r>
+        <w:rPr>
+          <w:rFonts w:ascii="Cascadia Mono" w:hAnsi="Cascadia Mono" w:cs="Cascadia Mono"/>
+          <w:color w:val="000000"/>
+          <w:sz w:val="19"/>
+          <w:szCs w:val="19"/>
+        </w:rPr>
+        <w:t>dstrect2;</w:t>
+      </w:r>
+      <w:proofErr w:type="gramEnd"/>
+    </w:p>
+    <w:p>
+      <w:pPr>
+        <w:autoSpaceDE w:val="0"/>
+        <w:autoSpaceDN w:val="0"/>
+        <w:adjustRightInd w:val="0"/>
+        <w:spacing w:after="0" w:line="240" w:lineRule="auto"/>
+        <w:rPr>
+          <w:rFonts w:ascii="Cascadia Mono" w:hAnsi="Cascadia Mono" w:cs="Cascadia Mono"/>
+          <w:color w:val="000000"/>
+          <w:sz w:val="19"/>
+          <w:szCs w:val="19"/>
+        </w:rPr>
+      </w:pPr>
+      <w:r>
+        <w:rPr>
+          <w:rFonts w:ascii="Cascadia Mono" w:hAnsi="Cascadia Mono" w:cs="Cascadia Mono"/>
+          <w:color w:val="000000"/>
+          <w:sz w:val="19"/>
+          <w:szCs w:val="19"/>
+        </w:rPr>
+        <w:t xml:space="preserve">        </w:t>
+      </w:r>
+      <w:r>
+        <w:rPr>
+          <w:rFonts w:ascii="Cascadia Mono" w:hAnsi="Cascadia Mono" w:cs="Cascadia Mono"/>
+          <w:color w:val="0000FF"/>
+          <w:sz w:val="19"/>
+          <w:szCs w:val="19"/>
+        </w:rPr>
+        <w:t>static</w:t>
+      </w:r>
+      <w:r>
+        <w:rPr>
+          <w:rFonts w:ascii="Cascadia Mono" w:hAnsi="Cascadia Mono" w:cs="Cascadia Mono"/>
+          <w:color w:val="000000"/>
+          <w:sz w:val="19"/>
+          <w:szCs w:val="19"/>
+        </w:rPr>
+        <w:t xml:space="preserve"> </w:t>
+      </w:r>
+      <w:proofErr w:type="spellStart"/>
+      <w:r>
+        <w:rPr>
+          <w:rFonts w:ascii="Cascadia Mono" w:hAnsi="Cascadia Mono" w:cs="Cascadia Mono"/>
+          <w:color w:val="2B91AF"/>
+          <w:sz w:val="19"/>
+          <w:szCs w:val="19"/>
+        </w:rPr>
+        <w:t>SDL_Rect</w:t>
+      </w:r>
+      <w:proofErr w:type="spellEnd"/>
+      <w:r>
+        <w:rPr>
+          <w:rFonts w:ascii="Cascadia Mono" w:hAnsi="Cascadia Mono" w:cs="Cascadia Mono"/>
+          <w:color w:val="000000"/>
+          <w:sz w:val="19"/>
+          <w:szCs w:val="19"/>
+        </w:rPr>
+        <w:t xml:space="preserve"> </w:t>
+      </w:r>
+      <w:proofErr w:type="gramStart"/>
+      <w:r>
+        <w:rPr>
+          <w:rFonts w:ascii="Cascadia Mono" w:hAnsi="Cascadia Mono" w:cs="Cascadia Mono"/>
+          <w:color w:val="000000"/>
+          <w:sz w:val="19"/>
+          <w:szCs w:val="19"/>
+        </w:rPr>
+        <w:t>srcrect3;</w:t>
+      </w:r>
+      <w:proofErr w:type="gramEnd"/>
+    </w:p>
+    <w:p>
+      <w:pPr>
+        <w:autoSpaceDE w:val="0"/>
+        <w:autoSpaceDN w:val="0"/>
+        <w:adjustRightInd w:val="0"/>
+        <w:spacing w:after="0" w:line="240" w:lineRule="auto"/>
+        <w:rPr>
+          <w:rFonts w:ascii="Cascadia Mono" w:hAnsi="Cascadia Mono" w:cs="Cascadia Mono"/>
+          <w:color w:val="000000"/>
+          <w:sz w:val="19"/>
+          <w:szCs w:val="19"/>
+        </w:rPr>
+      </w:pPr>
+      <w:r>
+        <w:rPr>
+          <w:rFonts w:ascii="Cascadia Mono" w:hAnsi="Cascadia Mono" w:cs="Cascadia Mono"/>
+          <w:color w:val="000000"/>
+          <w:sz w:val="19"/>
+          <w:szCs w:val="19"/>
+        </w:rPr>
+        <w:t xml:space="preserve">        </w:t>
+      </w:r>
+      <w:r>
+        <w:rPr>
+          <w:rFonts w:ascii="Cascadia Mono" w:hAnsi="Cascadia Mono" w:cs="Cascadia Mono"/>
+          <w:color w:val="0000FF"/>
+          <w:sz w:val="19"/>
+          <w:szCs w:val="19"/>
+        </w:rPr>
+        <w:t>static</w:t>
+      </w:r>
+      <w:r>
+        <w:rPr>
+          <w:rFonts w:ascii="Cascadia Mono" w:hAnsi="Cascadia Mono" w:cs="Cascadia Mono"/>
+          <w:color w:val="000000"/>
+          <w:sz w:val="19"/>
+          <w:szCs w:val="19"/>
+        </w:rPr>
+        <w:t xml:space="preserve"> </w:t>
+      </w:r>
+      <w:proofErr w:type="spellStart"/>
+      <w:r>
+        <w:rPr>
+          <w:rFonts w:ascii="Cascadia Mono" w:hAnsi="Cascadia Mono" w:cs="Cascadia Mono"/>
+          <w:color w:val="2B91AF"/>
+          <w:sz w:val="19"/>
+          <w:szCs w:val="19"/>
+        </w:rPr>
+        <w:t>SDL_Rect</w:t>
+      </w:r>
+      <w:proofErr w:type="spellEnd"/>
+      <w:r>
+        <w:rPr>
+          <w:rFonts w:ascii="Cascadia Mono" w:hAnsi="Cascadia Mono" w:cs="Cascadia Mono"/>
+          <w:color w:val="000000"/>
+          <w:sz w:val="19"/>
+          <w:szCs w:val="19"/>
+        </w:rPr>
+        <w:t xml:space="preserve"> </w:t>
+      </w:r>
+      <w:proofErr w:type="gramStart"/>
+      <w:r>
+        <w:rPr>
+          <w:rFonts w:ascii="Cascadia Mono" w:hAnsi="Cascadia Mono" w:cs="Cascadia Mono"/>
+          <w:color w:val="000000"/>
+          <w:sz w:val="19"/>
+          <w:szCs w:val="19"/>
+        </w:rPr>
+        <w:t>dstrect3;</w:t>
+      </w:r>
+      <w:proofErr w:type="gramEnd"/>
+    </w:p>
+    <w:p>
+      <w:pPr>
+        <w:autoSpaceDE w:val="0"/>
+        <w:autoSpaceDN w:val="0"/>
+        <w:adjustRightInd w:val="0"/>
+        <w:spacing w:after="0" w:line="240" w:lineRule="auto"/>
+        <w:rPr>
+          <w:rFonts w:ascii="Cascadia Mono" w:hAnsi="Cascadia Mono" w:cs="Cascadia Mono"/>
+          <w:color w:val="000000"/>
+          <w:sz w:val="19"/>
+          <w:szCs w:val="19"/>
+        </w:rPr>
+      </w:pPr>
+      <w:r>
+        <w:rPr>
+          <w:rFonts w:ascii="Cascadia Mono" w:hAnsi="Cascadia Mono" w:cs="Cascadia Mono"/>
+          <w:color w:val="000000"/>
+          <w:sz w:val="19"/>
+          <w:szCs w:val="19"/>
+        </w:rPr>
+        <w:t xml:space="preserve">        </w:t>
+      </w:r>
+      <w:r>
+        <w:rPr>
+          <w:rFonts w:ascii="Cascadia Mono" w:hAnsi="Cascadia Mono" w:cs="Cascadia Mono"/>
+          <w:color w:val="0000FF"/>
+          <w:sz w:val="19"/>
+          <w:szCs w:val="19"/>
+        </w:rPr>
+        <w:t>static</w:t>
+      </w:r>
+      <w:r>
+        <w:rPr>
+          <w:rFonts w:ascii="Cascadia Mono" w:hAnsi="Cascadia Mono" w:cs="Cascadia Mono"/>
+          <w:color w:val="000000"/>
+          <w:sz w:val="19"/>
+          <w:szCs w:val="19"/>
+        </w:rPr>
+        <w:t xml:space="preserve"> </w:t>
+      </w:r>
+      <w:proofErr w:type="spellStart"/>
+      <w:r>
+        <w:rPr>
+          <w:rFonts w:ascii="Cascadia Mono" w:hAnsi="Cascadia Mono" w:cs="Cascadia Mono"/>
+          <w:color w:val="2B91AF"/>
+          <w:sz w:val="19"/>
+          <w:szCs w:val="19"/>
+        </w:rPr>
+        <w:t>SDL_Rect</w:t>
+      </w:r>
+      <w:proofErr w:type="spellEnd"/>
+      <w:r>
+        <w:rPr>
+          <w:rFonts w:ascii="Cascadia Mono" w:hAnsi="Cascadia Mono" w:cs="Cascadia Mono"/>
+          <w:color w:val="000000"/>
+          <w:sz w:val="19"/>
+          <w:szCs w:val="19"/>
+        </w:rPr>
+        <w:t xml:space="preserve"> </w:t>
+      </w:r>
+      <w:proofErr w:type="gramStart"/>
+      <w:r>
+        <w:rPr>
+          <w:rFonts w:ascii="Cascadia Mono" w:hAnsi="Cascadia Mono" w:cs="Cascadia Mono"/>
+          <w:color w:val="000000"/>
+          <w:sz w:val="19"/>
+          <w:szCs w:val="19"/>
+        </w:rPr>
+        <w:t>srcrect4;</w:t>
+      </w:r>
+      <w:proofErr w:type="gramEnd"/>
+    </w:p>
+    <w:p>
+      <w:pPr>
+        <w:autoSpaceDE w:val="0"/>
+        <w:autoSpaceDN w:val="0"/>
+        <w:adjustRightInd w:val="0"/>
+        <w:spacing w:after="0" w:line="240" w:lineRule="auto"/>
+        <w:rPr>
+          <w:rFonts w:ascii="Cascadia Mono" w:hAnsi="Cascadia Mono" w:cs="Cascadia Mono"/>
+          <w:color w:val="000000"/>
+          <w:sz w:val="19"/>
+          <w:szCs w:val="19"/>
+        </w:rPr>
+      </w:pPr>
+      <w:r>
+        <w:rPr>
+          <w:rFonts w:ascii="Cascadia Mono" w:hAnsi="Cascadia Mono" w:cs="Cascadia Mono"/>
+          <w:color w:val="000000"/>
+          <w:sz w:val="19"/>
+          <w:szCs w:val="19"/>
+        </w:rPr>
+        <w:t xml:space="preserve">        </w:t>
+      </w:r>
+      <w:r>
+        <w:rPr>
+          <w:rFonts w:ascii="Cascadia Mono" w:hAnsi="Cascadia Mono" w:cs="Cascadia Mono"/>
+          <w:color w:val="0000FF"/>
+          <w:sz w:val="19"/>
+          <w:szCs w:val="19"/>
+        </w:rPr>
+        <w:t>static</w:t>
+      </w:r>
+      <w:r>
+        <w:rPr>
+          <w:rFonts w:ascii="Cascadia Mono" w:hAnsi="Cascadia Mono" w:cs="Cascadia Mono"/>
+          <w:color w:val="000000"/>
+          <w:sz w:val="19"/>
+          <w:szCs w:val="19"/>
+        </w:rPr>
+        <w:t xml:space="preserve"> </w:t>
+      </w:r>
+      <w:proofErr w:type="spellStart"/>
+      <w:r>
+        <w:rPr>
+          <w:rFonts w:ascii="Cascadia Mono" w:hAnsi="Cascadia Mono" w:cs="Cascadia Mono"/>
+          <w:color w:val="2B91AF"/>
+          <w:sz w:val="19"/>
+          <w:szCs w:val="19"/>
+        </w:rPr>
+        <w:t>SDL_Rect</w:t>
+      </w:r>
+      <w:proofErr w:type="spellEnd"/>
+      <w:r>
+        <w:rPr>
+          <w:rFonts w:ascii="Cascadia Mono" w:hAnsi="Cascadia Mono" w:cs="Cascadia Mono"/>
+          <w:color w:val="000000"/>
+          <w:sz w:val="19"/>
+          <w:szCs w:val="19"/>
+        </w:rPr>
+        <w:t xml:space="preserve"> </w:t>
+      </w:r>
+      <w:proofErr w:type="gramStart"/>
+      <w:r>
+        <w:rPr>
+          <w:rFonts w:ascii="Cascadia Mono" w:hAnsi="Cascadia Mono" w:cs="Cascadia Mono"/>
+          <w:color w:val="000000"/>
+          <w:sz w:val="19"/>
+          <w:szCs w:val="19"/>
+        </w:rPr>
+        <w:t>dstrect4;</w:t>
+      </w:r>
+      <w:proofErr w:type="gramEnd"/>
+    </w:p>
+    <w:p>
+      <w:pPr>
+        <w:autoSpaceDE w:val="0"/>
+        <w:autoSpaceDN w:val="0"/>
+        <w:adjustRightInd w:val="0"/>
+        <w:spacing w:after="0" w:line="240" w:lineRule="auto"/>
+        <w:rPr>
+          <w:rFonts w:ascii="Cascadia Mono" w:hAnsi="Cascadia Mono" w:cs="Cascadia Mono"/>
+          <w:color w:val="000000"/>
+          <w:sz w:val="19"/>
+          <w:szCs w:val="19"/>
+        </w:rPr>
+      </w:pPr>
+      <w:r>
+        <w:rPr>
+          <w:rFonts w:ascii="Cascadia Mono" w:hAnsi="Cascadia Mono" w:cs="Cascadia Mono"/>
+          <w:color w:val="000000"/>
+          <w:sz w:val="19"/>
+          <w:szCs w:val="19"/>
+        </w:rPr>
+        <w:t xml:space="preserve">        </w:t>
+      </w:r>
+      <w:r>
+        <w:rPr>
+          <w:rFonts w:ascii="Cascadia Mono" w:hAnsi="Cascadia Mono" w:cs="Cascadia Mono"/>
+          <w:color w:val="0000FF"/>
+          <w:sz w:val="19"/>
+          <w:szCs w:val="19"/>
+        </w:rPr>
+        <w:t>static</w:t>
+      </w:r>
+      <w:r>
+        <w:rPr>
+          <w:rFonts w:ascii="Cascadia Mono" w:hAnsi="Cascadia Mono" w:cs="Cascadia Mono"/>
+          <w:color w:val="000000"/>
+          <w:sz w:val="19"/>
+          <w:szCs w:val="19"/>
+        </w:rPr>
+        <w:t xml:space="preserve"> </w:t>
+      </w:r>
+      <w:proofErr w:type="spellStart"/>
+      <w:r>
+        <w:rPr>
+          <w:rFonts w:ascii="Cascadia Mono" w:hAnsi="Cascadia Mono" w:cs="Cascadia Mono"/>
+          <w:color w:val="2B91AF"/>
+          <w:sz w:val="19"/>
+          <w:szCs w:val="19"/>
+        </w:rPr>
+        <w:t>SDL_Rect</w:t>
+      </w:r>
+      <w:proofErr w:type="spellEnd"/>
+      <w:r>
+        <w:rPr>
+          <w:rFonts w:ascii="Cascadia Mono" w:hAnsi="Cascadia Mono" w:cs="Cascadia Mono"/>
+          <w:color w:val="000000"/>
+          <w:sz w:val="19"/>
+          <w:szCs w:val="19"/>
+        </w:rPr>
+        <w:t xml:space="preserve"> </w:t>
+      </w:r>
+      <w:proofErr w:type="gramStart"/>
+      <w:r>
+        <w:rPr>
+          <w:rFonts w:ascii="Cascadia Mono" w:hAnsi="Cascadia Mono" w:cs="Cascadia Mono"/>
+          <w:color w:val="000000"/>
+          <w:sz w:val="19"/>
+          <w:szCs w:val="19"/>
+        </w:rPr>
+        <w:t>srcrect5;</w:t>
+      </w:r>
+      <w:proofErr w:type="gramEnd"/>
+    </w:p>
+    <w:p>
+      <w:pPr>
+        <w:autoSpaceDE w:val="0"/>
+        <w:autoSpaceDN w:val="0"/>
+        <w:adjustRightInd w:val="0"/>
+        <w:spacing w:after="0" w:line="240" w:lineRule="auto"/>
+        <w:rPr>
+          <w:rFonts w:ascii="Cascadia Mono" w:hAnsi="Cascadia Mono" w:cs="Cascadia Mono"/>
+          <w:color w:val="000000"/>
+          <w:sz w:val="19"/>
+          <w:szCs w:val="19"/>
+        </w:rPr>
+      </w:pPr>
+      <w:r>
+        <w:rPr>
+          <w:rFonts w:ascii="Cascadia Mono" w:hAnsi="Cascadia Mono" w:cs="Cascadia Mono"/>
+          <w:color w:val="000000"/>
+          <w:sz w:val="19"/>
+          <w:szCs w:val="19"/>
+        </w:rPr>
+        <w:t xml:space="preserve">        </w:t>
+      </w:r>
+      <w:r>
+        <w:rPr>
+          <w:rFonts w:ascii="Cascadia Mono" w:hAnsi="Cascadia Mono" w:cs="Cascadia Mono"/>
+          <w:color w:val="0000FF"/>
+          <w:sz w:val="19"/>
+          <w:szCs w:val="19"/>
+        </w:rPr>
+        <w:t>static</w:t>
+      </w:r>
+      <w:r>
+        <w:rPr>
+          <w:rFonts w:ascii="Cascadia Mono" w:hAnsi="Cascadia Mono" w:cs="Cascadia Mono"/>
+          <w:color w:val="000000"/>
+          <w:sz w:val="19"/>
+          <w:szCs w:val="19"/>
+        </w:rPr>
+        <w:t xml:space="preserve"> </w:t>
+      </w:r>
+      <w:proofErr w:type="spellStart"/>
+      <w:r>
+        <w:rPr>
+          <w:rFonts w:ascii="Cascadia Mono" w:hAnsi="Cascadia Mono" w:cs="Cascadia Mono"/>
+          <w:color w:val="2B91AF"/>
+          <w:sz w:val="19"/>
+          <w:szCs w:val="19"/>
+        </w:rPr>
+        <w:t>SDL_Rect</w:t>
+      </w:r>
+      <w:proofErr w:type="spellEnd"/>
+      <w:r>
+        <w:rPr>
+          <w:rFonts w:ascii="Cascadia Mono" w:hAnsi="Cascadia Mono" w:cs="Cascadia Mono"/>
+          <w:color w:val="000000"/>
+          <w:sz w:val="19"/>
+          <w:szCs w:val="19"/>
+        </w:rPr>
+        <w:t xml:space="preserve"> </w:t>
+      </w:r>
+      <w:proofErr w:type="gramStart"/>
+      <w:r>
+        <w:rPr>
+          <w:rFonts w:ascii="Cascadia Mono" w:hAnsi="Cascadia Mono" w:cs="Cascadia Mono"/>
+          <w:color w:val="000000"/>
+          <w:sz w:val="19"/>
+          <w:szCs w:val="19"/>
+        </w:rPr>
+        <w:t>dstrect5;</w:t>
+      </w:r>
+      <w:proofErr w:type="gramEnd"/>
+    </w:p>
+    <w:p>
+      <w:pPr>
+        <w:autoSpaceDE w:val="0"/>
+        <w:autoSpaceDN w:val="0"/>
+        <w:adjustRightInd w:val="0"/>
+        <w:spacing w:after="0" w:line="240" w:lineRule="auto"/>
+        <w:rPr>
+          <w:rFonts w:ascii="Cascadia Mono" w:hAnsi="Cascadia Mono" w:cs="Cascadia Mono"/>
+          <w:color w:val="000000"/>
+          <w:sz w:val="19"/>
+          <w:szCs w:val="19"/>
+          <w:highlight w:val="yellow"/>
+        </w:rPr>
+      </w:pPr>
+      <w:r>
+        <w:rPr>
+          <w:rFonts w:ascii="Cascadia Mono" w:hAnsi="Cascadia Mono" w:cs="Cascadia Mono"/>
+          <w:color w:val="000000"/>
+          <w:sz w:val="19"/>
+          <w:szCs w:val="19"/>
+        </w:rPr>
+        <w:t xml:space="preserve">        </w:t>
+      </w:r>
+      <w:r>
+        <w:rPr>
+          <w:rFonts w:ascii="Cascadia Mono" w:hAnsi="Cascadia Mono" w:cs="Cascadia Mono"/>
+          <w:color w:val="0000FF"/>
+          <w:sz w:val="19"/>
+          <w:szCs w:val="19"/>
+          <w:highlight w:val="yellow"/>
+        </w:rPr>
+        <w:t>static</w:t>
+      </w:r>
+      <w:r>
+        <w:rPr>
+          <w:rFonts w:ascii="Cascadia Mono" w:hAnsi="Cascadia Mono" w:cs="Cascadia Mono"/>
+          <w:color w:val="000000"/>
+          <w:sz w:val="19"/>
+          <w:szCs w:val="19"/>
+          <w:highlight w:val="yellow"/>
+        </w:rPr>
+        <w:t xml:space="preserve"> </w:t>
+      </w:r>
+      <w:proofErr w:type="spellStart"/>
+      <w:r>
+        <w:rPr>
+          <w:rFonts w:ascii="Cascadia Mono" w:hAnsi="Cascadia Mono" w:cs="Cascadia Mono"/>
+          <w:color w:val="2B91AF"/>
+          <w:sz w:val="19"/>
+          <w:szCs w:val="19"/>
+          <w:highlight w:val="yellow"/>
+        </w:rPr>
+        <w:t>SDL_Rect</w:t>
+      </w:r>
+      <w:proofErr w:type="spellEnd"/>
+      <w:r>
+        <w:rPr>
+          <w:rFonts w:ascii="Cascadia Mono" w:hAnsi="Cascadia Mono" w:cs="Cascadia Mono"/>
+          <w:color w:val="000000"/>
+          <w:sz w:val="19"/>
+          <w:szCs w:val="19"/>
+          <w:highlight w:val="yellow"/>
+        </w:rPr>
+        <w:t xml:space="preserve"> </w:t>
+      </w:r>
+      <w:proofErr w:type="gramStart"/>
+      <w:r>
+        <w:rPr>
+          <w:rFonts w:ascii="Cascadia Mono" w:hAnsi="Cascadia Mono" w:cs="Cascadia Mono"/>
+          <w:color w:val="000000"/>
+          <w:sz w:val="19"/>
+          <w:szCs w:val="19"/>
+          <w:highlight w:val="yellow"/>
+        </w:rPr>
+        <w:t>srcrect6;</w:t>
+      </w:r>
+      <w:proofErr w:type="gramEnd"/>
+    </w:p>
+    <w:p>
+      <w:pPr>
+        <w:autoSpaceDE w:val="0"/>
+        <w:autoSpaceDN w:val="0"/>
+        <w:adjustRightInd w:val="0"/>
+        <w:spacing w:after="0" w:line="240" w:lineRule="auto"/>
+        <w:ind w:firstLine="720"/>
+        <w:rPr>
+          <w:rFonts w:ascii="Cascadia Mono" w:hAnsi="Cascadia Mono" w:cs="Cascadia Mono"/>
+          <w:color w:val="000000"/>
+          <w:sz w:val="19"/>
+          <w:szCs w:val="19"/>
+        </w:rPr>
+      </w:pPr>
+      <w:r>
+        <w:rPr>
+          <w:rFonts w:ascii="Cascadia Mono" w:hAnsi="Cascadia Mono" w:cs="Cascadia Mono"/>
+          <w:color w:val="0000FF"/>
+          <w:sz w:val="19"/>
+          <w:szCs w:val="19"/>
+          <w:highlight w:val="yellow"/>
+        </w:rPr>
+        <w:t xml:space="preserve">  </w:t>
+      </w:r>
+      <w:r>
+        <w:rPr>
+          <w:rFonts w:ascii="Cascadia Mono" w:hAnsi="Cascadia Mono" w:cs="Cascadia Mono"/>
+          <w:color w:val="0000FF"/>
+          <w:sz w:val="19"/>
+          <w:szCs w:val="19"/>
+          <w:highlight w:val="yellow"/>
+        </w:rPr>
+        <w:t>static</w:t>
+      </w:r>
+      <w:r>
+        <w:rPr>
+          <w:rFonts w:ascii="Cascadia Mono" w:hAnsi="Cascadia Mono" w:cs="Cascadia Mono"/>
+          <w:color w:val="000000"/>
+          <w:sz w:val="19"/>
+          <w:szCs w:val="19"/>
+          <w:highlight w:val="yellow"/>
+        </w:rPr>
+        <w:t xml:space="preserve"> </w:t>
+      </w:r>
+      <w:proofErr w:type="spellStart"/>
+      <w:r>
+        <w:rPr>
+          <w:rFonts w:ascii="Cascadia Mono" w:hAnsi="Cascadia Mono" w:cs="Cascadia Mono"/>
+          <w:color w:val="2B91AF"/>
+          <w:sz w:val="19"/>
+          <w:szCs w:val="19"/>
+          <w:highlight w:val="yellow"/>
+        </w:rPr>
+        <w:t>SDL_Rect</w:t>
+      </w:r>
+      <w:proofErr w:type="spellEnd"/>
+      <w:r>
+        <w:rPr>
+          <w:rFonts w:ascii="Cascadia Mono" w:hAnsi="Cascadia Mono" w:cs="Cascadia Mono"/>
+          <w:color w:val="000000"/>
+          <w:sz w:val="19"/>
+          <w:szCs w:val="19"/>
+          <w:highlight w:val="yellow"/>
+        </w:rPr>
+        <w:t xml:space="preserve"> </w:t>
+      </w:r>
+      <w:proofErr w:type="gramStart"/>
+      <w:r>
+        <w:rPr>
+          <w:rFonts w:ascii="Cascadia Mono" w:hAnsi="Cascadia Mono" w:cs="Cascadia Mono"/>
+          <w:color w:val="000000"/>
+          <w:sz w:val="19"/>
+          <w:szCs w:val="19"/>
+          <w:highlight w:val="yellow"/>
+        </w:rPr>
+        <w:t>dstrect6;</w:t>
+      </w:r>
+      <w:proofErr w:type="gramEnd"/>
+    </w:p>
+    <w:p>
+      <w:pPr>
+        <w:autoSpaceDE w:val="0"/>
+        <w:autoSpaceDN w:val="0"/>
+        <w:adjustRightInd w:val="0"/>
+        <w:spacing w:after="0" w:line="240" w:lineRule="auto"/>
+        <w:rPr>
+          <w:rFonts w:ascii="Cascadia Mono" w:hAnsi="Cascadia Mono" w:cs="Cascadia Mono"/>
+          <w:color w:val="000000"/>
+          <w:sz w:val="19"/>
+          <w:szCs w:val="19"/>
+        </w:rPr>
+      </w:pPr>
+    </w:p>
+    <w:p>
+      <w:pPr>
+        <w:autoSpaceDE w:val="0"/>
+        <w:autoSpaceDN w:val="0"/>
+        <w:adjustRightInd w:val="0"/>
+        <w:spacing w:after="0" w:line="240" w:lineRule="auto"/>
+        <w:rPr>
+          <w:rFonts w:ascii="Cascadia Mono" w:hAnsi="Cascadia Mono" w:cs="Cascadia Mono"/>
+          <w:color w:val="000000"/>
+          <w:sz w:val="19"/>
+          <w:szCs w:val="19"/>
+        </w:rPr>
+      </w:pPr>
+    </w:p>
+    <w:p>
+      <w:pPr>
         <w:rPr>
           <w:rFonts w:ascii="Cascadia Mono" w:hAnsi="Cascadia Mono" w:cs="Cascadia Mono"/>
           <w:color w:val="000000"/>
@@ -4551,7 +5900,25 @@
           <w:sz w:val="19"/>
           <w:szCs w:val="19"/>
         </w:rPr>
-        <w:t xml:space="preserve">In PlayerObjects.cpp, go to: </w:t>
+        <w:t xml:space="preserve">In </w:t>
+      </w:r>
+      <w:r>
+        <w:rPr>
+          <w:rFonts w:ascii="Cascadia Mono" w:hAnsi="Cascadia Mono" w:cs="Cascadia Mono"/>
+          <w:color w:val="000000"/>
+          <w:sz w:val="32"/>
+          <w:szCs w:val="32"/>
+        </w:rPr>
+        <w:t>PlayerObjects.cpp</w:t>
+      </w:r>
+      <w:r>
+        <w:rPr>
+          <w:rFonts w:ascii="Cascadia Mono" w:hAnsi="Cascadia Mono" w:cs="Cascadia Mono"/>
+          <w:color w:val="000000"/>
+          <w:sz w:val="19"/>
+          <w:szCs w:val="19"/>
+        </w:rPr>
+        <w:t xml:space="preserve">, go to: </w:t>
       </w:r>
       <w:proofErr w:type="gramStart"/>
       <w:r>
@@ -4702,7 +6069,6 @@
           <w:sz w:val="19"/>
           <w:szCs w:val="19"/>
         </w:rPr>
-        <w:lastRenderedPageBreak/>
         <w:t>Add an additional entry shown below:</w:t>
       </w:r>
     </w:p>
@@ -5003,7 +6369,25 @@
           <w:sz w:val="19"/>
           <w:szCs w:val="19"/>
         </w:rPr>
-        <w:t>Now find (in PlayerObjects.cpp):</w:t>
+        <w:t xml:space="preserve">Now find (in </w:t>
+      </w:r>
+      <w:r>
+        <w:rPr>
+          <w:rFonts w:ascii="Cascadia Mono" w:hAnsi="Cascadia Mono" w:cs="Cascadia Mono"/>
+          <w:color w:val="000000"/>
+          <w:sz w:val="32"/>
+          <w:szCs w:val="32"/>
+        </w:rPr>
+        <w:t>PlayerObjects.cpp</w:t>
+      </w:r>
+      <w:r>
+        <w:rPr>
+          <w:rFonts w:ascii="Cascadia Mono" w:hAnsi="Cascadia Mono" w:cs="Cascadia Mono"/>
+          <w:color w:val="000000"/>
+          <w:sz w:val="19"/>
+          <w:szCs w:val="19"/>
+        </w:rPr>
+        <w:t>):</w:t>
       </w:r>
     </w:p>
     <w:p>
@@ -5549,6 +6933,7 @@
           <w:sz w:val="19"/>
           <w:szCs w:val="19"/>
         </w:rPr>
+        <w:lastRenderedPageBreak/>
         <w:t>std::</w:t>
       </w:r>
       <w:proofErr w:type="gramEnd"/>
@@ -6765,7 +8150,25 @@
           <w:sz w:val="19"/>
           <w:szCs w:val="19"/>
         </w:rPr>
-        <w:t>Now find (in PlayerObjects.cpp):</w:t>
+        <w:t xml:space="preserve">Now find (in </w:t>
+      </w:r>
+      <w:r>
+        <w:rPr>
+          <w:rFonts w:ascii="Cascadia Mono" w:hAnsi="Cascadia Mono" w:cs="Cascadia Mono"/>
+          <w:color w:val="000000"/>
+          <w:sz w:val="32"/>
+          <w:szCs w:val="32"/>
+        </w:rPr>
+        <w:t>PlayerObjects.cpp</w:t>
+      </w:r>
+      <w:r>
+        <w:rPr>
+          <w:rFonts w:ascii="Cascadia Mono" w:hAnsi="Cascadia Mono" w:cs="Cascadia Mono"/>
+          <w:color w:val="000000"/>
+          <w:sz w:val="19"/>
+          <w:szCs w:val="19"/>
+        </w:rPr>
+        <w:t>):</w:t>
       </w:r>
     </w:p>
     <w:p>
@@ -7650,7 +9053,25 @@
           <w:sz w:val="19"/>
           <w:szCs w:val="19"/>
         </w:rPr>
-        <w:t>Now find (in PlayerObjects.cpp):</w:t>
+        <w:t xml:space="preserve">Now find (in </w:t>
+      </w:r>
+      <w:r>
+        <w:rPr>
+          <w:rFonts w:ascii="Cascadia Mono" w:hAnsi="Cascadia Mono" w:cs="Cascadia Mono"/>
+          <w:color w:val="000000"/>
+          <w:sz w:val="32"/>
+          <w:szCs w:val="32"/>
+        </w:rPr>
+        <w:t>PlayerObjects.cpp</w:t>
+      </w:r>
+      <w:r>
+        <w:rPr>
+          <w:rFonts w:ascii="Cascadia Mono" w:hAnsi="Cascadia Mono" w:cs="Cascadia Mono"/>
+          <w:color w:val="000000"/>
+          <w:sz w:val="19"/>
+          <w:szCs w:val="19"/>
+        </w:rPr>
+        <w:t>):</w:t>
       </w:r>
     </w:p>
     <w:p>
@@ -7783,6 +9204,7 @@
           <w:sz w:val="19"/>
           <w:szCs w:val="19"/>
         </w:rPr>
+        <w:lastRenderedPageBreak/>
         <w:t>Add your sprite object as shown below:</w:t>
       </w:r>
     </w:p>
@@ -8868,7 +10290,23 @@
           <w:sz w:val="19"/>
           <w:szCs w:val="19"/>
         </w:rPr>
-        <w:t>Now head over to the objectRender.cpp class.</w:t>
+        <w:t xml:space="preserve">Now head over to the </w:t>
+      </w:r>
+      <w:r>
+        <w:rPr>
+          <w:rFonts w:ascii="Cascadia Mono" w:hAnsi="Cascadia Mono" w:cs="Cascadia Mono"/>
+          <w:sz w:val="32"/>
+          <w:szCs w:val="32"/>
+        </w:rPr>
+        <w:t>objectRender.cpp</w:t>
+      </w:r>
+      <w:r>
+        <w:rPr>
+          <w:rFonts w:ascii="Cascadia Mono" w:hAnsi="Cascadia Mono" w:cs="Cascadia Mono"/>
+          <w:sz w:val="19"/>
+          <w:szCs w:val="19"/>
+        </w:rPr>
+        <w:t xml:space="preserve"> class.</w:t>
       </w:r>
     </w:p>
     <w:p>
@@ -9102,7 +10540,6 @@
           <w:szCs w:val="19"/>
           <w:highlight w:val="yellow"/>
         </w:rPr>
-        <w:lastRenderedPageBreak/>
         <w:t>//PDA Inventory item.</w:t>
       </w:r>
     </w:p>

--- a/Creating a sprite object in ThePlanet game step by step.docx
+++ b/Creating a sprite object in ThePlanet game step by step.docx
@@ -1132,7 +1132,25 @@
           <w:sz w:val="19"/>
           <w:szCs w:val="19"/>
         </w:rPr>
-        <w:t>Add a static entry for your new sprite, needs to be exactly as in the previous step just with ‘static’ in front of the text:</w:t>
+        <w:t xml:space="preserve">Add a static entry for your new sprite, </w:t>
+      </w:r>
+      <w:r>
+        <w:rPr>
+          <w:rFonts w:ascii="Cascadia Mono" w:hAnsi="Cascadia Mono" w:cs="Cascadia Mono"/>
+          <w:color w:val="000000"/>
+          <w:sz w:val="19"/>
+          <w:szCs w:val="19"/>
+        </w:rPr>
+        <w:t>j</w:t>
+      </w:r>
+      <w:r>
+        <w:rPr>
+          <w:rFonts w:ascii="Cascadia Mono" w:hAnsi="Cascadia Mono" w:cs="Cascadia Mono"/>
+          <w:color w:val="000000"/>
+          <w:sz w:val="19"/>
+          <w:szCs w:val="19"/>
+        </w:rPr>
+        <w:t>ust with ‘static’ in front of the text:</w:t>
       </w:r>
     </w:p>
     <w:p>
@@ -1979,6 +1997,7 @@
           <w:color w:val="0000FF"/>
           <w:sz w:val="19"/>
           <w:szCs w:val="19"/>
+          <w:highlight w:val="yellow"/>
         </w:rPr>
         <w:t>static</w:t>
       </w:r>
@@ -2014,6 +2033,7 @@
         </w:rPr>
         <w:t xml:space="preserve">* </w:t>
       </w:r>
+      <w:proofErr w:type="spellStart"/>
       <w:proofErr w:type="gramStart"/>
       <w:r>
         <w:rPr>
@@ -2023,21 +2043,20 @@
           <w:szCs w:val="19"/>
           <w:highlight w:val="yellow"/>
         </w:rPr>
-        <w:t>Textures::</w:t>
-      </w:r>
-      <w:proofErr w:type="spellStart"/>
+        <w:t>myPDATexture</w:t>
+      </w:r>
+      <w:proofErr w:type="spellEnd"/>
+      <w:r>
+        <w:rPr>
+          <w:rFonts w:ascii="Cascadia Mono" w:hAnsi="Cascadia Mono" w:cs="Cascadia Mono"/>
+          <w:color w:val="000000"/>
+          <w:sz w:val="19"/>
+          <w:szCs w:val="19"/>
+          <w:highlight w:val="yellow"/>
+        </w:rPr>
+        <w:t>;</w:t>
+      </w:r>
       <w:proofErr w:type="gramEnd"/>
-      <w:r>
-        <w:rPr>
-          <w:rFonts w:ascii="Cascadia Mono" w:hAnsi="Cascadia Mono" w:cs="Cascadia Mono"/>
-          <w:color w:val="000000"/>
-          <w:sz w:val="19"/>
-          <w:szCs w:val="19"/>
-          <w:highlight w:val="yellow"/>
-        </w:rPr>
-        <w:t>myPDATexture</w:t>
-      </w:r>
-      <w:proofErr w:type="spellEnd"/>
     </w:p>
     <w:p>
       <w:pPr>
